--- a/Техническое задание.docx
+++ b/Техническое задание.docx
@@ -5,6 +5,7 @@
     <w:p>
       <w:pPr>
         <w:spacing w:line="360" w:lineRule="auto"/>
+        <w:contextualSpacing/>
         <w:jc w:val="center"/>
         <w:rPr>
           <w:rFonts w:ascii="Times New Roman" w:hAnsi="Times New Roman" w:cs="Times New Roman"/>
@@ -29,6 +30,7 @@
       <w:pPr>
         <w:spacing w:line="360" w:lineRule="auto"/>
         <w:ind w:firstLine="709"/>
+        <w:contextualSpacing/>
         <w:jc w:val="both"/>
         <w:rPr>
           <w:rFonts w:ascii="Times New Roman" w:hAnsi="Times New Roman" w:cs="Times New Roman"/>
@@ -44,202 +46,515 @@
           <w:szCs w:val="28"/>
           <w:u w:val="single"/>
         </w:rPr>
-        <w:t>1. Общие сведения:</w:t>
-      </w:r>
-    </w:p>
-    <w:p>
-      <w:pPr>
-        <w:spacing w:line="360" w:lineRule="auto"/>
-        <w:ind w:firstLine="709"/>
-        <w:jc w:val="both"/>
-        <w:rPr>
-          <w:rFonts w:ascii="Times New Roman" w:hAnsi="Times New Roman" w:cs="Times New Roman"/>
-          <w:sz w:val="28"/>
-          <w:szCs w:val="28"/>
-        </w:rPr>
-      </w:pPr>
-      <w:r>
-        <w:rPr>
-          <w:rFonts w:ascii="Times New Roman" w:hAnsi="Times New Roman" w:cs="Times New Roman"/>
-          <w:sz w:val="28"/>
-          <w:szCs w:val="28"/>
-        </w:rPr>
-        <w:t>Плановые сроки начала и окончания работы по созданию системы: 17.11.2022 – 17.04.2023.</w:t>
-      </w:r>
-    </w:p>
-    <w:p>
-      <w:pPr>
-        <w:spacing w:line="360" w:lineRule="auto"/>
-        <w:ind w:firstLine="709"/>
-        <w:jc w:val="both"/>
+        <w:t xml:space="preserve">1. </w:t>
+      </w:r>
+      <w:r>
         <w:rPr>
           <w:rFonts w:ascii="Times New Roman" w:hAnsi="Times New Roman" w:cs="Times New Roman"/>
           <w:sz w:val="28"/>
           <w:szCs w:val="28"/>
           <w:u w:val="single"/>
         </w:rPr>
-      </w:pPr>
-      <w:r>
+        <w:t>Общие сведения:</w:t>
+      </w:r>
+    </w:p>
+    <w:p>
+      <w:pPr>
+        <w:spacing w:line="360" w:lineRule="auto"/>
+        <w:ind w:firstLine="709"/>
+        <w:contextualSpacing/>
+        <w:jc w:val="both"/>
+        <w:rPr>
+          <w:rFonts w:ascii="Times New Roman" w:hAnsi="Times New Roman" w:cs="Times New Roman"/>
+          <w:sz w:val="28"/>
+          <w:szCs w:val="28"/>
+        </w:rPr>
+      </w:pPr>
+      <w:r>
+        <w:rPr>
+          <w:rFonts w:ascii="Times New Roman" w:hAnsi="Times New Roman" w:cs="Times New Roman"/>
+          <w:sz w:val="28"/>
+          <w:szCs w:val="28"/>
+        </w:rPr>
+        <w:t>П</w:t>
+      </w:r>
+      <w:r>
+        <w:rPr>
+          <w:rFonts w:ascii="Times New Roman" w:hAnsi="Times New Roman" w:cs="Times New Roman"/>
+          <w:sz w:val="28"/>
+          <w:szCs w:val="28"/>
+        </w:rPr>
+        <w:t>олное наименование системы</w:t>
+      </w:r>
+      <w:r>
+        <w:rPr>
+          <w:rFonts w:ascii="Times New Roman" w:hAnsi="Times New Roman" w:cs="Times New Roman"/>
+          <w:sz w:val="28"/>
+          <w:szCs w:val="28"/>
+        </w:rPr>
+        <w:t>: «</w:t>
+      </w:r>
+      <w:r>
+        <w:rPr>
+          <w:rFonts w:ascii="Times New Roman" w:hAnsi="Times New Roman" w:cs="Times New Roman"/>
+          <w:sz w:val="28"/>
+          <w:szCs w:val="28"/>
+        </w:rPr>
+        <w:t>Технология подключения базы данных к настольному приложению</w:t>
+      </w:r>
+      <w:r>
+        <w:rPr>
+          <w:rFonts w:ascii="Times New Roman" w:hAnsi="Times New Roman" w:cs="Times New Roman"/>
+          <w:sz w:val="28"/>
+          <w:szCs w:val="28"/>
+        </w:rPr>
+        <w:t>»</w:t>
+      </w:r>
+      <w:r>
+        <w:rPr>
+          <w:rFonts w:ascii="Times New Roman" w:hAnsi="Times New Roman" w:cs="Times New Roman"/>
+          <w:sz w:val="28"/>
+          <w:szCs w:val="28"/>
+        </w:rPr>
+        <w:t>.</w:t>
+      </w:r>
+    </w:p>
+    <w:p>
+      <w:pPr>
+        <w:spacing w:line="360" w:lineRule="auto"/>
+        <w:ind w:firstLine="709"/>
+        <w:contextualSpacing/>
+        <w:jc w:val="both"/>
+        <w:rPr>
+          <w:rFonts w:ascii="Times New Roman" w:hAnsi="Times New Roman" w:cs="Times New Roman"/>
+          <w:sz w:val="28"/>
+          <w:szCs w:val="28"/>
+        </w:rPr>
+      </w:pPr>
+      <w:r>
+        <w:rPr>
+          <w:rFonts w:ascii="Times New Roman" w:hAnsi="Times New Roman" w:cs="Times New Roman"/>
+          <w:sz w:val="28"/>
+          <w:szCs w:val="28"/>
+        </w:rPr>
+        <w:t>У</w:t>
+      </w:r>
+      <w:r>
+        <w:rPr>
+          <w:rFonts w:ascii="Times New Roman" w:hAnsi="Times New Roman" w:cs="Times New Roman"/>
+          <w:sz w:val="28"/>
+          <w:szCs w:val="28"/>
+        </w:rPr>
+        <w:t>словное обозначение</w:t>
+      </w:r>
+      <w:r>
+        <w:rPr>
+          <w:rFonts w:ascii="Times New Roman" w:hAnsi="Times New Roman" w:cs="Times New Roman"/>
+          <w:sz w:val="28"/>
+          <w:szCs w:val="28"/>
+        </w:rPr>
+        <w:t xml:space="preserve">: </w:t>
+      </w:r>
+      <w:r>
+        <w:rPr>
+          <w:rFonts w:ascii="Times New Roman" w:hAnsi="Times New Roman" w:cs="Times New Roman"/>
+          <w:sz w:val="28"/>
+          <w:szCs w:val="28"/>
+        </w:rPr>
+        <w:t>ИС</w:t>
+      </w:r>
+      <w:r>
+        <w:rPr>
+          <w:rFonts w:ascii="Times New Roman" w:hAnsi="Times New Roman" w:cs="Times New Roman"/>
+          <w:sz w:val="28"/>
+          <w:szCs w:val="28"/>
+        </w:rPr>
+        <w:t xml:space="preserve"> «</w:t>
+      </w:r>
+      <w:r>
+        <w:rPr>
+          <w:rFonts w:ascii="Times New Roman" w:hAnsi="Times New Roman" w:cs="Times New Roman"/>
+          <w:sz w:val="28"/>
+          <w:szCs w:val="28"/>
+        </w:rPr>
+        <w:t>Технология подключения БД к настольному приложению</w:t>
+      </w:r>
+      <w:r>
+        <w:rPr>
+          <w:rFonts w:ascii="Times New Roman" w:hAnsi="Times New Roman" w:cs="Times New Roman"/>
+          <w:sz w:val="28"/>
+          <w:szCs w:val="28"/>
+        </w:rPr>
+        <w:t>».</w:t>
+      </w:r>
+    </w:p>
+    <w:p>
+      <w:pPr>
+        <w:spacing w:line="360" w:lineRule="auto"/>
+        <w:ind w:firstLine="709"/>
+        <w:contextualSpacing/>
+        <w:jc w:val="both"/>
+        <w:rPr>
+          <w:rFonts w:ascii="Times New Roman" w:hAnsi="Times New Roman" w:cs="Times New Roman"/>
+          <w:sz w:val="28"/>
+          <w:szCs w:val="28"/>
+        </w:rPr>
+      </w:pPr>
+      <w:r>
+        <w:rPr>
+          <w:rFonts w:ascii="Times New Roman" w:hAnsi="Times New Roman" w:cs="Times New Roman"/>
+          <w:sz w:val="28"/>
+          <w:szCs w:val="28"/>
+        </w:rPr>
+        <w:t xml:space="preserve">Наименование предприятий заказчика системы: </w:t>
+      </w:r>
+      <w:r>
+        <w:rPr>
+          <w:rFonts w:ascii="Times New Roman" w:hAnsi="Times New Roman" w:cs="Times New Roman"/>
+          <w:sz w:val="28"/>
+          <w:szCs w:val="28"/>
+        </w:rPr>
+        <w:t>ГАПОУ СО «</w:t>
+      </w:r>
+      <w:proofErr w:type="spellStart"/>
+      <w:r>
+        <w:rPr>
+          <w:rFonts w:ascii="Times New Roman" w:hAnsi="Times New Roman" w:cs="Times New Roman"/>
+          <w:sz w:val="28"/>
+          <w:szCs w:val="28"/>
+        </w:rPr>
+        <w:t>Алапаевский</w:t>
+      </w:r>
+      <w:proofErr w:type="spellEnd"/>
+      <w:r>
+        <w:rPr>
+          <w:rFonts w:ascii="Times New Roman" w:hAnsi="Times New Roman" w:cs="Times New Roman"/>
+          <w:sz w:val="28"/>
+          <w:szCs w:val="28"/>
+        </w:rPr>
+        <w:t xml:space="preserve"> многопрофильный техникум», </w:t>
+      </w:r>
+      <w:r>
+        <w:rPr>
+          <w:rFonts w:ascii="Times New Roman" w:hAnsi="Times New Roman" w:cs="Times New Roman"/>
+          <w:sz w:val="28"/>
+          <w:szCs w:val="28"/>
+        </w:rPr>
+        <w:t>юридический адрес — 624601, Свердловская область, город Алапаевск, улица Ленина, д.11, корпус 1;</w:t>
+      </w:r>
+      <w:r>
+        <w:rPr>
+          <w:rFonts w:ascii="Times New Roman" w:hAnsi="Times New Roman" w:cs="Times New Roman"/>
+          <w:sz w:val="28"/>
+          <w:szCs w:val="28"/>
+        </w:rPr>
+        <w:t xml:space="preserve"> телефон: +7 (</w:t>
+      </w:r>
+      <w:r>
+        <w:rPr>
+          <w:rFonts w:ascii="Times New Roman" w:hAnsi="Times New Roman" w:cs="Times New Roman"/>
+          <w:sz w:val="28"/>
+          <w:szCs w:val="28"/>
+        </w:rPr>
+        <w:t>343</w:t>
+      </w:r>
+      <w:r>
+        <w:rPr>
+          <w:rFonts w:ascii="Times New Roman" w:hAnsi="Times New Roman" w:cs="Times New Roman"/>
+          <w:sz w:val="28"/>
+          <w:szCs w:val="28"/>
+        </w:rPr>
+        <w:t xml:space="preserve">) </w:t>
+      </w:r>
+      <w:r>
+        <w:rPr>
+          <w:rFonts w:ascii="Times New Roman" w:hAnsi="Times New Roman" w:cs="Times New Roman"/>
+          <w:sz w:val="28"/>
+          <w:szCs w:val="28"/>
+        </w:rPr>
+        <w:t>462-16-64</w:t>
+      </w:r>
+      <w:r>
+        <w:rPr>
+          <w:rFonts w:ascii="Times New Roman" w:hAnsi="Times New Roman" w:cs="Times New Roman"/>
+          <w:sz w:val="28"/>
+          <w:szCs w:val="28"/>
+        </w:rPr>
+        <w:t>.</w:t>
+      </w:r>
+    </w:p>
+    <w:p>
+      <w:pPr>
+        <w:spacing w:line="360" w:lineRule="auto"/>
+        <w:ind w:firstLine="709"/>
+        <w:contextualSpacing/>
+        <w:jc w:val="both"/>
+        <w:rPr>
+          <w:rFonts w:ascii="Times New Roman" w:hAnsi="Times New Roman" w:cs="Times New Roman"/>
+          <w:sz w:val="28"/>
+          <w:szCs w:val="28"/>
+        </w:rPr>
+      </w:pPr>
+      <w:r>
+        <w:rPr>
+          <w:rFonts w:ascii="Times New Roman" w:hAnsi="Times New Roman" w:cs="Times New Roman"/>
+          <w:sz w:val="28"/>
+          <w:szCs w:val="28"/>
+        </w:rPr>
+        <w:t xml:space="preserve">Наименование предприятий разработчика </w:t>
+      </w:r>
+      <w:r>
+        <w:rPr>
+          <w:rFonts w:ascii="Times New Roman" w:hAnsi="Times New Roman" w:cs="Times New Roman"/>
+          <w:sz w:val="28"/>
+          <w:szCs w:val="28"/>
+        </w:rPr>
+        <w:t>системы:</w:t>
+      </w:r>
+      <w:r>
+        <w:rPr>
+          <w:rFonts w:ascii="Times New Roman" w:hAnsi="Times New Roman" w:cs="Times New Roman"/>
+          <w:sz w:val="28"/>
+          <w:szCs w:val="28"/>
+        </w:rPr>
+        <w:t xml:space="preserve"> «</w:t>
+      </w:r>
+      <w:proofErr w:type="spellStart"/>
+      <w:r>
+        <w:rPr>
+          <w:rFonts w:ascii="Times New Roman" w:hAnsi="Times New Roman" w:cs="Times New Roman"/>
+          <w:sz w:val="28"/>
+          <w:szCs w:val="28"/>
+          <w:lang w:val="en-US"/>
+        </w:rPr>
+        <w:t>DictCompany</w:t>
+      </w:r>
+      <w:proofErr w:type="spellEnd"/>
+      <w:r>
+        <w:rPr>
+          <w:rFonts w:ascii="Times New Roman" w:hAnsi="Times New Roman" w:cs="Times New Roman"/>
+          <w:sz w:val="28"/>
+          <w:szCs w:val="28"/>
+        </w:rPr>
+        <w:t>», адрес: Свердловская область, посёлок Заря, улица Авиационная</w:t>
+      </w:r>
+      <w:r>
+        <w:rPr>
+          <w:rFonts w:ascii="Times New Roman" w:hAnsi="Times New Roman" w:cs="Times New Roman"/>
+          <w:sz w:val="28"/>
+          <w:szCs w:val="28"/>
+        </w:rPr>
+        <w:t xml:space="preserve"> 13</w:t>
+      </w:r>
+      <w:r>
+        <w:rPr>
+          <w:rFonts w:ascii="Times New Roman" w:hAnsi="Times New Roman" w:cs="Times New Roman"/>
+          <w:sz w:val="28"/>
+          <w:szCs w:val="28"/>
+        </w:rPr>
+        <w:t>; телефон: +7 (912) 271-72-56</w:t>
+      </w:r>
+    </w:p>
+    <w:p>
+      <w:pPr>
+        <w:spacing w:line="360" w:lineRule="auto"/>
+        <w:ind w:firstLine="709"/>
+        <w:contextualSpacing/>
+        <w:jc w:val="both"/>
+        <w:rPr>
+          <w:rFonts w:ascii="Times New Roman" w:hAnsi="Times New Roman" w:cs="Times New Roman"/>
+          <w:sz w:val="28"/>
+          <w:szCs w:val="28"/>
+        </w:rPr>
+      </w:pPr>
+      <w:r>
+        <w:rPr>
+          <w:rFonts w:ascii="Times New Roman" w:hAnsi="Times New Roman" w:cs="Times New Roman"/>
+          <w:sz w:val="28"/>
+          <w:szCs w:val="28"/>
+        </w:rPr>
+        <w:t>П</w:t>
+      </w:r>
+      <w:r>
+        <w:rPr>
+          <w:rFonts w:ascii="Times New Roman" w:hAnsi="Times New Roman" w:cs="Times New Roman"/>
+          <w:sz w:val="28"/>
+          <w:szCs w:val="28"/>
+        </w:rPr>
+        <w:t>еречень документов, на основании которых создается система</w:t>
+      </w:r>
+      <w:r>
+        <w:rPr>
+          <w:rFonts w:ascii="Times New Roman" w:hAnsi="Times New Roman" w:cs="Times New Roman"/>
+          <w:sz w:val="28"/>
+          <w:szCs w:val="28"/>
+        </w:rPr>
+        <w:t>: техническое задание</w:t>
+      </w:r>
+    </w:p>
+    <w:p>
+      <w:pPr>
+        <w:spacing w:line="360" w:lineRule="auto"/>
+        <w:ind w:firstLine="709"/>
+        <w:contextualSpacing/>
+        <w:jc w:val="both"/>
+        <w:rPr>
+          <w:rFonts w:ascii="Times New Roman" w:hAnsi="Times New Roman" w:cs="Times New Roman"/>
+          <w:sz w:val="28"/>
+          <w:szCs w:val="28"/>
+        </w:rPr>
+      </w:pPr>
+      <w:r>
+        <w:rPr>
+          <w:rFonts w:ascii="Times New Roman" w:hAnsi="Times New Roman" w:cs="Times New Roman"/>
+          <w:sz w:val="28"/>
+          <w:szCs w:val="28"/>
+        </w:rPr>
+        <w:t>П</w:t>
+      </w:r>
+      <w:r>
+        <w:rPr>
+          <w:rFonts w:ascii="Times New Roman" w:hAnsi="Times New Roman" w:cs="Times New Roman"/>
+          <w:sz w:val="28"/>
+          <w:szCs w:val="28"/>
+        </w:rPr>
+        <w:t>лановые сроки начала и окончания работы по созданию системы</w:t>
+      </w:r>
+      <w:r>
+        <w:rPr>
+          <w:rFonts w:ascii="Times New Roman" w:hAnsi="Times New Roman" w:cs="Times New Roman"/>
+          <w:sz w:val="28"/>
+          <w:szCs w:val="28"/>
+        </w:rPr>
+        <w:t xml:space="preserve">: </w:t>
+      </w:r>
+      <w:r>
+        <w:rPr>
+          <w:rFonts w:ascii="Times New Roman" w:hAnsi="Times New Roman" w:cs="Times New Roman"/>
+          <w:sz w:val="28"/>
+          <w:szCs w:val="28"/>
+        </w:rPr>
+        <w:t>6</w:t>
+      </w:r>
+      <w:r>
+        <w:rPr>
+          <w:rFonts w:ascii="Times New Roman" w:hAnsi="Times New Roman" w:cs="Times New Roman"/>
+          <w:sz w:val="28"/>
+          <w:szCs w:val="28"/>
+        </w:rPr>
+        <w:t>.1</w:t>
+      </w:r>
+      <w:r>
+        <w:rPr>
+          <w:rFonts w:ascii="Times New Roman" w:hAnsi="Times New Roman" w:cs="Times New Roman"/>
+          <w:sz w:val="28"/>
+          <w:szCs w:val="28"/>
+        </w:rPr>
+        <w:t>0</w:t>
+      </w:r>
+      <w:r>
+        <w:rPr>
+          <w:rFonts w:ascii="Times New Roman" w:hAnsi="Times New Roman" w:cs="Times New Roman"/>
+          <w:sz w:val="28"/>
+          <w:szCs w:val="28"/>
+        </w:rPr>
+        <w:t>.202</w:t>
+      </w:r>
+      <w:r>
+        <w:rPr>
+          <w:rFonts w:ascii="Times New Roman" w:hAnsi="Times New Roman" w:cs="Times New Roman"/>
+          <w:sz w:val="28"/>
+          <w:szCs w:val="28"/>
+        </w:rPr>
+        <w:t>3</w:t>
+      </w:r>
+      <w:r>
+        <w:rPr>
+          <w:rFonts w:ascii="Times New Roman" w:hAnsi="Times New Roman" w:cs="Times New Roman"/>
+          <w:sz w:val="28"/>
+          <w:szCs w:val="28"/>
+        </w:rPr>
+        <w:t xml:space="preserve"> </w:t>
+      </w:r>
+      <w:r>
+        <w:rPr>
+          <w:rFonts w:ascii="Times New Roman" w:hAnsi="Times New Roman" w:cs="Times New Roman"/>
+          <w:sz w:val="28"/>
+          <w:szCs w:val="28"/>
+        </w:rPr>
+        <w:t>–</w:t>
+      </w:r>
+      <w:r>
+        <w:rPr>
+          <w:rFonts w:ascii="Times New Roman" w:hAnsi="Times New Roman" w:cs="Times New Roman"/>
+          <w:sz w:val="28"/>
+          <w:szCs w:val="28"/>
+        </w:rPr>
+        <w:t xml:space="preserve"> 1</w:t>
+      </w:r>
+      <w:r>
+        <w:rPr>
+          <w:rFonts w:ascii="Times New Roman" w:hAnsi="Times New Roman" w:cs="Times New Roman"/>
+          <w:sz w:val="28"/>
+          <w:szCs w:val="28"/>
+        </w:rPr>
+        <w:t>3</w:t>
+      </w:r>
+      <w:r>
+        <w:rPr>
+          <w:rFonts w:ascii="Times New Roman" w:hAnsi="Times New Roman" w:cs="Times New Roman"/>
+          <w:sz w:val="28"/>
+          <w:szCs w:val="28"/>
+        </w:rPr>
+        <w:t>.</w:t>
+      </w:r>
+      <w:r>
+        <w:rPr>
+          <w:rFonts w:ascii="Times New Roman" w:hAnsi="Times New Roman" w:cs="Times New Roman"/>
+          <w:sz w:val="28"/>
+          <w:szCs w:val="28"/>
+        </w:rPr>
+        <w:t>12</w:t>
+      </w:r>
+      <w:r>
+        <w:rPr>
+          <w:rFonts w:ascii="Times New Roman" w:hAnsi="Times New Roman" w:cs="Times New Roman"/>
+          <w:sz w:val="28"/>
+          <w:szCs w:val="28"/>
+        </w:rPr>
+        <w:t>.2023</w:t>
+      </w:r>
+      <w:r>
+        <w:rPr>
+          <w:rFonts w:ascii="Times New Roman" w:hAnsi="Times New Roman" w:cs="Times New Roman"/>
+          <w:sz w:val="28"/>
+          <w:szCs w:val="28"/>
+        </w:rPr>
+        <w:t>.</w:t>
+      </w:r>
+    </w:p>
+    <w:p>
+      <w:pPr>
+        <w:spacing w:line="360" w:lineRule="auto"/>
+        <w:ind w:firstLine="709"/>
+        <w:contextualSpacing/>
+        <w:jc w:val="both"/>
         <w:rPr>
           <w:rFonts w:ascii="Times New Roman" w:hAnsi="Times New Roman" w:cs="Times New Roman"/>
           <w:sz w:val="28"/>
           <w:szCs w:val="28"/>
           <w:u w:val="single"/>
         </w:rPr>
-        <w:t>2. Основания для разработки</w:t>
-      </w:r>
-    </w:p>
-    <w:p>
-      <w:pPr>
-        <w:spacing w:line="360" w:lineRule="auto"/>
-        <w:ind w:firstLine="709"/>
-        <w:jc w:val="both"/>
-        <w:rPr>
-          <w:rFonts w:ascii="Times New Roman" w:hAnsi="Times New Roman" w:cs="Times New Roman"/>
-          <w:sz w:val="28"/>
-          <w:szCs w:val="28"/>
-        </w:rPr>
-      </w:pPr>
-      <w:r>
-        <w:rPr>
-          <w:rFonts w:ascii="Times New Roman" w:hAnsi="Times New Roman" w:cs="Times New Roman"/>
-          <w:sz w:val="28"/>
-          <w:szCs w:val="28"/>
-        </w:rPr>
-        <w:t>Полное наименование системы: «Терминология программиста, веб-разработчика».</w:t>
-      </w:r>
-    </w:p>
-    <w:p>
-      <w:pPr>
-        <w:spacing w:line="360" w:lineRule="auto"/>
-        <w:ind w:firstLine="709"/>
-        <w:jc w:val="both"/>
-        <w:rPr>
-          <w:rFonts w:ascii="Times New Roman" w:hAnsi="Times New Roman" w:cs="Times New Roman"/>
-          <w:sz w:val="28"/>
-          <w:szCs w:val="28"/>
-        </w:rPr>
-      </w:pPr>
-      <w:r>
-        <w:rPr>
-          <w:rFonts w:ascii="Times New Roman" w:hAnsi="Times New Roman" w:cs="Times New Roman"/>
-          <w:sz w:val="28"/>
-          <w:szCs w:val="28"/>
-        </w:rPr>
-        <w:t>Условное обозначение: БД «Терминология программиста, веб-разработчика».</w:t>
-      </w:r>
-    </w:p>
-    <w:p>
-      <w:pPr>
-        <w:spacing w:line="360" w:lineRule="auto"/>
-        <w:ind w:firstLine="709"/>
-        <w:jc w:val="both"/>
-        <w:rPr>
-          <w:rFonts w:ascii="Times New Roman" w:hAnsi="Times New Roman" w:cs="Times New Roman"/>
-          <w:sz w:val="28"/>
-          <w:szCs w:val="28"/>
-        </w:rPr>
-      </w:pPr>
-      <w:r>
-        <w:rPr>
-          <w:rFonts w:ascii="Times New Roman" w:hAnsi="Times New Roman" w:cs="Times New Roman"/>
-          <w:sz w:val="28"/>
-          <w:szCs w:val="28"/>
-        </w:rPr>
-        <w:t>Наименование предприятий заказчика системы: ГАПОУ СО «Алапаевский многопрофильный техникум», юридический адрес — 624601, Свердловская область, город Алапаевск, улица Ленина, д.11, корпус 1; телефон: +7 (343) 462-16-64.</w:t>
-      </w:r>
-    </w:p>
-    <w:p>
-      <w:pPr>
-        <w:spacing w:line="360" w:lineRule="auto"/>
-        <w:ind w:firstLine="709"/>
-        <w:jc w:val="both"/>
-        <w:rPr>
-          <w:rFonts w:ascii="Times New Roman" w:hAnsi="Times New Roman" w:cs="Times New Roman"/>
-          <w:sz w:val="28"/>
-          <w:szCs w:val="28"/>
-        </w:rPr>
-      </w:pPr>
-      <w:r>
-        <w:rPr>
-          <w:rFonts w:ascii="Times New Roman" w:hAnsi="Times New Roman" w:cs="Times New Roman"/>
-          <w:sz w:val="28"/>
-          <w:szCs w:val="28"/>
-        </w:rPr>
-        <w:t>Наименование предприятий разработчика системы: «</w:t>
-      </w:r>
-      <w:r>
-        <w:rPr>
-          <w:rFonts w:ascii="Times New Roman" w:hAnsi="Times New Roman" w:cs="Times New Roman"/>
-          <w:sz w:val="28"/>
-          <w:szCs w:val="28"/>
-          <w:highlight w:val="yellow"/>
-          <w:lang w:val="en-US"/>
-        </w:rPr>
-        <w:t>DictCompany</w:t>
-      </w:r>
-      <w:r>
-        <w:rPr>
-          <w:rFonts w:ascii="Times New Roman" w:hAnsi="Times New Roman" w:cs="Times New Roman"/>
-          <w:sz w:val="28"/>
-          <w:szCs w:val="28"/>
-        </w:rPr>
-        <w:t>», адрес: Свердловская область, посёлок Заря, улица Авиационная 13; телефон: +7 (912) 271-72-56</w:t>
-      </w:r>
-    </w:p>
-    <w:p>
-      <w:pPr>
-        <w:spacing w:line="360" w:lineRule="auto"/>
-        <w:ind w:firstLine="709"/>
-        <w:jc w:val="both"/>
-        <w:rPr>
-          <w:rFonts w:ascii="Times New Roman" w:hAnsi="Times New Roman" w:cs="Times New Roman"/>
-          <w:sz w:val="28"/>
-          <w:szCs w:val="28"/>
-        </w:rPr>
-      </w:pPr>
-      <w:r>
-        <w:rPr>
-          <w:rFonts w:ascii="Times New Roman" w:hAnsi="Times New Roman" w:cs="Times New Roman"/>
-          <w:sz w:val="28"/>
-          <w:szCs w:val="28"/>
-        </w:rPr>
-        <w:t xml:space="preserve">Перечень документов, на основании которых создается система: </w:t>
-      </w:r>
-      <w:r>
-        <w:rPr>
-          <w:rFonts w:ascii="Times New Roman" w:hAnsi="Times New Roman" w:cs="Times New Roman"/>
-          <w:sz w:val="28"/>
-          <w:szCs w:val="28"/>
-          <w:highlight w:val="yellow"/>
-        </w:rPr>
-        <w:t>техническое задание</w:t>
-      </w:r>
-    </w:p>
-    <w:p>
-      <w:pPr>
-        <w:spacing w:line="360" w:lineRule="auto"/>
-        <w:ind w:firstLine="709"/>
-        <w:jc w:val="both"/>
-        <w:rPr>
-          <w:rFonts w:ascii="Times New Roman" w:hAnsi="Times New Roman" w:cs="Times New Roman"/>
-          <w:sz w:val="28"/>
-          <w:szCs w:val="28"/>
-        </w:rPr>
-      </w:pPr>
-    </w:p>
-    <w:p>
-      <w:pPr>
-        <w:spacing w:line="360" w:lineRule="auto"/>
-        <w:ind w:firstLine="709"/>
-        <w:jc w:val="both"/>
+      </w:pPr>
+      <w:r>
         <w:rPr>
           <w:rFonts w:ascii="Times New Roman" w:hAnsi="Times New Roman" w:cs="Times New Roman"/>
           <w:sz w:val="28"/>
           <w:szCs w:val="28"/>
           <w:u w:val="single"/>
         </w:rPr>
-      </w:pPr>
+        <w:t xml:space="preserve">2. </w:t>
+      </w:r>
       <w:r>
         <w:rPr>
           <w:rFonts w:ascii="Times New Roman" w:hAnsi="Times New Roman" w:cs="Times New Roman"/>
@@ -247,83 +562,15 @@
           <w:szCs w:val="28"/>
           <w:u w:val="single"/>
         </w:rPr>
-        <w:t>3. Назначение разработки</w:t>
-      </w:r>
-    </w:p>
-    <w:p>
-      <w:pPr>
-        <w:spacing w:line="360" w:lineRule="auto"/>
-        <w:ind w:firstLine="709"/>
-        <w:jc w:val="both"/>
-        <w:rPr>
-          <w:rFonts w:ascii="Times New Roman" w:hAnsi="Times New Roman" w:cs="Times New Roman"/>
-          <w:sz w:val="28"/>
-          <w:szCs w:val="28"/>
-        </w:rPr>
-      </w:pPr>
-      <w:r>
-        <w:rPr>
-          <w:rFonts w:ascii="Times New Roman" w:hAnsi="Times New Roman" w:cs="Times New Roman"/>
-          <w:sz w:val="28"/>
-          <w:szCs w:val="28"/>
-        </w:rPr>
-        <w:t>«Технология подключения базы данных к настольному приложению» - программа, реализованная в виде электронного справочника. Эта программа предназначена для ознакомления с технологией подключения базы данных к настольному приложению.</w:t>
-      </w:r>
-    </w:p>
-    <w:p>
-      <w:pPr>
-        <w:rPr>
-          <w:rFonts w:ascii="Times New Roman" w:hAnsi="Times New Roman" w:cs="Times New Roman"/>
-          <w:sz w:val="28"/>
-          <w:szCs w:val="28"/>
-          <w:u w:val="single"/>
-        </w:rPr>
-      </w:pPr>
-      <w:r>
-        <w:rPr>
-          <w:rFonts w:ascii="Times New Roman" w:hAnsi="Times New Roman" w:cs="Times New Roman"/>
-          <w:sz w:val="28"/>
-          <w:szCs w:val="28"/>
-          <w:u w:val="single"/>
-        </w:rPr>
-        <w:br w:type="page"/>
-      </w:r>
-    </w:p>
-    <w:p>
-      <w:pPr>
-        <w:spacing w:line="360" w:lineRule="auto"/>
-        <w:ind w:firstLine="709"/>
-        <w:jc w:val="both"/>
-        <w:rPr>
-          <w:rFonts w:ascii="Times New Roman" w:hAnsi="Times New Roman" w:cs="Times New Roman"/>
-          <w:sz w:val="28"/>
-          <w:szCs w:val="28"/>
-          <w:u w:val="single"/>
-        </w:rPr>
-      </w:pPr>
-      <w:r>
-        <w:rPr>
-          <w:rFonts w:ascii="Times New Roman" w:hAnsi="Times New Roman" w:cs="Times New Roman"/>
-          <w:sz w:val="28"/>
-          <w:szCs w:val="28"/>
-          <w:u w:val="single"/>
-        </w:rPr>
-        <w:lastRenderedPageBreak/>
-        <w:t>4. Требования к программе или программному изделию</w:t>
-      </w:r>
-    </w:p>
-    <w:p>
-      <w:pPr>
-        <w:spacing w:line="360" w:lineRule="auto"/>
-        <w:ind w:firstLine="709"/>
-        <w:jc w:val="both"/>
-        <w:rPr>
-          <w:rFonts w:ascii="Times New Roman" w:hAnsi="Times New Roman" w:cs="Times New Roman"/>
-          <w:sz w:val="28"/>
-          <w:szCs w:val="28"/>
-        </w:rPr>
-      </w:pPr>
-      <w:r>
+        <w:t>Назначение и цели создания системы:</w:t>
+      </w:r>
+    </w:p>
+    <w:p>
+      <w:pPr>
+        <w:spacing w:line="360" w:lineRule="auto"/>
+        <w:ind w:firstLine="709"/>
+        <w:contextualSpacing/>
+        <w:jc w:val="both"/>
         <w:rPr>
           <w:rFonts w:ascii="Times New Roman" w:hAnsi="Times New Roman" w:cs="Times New Roman"/>
           <w:i/>
@@ -331,31 +578,6 @@
           <w:sz w:val="28"/>
           <w:szCs w:val="28"/>
         </w:rPr>
-        <w:t>Требования к функциональным характеристикам</w:t>
-      </w:r>
-    </w:p>
-    <w:p>
-      <w:pPr>
-        <w:spacing w:line="360" w:lineRule="auto"/>
-        <w:ind w:firstLine="709"/>
-        <w:jc w:val="both"/>
-        <w:rPr>
-          <w:rFonts w:ascii="Times New Roman" w:hAnsi="Times New Roman" w:cs="Times New Roman"/>
-          <w:sz w:val="28"/>
-          <w:szCs w:val="28"/>
-        </w:rPr>
-      </w:pPr>
-    </w:p>
-    <w:p>
-      <w:pPr>
-        <w:spacing w:line="360" w:lineRule="auto"/>
-        <w:ind w:firstLine="709"/>
-        <w:jc w:val="both"/>
-        <w:rPr>
-          <w:rFonts w:ascii="Times New Roman" w:hAnsi="Times New Roman" w:cs="Times New Roman"/>
-          <w:sz w:val="28"/>
-          <w:szCs w:val="28"/>
-        </w:rPr>
       </w:pPr>
       <w:r>
         <w:rPr>
@@ -365,7 +587,84 @@
           <w:sz w:val="28"/>
           <w:szCs w:val="28"/>
         </w:rPr>
-        <w:t>Требования к надёжности</w:t>
+        <w:t>Назначение системы:</w:t>
+      </w:r>
+    </w:p>
+    <w:p>
+      <w:pPr>
+        <w:spacing w:line="360" w:lineRule="auto"/>
+        <w:ind w:firstLine="709"/>
+        <w:contextualSpacing/>
+        <w:jc w:val="both"/>
+        <w:rPr>
+          <w:rFonts w:ascii="Times New Roman" w:hAnsi="Times New Roman" w:cs="Times New Roman"/>
+          <w:sz w:val="28"/>
+          <w:szCs w:val="28"/>
+        </w:rPr>
+      </w:pPr>
+      <w:r>
+        <w:rPr>
+          <w:rFonts w:ascii="Times New Roman" w:hAnsi="Times New Roman" w:cs="Times New Roman"/>
+          <w:sz w:val="28"/>
+          <w:szCs w:val="28"/>
+        </w:rPr>
+        <w:t>«</w:t>
+      </w:r>
+      <w:r>
+        <w:rPr>
+          <w:rFonts w:ascii="Times New Roman" w:hAnsi="Times New Roman" w:cs="Times New Roman"/>
+          <w:sz w:val="28"/>
+          <w:szCs w:val="28"/>
+        </w:rPr>
+        <w:t>Технология подключения базы данных к настольному приложению</w:t>
+      </w:r>
+      <w:r>
+        <w:rPr>
+          <w:rFonts w:ascii="Times New Roman" w:hAnsi="Times New Roman" w:cs="Times New Roman"/>
+          <w:sz w:val="28"/>
+          <w:szCs w:val="28"/>
+        </w:rPr>
+        <w:t xml:space="preserve">» - система, выполненная в виде </w:t>
+      </w:r>
+      <w:r>
+        <w:rPr>
+          <w:rFonts w:ascii="Times New Roman" w:hAnsi="Times New Roman" w:cs="Times New Roman"/>
+          <w:sz w:val="28"/>
+          <w:szCs w:val="28"/>
+        </w:rPr>
+        <w:t>электронного справочника</w:t>
+      </w:r>
+      <w:r>
+        <w:rPr>
+          <w:rFonts w:ascii="Times New Roman" w:hAnsi="Times New Roman" w:cs="Times New Roman"/>
+          <w:sz w:val="28"/>
+          <w:szCs w:val="28"/>
+        </w:rPr>
+        <w:t>. Эта система предназначена для</w:t>
+      </w:r>
+      <w:r>
+        <w:rPr>
+          <w:rFonts w:ascii="Times New Roman" w:hAnsi="Times New Roman" w:cs="Times New Roman"/>
+          <w:sz w:val="28"/>
+          <w:szCs w:val="28"/>
+        </w:rPr>
+        <w:t xml:space="preserve"> </w:t>
+      </w:r>
+      <w:r>
+        <w:rPr>
+          <w:rFonts w:ascii="Times New Roman" w:hAnsi="Times New Roman" w:cs="Times New Roman"/>
+          <w:sz w:val="28"/>
+          <w:szCs w:val="28"/>
+        </w:rPr>
+        <w:t>хранения</w:t>
+      </w:r>
+      <w:r>
+        <w:rPr>
+          <w:rFonts w:ascii="Times New Roman" w:hAnsi="Times New Roman" w:cs="Times New Roman"/>
+          <w:sz w:val="28"/>
+          <w:szCs w:val="28"/>
+        </w:rPr>
+        <w:t xml:space="preserve"> технологий подключения БД к приложению.</w:t>
       </w:r>
     </w:p>
     <w:p>
@@ -390,6 +689,849 @@
           <w:sz w:val="28"/>
           <w:szCs w:val="28"/>
         </w:rPr>
+        <w:t>Цели создания системы:</w:t>
+      </w:r>
+      <w:r>
+        <w:rPr>
+          <w:rFonts w:ascii="Times New Roman" w:hAnsi="Times New Roman" w:cs="Times New Roman"/>
+          <w:i/>
+          <w:iCs/>
+          <w:sz w:val="28"/>
+          <w:szCs w:val="28"/>
+        </w:rPr>
+        <w:t xml:space="preserve"> </w:t>
+      </w:r>
+      <w:r>
+        <w:rPr>
+          <w:rFonts w:ascii="Times New Roman" w:hAnsi="Times New Roman" w:cs="Times New Roman"/>
+          <w:sz w:val="28"/>
+          <w:szCs w:val="28"/>
+        </w:rPr>
+        <w:t>у</w:t>
+      </w:r>
+      <w:r>
+        <w:rPr>
+          <w:rFonts w:ascii="Times New Roman" w:hAnsi="Times New Roman" w:cs="Times New Roman"/>
+          <w:sz w:val="28"/>
+          <w:szCs w:val="28"/>
+        </w:rPr>
+        <w:t>меньшение времени на поиск</w:t>
+      </w:r>
+      <w:r>
+        <w:rPr>
+          <w:rFonts w:ascii="Times New Roman" w:hAnsi="Times New Roman" w:cs="Times New Roman"/>
+          <w:sz w:val="28"/>
+          <w:szCs w:val="28"/>
+        </w:rPr>
+        <w:t xml:space="preserve"> </w:t>
+      </w:r>
+      <w:r>
+        <w:rPr>
+          <w:rFonts w:ascii="Times New Roman" w:hAnsi="Times New Roman" w:cs="Times New Roman"/>
+          <w:sz w:val="28"/>
+          <w:szCs w:val="28"/>
+        </w:rPr>
+        <w:t>информации об технологиях подключения БД к приложению</w:t>
+      </w:r>
+      <w:r>
+        <w:rPr>
+          <w:rFonts w:ascii="Times New Roman" w:hAnsi="Times New Roman" w:cs="Times New Roman"/>
+          <w:sz w:val="28"/>
+          <w:szCs w:val="28"/>
+        </w:rPr>
+        <w:t>,</w:t>
+      </w:r>
+      <w:r>
+        <w:rPr>
+          <w:rFonts w:ascii="Times New Roman" w:hAnsi="Times New Roman" w:cs="Times New Roman"/>
+          <w:i/>
+          <w:iCs/>
+          <w:sz w:val="28"/>
+          <w:szCs w:val="28"/>
+        </w:rPr>
+        <w:t xml:space="preserve"> </w:t>
+      </w:r>
+      <w:r>
+        <w:rPr>
+          <w:rFonts w:ascii="Times New Roman" w:hAnsi="Times New Roman" w:cs="Times New Roman"/>
+          <w:sz w:val="28"/>
+          <w:szCs w:val="28"/>
+          <w:lang w:val="en-US"/>
+        </w:rPr>
+        <w:t>x</w:t>
+      </w:r>
+      <w:r>
+        <w:rPr>
+          <w:rFonts w:ascii="Times New Roman" w:hAnsi="Times New Roman" w:cs="Times New Roman"/>
+          <w:sz w:val="28"/>
+          <w:szCs w:val="28"/>
+        </w:rPr>
+        <w:t>ранение</w:t>
+      </w:r>
+      <w:r>
+        <w:rPr>
+          <w:rFonts w:ascii="Times New Roman" w:hAnsi="Times New Roman" w:cs="Times New Roman"/>
+          <w:sz w:val="28"/>
+          <w:szCs w:val="28"/>
+        </w:rPr>
+        <w:t xml:space="preserve"> этой информации в</w:t>
+      </w:r>
+      <w:r>
+        <w:rPr>
+          <w:rFonts w:ascii="Times New Roman" w:hAnsi="Times New Roman" w:cs="Times New Roman"/>
+          <w:sz w:val="28"/>
+          <w:szCs w:val="28"/>
+        </w:rPr>
+        <w:t xml:space="preserve"> </w:t>
+      </w:r>
+      <w:r>
+        <w:rPr>
+          <w:rFonts w:ascii="Times New Roman" w:hAnsi="Times New Roman" w:cs="Times New Roman"/>
+          <w:sz w:val="28"/>
+          <w:szCs w:val="28"/>
+        </w:rPr>
+        <w:t>системе</w:t>
+      </w:r>
+      <w:r>
+        <w:rPr>
+          <w:rFonts w:ascii="Times New Roman" w:hAnsi="Times New Roman" w:cs="Times New Roman"/>
+          <w:sz w:val="28"/>
+          <w:szCs w:val="28"/>
+        </w:rPr>
+        <w:t>.</w:t>
+      </w:r>
+    </w:p>
+    <w:p>
+      <w:pPr>
+        <w:spacing w:line="360" w:lineRule="auto"/>
+        <w:ind w:firstLine="709"/>
+        <w:contextualSpacing/>
+        <w:jc w:val="both"/>
+        <w:rPr>
+          <w:rFonts w:ascii="Times New Roman" w:hAnsi="Times New Roman" w:cs="Times New Roman"/>
+          <w:sz w:val="28"/>
+          <w:szCs w:val="28"/>
+          <w:u w:val="single"/>
+        </w:rPr>
+      </w:pPr>
+      <w:r>
+        <w:rPr>
+          <w:rFonts w:ascii="Times New Roman" w:hAnsi="Times New Roman" w:cs="Times New Roman"/>
+          <w:sz w:val="28"/>
+          <w:szCs w:val="28"/>
+          <w:highlight w:val="yellow"/>
+          <w:u w:val="single"/>
+        </w:rPr>
+        <w:t>3. Характеристика объектов автоматизации:</w:t>
+      </w:r>
+    </w:p>
+    <w:p>
+      <w:pPr>
+        <w:spacing w:line="360" w:lineRule="auto"/>
+        <w:ind w:firstLine="709"/>
+        <w:contextualSpacing/>
+        <w:jc w:val="both"/>
+        <w:rPr>
+          <w:rFonts w:ascii="Times New Roman" w:hAnsi="Times New Roman" w:cs="Times New Roman"/>
+          <w:sz w:val="28"/>
+          <w:szCs w:val="28"/>
+        </w:rPr>
+      </w:pPr>
+      <w:r>
+        <w:rPr>
+          <w:rFonts w:ascii="Times New Roman" w:hAnsi="Times New Roman" w:cs="Times New Roman"/>
+          <w:sz w:val="28"/>
+          <w:szCs w:val="28"/>
+        </w:rPr>
+        <w:t>Объекты автоматизации:</w:t>
+      </w:r>
+    </w:p>
+    <w:p>
+      <w:pPr>
+        <w:spacing w:line="360" w:lineRule="auto"/>
+        <w:ind w:firstLine="709"/>
+        <w:contextualSpacing/>
+        <w:jc w:val="both"/>
+        <w:rPr>
+          <w:rFonts w:ascii="Times New Roman" w:hAnsi="Times New Roman" w:cs="Times New Roman"/>
+          <w:sz w:val="28"/>
+          <w:szCs w:val="28"/>
+          <w:u w:val="single"/>
+        </w:rPr>
+      </w:pPr>
+      <w:r>
+        <w:rPr>
+          <w:rFonts w:ascii="Times New Roman" w:hAnsi="Times New Roman" w:cs="Times New Roman"/>
+          <w:sz w:val="28"/>
+          <w:szCs w:val="28"/>
+          <w:u w:val="single"/>
+        </w:rPr>
+        <w:t xml:space="preserve">4. </w:t>
+      </w:r>
+      <w:r>
+        <w:rPr>
+          <w:rFonts w:ascii="Times New Roman" w:hAnsi="Times New Roman" w:cs="Times New Roman"/>
+          <w:sz w:val="28"/>
+          <w:szCs w:val="28"/>
+          <w:u w:val="single"/>
+        </w:rPr>
+        <w:t>Требования к автоматизированной системе:</w:t>
+      </w:r>
+    </w:p>
+    <w:p>
+      <w:pPr>
+        <w:spacing w:line="360" w:lineRule="auto"/>
+        <w:ind w:firstLine="709"/>
+        <w:contextualSpacing/>
+        <w:jc w:val="both"/>
+        <w:rPr>
+          <w:rFonts w:ascii="Times New Roman" w:hAnsi="Times New Roman" w:cs="Times New Roman"/>
+          <w:i/>
+          <w:iCs/>
+          <w:sz w:val="28"/>
+          <w:szCs w:val="28"/>
+          <w:u w:val="single"/>
+        </w:rPr>
+      </w:pPr>
+      <w:r>
+        <w:rPr>
+          <w:rFonts w:ascii="Times New Roman" w:hAnsi="Times New Roman" w:cs="Times New Roman"/>
+          <w:i/>
+          <w:iCs/>
+          <w:sz w:val="28"/>
+          <w:szCs w:val="28"/>
+          <w:u w:val="single"/>
+        </w:rPr>
+        <w:t>Т</w:t>
+      </w:r>
+      <w:r>
+        <w:rPr>
+          <w:rFonts w:ascii="Times New Roman" w:hAnsi="Times New Roman" w:cs="Times New Roman"/>
+          <w:i/>
+          <w:iCs/>
+          <w:sz w:val="28"/>
+          <w:szCs w:val="28"/>
+          <w:u w:val="single"/>
+        </w:rPr>
+        <w:t xml:space="preserve">ребования к структуре </w:t>
+      </w:r>
+      <w:r>
+        <w:rPr>
+          <w:rFonts w:ascii="Times New Roman" w:hAnsi="Times New Roman" w:cs="Times New Roman"/>
+          <w:i/>
+          <w:iCs/>
+          <w:sz w:val="28"/>
+          <w:szCs w:val="28"/>
+          <w:u w:val="single"/>
+        </w:rPr>
+        <w:t>системы</w:t>
+      </w:r>
+      <w:r>
+        <w:rPr>
+          <w:rFonts w:ascii="Times New Roman" w:hAnsi="Times New Roman" w:cs="Times New Roman"/>
+          <w:i/>
+          <w:iCs/>
+          <w:sz w:val="28"/>
+          <w:szCs w:val="28"/>
+          <w:u w:val="single"/>
+        </w:rPr>
+        <w:t xml:space="preserve"> в целом</w:t>
+      </w:r>
+      <w:r>
+        <w:rPr>
+          <w:rFonts w:ascii="Times New Roman" w:hAnsi="Times New Roman" w:cs="Times New Roman"/>
+          <w:i/>
+          <w:iCs/>
+          <w:sz w:val="28"/>
+          <w:szCs w:val="28"/>
+          <w:u w:val="single"/>
+        </w:rPr>
+        <w:t>:</w:t>
+      </w:r>
+    </w:p>
+    <w:p>
+      <w:pPr>
+        <w:spacing w:line="360" w:lineRule="auto"/>
+        <w:ind w:firstLine="709"/>
+        <w:contextualSpacing/>
+        <w:jc w:val="both"/>
+        <w:rPr>
+          <w:rFonts w:ascii="Times New Roman" w:hAnsi="Times New Roman" w:cs="Times New Roman"/>
+          <w:i/>
+          <w:iCs/>
+          <w:sz w:val="28"/>
+          <w:szCs w:val="28"/>
+        </w:rPr>
+      </w:pPr>
+      <w:r>
+        <w:rPr>
+          <w:rFonts w:ascii="Times New Roman" w:hAnsi="Times New Roman" w:cs="Times New Roman"/>
+          <w:i/>
+          <w:iCs/>
+          <w:sz w:val="28"/>
+          <w:szCs w:val="28"/>
+        </w:rPr>
+        <w:t>Требования к структуре и функционированию системы:</w:t>
+      </w:r>
+    </w:p>
+    <w:p>
+      <w:pPr>
+        <w:spacing w:line="360" w:lineRule="auto"/>
+        <w:ind w:firstLine="709"/>
+        <w:contextualSpacing/>
+        <w:jc w:val="both"/>
+        <w:rPr>
+          <w:rFonts w:ascii="Times New Roman" w:hAnsi="Times New Roman" w:cs="Times New Roman"/>
+          <w:sz w:val="28"/>
+          <w:szCs w:val="28"/>
+        </w:rPr>
+      </w:pPr>
+      <w:r>
+        <w:rPr>
+          <w:rFonts w:ascii="Times New Roman" w:hAnsi="Times New Roman" w:cs="Times New Roman"/>
+          <w:sz w:val="28"/>
+          <w:szCs w:val="28"/>
+        </w:rPr>
+        <w:lastRenderedPageBreak/>
+        <w:t>Перечень подсистем: система должна иметь подсистему просмотра/редактирования/создания терминов, и подсистему отчётности.</w:t>
+      </w:r>
+    </w:p>
+    <w:p>
+      <w:pPr>
+        <w:spacing w:line="360" w:lineRule="auto"/>
+        <w:ind w:firstLine="709"/>
+        <w:contextualSpacing/>
+        <w:jc w:val="both"/>
+        <w:rPr>
+          <w:rFonts w:ascii="Times New Roman" w:hAnsi="Times New Roman" w:cs="Times New Roman"/>
+          <w:sz w:val="28"/>
+          <w:szCs w:val="28"/>
+        </w:rPr>
+      </w:pPr>
+      <w:r>
+        <w:rPr>
+          <w:rFonts w:ascii="Times New Roman" w:hAnsi="Times New Roman" w:cs="Times New Roman"/>
+          <w:sz w:val="28"/>
+          <w:szCs w:val="28"/>
+        </w:rPr>
+        <w:t>Требования к режимам функционирования системы: система должна работать в автономном режиме.</w:t>
+      </w:r>
+    </w:p>
+    <w:p>
+      <w:pPr>
+        <w:spacing w:line="360" w:lineRule="auto"/>
+        <w:ind w:firstLine="709"/>
+        <w:contextualSpacing/>
+        <w:jc w:val="both"/>
+        <w:rPr>
+          <w:rFonts w:ascii="Times New Roman" w:hAnsi="Times New Roman" w:cs="Times New Roman"/>
+          <w:i/>
+          <w:iCs/>
+          <w:sz w:val="28"/>
+          <w:szCs w:val="28"/>
+        </w:rPr>
+      </w:pPr>
+      <w:r>
+        <w:rPr>
+          <w:rFonts w:ascii="Times New Roman" w:hAnsi="Times New Roman" w:cs="Times New Roman"/>
+          <w:i/>
+          <w:iCs/>
+          <w:sz w:val="28"/>
+          <w:szCs w:val="28"/>
+          <w:highlight w:val="yellow"/>
+        </w:rPr>
+        <w:t>Требования к численности и квалификации персонала системы и режиму его работы:</w:t>
+      </w:r>
+      <w:bookmarkStart w:id="0" w:name="_GoBack"/>
+      <w:bookmarkEnd w:id="0"/>
+    </w:p>
+    <w:p>
+      <w:pPr>
+        <w:spacing w:line="360" w:lineRule="auto"/>
+        <w:ind w:firstLine="709"/>
+        <w:contextualSpacing/>
+        <w:jc w:val="both"/>
+        <w:rPr>
+          <w:rFonts w:ascii="Times New Roman" w:hAnsi="Times New Roman" w:cs="Times New Roman"/>
+          <w:sz w:val="28"/>
+          <w:szCs w:val="28"/>
+        </w:rPr>
+      </w:pPr>
+      <w:r>
+        <w:rPr>
+          <w:rFonts w:ascii="Times New Roman" w:hAnsi="Times New Roman" w:cs="Times New Roman"/>
+          <w:sz w:val="28"/>
+          <w:szCs w:val="28"/>
+        </w:rPr>
+        <w:t xml:space="preserve">Для эксплуатации </w:t>
+      </w:r>
+      <w:r>
+        <w:rPr>
+          <w:rFonts w:ascii="Times New Roman" w:hAnsi="Times New Roman" w:cs="Times New Roman"/>
+          <w:sz w:val="28"/>
+          <w:szCs w:val="28"/>
+        </w:rPr>
+        <w:t>понадобиться п</w:t>
+      </w:r>
+      <w:r>
+        <w:rPr>
+          <w:rFonts w:ascii="Times New Roman" w:hAnsi="Times New Roman" w:cs="Times New Roman"/>
+          <w:sz w:val="28"/>
+          <w:szCs w:val="28"/>
+        </w:rPr>
+        <w:t>ользователь</w:t>
+      </w:r>
+      <w:r>
+        <w:rPr>
+          <w:rFonts w:ascii="Times New Roman" w:hAnsi="Times New Roman" w:cs="Times New Roman"/>
+          <w:sz w:val="28"/>
+          <w:szCs w:val="28"/>
+        </w:rPr>
+        <w:t xml:space="preserve"> системы</w:t>
+      </w:r>
+      <w:r>
+        <w:rPr>
+          <w:rFonts w:ascii="Times New Roman" w:hAnsi="Times New Roman" w:cs="Times New Roman"/>
+          <w:sz w:val="28"/>
+          <w:szCs w:val="28"/>
+        </w:rPr>
+        <w:t>.</w:t>
+      </w:r>
+    </w:p>
+    <w:p>
+      <w:pPr>
+        <w:spacing w:line="360" w:lineRule="auto"/>
+        <w:ind w:firstLine="709"/>
+        <w:contextualSpacing/>
+        <w:jc w:val="both"/>
+        <w:rPr>
+          <w:rFonts w:ascii="Times New Roman" w:hAnsi="Times New Roman" w:cs="Times New Roman"/>
+          <w:sz w:val="28"/>
+          <w:szCs w:val="28"/>
+        </w:rPr>
+      </w:pPr>
+      <w:r>
+        <w:rPr>
+          <w:rFonts w:ascii="Times New Roman" w:hAnsi="Times New Roman" w:cs="Times New Roman"/>
+          <w:sz w:val="28"/>
+          <w:szCs w:val="28"/>
+        </w:rPr>
+        <w:t xml:space="preserve">Основными </w:t>
+      </w:r>
+      <w:r>
+        <w:rPr>
+          <w:rFonts w:ascii="Times New Roman" w:hAnsi="Times New Roman" w:cs="Times New Roman"/>
+          <w:sz w:val="28"/>
+          <w:szCs w:val="28"/>
+        </w:rPr>
+        <w:t>возможности</w:t>
+      </w:r>
+      <w:r>
+        <w:rPr>
+          <w:rFonts w:ascii="Times New Roman" w:hAnsi="Times New Roman" w:cs="Times New Roman"/>
+          <w:sz w:val="28"/>
+          <w:szCs w:val="28"/>
+        </w:rPr>
+        <w:t xml:space="preserve"> </w:t>
+      </w:r>
+      <w:r>
+        <w:rPr>
+          <w:rFonts w:ascii="Times New Roman" w:hAnsi="Times New Roman" w:cs="Times New Roman"/>
+          <w:sz w:val="28"/>
+          <w:szCs w:val="28"/>
+        </w:rPr>
+        <w:t>пользователя</w:t>
+      </w:r>
+      <w:r>
+        <w:rPr>
+          <w:rFonts w:ascii="Times New Roman" w:hAnsi="Times New Roman" w:cs="Times New Roman"/>
+          <w:sz w:val="28"/>
+          <w:szCs w:val="28"/>
+        </w:rPr>
+        <w:t xml:space="preserve"> </w:t>
+      </w:r>
+      <w:r>
+        <w:rPr>
+          <w:rFonts w:ascii="Times New Roman" w:hAnsi="Times New Roman" w:cs="Times New Roman"/>
+          <w:sz w:val="28"/>
+          <w:szCs w:val="28"/>
+        </w:rPr>
+        <w:t xml:space="preserve">ИС </w:t>
+      </w:r>
+      <w:r>
+        <w:rPr>
+          <w:rFonts w:ascii="Times New Roman" w:hAnsi="Times New Roman" w:cs="Times New Roman"/>
+          <w:sz w:val="28"/>
+          <w:szCs w:val="28"/>
+        </w:rPr>
+        <w:t>являются</w:t>
+      </w:r>
+      <w:r>
+        <w:rPr>
+          <w:rFonts w:ascii="Times New Roman" w:hAnsi="Times New Roman" w:cs="Times New Roman"/>
+          <w:sz w:val="28"/>
+          <w:szCs w:val="28"/>
+        </w:rPr>
+        <w:t xml:space="preserve"> п</w:t>
+      </w:r>
+      <w:r>
+        <w:rPr>
+          <w:rFonts w:ascii="Times New Roman" w:hAnsi="Times New Roman" w:cs="Times New Roman"/>
+          <w:sz w:val="28"/>
+          <w:szCs w:val="28"/>
+        </w:rPr>
+        <w:t>росмотр справочных материалов</w:t>
+      </w:r>
+      <w:r>
+        <w:rPr>
+          <w:rFonts w:ascii="Times New Roman" w:hAnsi="Times New Roman" w:cs="Times New Roman"/>
+          <w:sz w:val="28"/>
+          <w:szCs w:val="28"/>
+        </w:rPr>
+        <w:t>, а также прохождение теста по этим материалам.</w:t>
+      </w:r>
+    </w:p>
+    <w:p>
+      <w:pPr>
+        <w:spacing w:line="360" w:lineRule="auto"/>
+        <w:ind w:firstLine="709"/>
+        <w:contextualSpacing/>
+        <w:jc w:val="both"/>
+        <w:rPr>
+          <w:rFonts w:ascii="Times New Roman" w:hAnsi="Times New Roman" w:cs="Times New Roman"/>
+          <w:sz w:val="28"/>
+          <w:szCs w:val="28"/>
+        </w:rPr>
+      </w:pPr>
+      <w:r>
+        <w:rPr>
+          <w:rFonts w:ascii="Times New Roman" w:hAnsi="Times New Roman" w:cs="Times New Roman"/>
+          <w:sz w:val="28"/>
+          <w:szCs w:val="28"/>
+        </w:rPr>
+        <w:t>Пользователи системы должны иметь опыт работы с персональным компьютером на базе операционн</w:t>
+      </w:r>
+      <w:r>
+        <w:rPr>
+          <w:rFonts w:ascii="Times New Roman" w:hAnsi="Times New Roman" w:cs="Times New Roman"/>
+          <w:sz w:val="28"/>
+          <w:szCs w:val="28"/>
+        </w:rPr>
+        <w:t>ой</w:t>
+      </w:r>
+      <w:r>
+        <w:rPr>
+          <w:rFonts w:ascii="Times New Roman" w:hAnsi="Times New Roman" w:cs="Times New Roman"/>
+          <w:sz w:val="28"/>
+          <w:szCs w:val="28"/>
+        </w:rPr>
+        <w:t xml:space="preserve"> систем</w:t>
+      </w:r>
+      <w:r>
+        <w:rPr>
+          <w:rFonts w:ascii="Times New Roman" w:hAnsi="Times New Roman" w:cs="Times New Roman"/>
+          <w:sz w:val="28"/>
+          <w:szCs w:val="28"/>
+        </w:rPr>
+        <w:t>ы</w:t>
+      </w:r>
+      <w:r>
+        <w:rPr>
+          <w:rFonts w:ascii="Times New Roman" w:hAnsi="Times New Roman" w:cs="Times New Roman"/>
+          <w:sz w:val="28"/>
+          <w:szCs w:val="28"/>
+        </w:rPr>
+        <w:t xml:space="preserve"> </w:t>
+      </w:r>
+      <w:proofErr w:type="spellStart"/>
+      <w:r>
+        <w:rPr>
+          <w:rFonts w:ascii="Times New Roman" w:hAnsi="Times New Roman" w:cs="Times New Roman"/>
+          <w:sz w:val="28"/>
+          <w:szCs w:val="28"/>
+        </w:rPr>
+        <w:t>Microsoft</w:t>
+      </w:r>
+      <w:proofErr w:type="spellEnd"/>
+      <w:r>
+        <w:rPr>
+          <w:rFonts w:ascii="Times New Roman" w:hAnsi="Times New Roman" w:cs="Times New Roman"/>
+          <w:sz w:val="28"/>
+          <w:szCs w:val="28"/>
+        </w:rPr>
+        <w:t xml:space="preserve"> </w:t>
+      </w:r>
+      <w:proofErr w:type="spellStart"/>
+      <w:r>
+        <w:rPr>
+          <w:rFonts w:ascii="Times New Roman" w:hAnsi="Times New Roman" w:cs="Times New Roman"/>
+          <w:sz w:val="28"/>
+          <w:szCs w:val="28"/>
+        </w:rPr>
+        <w:t>Windows</w:t>
+      </w:r>
+      <w:proofErr w:type="spellEnd"/>
+      <w:r>
+        <w:rPr>
+          <w:rFonts w:ascii="Times New Roman" w:hAnsi="Times New Roman" w:cs="Times New Roman"/>
+          <w:sz w:val="28"/>
+          <w:szCs w:val="28"/>
+        </w:rPr>
+        <w:t xml:space="preserve"> 10 или выше</w:t>
+      </w:r>
+      <w:r>
+        <w:rPr>
+          <w:rFonts w:ascii="Times New Roman" w:hAnsi="Times New Roman" w:cs="Times New Roman"/>
+          <w:sz w:val="28"/>
+          <w:szCs w:val="28"/>
+        </w:rPr>
+        <w:t xml:space="preserve"> на уровне квалифицированного пользователя и свободно осуществлять базовые операции в стандартных </w:t>
+      </w:r>
+      <w:r>
+        <w:rPr>
+          <w:rFonts w:ascii="Times New Roman" w:hAnsi="Times New Roman" w:cs="Times New Roman"/>
+          <w:sz w:val="28"/>
+          <w:szCs w:val="28"/>
+        </w:rPr>
+        <w:t xml:space="preserve">программах </w:t>
+      </w:r>
+      <w:proofErr w:type="spellStart"/>
+      <w:r>
+        <w:rPr>
+          <w:rFonts w:ascii="Times New Roman" w:hAnsi="Times New Roman" w:cs="Times New Roman"/>
+          <w:sz w:val="28"/>
+          <w:szCs w:val="28"/>
+        </w:rPr>
+        <w:t>Windows</w:t>
+      </w:r>
+      <w:proofErr w:type="spellEnd"/>
+      <w:r>
+        <w:rPr>
+          <w:rFonts w:ascii="Times New Roman" w:hAnsi="Times New Roman" w:cs="Times New Roman"/>
+          <w:sz w:val="28"/>
+          <w:szCs w:val="28"/>
+        </w:rPr>
+        <w:t>.</w:t>
+      </w:r>
+    </w:p>
+    <w:p>
+      <w:pPr>
+        <w:spacing w:line="360" w:lineRule="auto"/>
+        <w:ind w:firstLine="709"/>
+        <w:contextualSpacing/>
+        <w:jc w:val="both"/>
+        <w:rPr>
+          <w:rFonts w:ascii="Times New Roman" w:hAnsi="Times New Roman" w:cs="Times New Roman"/>
+          <w:sz w:val="28"/>
+          <w:szCs w:val="28"/>
+        </w:rPr>
+      </w:pPr>
+      <w:r>
+        <w:rPr>
+          <w:rFonts w:ascii="Times New Roman" w:hAnsi="Times New Roman" w:cs="Times New Roman"/>
+          <w:sz w:val="28"/>
+          <w:szCs w:val="28"/>
+        </w:rPr>
+        <w:t xml:space="preserve">Рекомендуемая численность для эксплуатации </w:t>
+      </w:r>
+      <w:r>
+        <w:rPr>
+          <w:rFonts w:ascii="Times New Roman" w:hAnsi="Times New Roman" w:cs="Times New Roman"/>
+          <w:sz w:val="28"/>
+          <w:szCs w:val="28"/>
+        </w:rPr>
+        <w:t>системы</w:t>
+      </w:r>
+      <w:r>
+        <w:rPr>
+          <w:rFonts w:ascii="Times New Roman" w:hAnsi="Times New Roman" w:cs="Times New Roman"/>
+          <w:sz w:val="28"/>
+          <w:szCs w:val="28"/>
+        </w:rPr>
+        <w:t>:</w:t>
+      </w:r>
+    </w:p>
+    <w:p>
+      <w:pPr>
+        <w:pStyle w:val="a4"/>
+        <w:numPr>
+          <w:ilvl w:val="0"/>
+          <w:numId w:val="10"/>
+        </w:numPr>
+        <w:spacing w:line="360" w:lineRule="auto"/>
+        <w:ind w:left="0" w:firstLine="709"/>
+        <w:jc w:val="both"/>
+        <w:rPr>
+          <w:rFonts w:ascii="Times New Roman" w:hAnsi="Times New Roman" w:cs="Times New Roman"/>
+          <w:sz w:val="28"/>
+          <w:szCs w:val="28"/>
+        </w:rPr>
+      </w:pPr>
+      <w:r>
+        <w:rPr>
+          <w:rFonts w:ascii="Times New Roman" w:hAnsi="Times New Roman" w:cs="Times New Roman"/>
+          <w:sz w:val="28"/>
+          <w:szCs w:val="28"/>
+        </w:rPr>
+        <w:t>Администратор – 1 штатная единица;</w:t>
+      </w:r>
+    </w:p>
+    <w:p>
+      <w:pPr>
+        <w:pStyle w:val="a4"/>
+        <w:numPr>
+          <w:ilvl w:val="1"/>
+          <w:numId w:val="11"/>
+        </w:numPr>
+        <w:spacing w:line="360" w:lineRule="auto"/>
+        <w:ind w:left="1418" w:hanging="709"/>
+        <w:jc w:val="both"/>
+        <w:rPr>
+          <w:rFonts w:ascii="Times New Roman" w:hAnsi="Times New Roman" w:cs="Times New Roman"/>
+          <w:sz w:val="28"/>
+          <w:szCs w:val="28"/>
+        </w:rPr>
+      </w:pPr>
+      <w:r>
+        <w:rPr>
+          <w:rFonts w:ascii="Times New Roman" w:hAnsi="Times New Roman" w:cs="Times New Roman"/>
+          <w:sz w:val="28"/>
+          <w:szCs w:val="28"/>
+        </w:rPr>
+        <w:t>Пользователь – число штатных единиц определяется структурой предприятия.</w:t>
+      </w:r>
+    </w:p>
+    <w:p>
+      <w:pPr>
+        <w:spacing w:line="360" w:lineRule="auto"/>
+        <w:ind w:firstLine="709"/>
+        <w:contextualSpacing/>
+        <w:jc w:val="both"/>
+        <w:rPr>
+          <w:rFonts w:ascii="Times New Roman" w:hAnsi="Times New Roman" w:cs="Times New Roman"/>
+          <w:sz w:val="28"/>
+          <w:szCs w:val="28"/>
+        </w:rPr>
+      </w:pPr>
+      <w:r>
+        <w:rPr>
+          <w:rFonts w:ascii="Times New Roman" w:hAnsi="Times New Roman" w:cs="Times New Roman"/>
+          <w:sz w:val="28"/>
+          <w:szCs w:val="28"/>
+        </w:rPr>
+        <w:t>Требуемый режим работы системы: 24 часа в день, 7 дней в неделю.</w:t>
+      </w:r>
+    </w:p>
+    <w:p>
+      <w:pPr>
+        <w:spacing w:line="360" w:lineRule="auto"/>
+        <w:ind w:firstLine="709"/>
+        <w:contextualSpacing/>
+        <w:jc w:val="both"/>
+        <w:rPr>
+          <w:rFonts w:ascii="Times New Roman" w:hAnsi="Times New Roman" w:cs="Times New Roman"/>
+          <w:i/>
+          <w:iCs/>
+          <w:sz w:val="28"/>
+          <w:szCs w:val="28"/>
+        </w:rPr>
+      </w:pPr>
+      <w:r>
+        <w:rPr>
+          <w:rFonts w:ascii="Times New Roman" w:hAnsi="Times New Roman" w:cs="Times New Roman"/>
+          <w:i/>
+          <w:iCs/>
+          <w:sz w:val="28"/>
+          <w:szCs w:val="28"/>
+        </w:rPr>
+        <w:t>Показатели назначения</w:t>
+      </w:r>
+      <w:r>
+        <w:rPr>
+          <w:rFonts w:ascii="Times New Roman" w:hAnsi="Times New Roman" w:cs="Times New Roman"/>
+          <w:i/>
+          <w:iCs/>
+          <w:sz w:val="28"/>
+          <w:szCs w:val="28"/>
+        </w:rPr>
+        <w:t>:</w:t>
+      </w:r>
+    </w:p>
+    <w:p>
+      <w:pPr>
+        <w:spacing w:line="360" w:lineRule="auto"/>
+        <w:ind w:firstLine="709"/>
+        <w:contextualSpacing/>
+        <w:jc w:val="both"/>
+        <w:rPr>
+          <w:rFonts w:ascii="Times New Roman" w:hAnsi="Times New Roman" w:cs="Times New Roman"/>
+          <w:sz w:val="28"/>
+          <w:szCs w:val="28"/>
+        </w:rPr>
+      </w:pPr>
+      <w:r>
+        <w:rPr>
+          <w:rFonts w:ascii="Times New Roman" w:hAnsi="Times New Roman" w:cs="Times New Roman"/>
+          <w:sz w:val="28"/>
+          <w:szCs w:val="28"/>
+        </w:rPr>
+        <w:t xml:space="preserve">Допустимые пределы модернизации и развития системы: создание новых объектов </w:t>
+      </w:r>
+      <w:r>
+        <w:rPr>
+          <w:rFonts w:ascii="Times New Roman" w:hAnsi="Times New Roman" w:cs="Times New Roman"/>
+          <w:sz w:val="28"/>
+          <w:szCs w:val="28"/>
+        </w:rPr>
+        <w:t>ИС</w:t>
+      </w:r>
+      <w:r>
+        <w:rPr>
+          <w:rFonts w:ascii="Times New Roman" w:hAnsi="Times New Roman" w:cs="Times New Roman"/>
+          <w:sz w:val="28"/>
+          <w:szCs w:val="28"/>
+        </w:rPr>
+        <w:t xml:space="preserve">, добавление функционала в уже существующие </w:t>
+      </w:r>
+      <w:r>
+        <w:rPr>
+          <w:rFonts w:ascii="Times New Roman" w:hAnsi="Times New Roman" w:cs="Times New Roman"/>
+          <w:sz w:val="28"/>
+          <w:szCs w:val="28"/>
+        </w:rPr>
+        <w:t>объекты</w:t>
+      </w:r>
+      <w:r>
+        <w:rPr>
+          <w:rFonts w:ascii="Times New Roman" w:hAnsi="Times New Roman" w:cs="Times New Roman"/>
+          <w:sz w:val="28"/>
+          <w:szCs w:val="28"/>
+        </w:rPr>
+        <w:t>.</w:t>
+      </w:r>
+    </w:p>
+    <w:p>
+      <w:pPr>
+        <w:spacing w:line="360" w:lineRule="auto"/>
+        <w:ind w:firstLine="709"/>
+        <w:contextualSpacing/>
+        <w:jc w:val="both"/>
+        <w:rPr>
+          <w:rFonts w:ascii="Times New Roman" w:hAnsi="Times New Roman" w:cs="Times New Roman"/>
+          <w:i/>
+          <w:iCs/>
+          <w:sz w:val="28"/>
+          <w:szCs w:val="28"/>
+        </w:rPr>
+      </w:pPr>
+      <w:r>
+        <w:rPr>
+          <w:rFonts w:ascii="Times New Roman" w:hAnsi="Times New Roman" w:cs="Times New Roman"/>
+          <w:i/>
+          <w:iCs/>
+          <w:sz w:val="28"/>
+          <w:szCs w:val="28"/>
+        </w:rPr>
         <w:t>Требования к надежности:</w:t>
       </w:r>
     </w:p>
@@ -419,15 +1561,7 @@
           <w:sz w:val="28"/>
           <w:szCs w:val="28"/>
         </w:rPr>
-        <w:t xml:space="preserve">остав и количественные значения показателей надежности для </w:t>
-      </w:r>
-      <w:r>
-        <w:rPr>
-          <w:rFonts w:ascii="Times New Roman" w:hAnsi="Times New Roman" w:cs="Times New Roman"/>
-          <w:sz w:val="28"/>
-          <w:szCs w:val="28"/>
-        </w:rPr>
-        <w:t>программы</w:t>
+        <w:t>остав и количественные значения показателей надежности для системы в целом или ее подсистем</w:t>
       </w:r>
       <w:r>
         <w:rPr>
@@ -460,23 +1594,7 @@
           <w:sz w:val="28"/>
           <w:szCs w:val="28"/>
         </w:rPr>
-        <w:t>Применение соответствующ</w:t>
-      </w:r>
-      <w:r>
-        <w:rPr>
-          <w:rFonts w:ascii="Times New Roman" w:hAnsi="Times New Roman" w:cs="Times New Roman"/>
-          <w:sz w:val="28"/>
-          <w:szCs w:val="28"/>
-        </w:rPr>
-        <w:t>их</w:t>
-      </w:r>
-      <w:r>
-        <w:rPr>
-          <w:rFonts w:ascii="Times New Roman" w:hAnsi="Times New Roman" w:cs="Times New Roman"/>
-          <w:sz w:val="28"/>
-          <w:szCs w:val="28"/>
-        </w:rPr>
-        <w:t xml:space="preserve"> технических средств;</w:t>
+        <w:t>Применение соответствующего программного обеспечения и технических средств;</w:t>
       </w:r>
     </w:p>
     <w:p>
@@ -522,6 +1640,7 @@
           <w:sz w:val="28"/>
           <w:szCs w:val="28"/>
         </w:rPr>
+        <w:lastRenderedPageBreak/>
         <w:t>П</w:t>
       </w:r>
       <w:r>
@@ -588,15 +1707,15 @@
           <w:sz w:val="28"/>
           <w:szCs w:val="28"/>
         </w:rPr>
-        <w:t>Сбой программ</w:t>
-      </w:r>
-      <w:r>
-        <w:rPr>
-          <w:rFonts w:ascii="Times New Roman" w:hAnsi="Times New Roman" w:cs="Times New Roman"/>
-          <w:sz w:val="28"/>
-          <w:szCs w:val="28"/>
-        </w:rPr>
-        <w:t>ы</w:t>
+        <w:t xml:space="preserve">Сбой </w:t>
+      </w:r>
+      <w:r>
+        <w:rPr>
+          <w:rFonts w:ascii="Times New Roman" w:hAnsi="Times New Roman" w:cs="Times New Roman"/>
+          <w:sz w:val="28"/>
+          <w:szCs w:val="28"/>
+        </w:rPr>
+        <w:t>информационной системы</w:t>
       </w:r>
       <w:r>
         <w:rPr>
@@ -698,26 +1817,8 @@
       <w:pPr>
         <w:spacing w:line="360" w:lineRule="auto"/>
         <w:ind w:firstLine="709"/>
-        <w:jc w:val="both"/>
-        <w:rPr>
-          <w:rFonts w:ascii="Times New Roman" w:hAnsi="Times New Roman" w:cs="Times New Roman"/>
-          <w:sz w:val="28"/>
-          <w:szCs w:val="28"/>
-        </w:rPr>
-      </w:pPr>
-    </w:p>
-    <w:p>
-      <w:pPr>
-        <w:spacing w:line="360" w:lineRule="auto"/>
-        <w:ind w:firstLine="709"/>
-        <w:jc w:val="both"/>
-        <w:rPr>
-          <w:rFonts w:ascii="Times New Roman" w:hAnsi="Times New Roman" w:cs="Times New Roman"/>
-          <w:sz w:val="28"/>
-          <w:szCs w:val="28"/>
-        </w:rPr>
-      </w:pPr>
-      <w:r>
+        <w:contextualSpacing/>
+        <w:jc w:val="both"/>
         <w:rPr>
           <w:rFonts w:ascii="Times New Roman" w:hAnsi="Times New Roman" w:cs="Times New Roman"/>
           <w:i/>
@@ -725,244 +1826,20 @@
           <w:sz w:val="28"/>
           <w:szCs w:val="28"/>
         </w:rPr>
-        <w:t>Условия эксплуатации</w:t>
-      </w:r>
-    </w:p>
-    <w:p>
-      <w:pPr>
-        <w:spacing w:line="360" w:lineRule="auto"/>
-        <w:ind w:firstLine="709"/>
-        <w:jc w:val="both"/>
-        <w:rPr>
-          <w:rFonts w:ascii="Times New Roman" w:hAnsi="Times New Roman" w:cs="Times New Roman"/>
-          <w:sz w:val="28"/>
-          <w:szCs w:val="28"/>
-        </w:rPr>
-      </w:pPr>
-      <w:r>
-        <w:rPr>
-          <w:rFonts w:ascii="Times New Roman" w:hAnsi="Times New Roman" w:cs="Times New Roman"/>
-          <w:sz w:val="28"/>
-          <w:szCs w:val="28"/>
-        </w:rPr>
-        <w:t xml:space="preserve">Пользователи системы должны иметь опыт работы с персональным компьютером на базе операционной системы Microsoft Windows 10 или выше </w:t>
-      </w:r>
-      <w:r>
-        <w:rPr>
-          <w:rFonts w:ascii="Times New Roman" w:hAnsi="Times New Roman" w:cs="Times New Roman"/>
-          <w:sz w:val="28"/>
-          <w:szCs w:val="28"/>
-        </w:rPr>
-        <w:lastRenderedPageBreak/>
-        <w:t>на уровне квалифицированного пользователя и свободно осуществлять базовые операции в стандартных программах Windows.</w:t>
-      </w:r>
-    </w:p>
-    <w:p>
-      <w:pPr>
-        <w:spacing w:line="360" w:lineRule="auto"/>
-        <w:ind w:firstLine="709"/>
-        <w:jc w:val="both"/>
-        <w:rPr>
-          <w:rFonts w:ascii="Times New Roman" w:hAnsi="Times New Roman" w:cs="Times New Roman"/>
-          <w:sz w:val="28"/>
-          <w:szCs w:val="28"/>
-        </w:rPr>
-      </w:pPr>
-      <w:r>
+      </w:pPr>
+    </w:p>
+    <w:p>
+      <w:pPr>
+        <w:spacing w:line="360" w:lineRule="auto"/>
+        <w:ind w:firstLine="709"/>
+        <w:contextualSpacing/>
+        <w:jc w:val="both"/>
         <w:rPr>
           <w:rFonts w:ascii="Times New Roman" w:hAnsi="Times New Roman" w:cs="Times New Roman"/>
           <w:i/>
           <w:iCs/>
           <w:sz w:val="28"/>
           <w:szCs w:val="28"/>
-          <w:highlight w:val="yellow"/>
-        </w:rPr>
-        <w:t>Требования к составу и параметрам технических средств</w:t>
-      </w:r>
-    </w:p>
-    <w:p>
-      <w:pPr>
-        <w:spacing w:line="360" w:lineRule="auto"/>
-        <w:ind w:firstLine="709"/>
-        <w:jc w:val="both"/>
-        <w:rPr>
-          <w:rFonts w:ascii="Times New Roman" w:hAnsi="Times New Roman" w:cs="Times New Roman"/>
-          <w:sz w:val="28"/>
-          <w:szCs w:val="28"/>
-        </w:rPr>
-      </w:pPr>
-      <w:r>
-        <w:rPr>
-          <w:rFonts w:ascii="Times New Roman" w:hAnsi="Times New Roman" w:cs="Times New Roman"/>
-          <w:sz w:val="28"/>
-          <w:szCs w:val="28"/>
-        </w:rPr>
-        <w:t>•</w:t>
-      </w:r>
-      <w:r>
-        <w:rPr>
-          <w:rFonts w:ascii="Times New Roman" w:hAnsi="Times New Roman" w:cs="Times New Roman"/>
-          <w:sz w:val="28"/>
-          <w:szCs w:val="28"/>
-        </w:rPr>
-        <w:tab/>
-        <w:t>Процессор: 32- или 64-разрядный процессор с тактовой частотой 1 ГГц или выше;</w:t>
-      </w:r>
-    </w:p>
-    <w:p>
-      <w:pPr>
-        <w:spacing w:line="360" w:lineRule="auto"/>
-        <w:ind w:firstLine="709"/>
-        <w:jc w:val="both"/>
-        <w:rPr>
-          <w:rFonts w:ascii="Times New Roman" w:hAnsi="Times New Roman" w:cs="Times New Roman"/>
-          <w:sz w:val="28"/>
-          <w:szCs w:val="28"/>
-        </w:rPr>
-      </w:pPr>
-      <w:r>
-        <w:rPr>
-          <w:rFonts w:ascii="Times New Roman" w:hAnsi="Times New Roman" w:cs="Times New Roman"/>
-          <w:sz w:val="28"/>
-          <w:szCs w:val="28"/>
-        </w:rPr>
-        <w:t>•</w:t>
-      </w:r>
-      <w:r>
-        <w:rPr>
-          <w:rFonts w:ascii="Times New Roman" w:hAnsi="Times New Roman" w:cs="Times New Roman"/>
-          <w:sz w:val="28"/>
-          <w:szCs w:val="28"/>
-        </w:rPr>
-        <w:tab/>
-        <w:t>Оперативная память: 1 ГБ (для 32-разрядных систем); 2 ГБ (для 64-разрядных систем);</w:t>
-      </w:r>
-    </w:p>
-    <w:p>
-      <w:pPr>
-        <w:spacing w:line="360" w:lineRule="auto"/>
-        <w:ind w:firstLine="709"/>
-        <w:jc w:val="both"/>
-        <w:rPr>
-          <w:rFonts w:ascii="Times New Roman" w:hAnsi="Times New Roman" w:cs="Times New Roman"/>
-          <w:sz w:val="28"/>
-          <w:szCs w:val="28"/>
-        </w:rPr>
-      </w:pPr>
-      <w:r>
-        <w:rPr>
-          <w:rFonts w:ascii="Times New Roman" w:hAnsi="Times New Roman" w:cs="Times New Roman"/>
-          <w:sz w:val="28"/>
-          <w:szCs w:val="28"/>
-        </w:rPr>
-        <w:t>•</w:t>
-      </w:r>
-      <w:r>
-        <w:rPr>
-          <w:rFonts w:ascii="Times New Roman" w:hAnsi="Times New Roman" w:cs="Times New Roman"/>
-          <w:sz w:val="28"/>
-          <w:szCs w:val="28"/>
-        </w:rPr>
-        <w:tab/>
-        <w:t>Свободное место на жестком диске: 4 ГБ свободного места на диске;</w:t>
-      </w:r>
-    </w:p>
-    <w:p>
-      <w:pPr>
-        <w:spacing w:line="360" w:lineRule="auto"/>
-        <w:ind w:firstLine="709"/>
-        <w:jc w:val="both"/>
-        <w:rPr>
-          <w:rFonts w:ascii="Times New Roman" w:hAnsi="Times New Roman" w:cs="Times New Roman"/>
-          <w:sz w:val="28"/>
-          <w:szCs w:val="28"/>
-        </w:rPr>
-      </w:pPr>
-      <w:r>
-        <w:rPr>
-          <w:rFonts w:ascii="Times New Roman" w:hAnsi="Times New Roman" w:cs="Times New Roman"/>
-          <w:sz w:val="28"/>
-          <w:szCs w:val="28"/>
-        </w:rPr>
-        <w:t>•</w:t>
-      </w:r>
-      <w:r>
-        <w:rPr>
-          <w:rFonts w:ascii="Times New Roman" w:hAnsi="Times New Roman" w:cs="Times New Roman"/>
-          <w:sz w:val="28"/>
-          <w:szCs w:val="28"/>
-        </w:rPr>
-        <w:tab/>
-        <w:t>Монитор: Разрешение 1280 x 800;</w:t>
-      </w:r>
-    </w:p>
-    <w:p>
-      <w:pPr>
-        <w:spacing w:line="360" w:lineRule="auto"/>
-        <w:ind w:firstLine="709"/>
-        <w:jc w:val="both"/>
-        <w:rPr>
-          <w:rFonts w:ascii="Times New Roman" w:hAnsi="Times New Roman" w:cs="Times New Roman"/>
-          <w:sz w:val="28"/>
-          <w:szCs w:val="28"/>
-        </w:rPr>
-      </w:pPr>
-      <w:r>
-        <w:rPr>
-          <w:rFonts w:ascii="Times New Roman" w:hAnsi="Times New Roman" w:cs="Times New Roman"/>
-          <w:sz w:val="28"/>
-          <w:szCs w:val="28"/>
-        </w:rPr>
-        <w:t>•</w:t>
-      </w:r>
-      <w:r>
-        <w:rPr>
-          <w:rFonts w:ascii="Times New Roman" w:hAnsi="Times New Roman" w:cs="Times New Roman"/>
-          <w:sz w:val="28"/>
-          <w:szCs w:val="28"/>
-        </w:rPr>
-        <w:tab/>
-        <w:t>Графический процессор: для использования аппаратного ускорения требуется видеоадаптер, поддерживающий DirectX 10;</w:t>
-      </w:r>
-    </w:p>
-    <w:p>
-      <w:pPr>
-        <w:spacing w:line="360" w:lineRule="auto"/>
-        <w:ind w:firstLine="709"/>
-        <w:jc w:val="both"/>
-        <w:rPr>
-          <w:rFonts w:ascii="Times New Roman" w:hAnsi="Times New Roman" w:cs="Times New Roman"/>
-          <w:sz w:val="28"/>
-          <w:szCs w:val="28"/>
-        </w:rPr>
-      </w:pPr>
-      <w:r>
-        <w:rPr>
-          <w:rFonts w:ascii="Times New Roman" w:hAnsi="Times New Roman" w:cs="Times New Roman"/>
-          <w:sz w:val="28"/>
-          <w:szCs w:val="28"/>
-        </w:rPr>
-        <w:t>•</w:t>
-      </w:r>
-      <w:r>
-        <w:rPr>
-          <w:rFonts w:ascii="Times New Roman" w:hAnsi="Times New Roman" w:cs="Times New Roman"/>
-          <w:sz w:val="28"/>
-          <w:szCs w:val="28"/>
-        </w:rPr>
-        <w:tab/>
-        <w:t>Клавиатура, мышь.</w:t>
-      </w:r>
-    </w:p>
-    <w:p>
-      <w:pPr>
-        <w:spacing w:line="360" w:lineRule="auto"/>
-        <w:ind w:firstLine="709"/>
-        <w:jc w:val="both"/>
-        <w:rPr>
-          <w:rFonts w:ascii="Times New Roman" w:hAnsi="Times New Roman" w:cs="Times New Roman"/>
-          <w:sz w:val="28"/>
-          <w:szCs w:val="28"/>
         </w:rPr>
       </w:pPr>
       <w:r>
@@ -973,125 +1850,9 @@
           <w:sz w:val="28"/>
           <w:szCs w:val="28"/>
         </w:rPr>
-        <w:t>Требования к информационной и программной совместимости</w:t>
-      </w:r>
-    </w:p>
-    <w:p>
-      <w:pPr>
-        <w:spacing w:line="360" w:lineRule="auto"/>
-        <w:ind w:firstLine="709"/>
-        <w:jc w:val="both"/>
-        <w:rPr>
-          <w:rFonts w:ascii="Times New Roman" w:hAnsi="Times New Roman" w:cs="Times New Roman"/>
-          <w:sz w:val="28"/>
-          <w:szCs w:val="28"/>
-        </w:rPr>
-      </w:pPr>
-      <w:r>
-        <w:rPr>
-          <w:rFonts w:ascii="Times New Roman" w:hAnsi="Times New Roman" w:cs="Times New Roman"/>
-          <w:sz w:val="28"/>
-          <w:szCs w:val="28"/>
-        </w:rPr>
-        <w:t xml:space="preserve">Программа написана на </w:t>
-      </w:r>
-      <w:r>
-        <w:rPr>
-          <w:rFonts w:ascii="Times New Roman" w:hAnsi="Times New Roman" w:cs="Times New Roman"/>
-          <w:sz w:val="28"/>
-          <w:szCs w:val="28"/>
-          <w:lang w:val="en-US"/>
-        </w:rPr>
-        <w:t>WPF</w:t>
-      </w:r>
-      <w:r>
-        <w:rPr>
-          <w:rFonts w:ascii="Times New Roman" w:hAnsi="Times New Roman" w:cs="Times New Roman"/>
-          <w:sz w:val="28"/>
-          <w:szCs w:val="28"/>
-        </w:rPr>
-        <w:t xml:space="preserve"> </w:t>
-      </w:r>
-      <w:r>
-        <w:rPr>
-          <w:rFonts w:ascii="Times New Roman" w:hAnsi="Times New Roman" w:cs="Times New Roman"/>
-          <w:sz w:val="28"/>
-          <w:szCs w:val="28"/>
-        </w:rPr>
-        <w:t>–</w:t>
-      </w:r>
-      <w:r>
-        <w:rPr>
-          <w:rFonts w:ascii="Times New Roman" w:hAnsi="Times New Roman" w:cs="Times New Roman"/>
-          <w:sz w:val="28"/>
-          <w:szCs w:val="28"/>
-        </w:rPr>
-        <w:t xml:space="preserve"> </w:t>
-      </w:r>
-      <w:r>
-        <w:rPr>
-          <w:rFonts w:ascii="Times New Roman" w:hAnsi="Times New Roman" w:cs="Times New Roman"/>
-          <w:sz w:val="28"/>
-          <w:szCs w:val="28"/>
-        </w:rPr>
-        <w:t xml:space="preserve">система для построения клиентских приложений. </w:t>
-      </w:r>
-      <w:r>
-        <w:rPr>
-          <w:rFonts w:ascii="Times New Roman" w:hAnsi="Times New Roman" w:cs="Times New Roman"/>
-          <w:sz w:val="28"/>
-          <w:szCs w:val="28"/>
-        </w:rPr>
-        <w:t xml:space="preserve">Для неё создания использовался язык разметки </w:t>
-      </w:r>
-      <w:r>
-        <w:rPr>
-          <w:rFonts w:ascii="Times New Roman" w:hAnsi="Times New Roman" w:cs="Times New Roman"/>
-          <w:sz w:val="28"/>
-          <w:szCs w:val="28"/>
-          <w:lang w:val="en-US"/>
-        </w:rPr>
-        <w:t>XAML</w:t>
-      </w:r>
-      <w:r>
-        <w:rPr>
-          <w:rFonts w:ascii="Times New Roman" w:hAnsi="Times New Roman" w:cs="Times New Roman"/>
-          <w:sz w:val="28"/>
-          <w:szCs w:val="28"/>
-        </w:rPr>
-        <w:t xml:space="preserve"> </w:t>
-      </w:r>
-      <w:r>
-        <w:rPr>
-          <w:rFonts w:ascii="Times New Roman" w:hAnsi="Times New Roman" w:cs="Times New Roman"/>
-          <w:sz w:val="28"/>
-          <w:szCs w:val="28"/>
-        </w:rPr>
-        <w:t xml:space="preserve">и язык программирования </w:t>
-      </w:r>
-      <w:r>
-        <w:rPr>
-          <w:rFonts w:ascii="Times New Roman" w:hAnsi="Times New Roman" w:cs="Times New Roman"/>
-          <w:sz w:val="28"/>
-          <w:szCs w:val="28"/>
-          <w:lang w:val="en-US"/>
-        </w:rPr>
-        <w:t>C</w:t>
-      </w:r>
-      <w:r>
-        <w:rPr>
-          <w:rFonts w:ascii="Times New Roman" w:hAnsi="Times New Roman" w:cs="Times New Roman"/>
-          <w:sz w:val="28"/>
-          <w:szCs w:val="28"/>
-        </w:rPr>
-        <w:t>#.</w:t>
-      </w:r>
-    </w:p>
-    <w:p>
-      <w:pPr>
-        <w:spacing w:line="360" w:lineRule="auto"/>
-        <w:ind w:firstLine="709"/>
-        <w:jc w:val="both"/>
+        <w:t>Требования безопасности</w:t>
+      </w:r>
+      <w:r>
         <w:rPr>
           <w:rFonts w:ascii="Times New Roman" w:hAnsi="Times New Roman" w:cs="Times New Roman"/>
           <w:i/>
@@ -1099,12 +1860,43 @@
           <w:sz w:val="28"/>
           <w:szCs w:val="28"/>
         </w:rPr>
-      </w:pPr>
-    </w:p>
-    <w:p>
-      <w:pPr>
-        <w:spacing w:line="360" w:lineRule="auto"/>
-        <w:ind w:firstLine="709"/>
+        <w:t>:</w:t>
+      </w:r>
+    </w:p>
+    <w:p>
+      <w:pPr>
+        <w:spacing w:line="360" w:lineRule="auto"/>
+        <w:ind w:firstLine="709"/>
+        <w:contextualSpacing/>
+        <w:jc w:val="both"/>
+        <w:rPr>
+          <w:rFonts w:ascii="Times New Roman" w:hAnsi="Times New Roman" w:cs="Times New Roman"/>
+          <w:sz w:val="28"/>
+          <w:szCs w:val="28"/>
+        </w:rPr>
+      </w:pPr>
+      <w:r>
+        <w:rPr>
+          <w:rFonts w:ascii="Times New Roman" w:hAnsi="Times New Roman" w:cs="Times New Roman"/>
+          <w:sz w:val="28"/>
+          <w:szCs w:val="28"/>
+        </w:rPr>
+        <w:t>Все внешние элементы технических средств системы, находящиеся под напряжением, должны иметь защиту от случайного прикосновения</w:t>
+      </w:r>
+      <w:r>
+        <w:rPr>
+          <w:rFonts w:ascii="Times New Roman" w:hAnsi="Times New Roman" w:cs="Times New Roman"/>
+          <w:sz w:val="28"/>
+          <w:szCs w:val="28"/>
+        </w:rPr>
+        <w:t>.</w:t>
+      </w:r>
+    </w:p>
+    <w:p>
+      <w:pPr>
+        <w:spacing w:line="360" w:lineRule="auto"/>
+        <w:ind w:firstLine="709"/>
+        <w:contextualSpacing/>
         <w:jc w:val="both"/>
         <w:rPr>
           <w:rFonts w:ascii="Times New Roman" w:hAnsi="Times New Roman" w:cs="Times New Roman"/>
@@ -1114,12 +1906,7 @@
           <w:szCs w:val="28"/>
         </w:rPr>
       </w:pPr>
-    </w:p>
-    <w:p>
-      <w:pPr>
-        <w:spacing w:line="360" w:lineRule="auto"/>
-        <w:ind w:firstLine="709"/>
-        <w:jc w:val="both"/>
+      <w:r>
         <w:rPr>
           <w:rFonts w:ascii="Times New Roman" w:hAnsi="Times New Roman" w:cs="Times New Roman"/>
           <w:i/>
@@ -1127,12 +1914,101 @@
           <w:sz w:val="28"/>
           <w:szCs w:val="28"/>
         </w:rPr>
-      </w:pPr>
-    </w:p>
-    <w:p>
-      <w:pPr>
-        <w:spacing w:line="360" w:lineRule="auto"/>
-        <w:ind w:firstLine="709"/>
+        <w:t>Требования к эргономике и технической эстетике:</w:t>
+      </w:r>
+    </w:p>
+    <w:p>
+      <w:pPr>
+        <w:spacing w:line="360" w:lineRule="auto"/>
+        <w:ind w:firstLine="709"/>
+        <w:contextualSpacing/>
+        <w:jc w:val="both"/>
+        <w:rPr>
+          <w:rFonts w:ascii="Times New Roman" w:hAnsi="Times New Roman" w:cs="Times New Roman"/>
+          <w:sz w:val="28"/>
+          <w:szCs w:val="28"/>
+        </w:rPr>
+      </w:pPr>
+      <w:r>
+        <w:rPr>
+          <w:rFonts w:ascii="Times New Roman" w:hAnsi="Times New Roman" w:cs="Times New Roman"/>
+          <w:sz w:val="28"/>
+          <w:szCs w:val="28"/>
+        </w:rPr>
+        <w:t>Взаимодействие пользователей с системой должна осуществляться за счёт визуального графического интерфейса. Пользовательский графический интерфейс должен быть удобен и соответствовать следующим требованиям:</w:t>
+      </w:r>
+    </w:p>
+    <w:p>
+      <w:pPr>
+        <w:pStyle w:val="a4"/>
+        <w:numPr>
+          <w:ilvl w:val="0"/>
+          <w:numId w:val="4"/>
+        </w:numPr>
+        <w:spacing w:line="360" w:lineRule="auto"/>
+        <w:ind w:left="0" w:firstLine="709"/>
+        <w:jc w:val="both"/>
+        <w:rPr>
+          <w:rFonts w:ascii="Times New Roman" w:hAnsi="Times New Roman" w:cs="Times New Roman"/>
+          <w:sz w:val="28"/>
+          <w:szCs w:val="28"/>
+        </w:rPr>
+      </w:pPr>
+      <w:r>
+        <w:rPr>
+          <w:rFonts w:ascii="Times New Roman" w:hAnsi="Times New Roman" w:cs="Times New Roman"/>
+          <w:sz w:val="28"/>
+          <w:szCs w:val="28"/>
+        </w:rPr>
+        <w:t>Интерфейс системы должен придерживаться единого стиля</w:t>
+      </w:r>
+      <w:r>
+        <w:rPr>
+          <w:rFonts w:ascii="Times New Roman" w:hAnsi="Times New Roman" w:cs="Times New Roman"/>
+          <w:sz w:val="28"/>
+          <w:szCs w:val="28"/>
+        </w:rPr>
+        <w:t>;</w:t>
+      </w:r>
+    </w:p>
+    <w:p>
+      <w:pPr>
+        <w:pStyle w:val="a4"/>
+        <w:numPr>
+          <w:ilvl w:val="0"/>
+          <w:numId w:val="4"/>
+        </w:numPr>
+        <w:spacing w:line="360" w:lineRule="auto"/>
+        <w:ind w:left="1418" w:hanging="709"/>
+        <w:jc w:val="both"/>
+        <w:rPr>
+          <w:rFonts w:ascii="Times New Roman" w:hAnsi="Times New Roman" w:cs="Times New Roman"/>
+          <w:sz w:val="28"/>
+          <w:szCs w:val="28"/>
+        </w:rPr>
+      </w:pPr>
+      <w:r>
+        <w:rPr>
+          <w:rFonts w:ascii="Times New Roman" w:hAnsi="Times New Roman" w:cs="Times New Roman"/>
+          <w:sz w:val="28"/>
+          <w:szCs w:val="28"/>
+        </w:rPr>
+        <w:t>Интерфейс должен быть интуитивно понятен, имеющий подсказки для пользователей</w:t>
+      </w:r>
+      <w:r>
+        <w:rPr>
+          <w:rFonts w:ascii="Times New Roman" w:hAnsi="Times New Roman" w:cs="Times New Roman"/>
+          <w:sz w:val="28"/>
+          <w:szCs w:val="28"/>
+        </w:rPr>
+        <w:t>.</w:t>
+      </w:r>
+    </w:p>
+    <w:p>
+      <w:pPr>
+        <w:spacing w:line="360" w:lineRule="auto"/>
+        <w:ind w:firstLine="709"/>
+        <w:contextualSpacing/>
         <w:jc w:val="both"/>
         <w:rPr>
           <w:rFonts w:ascii="Times New Roman" w:hAnsi="Times New Roman" w:cs="Times New Roman"/>
@@ -1142,12 +2018,7 @@
           <w:szCs w:val="28"/>
         </w:rPr>
       </w:pPr>
-    </w:p>
-    <w:p>
-      <w:pPr>
-        <w:spacing w:line="360" w:lineRule="auto"/>
-        <w:ind w:firstLine="709"/>
-        <w:jc w:val="both"/>
+      <w:r>
         <w:rPr>
           <w:rFonts w:ascii="Times New Roman" w:hAnsi="Times New Roman" w:cs="Times New Roman"/>
           <w:i/>
@@ -1155,12 +2026,230 @@
           <w:sz w:val="28"/>
           <w:szCs w:val="28"/>
         </w:rPr>
-      </w:pPr>
-    </w:p>
-    <w:p>
-      <w:pPr>
-        <w:spacing w:line="360" w:lineRule="auto"/>
-        <w:ind w:firstLine="709"/>
+        <w:t>Требования по сохранности информации:</w:t>
+      </w:r>
+    </w:p>
+    <w:p>
+      <w:pPr>
+        <w:spacing w:line="360" w:lineRule="auto"/>
+        <w:ind w:firstLine="709"/>
+        <w:contextualSpacing/>
+        <w:jc w:val="both"/>
+        <w:rPr>
+          <w:rFonts w:ascii="Times New Roman" w:hAnsi="Times New Roman" w:cs="Times New Roman"/>
+          <w:sz w:val="28"/>
+          <w:szCs w:val="28"/>
+        </w:rPr>
+      </w:pPr>
+      <w:r>
+        <w:rPr>
+          <w:rFonts w:ascii="Times New Roman" w:hAnsi="Times New Roman" w:cs="Times New Roman"/>
+          <w:sz w:val="28"/>
+          <w:szCs w:val="28"/>
+        </w:rPr>
+        <w:t>Система должна обеспечивать сохранность информации при следующих событиях:</w:t>
+      </w:r>
+    </w:p>
+    <w:p>
+      <w:pPr>
+        <w:pStyle w:val="a4"/>
+        <w:numPr>
+          <w:ilvl w:val="0"/>
+          <w:numId w:val="7"/>
+        </w:numPr>
+        <w:spacing w:line="360" w:lineRule="auto"/>
+        <w:ind w:left="0" w:firstLine="709"/>
+        <w:jc w:val="both"/>
+        <w:rPr>
+          <w:rFonts w:ascii="Times New Roman" w:hAnsi="Times New Roman" w:cs="Times New Roman"/>
+          <w:sz w:val="28"/>
+          <w:szCs w:val="28"/>
+        </w:rPr>
+      </w:pPr>
+      <w:r>
+        <w:rPr>
+          <w:rFonts w:ascii="Times New Roman" w:hAnsi="Times New Roman" w:cs="Times New Roman"/>
+          <w:sz w:val="28"/>
+          <w:szCs w:val="28"/>
+        </w:rPr>
+        <w:t>Отказ рабочей станции;</w:t>
+      </w:r>
+    </w:p>
+    <w:p>
+      <w:pPr>
+        <w:pStyle w:val="a4"/>
+        <w:numPr>
+          <w:ilvl w:val="0"/>
+          <w:numId w:val="7"/>
+        </w:numPr>
+        <w:spacing w:line="360" w:lineRule="auto"/>
+        <w:ind w:left="0" w:firstLine="709"/>
+        <w:jc w:val="both"/>
+        <w:rPr>
+          <w:rFonts w:ascii="Times New Roman" w:hAnsi="Times New Roman" w:cs="Times New Roman"/>
+          <w:sz w:val="28"/>
+          <w:szCs w:val="28"/>
+        </w:rPr>
+      </w:pPr>
+      <w:r>
+        <w:rPr>
+          <w:rFonts w:ascii="Times New Roman" w:hAnsi="Times New Roman" w:cs="Times New Roman"/>
+          <w:sz w:val="28"/>
+          <w:szCs w:val="28"/>
+        </w:rPr>
+        <w:t>Отключение питания;</w:t>
+      </w:r>
+    </w:p>
+    <w:p>
+      <w:pPr>
+        <w:pStyle w:val="a4"/>
+        <w:numPr>
+          <w:ilvl w:val="0"/>
+          <w:numId w:val="7"/>
+        </w:numPr>
+        <w:spacing w:line="360" w:lineRule="auto"/>
+        <w:ind w:left="0" w:firstLine="709"/>
+        <w:jc w:val="both"/>
+        <w:rPr>
+          <w:rFonts w:ascii="Times New Roman" w:hAnsi="Times New Roman" w:cs="Times New Roman"/>
+          <w:sz w:val="28"/>
+          <w:szCs w:val="28"/>
+        </w:rPr>
+      </w:pPr>
+      <w:r>
+        <w:rPr>
+          <w:rFonts w:ascii="Times New Roman" w:hAnsi="Times New Roman" w:cs="Times New Roman"/>
+          <w:sz w:val="28"/>
+          <w:szCs w:val="28"/>
+        </w:rPr>
+        <w:lastRenderedPageBreak/>
+        <w:t>Отказ аппаратных средств.</w:t>
+      </w:r>
+    </w:p>
+    <w:p>
+      <w:pPr>
+        <w:spacing w:line="360" w:lineRule="auto"/>
+        <w:ind w:firstLine="709"/>
+        <w:contextualSpacing/>
+        <w:jc w:val="both"/>
+        <w:rPr>
+          <w:rFonts w:ascii="Times New Roman" w:hAnsi="Times New Roman" w:cs="Times New Roman"/>
+          <w:sz w:val="28"/>
+          <w:szCs w:val="28"/>
+        </w:rPr>
+      </w:pPr>
+      <w:r>
+        <w:rPr>
+          <w:rFonts w:ascii="Times New Roman" w:hAnsi="Times New Roman" w:cs="Times New Roman"/>
+          <w:sz w:val="28"/>
+          <w:szCs w:val="28"/>
+        </w:rPr>
+        <w:t>Для обеспечения сохранности информации необходимо:</w:t>
+      </w:r>
+    </w:p>
+    <w:p>
+      <w:pPr>
+        <w:pStyle w:val="a4"/>
+        <w:numPr>
+          <w:ilvl w:val="0"/>
+          <w:numId w:val="8"/>
+        </w:numPr>
+        <w:spacing w:line="360" w:lineRule="auto"/>
+        <w:ind w:left="1418" w:hanging="709"/>
+        <w:jc w:val="both"/>
+        <w:rPr>
+          <w:rFonts w:ascii="Times New Roman" w:hAnsi="Times New Roman" w:cs="Times New Roman"/>
+          <w:sz w:val="28"/>
+          <w:szCs w:val="28"/>
+        </w:rPr>
+      </w:pPr>
+      <w:r>
+        <w:rPr>
+          <w:rFonts w:ascii="Times New Roman" w:hAnsi="Times New Roman" w:cs="Times New Roman"/>
+          <w:sz w:val="28"/>
+          <w:szCs w:val="28"/>
+        </w:rPr>
+        <w:t xml:space="preserve">Создавать </w:t>
+      </w:r>
+      <w:r>
+        <w:rPr>
+          <w:rFonts w:ascii="Times New Roman" w:hAnsi="Times New Roman" w:cs="Times New Roman"/>
+          <w:sz w:val="28"/>
+          <w:szCs w:val="28"/>
+        </w:rPr>
+        <w:t xml:space="preserve">резервное копирование </w:t>
+      </w:r>
+      <w:r>
+        <w:rPr>
+          <w:rFonts w:ascii="Times New Roman" w:hAnsi="Times New Roman" w:cs="Times New Roman"/>
+          <w:sz w:val="28"/>
+          <w:szCs w:val="28"/>
+        </w:rPr>
+        <w:t>самой системы</w:t>
+      </w:r>
+      <w:r>
+        <w:rPr>
+          <w:rFonts w:ascii="Times New Roman" w:hAnsi="Times New Roman" w:cs="Times New Roman"/>
+          <w:sz w:val="28"/>
+          <w:szCs w:val="28"/>
+        </w:rPr>
+        <w:t xml:space="preserve"> в облачные хранилища</w:t>
+      </w:r>
+      <w:r>
+        <w:rPr>
+          <w:rFonts w:ascii="Times New Roman" w:hAnsi="Times New Roman" w:cs="Times New Roman"/>
+          <w:sz w:val="28"/>
+          <w:szCs w:val="28"/>
+        </w:rPr>
+        <w:t>;</w:t>
+      </w:r>
+    </w:p>
+    <w:p>
+      <w:pPr>
+        <w:pStyle w:val="a4"/>
+        <w:numPr>
+          <w:ilvl w:val="0"/>
+          <w:numId w:val="8"/>
+        </w:numPr>
+        <w:spacing w:line="360" w:lineRule="auto"/>
+        <w:ind w:left="1418" w:hanging="709"/>
+        <w:jc w:val="both"/>
+        <w:rPr>
+          <w:rFonts w:ascii="Times New Roman" w:hAnsi="Times New Roman" w:cs="Times New Roman"/>
+          <w:sz w:val="28"/>
+          <w:szCs w:val="28"/>
+        </w:rPr>
+      </w:pPr>
+      <w:r>
+        <w:rPr>
+          <w:rFonts w:ascii="Times New Roman" w:hAnsi="Times New Roman" w:cs="Times New Roman"/>
+          <w:sz w:val="28"/>
+          <w:szCs w:val="28"/>
+        </w:rPr>
+        <w:t>Создавать резервное копирование самой системы</w:t>
+      </w:r>
+      <w:r>
+        <w:rPr>
+          <w:rFonts w:ascii="Times New Roman" w:hAnsi="Times New Roman" w:cs="Times New Roman"/>
+          <w:sz w:val="28"/>
+          <w:szCs w:val="28"/>
+        </w:rPr>
+        <w:t xml:space="preserve"> </w:t>
+      </w:r>
+      <w:r>
+        <w:rPr>
+          <w:rFonts w:ascii="Times New Roman" w:hAnsi="Times New Roman" w:cs="Times New Roman"/>
+          <w:sz w:val="28"/>
+          <w:szCs w:val="28"/>
+        </w:rPr>
+        <w:t>на другие носители информации.</w:t>
+      </w:r>
+    </w:p>
+    <w:p>
+      <w:pPr>
+        <w:spacing w:line="360" w:lineRule="auto"/>
+        <w:ind w:firstLine="709"/>
+        <w:contextualSpacing/>
         <w:jc w:val="both"/>
         <w:rPr>
           <w:rFonts w:ascii="Times New Roman" w:hAnsi="Times New Roman" w:cs="Times New Roman"/>
@@ -1170,12 +2259,7 @@
           <w:szCs w:val="28"/>
         </w:rPr>
       </w:pPr>
-    </w:p>
-    <w:p>
-      <w:pPr>
-        <w:spacing w:line="360" w:lineRule="auto"/>
-        <w:ind w:firstLine="709"/>
-        <w:jc w:val="both"/>
+      <w:r>
         <w:rPr>
           <w:rFonts w:ascii="Times New Roman" w:hAnsi="Times New Roman" w:cs="Times New Roman"/>
           <w:i/>
@@ -1183,47 +2267,993 @@
           <w:sz w:val="28"/>
           <w:szCs w:val="28"/>
         </w:rPr>
-      </w:pPr>
-    </w:p>
-    <w:p>
-      <w:pPr>
-        <w:spacing w:line="360" w:lineRule="auto"/>
-        <w:ind w:firstLine="709"/>
-        <w:jc w:val="both"/>
-        <w:rPr>
-          <w:rFonts w:ascii="Times New Roman" w:hAnsi="Times New Roman" w:cs="Times New Roman"/>
+        <w:t>Требования к защите от влияния внешних воздействий:</w:t>
+      </w:r>
+    </w:p>
+    <w:p>
+      <w:pPr>
+        <w:spacing w:line="360" w:lineRule="auto"/>
+        <w:ind w:firstLine="709"/>
+        <w:contextualSpacing/>
+        <w:jc w:val="both"/>
+        <w:rPr>
+          <w:rFonts w:ascii="Times New Roman" w:hAnsi="Times New Roman" w:cs="Times New Roman"/>
+          <w:sz w:val="28"/>
+          <w:szCs w:val="28"/>
+        </w:rPr>
+      </w:pPr>
+      <w:r>
+        <w:rPr>
+          <w:rFonts w:ascii="Times New Roman" w:hAnsi="Times New Roman" w:cs="Times New Roman"/>
+          <w:sz w:val="28"/>
+          <w:szCs w:val="28"/>
+        </w:rPr>
+        <w:t>Т</w:t>
+      </w:r>
+      <w:r>
+        <w:rPr>
+          <w:rFonts w:ascii="Times New Roman" w:hAnsi="Times New Roman" w:cs="Times New Roman"/>
+          <w:sz w:val="28"/>
+          <w:szCs w:val="28"/>
+        </w:rPr>
+        <w:t>ребования по стойкости, устойчивости и прочности к внешним воздействиям</w:t>
+      </w:r>
+      <w:r>
+        <w:rPr>
+          <w:rFonts w:ascii="Times New Roman" w:hAnsi="Times New Roman" w:cs="Times New Roman"/>
+          <w:sz w:val="28"/>
+          <w:szCs w:val="28"/>
+        </w:rPr>
+        <w:t>: рабочее место должно находится в оборудованном кабинете либо помещении.</w:t>
+      </w:r>
+    </w:p>
+    <w:p>
+      <w:pPr>
+        <w:spacing w:line="360" w:lineRule="auto"/>
+        <w:ind w:firstLine="709"/>
+        <w:contextualSpacing/>
+        <w:jc w:val="both"/>
+        <w:rPr>
+          <w:rFonts w:ascii="Times New Roman" w:hAnsi="Times New Roman" w:cs="Times New Roman"/>
+          <w:i/>
+          <w:iCs/>
+          <w:sz w:val="28"/>
+          <w:szCs w:val="28"/>
+        </w:rPr>
+      </w:pPr>
+      <w:r>
+        <w:rPr>
+          <w:rFonts w:ascii="Times New Roman" w:hAnsi="Times New Roman" w:cs="Times New Roman"/>
+          <w:i/>
+          <w:iCs/>
+          <w:sz w:val="28"/>
+          <w:szCs w:val="28"/>
+        </w:rPr>
+        <w:t>Требования по стандартизации и унификации:</w:t>
+      </w:r>
+      <w:r>
+        <w:rPr>
+          <w:rFonts w:ascii="Times New Roman" w:hAnsi="Times New Roman" w:cs="Times New Roman"/>
+          <w:i/>
+          <w:iCs/>
+          <w:sz w:val="28"/>
+          <w:szCs w:val="28"/>
+        </w:rPr>
+        <w:t xml:space="preserve"> </w:t>
+      </w:r>
+      <w:r>
+        <w:rPr>
+          <w:rFonts w:ascii="Times New Roman" w:hAnsi="Times New Roman" w:cs="Times New Roman"/>
+          <w:sz w:val="28"/>
+          <w:szCs w:val="28"/>
+        </w:rPr>
+        <w:t>Требования не предъявляются.</w:t>
+      </w:r>
+    </w:p>
+    <w:p>
+      <w:pPr>
+        <w:spacing w:line="360" w:lineRule="auto"/>
+        <w:ind w:firstLine="709"/>
+        <w:contextualSpacing/>
+        <w:jc w:val="both"/>
+        <w:rPr>
+          <w:rFonts w:ascii="Times New Roman" w:hAnsi="Times New Roman" w:cs="Times New Roman"/>
+          <w:i/>
+          <w:iCs/>
           <w:sz w:val="28"/>
           <w:szCs w:val="28"/>
           <w:u w:val="single"/>
         </w:rPr>
       </w:pPr>
-      <w:r>
-        <w:rPr>
-          <w:rFonts w:ascii="Times New Roman" w:hAnsi="Times New Roman" w:cs="Times New Roman"/>
+      <w:bookmarkStart w:id="1" w:name="_Hlk134102115"/>
+    </w:p>
+    <w:p>
+      <w:pPr>
+        <w:spacing w:line="360" w:lineRule="auto"/>
+        <w:ind w:firstLine="709"/>
+        <w:contextualSpacing/>
+        <w:jc w:val="both"/>
+        <w:rPr>
+          <w:rFonts w:ascii="Times New Roman" w:hAnsi="Times New Roman" w:cs="Times New Roman"/>
+          <w:i/>
+          <w:iCs/>
           <w:sz w:val="28"/>
           <w:szCs w:val="28"/>
           <w:u w:val="single"/>
         </w:rPr>
+      </w:pPr>
+      <w:r>
+        <w:rPr>
+          <w:rFonts w:ascii="Times New Roman" w:hAnsi="Times New Roman" w:cs="Times New Roman"/>
+          <w:i/>
+          <w:iCs/>
+          <w:sz w:val="28"/>
+          <w:szCs w:val="28"/>
+          <w:u w:val="single"/>
+        </w:rPr>
+        <w:t>Т</w:t>
+      </w:r>
+      <w:r>
+        <w:rPr>
+          <w:rFonts w:ascii="Times New Roman" w:hAnsi="Times New Roman" w:cs="Times New Roman"/>
+          <w:i/>
+          <w:iCs/>
+          <w:sz w:val="28"/>
+          <w:szCs w:val="28"/>
+          <w:u w:val="single"/>
+        </w:rPr>
+        <w:t>ребования к функциям (задачам), выполняем</w:t>
+      </w:r>
+      <w:r>
+        <w:rPr>
+          <w:rFonts w:ascii="Times New Roman" w:hAnsi="Times New Roman" w:cs="Times New Roman"/>
+          <w:i/>
+          <w:iCs/>
+          <w:sz w:val="28"/>
+          <w:szCs w:val="28"/>
+          <w:u w:val="single"/>
+        </w:rPr>
+        <w:t>ой системой:</w:t>
+      </w:r>
+    </w:p>
+    <w:p>
+      <w:pPr>
+        <w:spacing w:line="360" w:lineRule="auto"/>
+        <w:ind w:firstLine="709"/>
+        <w:contextualSpacing/>
+        <w:jc w:val="both"/>
+        <w:rPr>
+          <w:rFonts w:ascii="Times New Roman" w:hAnsi="Times New Roman" w:cs="Times New Roman"/>
+          <w:sz w:val="28"/>
+          <w:szCs w:val="28"/>
+        </w:rPr>
+      </w:pPr>
+      <w:r>
+        <w:rPr>
+          <w:rFonts w:ascii="Times New Roman" w:hAnsi="Times New Roman" w:cs="Times New Roman"/>
+          <w:sz w:val="28"/>
+          <w:szCs w:val="28"/>
+        </w:rPr>
+        <w:t>Информационная система</w:t>
+      </w:r>
+      <w:r>
+        <w:rPr>
+          <w:rFonts w:ascii="Times New Roman" w:hAnsi="Times New Roman" w:cs="Times New Roman"/>
+          <w:sz w:val="28"/>
+          <w:szCs w:val="28"/>
+        </w:rPr>
+        <w:t xml:space="preserve"> «</w:t>
+      </w:r>
+      <w:r>
+        <w:rPr>
+          <w:rFonts w:ascii="Times New Roman" w:hAnsi="Times New Roman" w:cs="Times New Roman"/>
+          <w:sz w:val="28"/>
+          <w:szCs w:val="28"/>
+        </w:rPr>
+        <w:t>Технология подключения базы данных к настольному приложению</w:t>
+      </w:r>
+      <w:r>
+        <w:rPr>
+          <w:rFonts w:ascii="Times New Roman" w:hAnsi="Times New Roman" w:cs="Times New Roman"/>
+          <w:sz w:val="28"/>
+          <w:szCs w:val="28"/>
+        </w:rPr>
+        <w:t>» должна иметь следующие функции: просмотр</w:t>
+      </w:r>
+      <w:r>
+        <w:rPr>
+          <w:rFonts w:ascii="Times New Roman" w:hAnsi="Times New Roman" w:cs="Times New Roman"/>
+          <w:sz w:val="28"/>
+          <w:szCs w:val="28"/>
+        </w:rPr>
+        <w:t xml:space="preserve"> справочных материалов, проверка знаний с помощью теста</w:t>
+      </w:r>
+      <w:r>
+        <w:rPr>
+          <w:rFonts w:ascii="Times New Roman" w:hAnsi="Times New Roman" w:cs="Times New Roman"/>
+          <w:sz w:val="28"/>
+          <w:szCs w:val="28"/>
+        </w:rPr>
+        <w:t>.</w:t>
+      </w:r>
+    </w:p>
+    <w:bookmarkEnd w:id="1"/>
+    <w:p>
+      <w:pPr>
+        <w:spacing w:line="360" w:lineRule="auto"/>
+        <w:ind w:firstLine="709"/>
+        <w:contextualSpacing/>
+        <w:jc w:val="both"/>
+        <w:rPr>
+          <w:rFonts w:ascii="Times New Roman" w:hAnsi="Times New Roman" w:cs="Times New Roman"/>
+          <w:i/>
+          <w:iCs/>
+          <w:sz w:val="28"/>
+          <w:szCs w:val="28"/>
+          <w:u w:val="single"/>
+        </w:rPr>
+      </w:pPr>
+      <w:r>
+        <w:rPr>
+          <w:rFonts w:ascii="Times New Roman" w:hAnsi="Times New Roman" w:cs="Times New Roman"/>
+          <w:i/>
+          <w:iCs/>
+          <w:sz w:val="28"/>
+          <w:szCs w:val="28"/>
+          <w:u w:val="single"/>
+        </w:rPr>
+        <w:t>Т</w:t>
+      </w:r>
+      <w:r>
+        <w:rPr>
+          <w:rFonts w:ascii="Times New Roman" w:hAnsi="Times New Roman" w:cs="Times New Roman"/>
+          <w:i/>
+          <w:iCs/>
+          <w:sz w:val="28"/>
+          <w:szCs w:val="28"/>
+          <w:u w:val="single"/>
+        </w:rPr>
+        <w:t>ребования к видам обеспечения АС</w:t>
+      </w:r>
+      <w:r>
+        <w:rPr>
+          <w:rFonts w:ascii="Times New Roman" w:hAnsi="Times New Roman" w:cs="Times New Roman"/>
+          <w:i/>
+          <w:iCs/>
+          <w:sz w:val="28"/>
+          <w:szCs w:val="28"/>
+          <w:u w:val="single"/>
+        </w:rPr>
+        <w:t>:</w:t>
+      </w:r>
+    </w:p>
+    <w:p>
+      <w:pPr>
+        <w:spacing w:line="360" w:lineRule="auto"/>
+        <w:ind w:firstLine="709"/>
+        <w:contextualSpacing/>
+        <w:jc w:val="both"/>
+        <w:rPr>
+          <w:rFonts w:ascii="Times New Roman" w:hAnsi="Times New Roman" w:cs="Times New Roman"/>
+          <w:i/>
+          <w:iCs/>
+          <w:sz w:val="28"/>
+          <w:szCs w:val="28"/>
+        </w:rPr>
+      </w:pPr>
+      <w:r>
+        <w:rPr>
+          <w:rFonts w:ascii="Times New Roman" w:hAnsi="Times New Roman" w:cs="Times New Roman"/>
+          <w:i/>
+          <w:iCs/>
+          <w:sz w:val="28"/>
+          <w:szCs w:val="28"/>
+          <w:highlight w:val="yellow"/>
+        </w:rPr>
+        <w:t>Требования к информационному обеспечению АС:</w:t>
+      </w:r>
+    </w:p>
+    <w:p>
+      <w:pPr>
+        <w:spacing w:line="360" w:lineRule="auto"/>
+        <w:ind w:firstLine="709"/>
+        <w:contextualSpacing/>
+        <w:jc w:val="both"/>
+        <w:rPr>
+          <w:rFonts w:ascii="Times New Roman" w:hAnsi="Times New Roman" w:cs="Times New Roman"/>
+          <w:sz w:val="28"/>
+          <w:szCs w:val="28"/>
+        </w:rPr>
+      </w:pPr>
+      <w:r>
+        <w:rPr>
+          <w:rFonts w:ascii="Times New Roman" w:hAnsi="Times New Roman" w:cs="Times New Roman"/>
+          <w:sz w:val="28"/>
+          <w:szCs w:val="28"/>
+        </w:rPr>
+        <w:t>С</w:t>
+      </w:r>
+      <w:r>
+        <w:rPr>
+          <w:rFonts w:ascii="Times New Roman" w:hAnsi="Times New Roman" w:cs="Times New Roman"/>
+          <w:sz w:val="28"/>
+          <w:szCs w:val="28"/>
+        </w:rPr>
+        <w:t>остав, структур</w:t>
+      </w:r>
+      <w:r>
+        <w:rPr>
+          <w:rFonts w:ascii="Times New Roman" w:hAnsi="Times New Roman" w:cs="Times New Roman"/>
+          <w:sz w:val="28"/>
+          <w:szCs w:val="28"/>
+        </w:rPr>
+        <w:t>а</w:t>
+      </w:r>
+      <w:r>
+        <w:rPr>
+          <w:rFonts w:ascii="Times New Roman" w:hAnsi="Times New Roman" w:cs="Times New Roman"/>
+          <w:sz w:val="28"/>
+          <w:szCs w:val="28"/>
+        </w:rPr>
+        <w:t xml:space="preserve"> и способ организации данных в системе</w:t>
+      </w:r>
+      <w:r>
+        <w:rPr>
+          <w:rFonts w:ascii="Times New Roman" w:hAnsi="Times New Roman" w:cs="Times New Roman"/>
+          <w:sz w:val="28"/>
+          <w:szCs w:val="28"/>
+        </w:rPr>
+        <w:t xml:space="preserve">: система должна иметь </w:t>
+      </w:r>
+      <w:r>
+        <w:rPr>
+          <w:rFonts w:ascii="Times New Roman" w:hAnsi="Times New Roman" w:cs="Times New Roman"/>
+          <w:sz w:val="28"/>
+          <w:szCs w:val="28"/>
+        </w:rPr>
+        <w:t xml:space="preserve">подсистему </w:t>
+      </w:r>
+      <w:r>
+        <w:rPr>
+          <w:rFonts w:ascii="Times New Roman" w:hAnsi="Times New Roman" w:cs="Times New Roman"/>
+          <w:sz w:val="28"/>
+          <w:szCs w:val="28"/>
+        </w:rPr>
+        <w:t>пользователя.</w:t>
+      </w:r>
+    </w:p>
+    <w:p>
+      <w:pPr>
+        <w:spacing w:line="360" w:lineRule="auto"/>
+        <w:ind w:firstLine="709"/>
+        <w:contextualSpacing/>
+        <w:jc w:val="both"/>
+        <w:rPr>
+          <w:rFonts w:ascii="Times New Roman" w:hAnsi="Times New Roman" w:cs="Times New Roman"/>
+          <w:i/>
+          <w:iCs/>
+          <w:sz w:val="28"/>
+          <w:szCs w:val="28"/>
+        </w:rPr>
+      </w:pPr>
+      <w:r>
+        <w:rPr>
+          <w:rFonts w:ascii="Times New Roman" w:hAnsi="Times New Roman" w:cs="Times New Roman"/>
+          <w:i/>
+          <w:iCs/>
+          <w:sz w:val="28"/>
+          <w:szCs w:val="28"/>
+        </w:rPr>
+        <w:t>Требования к лингвистическому обеспечению АС:</w:t>
+      </w:r>
+    </w:p>
+    <w:p>
+      <w:pPr>
+        <w:spacing w:line="360" w:lineRule="auto"/>
+        <w:ind w:firstLine="709"/>
+        <w:contextualSpacing/>
+        <w:jc w:val="both"/>
+        <w:rPr>
+          <w:rFonts w:ascii="Times New Roman" w:hAnsi="Times New Roman" w:cs="Times New Roman"/>
+          <w:sz w:val="28"/>
+          <w:szCs w:val="28"/>
+        </w:rPr>
+      </w:pPr>
+      <w:r>
+        <w:rPr>
+          <w:rFonts w:ascii="Times New Roman" w:hAnsi="Times New Roman" w:cs="Times New Roman"/>
+          <w:sz w:val="28"/>
+          <w:szCs w:val="28"/>
+        </w:rPr>
+        <w:t xml:space="preserve">Для разработки системы </w:t>
+      </w:r>
+      <w:r>
+        <w:rPr>
+          <w:rFonts w:ascii="Times New Roman" w:hAnsi="Times New Roman" w:cs="Times New Roman"/>
+          <w:sz w:val="28"/>
+          <w:szCs w:val="28"/>
+        </w:rPr>
+        <w:t>примен</w:t>
+      </w:r>
+      <w:r>
+        <w:rPr>
+          <w:rFonts w:ascii="Times New Roman" w:hAnsi="Times New Roman" w:cs="Times New Roman"/>
+          <w:sz w:val="28"/>
+          <w:szCs w:val="28"/>
+        </w:rPr>
+        <w:t xml:space="preserve">яется </w:t>
+      </w:r>
+      <w:r>
+        <w:rPr>
+          <w:rFonts w:ascii="Times New Roman" w:hAnsi="Times New Roman" w:cs="Times New Roman"/>
+          <w:sz w:val="28"/>
+          <w:szCs w:val="28"/>
+        </w:rPr>
+        <w:t>язык программирования высокого уровня</w:t>
+      </w:r>
+      <w:r>
+        <w:rPr>
+          <w:rFonts w:ascii="Times New Roman" w:hAnsi="Times New Roman" w:cs="Times New Roman"/>
+          <w:sz w:val="28"/>
+          <w:szCs w:val="28"/>
+        </w:rPr>
+        <w:t xml:space="preserve"> – </w:t>
+      </w:r>
+      <w:r>
+        <w:rPr>
+          <w:rFonts w:ascii="Times New Roman" w:hAnsi="Times New Roman" w:cs="Times New Roman"/>
+          <w:sz w:val="28"/>
+          <w:szCs w:val="28"/>
+        </w:rPr>
+        <w:t>С</w:t>
+      </w:r>
+      <w:r>
+        <w:rPr>
+          <w:rFonts w:ascii="Times New Roman" w:hAnsi="Times New Roman" w:cs="Times New Roman"/>
+          <w:sz w:val="28"/>
+          <w:szCs w:val="28"/>
+        </w:rPr>
+        <w:t>#</w:t>
+      </w:r>
+      <w:r>
+        <w:rPr>
+          <w:rFonts w:ascii="Times New Roman" w:hAnsi="Times New Roman" w:cs="Times New Roman"/>
+          <w:sz w:val="28"/>
+          <w:szCs w:val="28"/>
+        </w:rPr>
+        <w:t>.</w:t>
+      </w:r>
+      <w:r>
+        <w:rPr>
+          <w:rFonts w:ascii="Times New Roman" w:hAnsi="Times New Roman" w:cs="Times New Roman"/>
+          <w:sz w:val="28"/>
+          <w:szCs w:val="28"/>
+        </w:rPr>
+        <w:t xml:space="preserve"> </w:t>
+      </w:r>
+    </w:p>
+    <w:p>
+      <w:pPr>
+        <w:spacing w:line="360" w:lineRule="auto"/>
+        <w:ind w:firstLine="709"/>
+        <w:contextualSpacing/>
+        <w:jc w:val="both"/>
+        <w:rPr>
+          <w:rFonts w:ascii="Times New Roman" w:hAnsi="Times New Roman" w:cs="Times New Roman"/>
+          <w:sz w:val="28"/>
+          <w:szCs w:val="28"/>
+        </w:rPr>
+      </w:pPr>
+      <w:r>
+        <w:rPr>
+          <w:rFonts w:ascii="Times New Roman" w:hAnsi="Times New Roman" w:cs="Times New Roman"/>
+          <w:sz w:val="28"/>
+          <w:szCs w:val="28"/>
+        </w:rPr>
+        <w:t>Я</w:t>
+      </w:r>
+      <w:r>
+        <w:rPr>
+          <w:rFonts w:ascii="Times New Roman" w:hAnsi="Times New Roman" w:cs="Times New Roman"/>
+          <w:sz w:val="28"/>
+          <w:szCs w:val="28"/>
+        </w:rPr>
+        <w:t>зык</w:t>
+      </w:r>
+      <w:r>
+        <w:rPr>
+          <w:rFonts w:ascii="Times New Roman" w:hAnsi="Times New Roman" w:cs="Times New Roman"/>
+          <w:sz w:val="28"/>
+          <w:szCs w:val="28"/>
+        </w:rPr>
+        <w:t>и</w:t>
+      </w:r>
+      <w:r>
+        <w:rPr>
+          <w:rFonts w:ascii="Times New Roman" w:hAnsi="Times New Roman" w:cs="Times New Roman"/>
+          <w:sz w:val="28"/>
+          <w:szCs w:val="28"/>
+        </w:rPr>
+        <w:t xml:space="preserve"> взаимодействия пользователей и технических средств системы</w:t>
+      </w:r>
+      <w:r>
+        <w:rPr>
+          <w:rFonts w:ascii="Times New Roman" w:hAnsi="Times New Roman" w:cs="Times New Roman"/>
+          <w:sz w:val="28"/>
+          <w:szCs w:val="28"/>
+        </w:rPr>
+        <w:t>: русский язык.</w:t>
+      </w:r>
+    </w:p>
+    <w:p>
+      <w:pPr>
+        <w:spacing w:line="360" w:lineRule="auto"/>
+        <w:ind w:firstLine="709"/>
+        <w:contextualSpacing/>
+        <w:jc w:val="both"/>
+        <w:rPr>
+          <w:rFonts w:ascii="Times New Roman" w:hAnsi="Times New Roman" w:cs="Times New Roman"/>
+          <w:sz w:val="28"/>
+          <w:szCs w:val="28"/>
+        </w:rPr>
+      </w:pPr>
+      <w:r>
+        <w:rPr>
+          <w:rFonts w:ascii="Times New Roman" w:hAnsi="Times New Roman" w:cs="Times New Roman"/>
+          <w:sz w:val="28"/>
+          <w:szCs w:val="28"/>
+        </w:rPr>
+        <w:t>Т</w:t>
+      </w:r>
+      <w:r>
+        <w:rPr>
+          <w:rFonts w:ascii="Times New Roman" w:hAnsi="Times New Roman" w:cs="Times New Roman"/>
+          <w:sz w:val="28"/>
+          <w:szCs w:val="28"/>
+        </w:rPr>
+        <w:t>ребования к кодированию и декодированию данных</w:t>
+      </w:r>
+      <w:r>
+        <w:rPr>
+          <w:rFonts w:ascii="Times New Roman" w:hAnsi="Times New Roman" w:cs="Times New Roman"/>
+          <w:sz w:val="28"/>
+          <w:szCs w:val="28"/>
+        </w:rPr>
+        <w:t xml:space="preserve">: </w:t>
+      </w:r>
+      <w:r>
+        <w:rPr>
+          <w:rFonts w:ascii="Times New Roman" w:hAnsi="Times New Roman" w:cs="Times New Roman"/>
+          <w:sz w:val="28"/>
+          <w:szCs w:val="28"/>
+          <w:lang w:val="en-US"/>
+        </w:rPr>
+        <w:t>UTF</w:t>
+      </w:r>
+      <w:r>
+        <w:rPr>
+          <w:rFonts w:ascii="Times New Roman" w:hAnsi="Times New Roman" w:cs="Times New Roman"/>
+          <w:sz w:val="28"/>
+          <w:szCs w:val="28"/>
+        </w:rPr>
+        <w:t>-8</w:t>
+      </w:r>
+      <w:r>
+        <w:rPr>
+          <w:rFonts w:ascii="Times New Roman" w:hAnsi="Times New Roman" w:cs="Times New Roman"/>
+          <w:sz w:val="28"/>
+          <w:szCs w:val="28"/>
+        </w:rPr>
+        <w:t>.</w:t>
+      </w:r>
+    </w:p>
+    <w:p>
+      <w:pPr>
+        <w:spacing w:line="360" w:lineRule="auto"/>
+        <w:ind w:firstLine="709"/>
+        <w:contextualSpacing/>
+        <w:jc w:val="both"/>
+        <w:rPr>
+          <w:rFonts w:ascii="Times New Roman" w:hAnsi="Times New Roman" w:cs="Times New Roman"/>
+          <w:sz w:val="28"/>
+          <w:szCs w:val="28"/>
+        </w:rPr>
+      </w:pPr>
+      <w:r>
+        <w:rPr>
+          <w:rFonts w:ascii="Times New Roman" w:hAnsi="Times New Roman" w:cs="Times New Roman"/>
+          <w:sz w:val="28"/>
+          <w:szCs w:val="28"/>
+        </w:rPr>
+        <w:t xml:space="preserve">Для </w:t>
+      </w:r>
+      <w:r>
+        <w:rPr>
+          <w:rFonts w:ascii="Times New Roman" w:hAnsi="Times New Roman" w:cs="Times New Roman"/>
+          <w:sz w:val="28"/>
+          <w:szCs w:val="28"/>
+        </w:rPr>
+        <w:t>организации диалога</w:t>
+      </w:r>
+      <w:r>
+        <w:rPr>
+          <w:rFonts w:ascii="Times New Roman" w:hAnsi="Times New Roman" w:cs="Times New Roman"/>
+          <w:sz w:val="28"/>
+          <w:szCs w:val="28"/>
+        </w:rPr>
+        <w:t xml:space="preserve"> системы с пользователем должен применяться графический пользовательский интерфейс в виде </w:t>
+      </w:r>
+      <w:r>
+        <w:rPr>
+          <w:rFonts w:ascii="Times New Roman" w:hAnsi="Times New Roman" w:cs="Times New Roman"/>
+          <w:sz w:val="28"/>
+          <w:szCs w:val="28"/>
+        </w:rPr>
+        <w:t>страниц</w:t>
+      </w:r>
+      <w:r>
+        <w:rPr>
+          <w:rFonts w:ascii="Times New Roman" w:hAnsi="Times New Roman" w:cs="Times New Roman"/>
+          <w:sz w:val="28"/>
+          <w:szCs w:val="28"/>
+        </w:rPr>
+        <w:t>.</w:t>
+      </w:r>
+    </w:p>
+    <w:p>
+      <w:pPr>
+        <w:spacing w:line="360" w:lineRule="auto"/>
+        <w:ind w:firstLine="709"/>
+        <w:contextualSpacing/>
+        <w:jc w:val="both"/>
+        <w:rPr>
+          <w:rFonts w:ascii="Times New Roman" w:hAnsi="Times New Roman" w:cs="Times New Roman"/>
+          <w:i/>
+          <w:iCs/>
+          <w:sz w:val="28"/>
+          <w:szCs w:val="28"/>
+        </w:rPr>
+      </w:pPr>
+      <w:bookmarkStart w:id="2" w:name="_Hlk134101974"/>
+      <w:r>
+        <w:rPr>
+          <w:rFonts w:ascii="Times New Roman" w:hAnsi="Times New Roman" w:cs="Times New Roman"/>
+          <w:i/>
+          <w:iCs/>
+          <w:sz w:val="28"/>
+          <w:szCs w:val="28"/>
+        </w:rPr>
         <w:lastRenderedPageBreak/>
-        <w:t>5. Требования к программной документации</w:t>
-      </w:r>
-    </w:p>
-    <w:p>
-      <w:pPr>
-        <w:spacing w:line="360" w:lineRule="auto"/>
-        <w:ind w:firstLine="709"/>
-        <w:jc w:val="both"/>
-        <w:rPr>
-          <w:rFonts w:ascii="Times New Roman" w:hAnsi="Times New Roman" w:cs="Times New Roman"/>
-          <w:sz w:val="28"/>
-          <w:szCs w:val="28"/>
-        </w:rPr>
-      </w:pPr>
-    </w:p>
-    <w:p>
-      <w:pPr>
-        <w:spacing w:line="360" w:lineRule="auto"/>
-        <w:ind w:firstLine="709"/>
+        <w:t>Требования к программному обеспечению АС:</w:t>
+      </w:r>
+    </w:p>
+    <w:p>
+      <w:pPr>
+        <w:spacing w:line="360" w:lineRule="auto"/>
+        <w:ind w:firstLine="709"/>
+        <w:contextualSpacing/>
+        <w:jc w:val="both"/>
+        <w:rPr>
+          <w:rFonts w:ascii="Times New Roman" w:hAnsi="Times New Roman" w:cs="Times New Roman"/>
+          <w:sz w:val="28"/>
+          <w:szCs w:val="28"/>
+        </w:rPr>
+      </w:pPr>
+      <w:r>
+        <w:rPr>
+          <w:rFonts w:ascii="Times New Roman" w:hAnsi="Times New Roman" w:cs="Times New Roman"/>
+          <w:sz w:val="28"/>
+          <w:szCs w:val="28"/>
+        </w:rPr>
+        <w:t xml:space="preserve">Система должна запускаться на ОС </w:t>
+      </w:r>
+      <w:r>
+        <w:rPr>
+          <w:rFonts w:ascii="Times New Roman" w:hAnsi="Times New Roman" w:cs="Times New Roman"/>
+          <w:sz w:val="28"/>
+          <w:szCs w:val="28"/>
+          <w:lang w:val="en-US"/>
+        </w:rPr>
+        <w:t>Windows</w:t>
+      </w:r>
+      <w:r>
+        <w:rPr>
+          <w:rFonts w:ascii="Times New Roman" w:hAnsi="Times New Roman" w:cs="Times New Roman"/>
+          <w:sz w:val="28"/>
+          <w:szCs w:val="28"/>
+        </w:rPr>
+        <w:t xml:space="preserve"> 10 </w:t>
+      </w:r>
+      <w:r>
+        <w:rPr>
+          <w:rFonts w:ascii="Times New Roman" w:hAnsi="Times New Roman" w:cs="Times New Roman"/>
+          <w:sz w:val="28"/>
+          <w:szCs w:val="28"/>
+        </w:rPr>
+        <w:t>и выше</w:t>
+      </w:r>
+      <w:r>
+        <w:rPr>
+          <w:rFonts w:ascii="Times New Roman" w:hAnsi="Times New Roman" w:cs="Times New Roman"/>
+          <w:sz w:val="28"/>
+          <w:szCs w:val="28"/>
+        </w:rPr>
+        <w:t>.</w:t>
+      </w:r>
+    </w:p>
+    <w:p>
+      <w:pPr>
+        <w:spacing w:line="360" w:lineRule="auto"/>
+        <w:ind w:firstLine="709"/>
+        <w:contextualSpacing/>
+        <w:jc w:val="both"/>
+        <w:rPr>
+          <w:rFonts w:ascii="Times New Roman" w:hAnsi="Times New Roman" w:cs="Times New Roman"/>
+          <w:i/>
+          <w:iCs/>
+          <w:sz w:val="28"/>
+          <w:szCs w:val="28"/>
+        </w:rPr>
+      </w:pPr>
+      <w:r>
+        <w:rPr>
+          <w:rFonts w:ascii="Times New Roman" w:hAnsi="Times New Roman" w:cs="Times New Roman"/>
+          <w:i/>
+          <w:iCs/>
+          <w:sz w:val="28"/>
+          <w:szCs w:val="28"/>
+          <w:highlight w:val="yellow"/>
+        </w:rPr>
+        <w:t>Требования к техническому обеспечению системы:</w:t>
+      </w:r>
+    </w:p>
+    <w:p>
+      <w:pPr>
+        <w:pStyle w:val="a4"/>
+        <w:numPr>
+          <w:ilvl w:val="0"/>
+          <w:numId w:val="5"/>
+        </w:numPr>
+        <w:spacing w:line="360" w:lineRule="auto"/>
+        <w:ind w:left="1418" w:hanging="709"/>
+        <w:jc w:val="both"/>
+        <w:rPr>
+          <w:rFonts w:ascii="Times New Roman" w:hAnsi="Times New Roman" w:cs="Times New Roman"/>
+          <w:sz w:val="28"/>
+          <w:szCs w:val="28"/>
+        </w:rPr>
+      </w:pPr>
+      <w:r>
+        <w:rPr>
+          <w:rFonts w:ascii="Times New Roman" w:hAnsi="Times New Roman" w:cs="Times New Roman"/>
+          <w:sz w:val="28"/>
+          <w:szCs w:val="28"/>
+        </w:rPr>
+        <w:t>Процессор: 32- или 64-разрядный процессор с тактовой частотой 1 ГГц или выше</w:t>
+      </w:r>
+      <w:r>
+        <w:rPr>
+          <w:rFonts w:ascii="Times New Roman" w:hAnsi="Times New Roman" w:cs="Times New Roman"/>
+          <w:sz w:val="28"/>
+          <w:szCs w:val="28"/>
+        </w:rPr>
+        <w:t>;</w:t>
+      </w:r>
+    </w:p>
+    <w:p>
+      <w:pPr>
+        <w:pStyle w:val="a4"/>
+        <w:numPr>
+          <w:ilvl w:val="0"/>
+          <w:numId w:val="5"/>
+        </w:numPr>
+        <w:spacing w:line="360" w:lineRule="auto"/>
+        <w:ind w:left="1418" w:hanging="709"/>
+        <w:jc w:val="both"/>
+        <w:rPr>
+          <w:rFonts w:ascii="Times New Roman" w:hAnsi="Times New Roman" w:cs="Times New Roman"/>
+          <w:sz w:val="28"/>
+          <w:szCs w:val="28"/>
+        </w:rPr>
+      </w:pPr>
+      <w:r>
+        <w:rPr>
+          <w:rFonts w:ascii="Times New Roman" w:hAnsi="Times New Roman" w:cs="Times New Roman"/>
+          <w:sz w:val="28"/>
+          <w:szCs w:val="28"/>
+        </w:rPr>
+        <w:t>Оперативная память: 1 ГБ (для 32-разрядных систем); 2 ГБ (для 64-разрядных систем)</w:t>
+      </w:r>
+      <w:r>
+        <w:rPr>
+          <w:rFonts w:ascii="Times New Roman" w:hAnsi="Times New Roman" w:cs="Times New Roman"/>
+          <w:sz w:val="28"/>
+          <w:szCs w:val="28"/>
+        </w:rPr>
+        <w:t>;</w:t>
+      </w:r>
+    </w:p>
+    <w:p>
+      <w:pPr>
+        <w:pStyle w:val="a4"/>
+        <w:numPr>
+          <w:ilvl w:val="0"/>
+          <w:numId w:val="5"/>
+        </w:numPr>
+        <w:spacing w:line="360" w:lineRule="auto"/>
+        <w:ind w:left="1418" w:hanging="709"/>
+        <w:jc w:val="both"/>
+        <w:rPr>
+          <w:rFonts w:ascii="Times New Roman" w:hAnsi="Times New Roman" w:cs="Times New Roman"/>
+          <w:sz w:val="28"/>
+          <w:szCs w:val="28"/>
+        </w:rPr>
+      </w:pPr>
+      <w:r>
+        <w:rPr>
+          <w:rFonts w:ascii="Times New Roman" w:hAnsi="Times New Roman" w:cs="Times New Roman"/>
+          <w:sz w:val="28"/>
+          <w:szCs w:val="28"/>
+        </w:rPr>
+        <w:t xml:space="preserve">Свободное место на жестком диске: </w:t>
+      </w:r>
+      <w:r>
+        <w:rPr>
+          <w:rFonts w:ascii="Times New Roman" w:hAnsi="Times New Roman" w:cs="Times New Roman"/>
+          <w:sz w:val="28"/>
+          <w:szCs w:val="28"/>
+        </w:rPr>
+        <w:t>4</w:t>
+      </w:r>
+      <w:r>
+        <w:rPr>
+          <w:rFonts w:ascii="Times New Roman" w:hAnsi="Times New Roman" w:cs="Times New Roman"/>
+          <w:sz w:val="28"/>
+          <w:szCs w:val="28"/>
+        </w:rPr>
+        <w:t xml:space="preserve"> ГБ свободного места на диске</w:t>
+      </w:r>
+      <w:r>
+        <w:rPr>
+          <w:rFonts w:ascii="Times New Roman" w:hAnsi="Times New Roman" w:cs="Times New Roman"/>
+          <w:sz w:val="28"/>
+          <w:szCs w:val="28"/>
+        </w:rPr>
+        <w:t>;</w:t>
+      </w:r>
+    </w:p>
+    <w:p>
+      <w:pPr>
+        <w:pStyle w:val="a4"/>
+        <w:numPr>
+          <w:ilvl w:val="0"/>
+          <w:numId w:val="5"/>
+        </w:numPr>
+        <w:spacing w:line="360" w:lineRule="auto"/>
+        <w:ind w:left="1418" w:hanging="709"/>
+        <w:jc w:val="both"/>
+        <w:rPr>
+          <w:rFonts w:ascii="Times New Roman" w:hAnsi="Times New Roman" w:cs="Times New Roman"/>
+          <w:sz w:val="28"/>
+          <w:szCs w:val="28"/>
+        </w:rPr>
+      </w:pPr>
+      <w:r>
+        <w:rPr>
+          <w:rFonts w:ascii="Times New Roman" w:hAnsi="Times New Roman" w:cs="Times New Roman"/>
+          <w:sz w:val="28"/>
+          <w:szCs w:val="28"/>
+        </w:rPr>
+        <w:t>Монитор: Разрешение 1280 x 800</w:t>
+      </w:r>
+      <w:r>
+        <w:rPr>
+          <w:rFonts w:ascii="Times New Roman" w:hAnsi="Times New Roman" w:cs="Times New Roman"/>
+          <w:sz w:val="28"/>
+          <w:szCs w:val="28"/>
+          <w:lang w:val="en-US"/>
+        </w:rPr>
+        <w:t>;</w:t>
+      </w:r>
+    </w:p>
+    <w:p>
+      <w:pPr>
+        <w:pStyle w:val="a4"/>
+        <w:numPr>
+          <w:ilvl w:val="0"/>
+          <w:numId w:val="5"/>
+        </w:numPr>
+        <w:spacing w:line="360" w:lineRule="auto"/>
+        <w:ind w:left="1418" w:hanging="709"/>
+        <w:jc w:val="both"/>
+        <w:rPr>
+          <w:rFonts w:ascii="Times New Roman" w:hAnsi="Times New Roman" w:cs="Times New Roman"/>
+          <w:sz w:val="28"/>
+          <w:szCs w:val="28"/>
+        </w:rPr>
+      </w:pPr>
+      <w:r>
+        <w:rPr>
+          <w:rFonts w:ascii="Times New Roman" w:hAnsi="Times New Roman" w:cs="Times New Roman"/>
+          <w:sz w:val="28"/>
+          <w:szCs w:val="28"/>
+        </w:rPr>
+        <w:t xml:space="preserve">Графический процессор: </w:t>
+      </w:r>
+      <w:r>
+        <w:rPr>
+          <w:rFonts w:ascii="Times New Roman" w:hAnsi="Times New Roman" w:cs="Times New Roman"/>
+          <w:sz w:val="28"/>
+          <w:szCs w:val="28"/>
+        </w:rPr>
+        <w:t>д</w:t>
+      </w:r>
+      <w:r>
+        <w:rPr>
+          <w:rFonts w:ascii="Times New Roman" w:hAnsi="Times New Roman" w:cs="Times New Roman"/>
+          <w:sz w:val="28"/>
+          <w:szCs w:val="28"/>
+        </w:rPr>
+        <w:t xml:space="preserve">ля использования аппаратного ускорения требуется видеоадаптер, поддерживающий </w:t>
+      </w:r>
+      <w:proofErr w:type="spellStart"/>
+      <w:r>
+        <w:rPr>
+          <w:rFonts w:ascii="Times New Roman" w:hAnsi="Times New Roman" w:cs="Times New Roman"/>
+          <w:sz w:val="28"/>
+          <w:szCs w:val="28"/>
+        </w:rPr>
+        <w:t>DirectX</w:t>
+      </w:r>
+      <w:proofErr w:type="spellEnd"/>
+      <w:r>
+        <w:rPr>
+          <w:rFonts w:ascii="Times New Roman" w:hAnsi="Times New Roman" w:cs="Times New Roman"/>
+          <w:sz w:val="28"/>
+          <w:szCs w:val="28"/>
+        </w:rPr>
+        <w:t xml:space="preserve"> 10</w:t>
+      </w:r>
+      <w:r>
+        <w:rPr>
+          <w:rFonts w:ascii="Times New Roman" w:hAnsi="Times New Roman" w:cs="Times New Roman"/>
+          <w:sz w:val="28"/>
+          <w:szCs w:val="28"/>
+        </w:rPr>
+        <w:t>;</w:t>
+      </w:r>
+    </w:p>
+    <w:p>
+      <w:pPr>
+        <w:pStyle w:val="a4"/>
+        <w:numPr>
+          <w:ilvl w:val="0"/>
+          <w:numId w:val="5"/>
+        </w:numPr>
+        <w:spacing w:line="360" w:lineRule="auto"/>
+        <w:ind w:left="1418" w:hanging="709"/>
+        <w:jc w:val="both"/>
+        <w:rPr>
+          <w:rFonts w:ascii="Times New Roman" w:hAnsi="Times New Roman" w:cs="Times New Roman"/>
+          <w:sz w:val="28"/>
+          <w:szCs w:val="28"/>
+        </w:rPr>
+      </w:pPr>
+      <w:r>
+        <w:rPr>
+          <w:rFonts w:ascii="Times New Roman" w:hAnsi="Times New Roman" w:cs="Times New Roman"/>
+          <w:sz w:val="28"/>
+          <w:szCs w:val="28"/>
+        </w:rPr>
+        <w:t>Клавиатура, мышь.</w:t>
+      </w:r>
+    </w:p>
+    <w:bookmarkEnd w:id="2"/>
+    <w:p>
+      <w:pPr>
+        <w:spacing w:line="360" w:lineRule="auto"/>
+        <w:ind w:firstLine="709"/>
+        <w:contextualSpacing/>
         <w:jc w:val="both"/>
         <w:rPr>
           <w:rFonts w:ascii="Times New Roman" w:hAnsi="Times New Roman" w:cs="Times New Roman"/>
@@ -1239,61 +3269,16 @@
           <w:szCs w:val="28"/>
           <w:u w:val="single"/>
         </w:rPr>
-        <w:t>6. Технико-экономические показатели</w:t>
-      </w:r>
-    </w:p>
-    <w:p>
-      <w:pPr>
-        <w:spacing w:line="360" w:lineRule="auto"/>
-        <w:ind w:firstLine="709"/>
-        <w:jc w:val="both"/>
-        <w:rPr>
-          <w:rFonts w:ascii="Times New Roman" w:hAnsi="Times New Roman" w:cs="Times New Roman"/>
-          <w:sz w:val="28"/>
-          <w:szCs w:val="28"/>
-        </w:rPr>
-      </w:pPr>
-    </w:p>
-    <w:p>
-      <w:pPr>
+        <w:t xml:space="preserve">5. </w:t>
+      </w:r>
+      <w:r>
         <w:rPr>
           <w:rFonts w:ascii="Times New Roman" w:hAnsi="Times New Roman" w:cs="Times New Roman"/>
           <w:sz w:val="28"/>
           <w:szCs w:val="28"/>
           <w:u w:val="single"/>
         </w:rPr>
-      </w:pPr>
-      <w:r>
-        <w:rPr>
-          <w:rFonts w:ascii="Times New Roman" w:hAnsi="Times New Roman" w:cs="Times New Roman"/>
-          <w:sz w:val="28"/>
-          <w:szCs w:val="28"/>
-          <w:u w:val="single"/>
-        </w:rPr>
-        <w:br w:type="page"/>
-      </w:r>
-    </w:p>
-    <w:p>
-      <w:pPr>
-        <w:spacing w:line="360" w:lineRule="auto"/>
-        <w:ind w:firstLine="709"/>
-        <w:jc w:val="both"/>
-        <w:rPr>
-          <w:rFonts w:ascii="Times New Roman" w:hAnsi="Times New Roman" w:cs="Times New Roman"/>
-          <w:sz w:val="28"/>
-          <w:szCs w:val="28"/>
-          <w:u w:val="single"/>
-        </w:rPr>
-      </w:pPr>
-      <w:r>
-        <w:rPr>
-          <w:rFonts w:ascii="Times New Roman" w:hAnsi="Times New Roman" w:cs="Times New Roman"/>
-          <w:sz w:val="28"/>
-          <w:szCs w:val="28"/>
-          <w:u w:val="single"/>
-        </w:rPr>
-        <w:lastRenderedPageBreak/>
-        <w:t>7. Стадии и этапы разработки</w:t>
+        <w:t>Состав и содержание работ по созданию автоматизированной системы:</w:t>
       </w:r>
     </w:p>
     <w:tbl>
@@ -1311,14 +3296,7 @@
         <w:tc>
           <w:tcPr>
             <w:tcW w:w="2500" w:type="pct"/>
-            <w:tcBorders>
-              <w:top w:val="single" w:sz="4" w:space="0" w:color="auto"/>
-              <w:left w:val="single" w:sz="4" w:space="0" w:color="auto"/>
-              <w:bottom w:val="single" w:sz="4" w:space="0" w:color="auto"/>
-              <w:right w:val="single" w:sz="4" w:space="0" w:color="auto"/>
-            </w:tcBorders>
             <w:vAlign w:val="center"/>
-            <w:hideMark/>
           </w:tcPr>
           <w:p>
             <w:pPr>
@@ -1348,14 +3326,7 @@
         <w:tc>
           <w:tcPr>
             <w:tcW w:w="2500" w:type="pct"/>
-            <w:tcBorders>
-              <w:top w:val="single" w:sz="4" w:space="0" w:color="auto"/>
-              <w:left w:val="single" w:sz="4" w:space="0" w:color="auto"/>
-              <w:bottom w:val="single" w:sz="4" w:space="0" w:color="auto"/>
-              <w:right w:val="single" w:sz="4" w:space="0" w:color="auto"/>
-            </w:tcBorders>
             <w:vAlign w:val="center"/>
-            <w:hideMark/>
           </w:tcPr>
           <w:p>
             <w:pPr>
@@ -1387,13 +3358,6 @@
         <w:tc>
           <w:tcPr>
             <w:tcW w:w="2500" w:type="pct"/>
-            <w:tcBorders>
-              <w:top w:val="single" w:sz="4" w:space="0" w:color="auto"/>
-              <w:left w:val="single" w:sz="4" w:space="0" w:color="auto"/>
-              <w:bottom w:val="single" w:sz="4" w:space="0" w:color="auto"/>
-              <w:right w:val="single" w:sz="4" w:space="0" w:color="auto"/>
-            </w:tcBorders>
-            <w:hideMark/>
           </w:tcPr>
           <w:p>
             <w:pPr>
@@ -1412,19 +3376,13 @@
                 <w:sz w:val="28"/>
                 <w:szCs w:val="28"/>
               </w:rPr>
-              <w:t>1. Формирование требований к программному продукту</w:t>
+              <w:t>1. Формирование требований</w:t>
             </w:r>
           </w:p>
         </w:tc>
         <w:tc>
           <w:tcPr>
             <w:tcW w:w="2500" w:type="pct"/>
-            <w:tcBorders>
-              <w:top w:val="single" w:sz="4" w:space="0" w:color="auto"/>
-              <w:left w:val="single" w:sz="4" w:space="0" w:color="auto"/>
-              <w:bottom w:val="single" w:sz="4" w:space="0" w:color="auto"/>
-              <w:right w:val="single" w:sz="4" w:space="0" w:color="auto"/>
-            </w:tcBorders>
             <w:vAlign w:val="center"/>
           </w:tcPr>
           <w:p>
@@ -1438,6 +3396,38 @@
                 <w:szCs w:val="28"/>
               </w:rPr>
             </w:pPr>
+            <w:r>
+              <w:rPr>
+                <w:rFonts w:ascii="Times New Roman" w:hAnsi="Times New Roman" w:cs="Times New Roman"/>
+                <w:sz w:val="28"/>
+                <w:szCs w:val="28"/>
+              </w:rPr>
+              <w:t>6</w:t>
+            </w:r>
+            <w:r>
+              <w:rPr>
+                <w:rFonts w:ascii="Times New Roman" w:hAnsi="Times New Roman" w:cs="Times New Roman"/>
+                <w:sz w:val="28"/>
+                <w:szCs w:val="28"/>
+              </w:rPr>
+              <w:t>.1</w:t>
+            </w:r>
+            <w:r>
+              <w:rPr>
+                <w:rFonts w:ascii="Times New Roman" w:hAnsi="Times New Roman" w:cs="Times New Roman"/>
+                <w:sz w:val="28"/>
+                <w:szCs w:val="28"/>
+              </w:rPr>
+              <w:t>0</w:t>
+            </w:r>
+            <w:r>
+              <w:rPr>
+                <w:rFonts w:ascii="Times New Roman" w:hAnsi="Times New Roman" w:cs="Times New Roman"/>
+                <w:sz w:val="28"/>
+                <w:szCs w:val="28"/>
+              </w:rPr>
+              <w:t>.2022 – 25.11.2022</w:t>
+            </w:r>
           </w:p>
         </w:tc>
       </w:tr>
@@ -1445,13 +3435,6 @@
         <w:tc>
           <w:tcPr>
             <w:tcW w:w="2500" w:type="pct"/>
-            <w:tcBorders>
-              <w:top w:val="single" w:sz="4" w:space="0" w:color="auto"/>
-              <w:left w:val="single" w:sz="4" w:space="0" w:color="auto"/>
-              <w:bottom w:val="single" w:sz="4" w:space="0" w:color="auto"/>
-              <w:right w:val="single" w:sz="4" w:space="0" w:color="auto"/>
-            </w:tcBorders>
-            <w:hideMark/>
           </w:tcPr>
           <w:p>
             <w:pPr>
@@ -1470,19 +3453,13 @@
                 <w:sz w:val="28"/>
                 <w:szCs w:val="28"/>
               </w:rPr>
-              <w:t>2. Разработка концепции к программному продукту</w:t>
+              <w:t>2. Разработка концепции</w:t>
             </w:r>
           </w:p>
         </w:tc>
         <w:tc>
           <w:tcPr>
             <w:tcW w:w="2500" w:type="pct"/>
-            <w:tcBorders>
-              <w:top w:val="single" w:sz="4" w:space="0" w:color="auto"/>
-              <w:left w:val="single" w:sz="4" w:space="0" w:color="auto"/>
-              <w:bottom w:val="single" w:sz="4" w:space="0" w:color="auto"/>
-              <w:right w:val="single" w:sz="4" w:space="0" w:color="auto"/>
-            </w:tcBorders>
             <w:vAlign w:val="center"/>
           </w:tcPr>
           <w:p>
@@ -1496,6 +3473,14 @@
                 <w:szCs w:val="28"/>
               </w:rPr>
             </w:pPr>
+            <w:r>
+              <w:rPr>
+                <w:rFonts w:ascii="Times New Roman" w:hAnsi="Times New Roman" w:cs="Times New Roman"/>
+                <w:sz w:val="28"/>
+                <w:szCs w:val="28"/>
+              </w:rPr>
+              <w:t>25.11.2022 – 4.11.2022</w:t>
+            </w:r>
           </w:p>
         </w:tc>
       </w:tr>
@@ -1503,13 +3488,6 @@
         <w:tc>
           <w:tcPr>
             <w:tcW w:w="2500" w:type="pct"/>
-            <w:tcBorders>
-              <w:top w:val="single" w:sz="4" w:space="0" w:color="auto"/>
-              <w:left w:val="single" w:sz="4" w:space="0" w:color="auto"/>
-              <w:bottom w:val="single" w:sz="4" w:space="0" w:color="auto"/>
-              <w:right w:val="single" w:sz="4" w:space="0" w:color="auto"/>
-            </w:tcBorders>
-            <w:hideMark/>
           </w:tcPr>
           <w:p>
             <w:pPr>
@@ -1535,24 +3513,27 @@
         <w:tc>
           <w:tcPr>
             <w:tcW w:w="2500" w:type="pct"/>
-            <w:tcBorders>
-              <w:top w:val="single" w:sz="4" w:space="0" w:color="auto"/>
-              <w:left w:val="single" w:sz="4" w:space="0" w:color="auto"/>
-              <w:bottom w:val="single" w:sz="4" w:space="0" w:color="auto"/>
-              <w:right w:val="single" w:sz="4" w:space="0" w:color="auto"/>
-            </w:tcBorders>
             <w:vAlign w:val="center"/>
           </w:tcPr>
           <w:p>
             <w:pPr>
               <w:spacing w:line="360" w:lineRule="auto"/>
               <w:contextualSpacing/>
+              <w:jc w:val="center"/>
               <w:rPr>
                 <w:rFonts w:ascii="Times New Roman" w:hAnsi="Times New Roman" w:cs="Times New Roman"/>
                 <w:sz w:val="28"/>
                 <w:szCs w:val="28"/>
               </w:rPr>
             </w:pPr>
+            <w:r>
+              <w:rPr>
+                <w:rFonts w:ascii="Times New Roman" w:hAnsi="Times New Roman" w:cs="Times New Roman"/>
+                <w:sz w:val="28"/>
+                <w:szCs w:val="28"/>
+              </w:rPr>
+              <w:t>4.11.2022 – 15.11.2022</w:t>
+            </w:r>
           </w:p>
         </w:tc>
       </w:tr>
@@ -1560,13 +3541,6 @@
         <w:tc>
           <w:tcPr>
             <w:tcW w:w="2500" w:type="pct"/>
-            <w:tcBorders>
-              <w:top w:val="single" w:sz="4" w:space="0" w:color="auto"/>
-              <w:left w:val="single" w:sz="4" w:space="0" w:color="auto"/>
-              <w:bottom w:val="single" w:sz="4" w:space="0" w:color="auto"/>
-              <w:right w:val="single" w:sz="4" w:space="0" w:color="auto"/>
-            </w:tcBorders>
-            <w:hideMark/>
           </w:tcPr>
           <w:p>
             <w:pPr>
@@ -1592,12 +3566,6 @@
         <w:tc>
           <w:tcPr>
             <w:tcW w:w="2500" w:type="pct"/>
-            <w:tcBorders>
-              <w:top w:val="single" w:sz="4" w:space="0" w:color="auto"/>
-              <w:left w:val="single" w:sz="4" w:space="0" w:color="auto"/>
-              <w:bottom w:val="single" w:sz="4" w:space="0" w:color="auto"/>
-              <w:right w:val="single" w:sz="4" w:space="0" w:color="auto"/>
-            </w:tcBorders>
             <w:vAlign w:val="center"/>
           </w:tcPr>
           <w:p>
@@ -1611,6 +3579,14 @@
                 <w:szCs w:val="28"/>
               </w:rPr>
             </w:pPr>
+            <w:r>
+              <w:rPr>
+                <w:rFonts w:ascii="Times New Roman" w:hAnsi="Times New Roman" w:cs="Times New Roman"/>
+                <w:sz w:val="28"/>
+                <w:szCs w:val="28"/>
+              </w:rPr>
+              <w:t>15.11.2022 – 1.12.2022</w:t>
+            </w:r>
           </w:p>
         </w:tc>
       </w:tr>
@@ -1618,13 +3594,6 @@
         <w:tc>
           <w:tcPr>
             <w:tcW w:w="2500" w:type="pct"/>
-            <w:tcBorders>
-              <w:top w:val="single" w:sz="4" w:space="0" w:color="auto"/>
-              <w:left w:val="single" w:sz="4" w:space="0" w:color="auto"/>
-              <w:bottom w:val="single" w:sz="4" w:space="0" w:color="auto"/>
-              <w:right w:val="single" w:sz="4" w:space="0" w:color="auto"/>
-            </w:tcBorders>
-            <w:hideMark/>
           </w:tcPr>
           <w:p>
             <w:pPr>
@@ -1643,19 +3612,21 @@
                 <w:sz w:val="28"/>
                 <w:szCs w:val="28"/>
               </w:rPr>
-              <w:t>5. Разработка и тестирование</w:t>
+              <w:t xml:space="preserve">5. </w:t>
+            </w:r>
+            <w:r>
+              <w:rPr>
+                <w:rFonts w:ascii="Times New Roman" w:hAnsi="Times New Roman" w:cs="Times New Roman"/>
+                <w:sz w:val="28"/>
+                <w:szCs w:val="28"/>
+              </w:rPr>
+              <w:t>Разработка и тестирование</w:t>
             </w:r>
           </w:p>
         </w:tc>
         <w:tc>
           <w:tcPr>
             <w:tcW w:w="2500" w:type="pct"/>
-            <w:tcBorders>
-              <w:top w:val="single" w:sz="4" w:space="0" w:color="auto"/>
-              <w:left w:val="single" w:sz="4" w:space="0" w:color="auto"/>
-              <w:bottom w:val="single" w:sz="4" w:space="0" w:color="auto"/>
-              <w:right w:val="single" w:sz="4" w:space="0" w:color="auto"/>
-            </w:tcBorders>
             <w:vAlign w:val="center"/>
           </w:tcPr>
           <w:p>
@@ -1669,6 +3640,14 @@
                 <w:szCs w:val="28"/>
               </w:rPr>
             </w:pPr>
+            <w:r>
+              <w:rPr>
+                <w:rFonts w:ascii="Times New Roman" w:hAnsi="Times New Roman" w:cs="Times New Roman"/>
+                <w:sz w:val="28"/>
+                <w:szCs w:val="28"/>
+              </w:rPr>
+              <w:t>1.12.2022 – 15.02.2023</w:t>
+            </w:r>
           </w:p>
         </w:tc>
       </w:tr>
@@ -1676,13 +3655,6 @@
         <w:tc>
           <w:tcPr>
             <w:tcW w:w="2500" w:type="pct"/>
-            <w:tcBorders>
-              <w:top w:val="single" w:sz="4" w:space="0" w:color="auto"/>
-              <w:left w:val="single" w:sz="4" w:space="0" w:color="auto"/>
-              <w:bottom w:val="single" w:sz="4" w:space="0" w:color="auto"/>
-              <w:right w:val="single" w:sz="4" w:space="0" w:color="auto"/>
-            </w:tcBorders>
-            <w:hideMark/>
           </w:tcPr>
           <w:p>
             <w:pPr>
@@ -1708,12 +3680,6 @@
         <w:tc>
           <w:tcPr>
             <w:tcW w:w="2500" w:type="pct"/>
-            <w:tcBorders>
-              <w:top w:val="single" w:sz="4" w:space="0" w:color="auto"/>
-              <w:left w:val="single" w:sz="4" w:space="0" w:color="auto"/>
-              <w:bottom w:val="single" w:sz="4" w:space="0" w:color="auto"/>
-              <w:right w:val="single" w:sz="4" w:space="0" w:color="auto"/>
-            </w:tcBorders>
             <w:vAlign w:val="center"/>
           </w:tcPr>
           <w:p>
@@ -1727,6 +3693,14 @@
                 <w:szCs w:val="28"/>
               </w:rPr>
             </w:pPr>
+            <w:r>
+              <w:rPr>
+                <w:rFonts w:ascii="Times New Roman" w:hAnsi="Times New Roman" w:cs="Times New Roman"/>
+                <w:sz w:val="28"/>
+                <w:szCs w:val="28"/>
+              </w:rPr>
+              <w:t>15.02.2023 – 1.03.2023</w:t>
+            </w:r>
           </w:p>
         </w:tc>
       </w:tr>
@@ -1734,13 +3708,6 @@
         <w:tc>
           <w:tcPr>
             <w:tcW w:w="2500" w:type="pct"/>
-            <w:tcBorders>
-              <w:top w:val="single" w:sz="4" w:space="0" w:color="auto"/>
-              <w:left w:val="single" w:sz="4" w:space="0" w:color="auto"/>
-              <w:bottom w:val="single" w:sz="4" w:space="0" w:color="auto"/>
-              <w:right w:val="single" w:sz="4" w:space="0" w:color="auto"/>
-            </w:tcBorders>
-            <w:hideMark/>
           </w:tcPr>
           <w:p>
             <w:pPr>
@@ -1766,12 +3733,6 @@
         <w:tc>
           <w:tcPr>
             <w:tcW w:w="2500" w:type="pct"/>
-            <w:tcBorders>
-              <w:top w:val="single" w:sz="4" w:space="0" w:color="auto"/>
-              <w:left w:val="single" w:sz="4" w:space="0" w:color="auto"/>
-              <w:bottom w:val="single" w:sz="4" w:space="0" w:color="auto"/>
-              <w:right w:val="single" w:sz="4" w:space="0" w:color="auto"/>
-            </w:tcBorders>
             <w:vAlign w:val="center"/>
           </w:tcPr>
           <w:p>
@@ -1785,6 +3746,14 @@
                 <w:szCs w:val="28"/>
               </w:rPr>
             </w:pPr>
+            <w:r>
+              <w:rPr>
+                <w:rFonts w:ascii="Times New Roman" w:hAnsi="Times New Roman" w:cs="Times New Roman"/>
+                <w:sz w:val="28"/>
+                <w:szCs w:val="28"/>
+              </w:rPr>
+              <w:t>1.03.2023 – 8.03.2023</w:t>
+            </w:r>
           </w:p>
         </w:tc>
       </w:tr>
@@ -1792,13 +3761,6 @@
         <w:tc>
           <w:tcPr>
             <w:tcW w:w="2500" w:type="pct"/>
-            <w:tcBorders>
-              <w:top w:val="single" w:sz="4" w:space="0" w:color="auto"/>
-              <w:left w:val="single" w:sz="4" w:space="0" w:color="auto"/>
-              <w:bottom w:val="single" w:sz="4" w:space="0" w:color="auto"/>
-              <w:right w:val="single" w:sz="4" w:space="0" w:color="auto"/>
-            </w:tcBorders>
-            <w:hideMark/>
           </w:tcPr>
           <w:p>
             <w:pPr>
@@ -1817,19 +3779,21 @@
                 <w:sz w:val="28"/>
                 <w:szCs w:val="28"/>
               </w:rPr>
-              <w:t>8. Внедрение и сопровождение</w:t>
+              <w:t xml:space="preserve">8. Сопровождение </w:t>
+            </w:r>
+            <w:r>
+              <w:rPr>
+                <w:rFonts w:ascii="Times New Roman" w:hAnsi="Times New Roman" w:cs="Times New Roman"/>
+                <w:sz w:val="28"/>
+                <w:szCs w:val="28"/>
+              </w:rPr>
+              <w:t>ИС</w:t>
             </w:r>
           </w:p>
         </w:tc>
         <w:tc>
           <w:tcPr>
             <w:tcW w:w="2500" w:type="pct"/>
-            <w:tcBorders>
-              <w:top w:val="single" w:sz="4" w:space="0" w:color="auto"/>
-              <w:left w:val="single" w:sz="4" w:space="0" w:color="auto"/>
-              <w:bottom w:val="single" w:sz="4" w:space="0" w:color="auto"/>
-              <w:right w:val="single" w:sz="4" w:space="0" w:color="auto"/>
-            </w:tcBorders>
             <w:vAlign w:val="center"/>
           </w:tcPr>
           <w:p>
@@ -1843,6 +3807,54 @@
                 <w:szCs w:val="28"/>
               </w:rPr>
             </w:pPr>
+            <w:r>
+              <w:rPr>
+                <w:rFonts w:ascii="Times New Roman" w:hAnsi="Times New Roman" w:cs="Times New Roman"/>
+                <w:sz w:val="28"/>
+                <w:szCs w:val="28"/>
+              </w:rPr>
+              <w:t xml:space="preserve">8.03.2023 - </w:t>
+            </w:r>
+            <w:r>
+              <w:rPr>
+                <w:rFonts w:ascii="Times New Roman" w:hAnsi="Times New Roman" w:cs="Times New Roman"/>
+                <w:sz w:val="28"/>
+                <w:szCs w:val="28"/>
+              </w:rPr>
+              <w:t>1</w:t>
+            </w:r>
+            <w:r>
+              <w:rPr>
+                <w:rFonts w:ascii="Times New Roman" w:hAnsi="Times New Roman" w:cs="Times New Roman"/>
+                <w:sz w:val="28"/>
+                <w:szCs w:val="28"/>
+              </w:rPr>
+              <w:t>3</w:t>
+            </w:r>
+            <w:r>
+              <w:rPr>
+                <w:rFonts w:ascii="Times New Roman" w:hAnsi="Times New Roman" w:cs="Times New Roman"/>
+                <w:sz w:val="28"/>
+                <w:szCs w:val="28"/>
+              </w:rPr>
+              <w:t>.</w:t>
+            </w:r>
+            <w:r>
+              <w:rPr>
+                <w:rFonts w:ascii="Times New Roman" w:hAnsi="Times New Roman" w:cs="Times New Roman"/>
+                <w:sz w:val="28"/>
+                <w:szCs w:val="28"/>
+              </w:rPr>
+              <w:t>12</w:t>
+            </w:r>
+            <w:r>
+              <w:rPr>
+                <w:rFonts w:ascii="Times New Roman" w:hAnsi="Times New Roman" w:cs="Times New Roman"/>
+                <w:sz w:val="28"/>
+                <w:szCs w:val="28"/>
+              </w:rPr>
+              <w:t>.2023</w:t>
+            </w:r>
           </w:p>
         </w:tc>
       </w:tr>
@@ -1850,19 +3862,8 @@
     <w:p>
       <w:pPr>
         <w:spacing w:line="360" w:lineRule="auto"/>
-        <w:ind w:firstLine="709"/>
-        <w:jc w:val="both"/>
-        <w:rPr>
-          <w:rFonts w:ascii="Times New Roman" w:hAnsi="Times New Roman" w:cs="Times New Roman"/>
-          <w:sz w:val="28"/>
-          <w:szCs w:val="28"/>
-        </w:rPr>
-      </w:pPr>
-    </w:p>
-    <w:p>
-      <w:pPr>
-        <w:spacing w:line="360" w:lineRule="auto"/>
-        <w:ind w:firstLine="709"/>
+        <w:ind w:firstLine="708"/>
+        <w:contextualSpacing/>
         <w:jc w:val="both"/>
         <w:rPr>
           <w:rFonts w:ascii="Times New Roman" w:hAnsi="Times New Roman" w:cs="Times New Roman"/>
@@ -1878,66 +3879,58 @@
           <w:szCs w:val="28"/>
           <w:u w:val="single"/>
         </w:rPr>
-        <w:t>8. Порядок контроля и приёмки</w:t>
-      </w:r>
-    </w:p>
-    <w:p>
-      <w:pPr>
-        <w:spacing w:line="360" w:lineRule="auto"/>
-        <w:ind w:firstLine="709"/>
-        <w:contextualSpacing/>
-        <w:jc w:val="both"/>
-        <w:rPr>
-          <w:rFonts w:ascii="Times New Roman" w:hAnsi="Times New Roman" w:cs="Times New Roman"/>
-          <w:sz w:val="28"/>
-          <w:szCs w:val="28"/>
-        </w:rPr>
-      </w:pPr>
-      <w:r>
-        <w:rPr>
-          <w:rFonts w:ascii="Times New Roman" w:hAnsi="Times New Roman" w:cs="Times New Roman"/>
-          <w:sz w:val="28"/>
-          <w:szCs w:val="28"/>
-        </w:rPr>
-        <w:t xml:space="preserve">Виды, состав, объем, и методы испытаний </w:t>
-      </w:r>
-      <w:r>
-        <w:rPr>
-          <w:rFonts w:ascii="Times New Roman" w:hAnsi="Times New Roman" w:cs="Times New Roman"/>
-          <w:sz w:val="28"/>
-          <w:szCs w:val="28"/>
-        </w:rPr>
-        <w:t>программы</w:t>
-      </w:r>
-      <w:bookmarkStart w:id="0" w:name="_GoBack"/>
-      <w:bookmarkEnd w:id="0"/>
-      <w:r>
-        <w:rPr>
-          <w:rFonts w:ascii="Times New Roman" w:hAnsi="Times New Roman" w:cs="Times New Roman"/>
-          <w:sz w:val="28"/>
-          <w:szCs w:val="28"/>
-        </w:rPr>
-        <w:t xml:space="preserve"> должны быть изложены в программе и методике испытаний, разрабатываемой в составе рабочей документации.</w:t>
-      </w:r>
-    </w:p>
-    <w:p>
-      <w:pPr>
-        <w:spacing w:line="360" w:lineRule="auto"/>
-        <w:ind w:firstLine="709"/>
-        <w:contextualSpacing/>
-        <w:jc w:val="both"/>
-        <w:rPr>
-          <w:rFonts w:ascii="Times New Roman" w:hAnsi="Times New Roman" w:cs="Times New Roman"/>
-          <w:sz w:val="28"/>
-          <w:szCs w:val="28"/>
-        </w:rPr>
-      </w:pPr>
-      <w:r>
-        <w:rPr>
-          <w:rFonts w:ascii="Times New Roman" w:hAnsi="Times New Roman" w:cs="Times New Roman"/>
-          <w:sz w:val="28"/>
-          <w:szCs w:val="28"/>
-        </w:rPr>
+        <w:t xml:space="preserve">6. </w:t>
+      </w:r>
+      <w:r>
+        <w:rPr>
+          <w:rFonts w:ascii="Times New Roman" w:hAnsi="Times New Roman" w:cs="Times New Roman"/>
+          <w:sz w:val="28"/>
+          <w:szCs w:val="28"/>
+          <w:u w:val="single"/>
+        </w:rPr>
+        <w:t>Порядок контроля и приемки автоматизированной системы:</w:t>
+      </w:r>
+    </w:p>
+    <w:p>
+      <w:pPr>
+        <w:spacing w:line="360" w:lineRule="auto"/>
+        <w:ind w:firstLine="709"/>
+        <w:contextualSpacing/>
+        <w:jc w:val="both"/>
+        <w:rPr>
+          <w:rFonts w:ascii="Times New Roman" w:hAnsi="Times New Roman" w:cs="Times New Roman"/>
+          <w:sz w:val="28"/>
+          <w:szCs w:val="28"/>
+        </w:rPr>
+      </w:pPr>
+      <w:r>
+        <w:rPr>
+          <w:rFonts w:ascii="Times New Roman" w:hAnsi="Times New Roman" w:cs="Times New Roman"/>
+          <w:sz w:val="28"/>
+          <w:szCs w:val="28"/>
+        </w:rPr>
+        <w:t>Виды, состав, объем, и методы испытаний подсистемы должны быть изложены в программе и методике испытаний, разрабатываемой в составе рабочей документации.</w:t>
+      </w:r>
+    </w:p>
+    <w:p>
+      <w:pPr>
+        <w:spacing w:line="360" w:lineRule="auto"/>
+        <w:ind w:firstLine="709"/>
+        <w:contextualSpacing/>
+        <w:jc w:val="both"/>
+        <w:rPr>
+          <w:rFonts w:ascii="Times New Roman" w:hAnsi="Times New Roman" w:cs="Times New Roman"/>
+          <w:sz w:val="28"/>
+          <w:szCs w:val="28"/>
+        </w:rPr>
+      </w:pPr>
+      <w:r>
+        <w:rPr>
+          <w:rFonts w:ascii="Times New Roman" w:hAnsi="Times New Roman" w:cs="Times New Roman"/>
+          <w:sz w:val="28"/>
+          <w:szCs w:val="28"/>
+        </w:rPr>
+        <w:lastRenderedPageBreak/>
         <w:t>О</w:t>
       </w:r>
       <w:r>
@@ -1977,13 +3970,369 @@
       <w:pPr>
         <w:spacing w:line="360" w:lineRule="auto"/>
         <w:ind w:firstLine="709"/>
-        <w:jc w:val="both"/>
-        <w:rPr>
-          <w:rFonts w:ascii="Times New Roman" w:hAnsi="Times New Roman" w:cs="Times New Roman"/>
-          <w:sz w:val="28"/>
-          <w:szCs w:val="28"/>
-        </w:rPr>
-      </w:pPr>
+        <w:contextualSpacing/>
+        <w:jc w:val="both"/>
+        <w:rPr>
+          <w:rFonts w:ascii="Times New Roman" w:hAnsi="Times New Roman" w:cs="Times New Roman"/>
+          <w:sz w:val="28"/>
+          <w:szCs w:val="28"/>
+        </w:rPr>
+      </w:pPr>
+    </w:p>
+    <w:p>
+      <w:pPr>
+        <w:spacing w:line="360" w:lineRule="auto"/>
+        <w:ind w:firstLine="709"/>
+        <w:contextualSpacing/>
+        <w:jc w:val="both"/>
+        <w:rPr>
+          <w:rFonts w:ascii="Times New Roman" w:hAnsi="Times New Roman" w:cs="Times New Roman"/>
+          <w:sz w:val="28"/>
+          <w:szCs w:val="28"/>
+          <w:u w:val="single"/>
+        </w:rPr>
+      </w:pPr>
+      <w:r>
+        <w:rPr>
+          <w:rFonts w:ascii="Times New Roman" w:hAnsi="Times New Roman" w:cs="Times New Roman"/>
+          <w:sz w:val="28"/>
+          <w:szCs w:val="28"/>
+          <w:u w:val="single"/>
+        </w:rPr>
+        <w:t xml:space="preserve">7. </w:t>
+      </w:r>
+      <w:r>
+        <w:rPr>
+          <w:rFonts w:ascii="Times New Roman" w:hAnsi="Times New Roman" w:cs="Times New Roman"/>
+          <w:sz w:val="28"/>
+          <w:szCs w:val="28"/>
+          <w:u w:val="single"/>
+        </w:rPr>
+        <w:t>Требования к составу и содержанию работ по подготовке объекта автоматизации к вводу автоматизированной системы в действие:</w:t>
+      </w:r>
+    </w:p>
+    <w:p>
+      <w:pPr>
+        <w:spacing w:line="360" w:lineRule="auto"/>
+        <w:ind w:firstLine="709"/>
+        <w:contextualSpacing/>
+        <w:jc w:val="both"/>
+        <w:rPr>
+          <w:rFonts w:ascii="Times New Roman" w:hAnsi="Times New Roman" w:cs="Times New Roman"/>
+          <w:sz w:val="28"/>
+          <w:szCs w:val="28"/>
+        </w:rPr>
+      </w:pPr>
+      <w:r>
+        <w:rPr>
+          <w:rFonts w:ascii="Times New Roman" w:hAnsi="Times New Roman" w:cs="Times New Roman"/>
+          <w:sz w:val="28"/>
+          <w:szCs w:val="28"/>
+        </w:rPr>
+        <w:t>С</w:t>
+      </w:r>
+      <w:r>
+        <w:rPr>
+          <w:rFonts w:ascii="Times New Roman" w:hAnsi="Times New Roman" w:cs="Times New Roman"/>
+          <w:sz w:val="28"/>
+          <w:szCs w:val="28"/>
+        </w:rPr>
+        <w:t>оздание условий функционирования объекта автоматизации, при которых гарантируется соответствие создаваемой системы требованиям, содержащимся в ТЗ</w:t>
+      </w:r>
+      <w:r>
+        <w:rPr>
+          <w:rFonts w:ascii="Times New Roman" w:hAnsi="Times New Roman" w:cs="Times New Roman"/>
+          <w:sz w:val="28"/>
+          <w:szCs w:val="28"/>
+        </w:rPr>
+        <w:t xml:space="preserve">: в соответствии с требованиями </w:t>
+      </w:r>
+      <w:r>
+        <w:rPr>
+          <w:rFonts w:ascii="Times New Roman" w:hAnsi="Times New Roman" w:cs="Times New Roman"/>
+          <w:sz w:val="28"/>
+          <w:szCs w:val="28"/>
+        </w:rPr>
+        <w:t xml:space="preserve">к программному обеспечению </w:t>
+      </w:r>
+      <w:r>
+        <w:rPr>
+          <w:rFonts w:ascii="Times New Roman" w:hAnsi="Times New Roman" w:cs="Times New Roman"/>
+          <w:sz w:val="28"/>
+          <w:szCs w:val="28"/>
+        </w:rPr>
+        <w:t>АС</w:t>
+      </w:r>
+      <w:r>
+        <w:rPr>
+          <w:rFonts w:ascii="Times New Roman" w:hAnsi="Times New Roman" w:cs="Times New Roman"/>
+          <w:sz w:val="28"/>
+          <w:szCs w:val="28"/>
+        </w:rPr>
+        <w:t xml:space="preserve"> и </w:t>
+      </w:r>
+      <w:r>
+        <w:rPr>
+          <w:rFonts w:ascii="Times New Roman" w:hAnsi="Times New Roman" w:cs="Times New Roman"/>
+          <w:sz w:val="28"/>
+          <w:szCs w:val="28"/>
+        </w:rPr>
+        <w:t>к техническому обеспечению системы</w:t>
+      </w:r>
+      <w:r>
+        <w:rPr>
+          <w:rFonts w:ascii="Times New Roman" w:hAnsi="Times New Roman" w:cs="Times New Roman"/>
+          <w:sz w:val="28"/>
+          <w:szCs w:val="28"/>
+        </w:rPr>
+        <w:t>.</w:t>
+      </w:r>
+    </w:p>
+    <w:p>
+      <w:pPr>
+        <w:spacing w:line="360" w:lineRule="auto"/>
+        <w:ind w:firstLine="709"/>
+        <w:contextualSpacing/>
+        <w:jc w:val="both"/>
+        <w:rPr>
+          <w:rFonts w:ascii="Times New Roman" w:hAnsi="Times New Roman" w:cs="Times New Roman"/>
+          <w:sz w:val="28"/>
+          <w:szCs w:val="28"/>
+        </w:rPr>
+      </w:pPr>
+      <w:r>
+        <w:rPr>
+          <w:rFonts w:ascii="Times New Roman" w:hAnsi="Times New Roman" w:cs="Times New Roman"/>
+          <w:sz w:val="28"/>
+          <w:szCs w:val="28"/>
+        </w:rPr>
+        <w:t>С</w:t>
+      </w:r>
+      <w:r>
+        <w:rPr>
+          <w:rFonts w:ascii="Times New Roman" w:hAnsi="Times New Roman" w:cs="Times New Roman"/>
+          <w:sz w:val="28"/>
+          <w:szCs w:val="28"/>
+        </w:rPr>
+        <w:t>роки обучения персонала</w:t>
+      </w:r>
+      <w:r>
+        <w:rPr>
+          <w:rFonts w:ascii="Times New Roman" w:hAnsi="Times New Roman" w:cs="Times New Roman"/>
+          <w:sz w:val="28"/>
+          <w:szCs w:val="28"/>
+        </w:rPr>
+        <w:t>: 5-7 дней.</w:t>
+      </w:r>
+    </w:p>
+    <w:p>
+      <w:pPr>
+        <w:spacing w:line="360" w:lineRule="auto"/>
+        <w:contextualSpacing/>
+        <w:jc w:val="both"/>
+        <w:rPr>
+          <w:rFonts w:ascii="Times New Roman" w:hAnsi="Times New Roman" w:cs="Times New Roman"/>
+          <w:sz w:val="28"/>
+          <w:szCs w:val="28"/>
+          <w:u w:val="single"/>
+        </w:rPr>
+      </w:pPr>
+    </w:p>
+    <w:p>
+      <w:pPr>
+        <w:spacing w:line="360" w:lineRule="auto"/>
+        <w:ind w:firstLine="709"/>
+        <w:contextualSpacing/>
+        <w:jc w:val="both"/>
+        <w:rPr>
+          <w:rFonts w:ascii="Times New Roman" w:hAnsi="Times New Roman" w:cs="Times New Roman"/>
+          <w:sz w:val="28"/>
+          <w:szCs w:val="28"/>
+          <w:u w:val="single"/>
+        </w:rPr>
+      </w:pPr>
+      <w:r>
+        <w:rPr>
+          <w:rFonts w:ascii="Times New Roman" w:hAnsi="Times New Roman" w:cs="Times New Roman"/>
+          <w:sz w:val="28"/>
+          <w:szCs w:val="28"/>
+          <w:u w:val="single"/>
+        </w:rPr>
+        <w:t xml:space="preserve">8. </w:t>
+      </w:r>
+      <w:r>
+        <w:rPr>
+          <w:rFonts w:ascii="Times New Roman" w:hAnsi="Times New Roman" w:cs="Times New Roman"/>
+          <w:sz w:val="28"/>
+          <w:szCs w:val="28"/>
+          <w:u w:val="single"/>
+        </w:rPr>
+        <w:t>Требования к документированию:</w:t>
+      </w:r>
+    </w:p>
+    <w:p>
+      <w:pPr>
+        <w:spacing w:line="360" w:lineRule="auto"/>
+        <w:ind w:firstLine="709"/>
+        <w:contextualSpacing/>
+        <w:jc w:val="both"/>
+        <w:rPr>
+          <w:rFonts w:ascii="Times New Roman" w:hAnsi="Times New Roman" w:cs="Times New Roman"/>
+          <w:sz w:val="28"/>
+          <w:szCs w:val="28"/>
+        </w:rPr>
+      </w:pPr>
+      <w:r>
+        <w:rPr>
+          <w:rFonts w:ascii="Times New Roman" w:hAnsi="Times New Roman" w:cs="Times New Roman"/>
+          <w:sz w:val="28"/>
+          <w:szCs w:val="28"/>
+        </w:rPr>
+        <w:t>П</w:t>
+      </w:r>
+      <w:r>
+        <w:rPr>
+          <w:rFonts w:ascii="Times New Roman" w:hAnsi="Times New Roman" w:cs="Times New Roman"/>
+          <w:sz w:val="28"/>
+          <w:szCs w:val="28"/>
+        </w:rPr>
+        <w:t>еречень комплектов и видов документов</w:t>
+      </w:r>
+      <w:r>
+        <w:rPr>
+          <w:rFonts w:ascii="Times New Roman" w:hAnsi="Times New Roman" w:cs="Times New Roman"/>
+          <w:sz w:val="28"/>
+          <w:szCs w:val="28"/>
+        </w:rPr>
+        <w:t>: Техническое задание, Руководство оператора, Руководство администратора, Описание предметной области.</w:t>
+      </w:r>
+    </w:p>
+    <w:p>
+      <w:pPr>
+        <w:spacing w:line="360" w:lineRule="auto"/>
+        <w:ind w:firstLine="709"/>
+        <w:contextualSpacing/>
+        <w:jc w:val="both"/>
+        <w:rPr>
+          <w:rFonts w:ascii="Times New Roman" w:hAnsi="Times New Roman" w:cs="Times New Roman"/>
+          <w:sz w:val="28"/>
+          <w:szCs w:val="28"/>
+        </w:rPr>
+      </w:pPr>
+      <w:r>
+        <w:rPr>
+          <w:rFonts w:ascii="Times New Roman" w:hAnsi="Times New Roman" w:cs="Times New Roman"/>
+          <w:sz w:val="28"/>
+          <w:szCs w:val="28"/>
+        </w:rPr>
+        <w:t>Документы к программному приложению должны быть выполнены в соответствии с ГОСТами ЕСПД.</w:t>
+      </w:r>
+    </w:p>
+    <w:p>
+      <w:pPr>
+        <w:spacing w:line="360" w:lineRule="auto"/>
+        <w:ind w:firstLine="709"/>
+        <w:contextualSpacing/>
+        <w:jc w:val="both"/>
+        <w:rPr>
+          <w:rFonts w:ascii="Times New Roman" w:hAnsi="Times New Roman" w:cs="Times New Roman"/>
+          <w:sz w:val="28"/>
+          <w:szCs w:val="28"/>
+        </w:rPr>
+      </w:pPr>
+    </w:p>
+    <w:p>
+      <w:pPr>
+        <w:spacing w:line="360" w:lineRule="auto"/>
+        <w:ind w:firstLine="709"/>
+        <w:contextualSpacing/>
+        <w:jc w:val="both"/>
+        <w:rPr>
+          <w:rFonts w:ascii="Times New Roman" w:hAnsi="Times New Roman" w:cs="Times New Roman"/>
+          <w:sz w:val="28"/>
+          <w:szCs w:val="28"/>
+          <w:u w:val="single"/>
+        </w:rPr>
+      </w:pPr>
+      <w:r>
+        <w:rPr>
+          <w:rFonts w:ascii="Times New Roman" w:hAnsi="Times New Roman" w:cs="Times New Roman"/>
+          <w:sz w:val="28"/>
+          <w:szCs w:val="28"/>
+          <w:u w:val="single"/>
+        </w:rPr>
+        <w:t xml:space="preserve">9. </w:t>
+      </w:r>
+      <w:r>
+        <w:rPr>
+          <w:rFonts w:ascii="Times New Roman" w:hAnsi="Times New Roman" w:cs="Times New Roman"/>
+          <w:sz w:val="28"/>
+          <w:szCs w:val="28"/>
+          <w:u w:val="single"/>
+        </w:rPr>
+        <w:t>Источники разработки:</w:t>
+      </w:r>
+    </w:p>
+    <w:p>
+      <w:pPr>
+        <w:spacing w:line="360" w:lineRule="auto"/>
+        <w:ind w:firstLine="709"/>
+        <w:contextualSpacing/>
+        <w:jc w:val="both"/>
+        <w:rPr>
+          <w:rFonts w:ascii="Times New Roman" w:hAnsi="Times New Roman" w:cs="Times New Roman"/>
+          <w:sz w:val="28"/>
+          <w:szCs w:val="28"/>
+        </w:rPr>
+      </w:pPr>
+      <w:r>
+        <w:rPr>
+          <w:rFonts w:ascii="Times New Roman" w:hAnsi="Times New Roman" w:cs="Times New Roman"/>
+          <w:sz w:val="28"/>
+          <w:szCs w:val="28"/>
+        </w:rPr>
+        <w:t xml:space="preserve">ГОСТ </w:t>
+      </w:r>
+      <w:r>
+        <w:rPr>
+          <w:rFonts w:ascii="Times New Roman" w:hAnsi="Times New Roman" w:cs="Times New Roman"/>
+          <w:sz w:val="28"/>
+          <w:szCs w:val="28"/>
+        </w:rPr>
+        <w:t>34.601</w:t>
+      </w:r>
+      <w:r>
+        <w:rPr>
+          <w:rFonts w:ascii="Times New Roman" w:hAnsi="Times New Roman" w:cs="Times New Roman"/>
+          <w:sz w:val="28"/>
+          <w:szCs w:val="28"/>
+        </w:rPr>
+        <w:t>-</w:t>
+      </w:r>
+      <w:r>
+        <w:rPr>
+          <w:rFonts w:ascii="Times New Roman" w:hAnsi="Times New Roman" w:cs="Times New Roman"/>
+          <w:sz w:val="28"/>
+          <w:szCs w:val="28"/>
+        </w:rPr>
+        <w:t>90</w:t>
+      </w:r>
+      <w:r>
+        <w:rPr>
+          <w:rFonts w:ascii="Times New Roman" w:hAnsi="Times New Roman" w:cs="Times New Roman"/>
+          <w:sz w:val="28"/>
+          <w:szCs w:val="28"/>
+        </w:rPr>
+        <w:t xml:space="preserve">, </w:t>
+      </w:r>
+      <w:r>
+        <w:rPr>
+          <w:rFonts w:ascii="Times New Roman" w:hAnsi="Times New Roman" w:cs="Times New Roman"/>
+          <w:sz w:val="28"/>
+          <w:szCs w:val="28"/>
+        </w:rPr>
+        <w:t>ГОСТ 34.602-2020</w:t>
+      </w:r>
     </w:p>
     <w:p/>
     <w:sectPr>
@@ -2112,6 +4461,458 @@
     </w:lvl>
   </w:abstractNum>
   <w:abstractNum w:abstractNumId="1" w15:restartNumberingAfterBreak="0">
+    <w:nsid w:val="0ED06504"/>
+    <w:multiLevelType w:val="hybridMultilevel"/>
+    <w:tmpl w:val="360A8A84"/>
+    <w:lvl w:ilvl="0" w:tplc="04190001">
+      <w:start w:val="1"/>
+      <w:numFmt w:val="bullet"/>
+      <w:lvlText w:val=""/>
+      <w:lvlJc w:val="left"/>
+      <w:pPr>
+        <w:ind w:left="1429" w:hanging="360"/>
+      </w:pPr>
+      <w:rPr>
+        <w:rFonts w:ascii="Symbol" w:hAnsi="Symbol" w:hint="default"/>
+      </w:rPr>
+    </w:lvl>
+    <w:lvl w:ilvl="1" w:tplc="04190003">
+      <w:start w:val="1"/>
+      <w:numFmt w:val="bullet"/>
+      <w:lvlText w:val="o"/>
+      <w:lvlJc w:val="left"/>
+      <w:pPr>
+        <w:ind w:left="2149" w:hanging="360"/>
+      </w:pPr>
+      <w:rPr>
+        <w:rFonts w:ascii="Courier New" w:hAnsi="Courier New" w:cs="Courier New" w:hint="default"/>
+      </w:rPr>
+    </w:lvl>
+    <w:lvl w:ilvl="2" w:tplc="04190005" w:tentative="1">
+      <w:start w:val="1"/>
+      <w:numFmt w:val="bullet"/>
+      <w:lvlText w:val=""/>
+      <w:lvlJc w:val="left"/>
+      <w:pPr>
+        <w:ind w:left="2869" w:hanging="360"/>
+      </w:pPr>
+      <w:rPr>
+        <w:rFonts w:ascii="Wingdings" w:hAnsi="Wingdings" w:hint="default"/>
+      </w:rPr>
+    </w:lvl>
+    <w:lvl w:ilvl="3" w:tplc="04190001" w:tentative="1">
+      <w:start w:val="1"/>
+      <w:numFmt w:val="bullet"/>
+      <w:lvlText w:val=""/>
+      <w:lvlJc w:val="left"/>
+      <w:pPr>
+        <w:ind w:left="3589" w:hanging="360"/>
+      </w:pPr>
+      <w:rPr>
+        <w:rFonts w:ascii="Symbol" w:hAnsi="Symbol" w:hint="default"/>
+      </w:rPr>
+    </w:lvl>
+    <w:lvl w:ilvl="4" w:tplc="04190003" w:tentative="1">
+      <w:start w:val="1"/>
+      <w:numFmt w:val="bullet"/>
+      <w:lvlText w:val="o"/>
+      <w:lvlJc w:val="left"/>
+      <w:pPr>
+        <w:ind w:left="4309" w:hanging="360"/>
+      </w:pPr>
+      <w:rPr>
+        <w:rFonts w:ascii="Courier New" w:hAnsi="Courier New" w:cs="Courier New" w:hint="default"/>
+      </w:rPr>
+    </w:lvl>
+    <w:lvl w:ilvl="5" w:tplc="04190005" w:tentative="1">
+      <w:start w:val="1"/>
+      <w:numFmt w:val="bullet"/>
+      <w:lvlText w:val=""/>
+      <w:lvlJc w:val="left"/>
+      <w:pPr>
+        <w:ind w:left="5029" w:hanging="360"/>
+      </w:pPr>
+      <w:rPr>
+        <w:rFonts w:ascii="Wingdings" w:hAnsi="Wingdings" w:hint="default"/>
+      </w:rPr>
+    </w:lvl>
+    <w:lvl w:ilvl="6" w:tplc="04190001" w:tentative="1">
+      <w:start w:val="1"/>
+      <w:numFmt w:val="bullet"/>
+      <w:lvlText w:val=""/>
+      <w:lvlJc w:val="left"/>
+      <w:pPr>
+        <w:ind w:left="5749" w:hanging="360"/>
+      </w:pPr>
+      <w:rPr>
+        <w:rFonts w:ascii="Symbol" w:hAnsi="Symbol" w:hint="default"/>
+      </w:rPr>
+    </w:lvl>
+    <w:lvl w:ilvl="7" w:tplc="04190003" w:tentative="1">
+      <w:start w:val="1"/>
+      <w:numFmt w:val="bullet"/>
+      <w:lvlText w:val="o"/>
+      <w:lvlJc w:val="left"/>
+      <w:pPr>
+        <w:ind w:left="6469" w:hanging="360"/>
+      </w:pPr>
+      <w:rPr>
+        <w:rFonts w:ascii="Courier New" w:hAnsi="Courier New" w:cs="Courier New" w:hint="default"/>
+      </w:rPr>
+    </w:lvl>
+    <w:lvl w:ilvl="8" w:tplc="04190005" w:tentative="1">
+      <w:start w:val="1"/>
+      <w:numFmt w:val="bullet"/>
+      <w:lvlText w:val=""/>
+      <w:lvlJc w:val="left"/>
+      <w:pPr>
+        <w:ind w:left="7189" w:hanging="360"/>
+      </w:pPr>
+      <w:rPr>
+        <w:rFonts w:ascii="Wingdings" w:hAnsi="Wingdings" w:hint="default"/>
+      </w:rPr>
+    </w:lvl>
+  </w:abstractNum>
+  <w:abstractNum w:abstractNumId="2" w15:restartNumberingAfterBreak="0">
+    <w:nsid w:val="213E046C"/>
+    <w:multiLevelType w:val="hybridMultilevel"/>
+    <w:tmpl w:val="87AC49D8"/>
+    <w:lvl w:ilvl="0" w:tplc="04190001">
+      <w:start w:val="1"/>
+      <w:numFmt w:val="bullet"/>
+      <w:lvlText w:val=""/>
+      <w:lvlJc w:val="left"/>
+      <w:pPr>
+        <w:ind w:left="720" w:hanging="360"/>
+      </w:pPr>
+      <w:rPr>
+        <w:rFonts w:ascii="Symbol" w:hAnsi="Symbol" w:hint="default"/>
+      </w:rPr>
+    </w:lvl>
+    <w:lvl w:ilvl="1" w:tplc="04190003" w:tentative="1">
+      <w:start w:val="1"/>
+      <w:numFmt w:val="bullet"/>
+      <w:lvlText w:val="o"/>
+      <w:lvlJc w:val="left"/>
+      <w:pPr>
+        <w:ind w:left="1440" w:hanging="360"/>
+      </w:pPr>
+      <w:rPr>
+        <w:rFonts w:ascii="Courier New" w:hAnsi="Courier New" w:cs="Courier New" w:hint="default"/>
+      </w:rPr>
+    </w:lvl>
+    <w:lvl w:ilvl="2" w:tplc="04190005" w:tentative="1">
+      <w:start w:val="1"/>
+      <w:numFmt w:val="bullet"/>
+      <w:lvlText w:val=""/>
+      <w:lvlJc w:val="left"/>
+      <w:pPr>
+        <w:ind w:left="2160" w:hanging="360"/>
+      </w:pPr>
+      <w:rPr>
+        <w:rFonts w:ascii="Wingdings" w:hAnsi="Wingdings" w:hint="default"/>
+      </w:rPr>
+    </w:lvl>
+    <w:lvl w:ilvl="3" w:tplc="04190001" w:tentative="1">
+      <w:start w:val="1"/>
+      <w:numFmt w:val="bullet"/>
+      <w:lvlText w:val=""/>
+      <w:lvlJc w:val="left"/>
+      <w:pPr>
+        <w:ind w:left="2880" w:hanging="360"/>
+      </w:pPr>
+      <w:rPr>
+        <w:rFonts w:ascii="Symbol" w:hAnsi="Symbol" w:hint="default"/>
+      </w:rPr>
+    </w:lvl>
+    <w:lvl w:ilvl="4" w:tplc="04190003" w:tentative="1">
+      <w:start w:val="1"/>
+      <w:numFmt w:val="bullet"/>
+      <w:lvlText w:val="o"/>
+      <w:lvlJc w:val="left"/>
+      <w:pPr>
+        <w:ind w:left="3600" w:hanging="360"/>
+      </w:pPr>
+      <w:rPr>
+        <w:rFonts w:ascii="Courier New" w:hAnsi="Courier New" w:cs="Courier New" w:hint="default"/>
+      </w:rPr>
+    </w:lvl>
+    <w:lvl w:ilvl="5" w:tplc="04190005" w:tentative="1">
+      <w:start w:val="1"/>
+      <w:numFmt w:val="bullet"/>
+      <w:lvlText w:val=""/>
+      <w:lvlJc w:val="left"/>
+      <w:pPr>
+        <w:ind w:left="4320" w:hanging="360"/>
+      </w:pPr>
+      <w:rPr>
+        <w:rFonts w:ascii="Wingdings" w:hAnsi="Wingdings" w:hint="default"/>
+      </w:rPr>
+    </w:lvl>
+    <w:lvl w:ilvl="6" w:tplc="04190001" w:tentative="1">
+      <w:start w:val="1"/>
+      <w:numFmt w:val="bullet"/>
+      <w:lvlText w:val=""/>
+      <w:lvlJc w:val="left"/>
+      <w:pPr>
+        <w:ind w:left="5040" w:hanging="360"/>
+      </w:pPr>
+      <w:rPr>
+        <w:rFonts w:ascii="Symbol" w:hAnsi="Symbol" w:hint="default"/>
+      </w:rPr>
+    </w:lvl>
+    <w:lvl w:ilvl="7" w:tplc="04190003" w:tentative="1">
+      <w:start w:val="1"/>
+      <w:numFmt w:val="bullet"/>
+      <w:lvlText w:val="o"/>
+      <w:lvlJc w:val="left"/>
+      <w:pPr>
+        <w:ind w:left="5760" w:hanging="360"/>
+      </w:pPr>
+      <w:rPr>
+        <w:rFonts w:ascii="Courier New" w:hAnsi="Courier New" w:cs="Courier New" w:hint="default"/>
+      </w:rPr>
+    </w:lvl>
+    <w:lvl w:ilvl="8" w:tplc="04190005" w:tentative="1">
+      <w:start w:val="1"/>
+      <w:numFmt w:val="bullet"/>
+      <w:lvlText w:val=""/>
+      <w:lvlJc w:val="left"/>
+      <w:pPr>
+        <w:ind w:left="6480" w:hanging="360"/>
+      </w:pPr>
+      <w:rPr>
+        <w:rFonts w:ascii="Wingdings" w:hAnsi="Wingdings" w:hint="default"/>
+      </w:rPr>
+    </w:lvl>
+  </w:abstractNum>
+  <w:abstractNum w:abstractNumId="3" w15:restartNumberingAfterBreak="0">
+    <w:nsid w:val="21877AC9"/>
+    <w:multiLevelType w:val="hybridMultilevel"/>
+    <w:tmpl w:val="AB2C2DAC"/>
+    <w:lvl w:ilvl="0" w:tplc="04190001">
+      <w:start w:val="1"/>
+      <w:numFmt w:val="bullet"/>
+      <w:lvlText w:val=""/>
+      <w:lvlJc w:val="left"/>
+      <w:pPr>
+        <w:ind w:left="720" w:hanging="360"/>
+      </w:pPr>
+      <w:rPr>
+        <w:rFonts w:ascii="Symbol" w:hAnsi="Symbol" w:hint="default"/>
+      </w:rPr>
+    </w:lvl>
+    <w:lvl w:ilvl="1" w:tplc="04190003" w:tentative="1">
+      <w:start w:val="1"/>
+      <w:numFmt w:val="bullet"/>
+      <w:lvlText w:val="o"/>
+      <w:lvlJc w:val="left"/>
+      <w:pPr>
+        <w:ind w:left="1440" w:hanging="360"/>
+      </w:pPr>
+      <w:rPr>
+        <w:rFonts w:ascii="Courier New" w:hAnsi="Courier New" w:cs="Courier New" w:hint="default"/>
+      </w:rPr>
+    </w:lvl>
+    <w:lvl w:ilvl="2" w:tplc="04190005" w:tentative="1">
+      <w:start w:val="1"/>
+      <w:numFmt w:val="bullet"/>
+      <w:lvlText w:val=""/>
+      <w:lvlJc w:val="left"/>
+      <w:pPr>
+        <w:ind w:left="2160" w:hanging="360"/>
+      </w:pPr>
+      <w:rPr>
+        <w:rFonts w:ascii="Wingdings" w:hAnsi="Wingdings" w:hint="default"/>
+      </w:rPr>
+    </w:lvl>
+    <w:lvl w:ilvl="3" w:tplc="04190001" w:tentative="1">
+      <w:start w:val="1"/>
+      <w:numFmt w:val="bullet"/>
+      <w:lvlText w:val=""/>
+      <w:lvlJc w:val="left"/>
+      <w:pPr>
+        <w:ind w:left="2880" w:hanging="360"/>
+      </w:pPr>
+      <w:rPr>
+        <w:rFonts w:ascii="Symbol" w:hAnsi="Symbol" w:hint="default"/>
+      </w:rPr>
+    </w:lvl>
+    <w:lvl w:ilvl="4" w:tplc="04190003" w:tentative="1">
+      <w:start w:val="1"/>
+      <w:numFmt w:val="bullet"/>
+      <w:lvlText w:val="o"/>
+      <w:lvlJc w:val="left"/>
+      <w:pPr>
+        <w:ind w:left="3600" w:hanging="360"/>
+      </w:pPr>
+      <w:rPr>
+        <w:rFonts w:ascii="Courier New" w:hAnsi="Courier New" w:cs="Courier New" w:hint="default"/>
+      </w:rPr>
+    </w:lvl>
+    <w:lvl w:ilvl="5" w:tplc="04190005" w:tentative="1">
+      <w:start w:val="1"/>
+      <w:numFmt w:val="bullet"/>
+      <w:lvlText w:val=""/>
+      <w:lvlJc w:val="left"/>
+      <w:pPr>
+        <w:ind w:left="4320" w:hanging="360"/>
+      </w:pPr>
+      <w:rPr>
+        <w:rFonts w:ascii="Wingdings" w:hAnsi="Wingdings" w:hint="default"/>
+      </w:rPr>
+    </w:lvl>
+    <w:lvl w:ilvl="6" w:tplc="04190001" w:tentative="1">
+      <w:start w:val="1"/>
+      <w:numFmt w:val="bullet"/>
+      <w:lvlText w:val=""/>
+      <w:lvlJc w:val="left"/>
+      <w:pPr>
+        <w:ind w:left="5040" w:hanging="360"/>
+      </w:pPr>
+      <w:rPr>
+        <w:rFonts w:ascii="Symbol" w:hAnsi="Symbol" w:hint="default"/>
+      </w:rPr>
+    </w:lvl>
+    <w:lvl w:ilvl="7" w:tplc="04190003" w:tentative="1">
+      <w:start w:val="1"/>
+      <w:numFmt w:val="bullet"/>
+      <w:lvlText w:val="o"/>
+      <w:lvlJc w:val="left"/>
+      <w:pPr>
+        <w:ind w:left="5760" w:hanging="360"/>
+      </w:pPr>
+      <w:rPr>
+        <w:rFonts w:ascii="Courier New" w:hAnsi="Courier New" w:cs="Courier New" w:hint="default"/>
+      </w:rPr>
+    </w:lvl>
+    <w:lvl w:ilvl="8" w:tplc="04190005" w:tentative="1">
+      <w:start w:val="1"/>
+      <w:numFmt w:val="bullet"/>
+      <w:lvlText w:val=""/>
+      <w:lvlJc w:val="left"/>
+      <w:pPr>
+        <w:ind w:left="6480" w:hanging="360"/>
+      </w:pPr>
+      <w:rPr>
+        <w:rFonts w:ascii="Wingdings" w:hAnsi="Wingdings" w:hint="default"/>
+      </w:rPr>
+    </w:lvl>
+  </w:abstractNum>
+  <w:abstractNum w:abstractNumId="4" w15:restartNumberingAfterBreak="0">
+    <w:nsid w:val="25323A66"/>
+    <w:multiLevelType w:val="hybridMultilevel"/>
+    <w:tmpl w:val="31DAF2E0"/>
+    <w:lvl w:ilvl="0" w:tplc="04190001">
+      <w:start w:val="1"/>
+      <w:numFmt w:val="bullet"/>
+      <w:lvlText w:val=""/>
+      <w:lvlJc w:val="left"/>
+      <w:pPr>
+        <w:ind w:left="720" w:hanging="360"/>
+      </w:pPr>
+      <w:rPr>
+        <w:rFonts w:ascii="Symbol" w:hAnsi="Symbol" w:hint="default"/>
+      </w:rPr>
+    </w:lvl>
+    <w:lvl w:ilvl="1" w:tplc="04190003" w:tentative="1">
+      <w:start w:val="1"/>
+      <w:numFmt w:val="bullet"/>
+      <w:lvlText w:val="o"/>
+      <w:lvlJc w:val="left"/>
+      <w:pPr>
+        <w:ind w:left="1440" w:hanging="360"/>
+      </w:pPr>
+      <w:rPr>
+        <w:rFonts w:ascii="Courier New" w:hAnsi="Courier New" w:cs="Courier New" w:hint="default"/>
+      </w:rPr>
+    </w:lvl>
+    <w:lvl w:ilvl="2" w:tplc="04190005" w:tentative="1">
+      <w:start w:val="1"/>
+      <w:numFmt w:val="bullet"/>
+      <w:lvlText w:val=""/>
+      <w:lvlJc w:val="left"/>
+      <w:pPr>
+        <w:ind w:left="2160" w:hanging="360"/>
+      </w:pPr>
+      <w:rPr>
+        <w:rFonts w:ascii="Wingdings" w:hAnsi="Wingdings" w:hint="default"/>
+      </w:rPr>
+    </w:lvl>
+    <w:lvl w:ilvl="3" w:tplc="04190001" w:tentative="1">
+      <w:start w:val="1"/>
+      <w:numFmt w:val="bullet"/>
+      <w:lvlText w:val=""/>
+      <w:lvlJc w:val="left"/>
+      <w:pPr>
+        <w:ind w:left="2880" w:hanging="360"/>
+      </w:pPr>
+      <w:rPr>
+        <w:rFonts w:ascii="Symbol" w:hAnsi="Symbol" w:hint="default"/>
+      </w:rPr>
+    </w:lvl>
+    <w:lvl w:ilvl="4" w:tplc="04190003" w:tentative="1">
+      <w:start w:val="1"/>
+      <w:numFmt w:val="bullet"/>
+      <w:lvlText w:val="o"/>
+      <w:lvlJc w:val="left"/>
+      <w:pPr>
+        <w:ind w:left="3600" w:hanging="360"/>
+      </w:pPr>
+      <w:rPr>
+        <w:rFonts w:ascii="Courier New" w:hAnsi="Courier New" w:cs="Courier New" w:hint="default"/>
+      </w:rPr>
+    </w:lvl>
+    <w:lvl w:ilvl="5" w:tplc="04190005" w:tentative="1">
+      <w:start w:val="1"/>
+      <w:numFmt w:val="bullet"/>
+      <w:lvlText w:val=""/>
+      <w:lvlJc w:val="left"/>
+      <w:pPr>
+        <w:ind w:left="4320" w:hanging="360"/>
+      </w:pPr>
+      <w:rPr>
+        <w:rFonts w:ascii="Wingdings" w:hAnsi="Wingdings" w:hint="default"/>
+      </w:rPr>
+    </w:lvl>
+    <w:lvl w:ilvl="6" w:tplc="04190001" w:tentative="1">
+      <w:start w:val="1"/>
+      <w:numFmt w:val="bullet"/>
+      <w:lvlText w:val=""/>
+      <w:lvlJc w:val="left"/>
+      <w:pPr>
+        <w:ind w:left="5040" w:hanging="360"/>
+      </w:pPr>
+      <w:rPr>
+        <w:rFonts w:ascii="Symbol" w:hAnsi="Symbol" w:hint="default"/>
+      </w:rPr>
+    </w:lvl>
+    <w:lvl w:ilvl="7" w:tplc="04190003" w:tentative="1">
+      <w:start w:val="1"/>
+      <w:numFmt w:val="bullet"/>
+      <w:lvlText w:val="o"/>
+      <w:lvlJc w:val="left"/>
+      <w:pPr>
+        <w:ind w:left="5760" w:hanging="360"/>
+      </w:pPr>
+      <w:rPr>
+        <w:rFonts w:ascii="Courier New" w:hAnsi="Courier New" w:cs="Courier New" w:hint="default"/>
+      </w:rPr>
+    </w:lvl>
+    <w:lvl w:ilvl="8" w:tplc="04190005" w:tentative="1">
+      <w:start w:val="1"/>
+      <w:numFmt w:val="bullet"/>
+      <w:lvlText w:val=""/>
+      <w:lvlJc w:val="left"/>
+      <w:pPr>
+        <w:ind w:left="6480" w:hanging="360"/>
+      </w:pPr>
+      <w:rPr>
+        <w:rFonts w:ascii="Wingdings" w:hAnsi="Wingdings" w:hint="default"/>
+      </w:rPr>
+    </w:lvl>
+  </w:abstractNum>
+  <w:abstractNum w:abstractNumId="5" w15:restartNumberingAfterBreak="0">
     <w:nsid w:val="391A49A3"/>
     <w:multiLevelType w:val="hybridMultilevel"/>
     <w:tmpl w:val="900C9E34"/>
@@ -2224,7 +5025,120 @@
       </w:rPr>
     </w:lvl>
   </w:abstractNum>
-  <w:abstractNum w:abstractNumId="2" w15:restartNumberingAfterBreak="0">
+  <w:abstractNum w:abstractNumId="6" w15:restartNumberingAfterBreak="0">
+    <w:nsid w:val="3CD27355"/>
+    <w:multiLevelType w:val="hybridMultilevel"/>
+    <w:tmpl w:val="94562244"/>
+    <w:lvl w:ilvl="0" w:tplc="04190001">
+      <w:start w:val="1"/>
+      <w:numFmt w:val="bullet"/>
+      <w:lvlText w:val=""/>
+      <w:lvlJc w:val="left"/>
+      <w:pPr>
+        <w:ind w:left="720" w:hanging="360"/>
+      </w:pPr>
+      <w:rPr>
+        <w:rFonts w:ascii="Symbol" w:hAnsi="Symbol" w:hint="default"/>
+      </w:rPr>
+    </w:lvl>
+    <w:lvl w:ilvl="1" w:tplc="04190003" w:tentative="1">
+      <w:start w:val="1"/>
+      <w:numFmt w:val="bullet"/>
+      <w:lvlText w:val="o"/>
+      <w:lvlJc w:val="left"/>
+      <w:pPr>
+        <w:ind w:left="1440" w:hanging="360"/>
+      </w:pPr>
+      <w:rPr>
+        <w:rFonts w:ascii="Courier New" w:hAnsi="Courier New" w:cs="Courier New" w:hint="default"/>
+      </w:rPr>
+    </w:lvl>
+    <w:lvl w:ilvl="2" w:tplc="04190005" w:tentative="1">
+      <w:start w:val="1"/>
+      <w:numFmt w:val="bullet"/>
+      <w:lvlText w:val=""/>
+      <w:lvlJc w:val="left"/>
+      <w:pPr>
+        <w:ind w:left="2160" w:hanging="360"/>
+      </w:pPr>
+      <w:rPr>
+        <w:rFonts w:ascii="Wingdings" w:hAnsi="Wingdings" w:hint="default"/>
+      </w:rPr>
+    </w:lvl>
+    <w:lvl w:ilvl="3" w:tplc="04190001" w:tentative="1">
+      <w:start w:val="1"/>
+      <w:numFmt w:val="bullet"/>
+      <w:lvlText w:val=""/>
+      <w:lvlJc w:val="left"/>
+      <w:pPr>
+        <w:ind w:left="2880" w:hanging="360"/>
+      </w:pPr>
+      <w:rPr>
+        <w:rFonts w:ascii="Symbol" w:hAnsi="Symbol" w:hint="default"/>
+      </w:rPr>
+    </w:lvl>
+    <w:lvl w:ilvl="4" w:tplc="04190003" w:tentative="1">
+      <w:start w:val="1"/>
+      <w:numFmt w:val="bullet"/>
+      <w:lvlText w:val="o"/>
+      <w:lvlJc w:val="left"/>
+      <w:pPr>
+        <w:ind w:left="3600" w:hanging="360"/>
+      </w:pPr>
+      <w:rPr>
+        <w:rFonts w:ascii="Courier New" w:hAnsi="Courier New" w:cs="Courier New" w:hint="default"/>
+      </w:rPr>
+    </w:lvl>
+    <w:lvl w:ilvl="5" w:tplc="04190005" w:tentative="1">
+      <w:start w:val="1"/>
+      <w:numFmt w:val="bullet"/>
+      <w:lvlText w:val=""/>
+      <w:lvlJc w:val="left"/>
+      <w:pPr>
+        <w:ind w:left="4320" w:hanging="360"/>
+      </w:pPr>
+      <w:rPr>
+        <w:rFonts w:ascii="Wingdings" w:hAnsi="Wingdings" w:hint="default"/>
+      </w:rPr>
+    </w:lvl>
+    <w:lvl w:ilvl="6" w:tplc="04190001" w:tentative="1">
+      <w:start w:val="1"/>
+      <w:numFmt w:val="bullet"/>
+      <w:lvlText w:val=""/>
+      <w:lvlJc w:val="left"/>
+      <w:pPr>
+        <w:ind w:left="5040" w:hanging="360"/>
+      </w:pPr>
+      <w:rPr>
+        <w:rFonts w:ascii="Symbol" w:hAnsi="Symbol" w:hint="default"/>
+      </w:rPr>
+    </w:lvl>
+    <w:lvl w:ilvl="7" w:tplc="04190003" w:tentative="1">
+      <w:start w:val="1"/>
+      <w:numFmt w:val="bullet"/>
+      <w:lvlText w:val="o"/>
+      <w:lvlJc w:val="left"/>
+      <w:pPr>
+        <w:ind w:left="5760" w:hanging="360"/>
+      </w:pPr>
+      <w:rPr>
+        <w:rFonts w:ascii="Courier New" w:hAnsi="Courier New" w:cs="Courier New" w:hint="default"/>
+      </w:rPr>
+    </w:lvl>
+    <w:lvl w:ilvl="8" w:tplc="04190005" w:tentative="1">
+      <w:start w:val="1"/>
+      <w:numFmt w:val="bullet"/>
+      <w:lvlText w:val=""/>
+      <w:lvlJc w:val="left"/>
+      <w:pPr>
+        <w:ind w:left="6480" w:hanging="360"/>
+      </w:pPr>
+      <w:rPr>
+        <w:rFonts w:ascii="Wingdings" w:hAnsi="Wingdings" w:hint="default"/>
+      </w:rPr>
+    </w:lvl>
+  </w:abstractNum>
+  <w:abstractNum w:abstractNumId="7" w15:restartNumberingAfterBreak="0">
     <w:nsid w:val="5BC31F45"/>
     <w:multiLevelType w:val="hybridMultilevel"/>
     <w:tmpl w:val="B3E29796"/>
@@ -2337,14 +5251,377 @@
       </w:rPr>
     </w:lvl>
   </w:abstractNum>
+  <w:abstractNum w:abstractNumId="8" w15:restartNumberingAfterBreak="0">
+    <w:nsid w:val="5DBB19C9"/>
+    <w:multiLevelType w:val="hybridMultilevel"/>
+    <w:tmpl w:val="E97A9970"/>
+    <w:lvl w:ilvl="0" w:tplc="04190001">
+      <w:start w:val="1"/>
+      <w:numFmt w:val="bullet"/>
+      <w:lvlText w:val=""/>
+      <w:lvlJc w:val="left"/>
+      <w:pPr>
+        <w:ind w:left="720" w:hanging="360"/>
+      </w:pPr>
+      <w:rPr>
+        <w:rFonts w:ascii="Symbol" w:hAnsi="Symbol" w:hint="default"/>
+      </w:rPr>
+    </w:lvl>
+    <w:lvl w:ilvl="1" w:tplc="04190003" w:tentative="1">
+      <w:start w:val="1"/>
+      <w:numFmt w:val="bullet"/>
+      <w:lvlText w:val="o"/>
+      <w:lvlJc w:val="left"/>
+      <w:pPr>
+        <w:ind w:left="1440" w:hanging="360"/>
+      </w:pPr>
+      <w:rPr>
+        <w:rFonts w:ascii="Courier New" w:hAnsi="Courier New" w:cs="Courier New" w:hint="default"/>
+      </w:rPr>
+    </w:lvl>
+    <w:lvl w:ilvl="2" w:tplc="04190005" w:tentative="1">
+      <w:start w:val="1"/>
+      <w:numFmt w:val="bullet"/>
+      <w:lvlText w:val=""/>
+      <w:lvlJc w:val="left"/>
+      <w:pPr>
+        <w:ind w:left="2160" w:hanging="360"/>
+      </w:pPr>
+      <w:rPr>
+        <w:rFonts w:ascii="Wingdings" w:hAnsi="Wingdings" w:hint="default"/>
+      </w:rPr>
+    </w:lvl>
+    <w:lvl w:ilvl="3" w:tplc="04190001" w:tentative="1">
+      <w:start w:val="1"/>
+      <w:numFmt w:val="bullet"/>
+      <w:lvlText w:val=""/>
+      <w:lvlJc w:val="left"/>
+      <w:pPr>
+        <w:ind w:left="2880" w:hanging="360"/>
+      </w:pPr>
+      <w:rPr>
+        <w:rFonts w:ascii="Symbol" w:hAnsi="Symbol" w:hint="default"/>
+      </w:rPr>
+    </w:lvl>
+    <w:lvl w:ilvl="4" w:tplc="04190003" w:tentative="1">
+      <w:start w:val="1"/>
+      <w:numFmt w:val="bullet"/>
+      <w:lvlText w:val="o"/>
+      <w:lvlJc w:val="left"/>
+      <w:pPr>
+        <w:ind w:left="3600" w:hanging="360"/>
+      </w:pPr>
+      <w:rPr>
+        <w:rFonts w:ascii="Courier New" w:hAnsi="Courier New" w:cs="Courier New" w:hint="default"/>
+      </w:rPr>
+    </w:lvl>
+    <w:lvl w:ilvl="5" w:tplc="04190005" w:tentative="1">
+      <w:start w:val="1"/>
+      <w:numFmt w:val="bullet"/>
+      <w:lvlText w:val=""/>
+      <w:lvlJc w:val="left"/>
+      <w:pPr>
+        <w:ind w:left="4320" w:hanging="360"/>
+      </w:pPr>
+      <w:rPr>
+        <w:rFonts w:ascii="Wingdings" w:hAnsi="Wingdings" w:hint="default"/>
+      </w:rPr>
+    </w:lvl>
+    <w:lvl w:ilvl="6" w:tplc="04190001" w:tentative="1">
+      <w:start w:val="1"/>
+      <w:numFmt w:val="bullet"/>
+      <w:lvlText w:val=""/>
+      <w:lvlJc w:val="left"/>
+      <w:pPr>
+        <w:ind w:left="5040" w:hanging="360"/>
+      </w:pPr>
+      <w:rPr>
+        <w:rFonts w:ascii="Symbol" w:hAnsi="Symbol" w:hint="default"/>
+      </w:rPr>
+    </w:lvl>
+    <w:lvl w:ilvl="7" w:tplc="04190003" w:tentative="1">
+      <w:start w:val="1"/>
+      <w:numFmt w:val="bullet"/>
+      <w:lvlText w:val="o"/>
+      <w:lvlJc w:val="left"/>
+      <w:pPr>
+        <w:ind w:left="5760" w:hanging="360"/>
+      </w:pPr>
+      <w:rPr>
+        <w:rFonts w:ascii="Courier New" w:hAnsi="Courier New" w:cs="Courier New" w:hint="default"/>
+      </w:rPr>
+    </w:lvl>
+    <w:lvl w:ilvl="8" w:tplc="04190005" w:tentative="1">
+      <w:start w:val="1"/>
+      <w:numFmt w:val="bullet"/>
+      <w:lvlText w:val=""/>
+      <w:lvlJc w:val="left"/>
+      <w:pPr>
+        <w:ind w:left="6480" w:hanging="360"/>
+      </w:pPr>
+      <w:rPr>
+        <w:rFonts w:ascii="Wingdings" w:hAnsi="Wingdings" w:hint="default"/>
+      </w:rPr>
+    </w:lvl>
+  </w:abstractNum>
+  <w:abstractNum w:abstractNumId="9" w15:restartNumberingAfterBreak="0">
+    <w:nsid w:val="64E32068"/>
+    <w:multiLevelType w:val="hybridMultilevel"/>
+    <w:tmpl w:val="C206091A"/>
+    <w:lvl w:ilvl="0" w:tplc="04190001">
+      <w:start w:val="1"/>
+      <w:numFmt w:val="bullet"/>
+      <w:lvlText w:val=""/>
+      <w:lvlJc w:val="left"/>
+      <w:pPr>
+        <w:ind w:left="1429" w:hanging="360"/>
+      </w:pPr>
+      <w:rPr>
+        <w:rFonts w:ascii="Symbol" w:hAnsi="Symbol" w:hint="default"/>
+      </w:rPr>
+    </w:lvl>
+    <w:lvl w:ilvl="1" w:tplc="04190001">
+      <w:start w:val="1"/>
+      <w:numFmt w:val="bullet"/>
+      <w:lvlText w:val=""/>
+      <w:lvlJc w:val="left"/>
+      <w:pPr>
+        <w:ind w:left="2149" w:hanging="360"/>
+      </w:pPr>
+      <w:rPr>
+        <w:rFonts w:ascii="Symbol" w:hAnsi="Symbol" w:hint="default"/>
+      </w:rPr>
+    </w:lvl>
+    <w:lvl w:ilvl="2" w:tplc="04190005" w:tentative="1">
+      <w:start w:val="1"/>
+      <w:numFmt w:val="bullet"/>
+      <w:lvlText w:val=""/>
+      <w:lvlJc w:val="left"/>
+      <w:pPr>
+        <w:ind w:left="2869" w:hanging="360"/>
+      </w:pPr>
+      <w:rPr>
+        <w:rFonts w:ascii="Wingdings" w:hAnsi="Wingdings" w:hint="default"/>
+      </w:rPr>
+    </w:lvl>
+    <w:lvl w:ilvl="3" w:tplc="04190001" w:tentative="1">
+      <w:start w:val="1"/>
+      <w:numFmt w:val="bullet"/>
+      <w:lvlText w:val=""/>
+      <w:lvlJc w:val="left"/>
+      <w:pPr>
+        <w:ind w:left="3589" w:hanging="360"/>
+      </w:pPr>
+      <w:rPr>
+        <w:rFonts w:ascii="Symbol" w:hAnsi="Symbol" w:hint="default"/>
+      </w:rPr>
+    </w:lvl>
+    <w:lvl w:ilvl="4" w:tplc="04190003" w:tentative="1">
+      <w:start w:val="1"/>
+      <w:numFmt w:val="bullet"/>
+      <w:lvlText w:val="o"/>
+      <w:lvlJc w:val="left"/>
+      <w:pPr>
+        <w:ind w:left="4309" w:hanging="360"/>
+      </w:pPr>
+      <w:rPr>
+        <w:rFonts w:ascii="Courier New" w:hAnsi="Courier New" w:cs="Courier New" w:hint="default"/>
+      </w:rPr>
+    </w:lvl>
+    <w:lvl w:ilvl="5" w:tplc="04190005" w:tentative="1">
+      <w:start w:val="1"/>
+      <w:numFmt w:val="bullet"/>
+      <w:lvlText w:val=""/>
+      <w:lvlJc w:val="left"/>
+      <w:pPr>
+        <w:ind w:left="5029" w:hanging="360"/>
+      </w:pPr>
+      <w:rPr>
+        <w:rFonts w:ascii="Wingdings" w:hAnsi="Wingdings" w:hint="default"/>
+      </w:rPr>
+    </w:lvl>
+    <w:lvl w:ilvl="6" w:tplc="04190001" w:tentative="1">
+      <w:start w:val="1"/>
+      <w:numFmt w:val="bullet"/>
+      <w:lvlText w:val=""/>
+      <w:lvlJc w:val="left"/>
+      <w:pPr>
+        <w:ind w:left="5749" w:hanging="360"/>
+      </w:pPr>
+      <w:rPr>
+        <w:rFonts w:ascii="Symbol" w:hAnsi="Symbol" w:hint="default"/>
+      </w:rPr>
+    </w:lvl>
+    <w:lvl w:ilvl="7" w:tplc="04190003" w:tentative="1">
+      <w:start w:val="1"/>
+      <w:numFmt w:val="bullet"/>
+      <w:lvlText w:val="o"/>
+      <w:lvlJc w:val="left"/>
+      <w:pPr>
+        <w:ind w:left="6469" w:hanging="360"/>
+      </w:pPr>
+      <w:rPr>
+        <w:rFonts w:ascii="Courier New" w:hAnsi="Courier New" w:cs="Courier New" w:hint="default"/>
+      </w:rPr>
+    </w:lvl>
+    <w:lvl w:ilvl="8" w:tplc="04190005" w:tentative="1">
+      <w:start w:val="1"/>
+      <w:numFmt w:val="bullet"/>
+      <w:lvlText w:val=""/>
+      <w:lvlJc w:val="left"/>
+      <w:pPr>
+        <w:ind w:left="7189" w:hanging="360"/>
+      </w:pPr>
+      <w:rPr>
+        <w:rFonts w:ascii="Wingdings" w:hAnsi="Wingdings" w:hint="default"/>
+      </w:rPr>
+    </w:lvl>
+  </w:abstractNum>
+  <w:abstractNum w:abstractNumId="10" w15:restartNumberingAfterBreak="0">
+    <w:nsid w:val="6CA67DB0"/>
+    <w:multiLevelType w:val="hybridMultilevel"/>
+    <w:tmpl w:val="57526EBA"/>
+    <w:lvl w:ilvl="0" w:tplc="04190001">
+      <w:start w:val="1"/>
+      <w:numFmt w:val="bullet"/>
+      <w:lvlText w:val=""/>
+      <w:lvlJc w:val="left"/>
+      <w:pPr>
+        <w:ind w:left="720" w:hanging="360"/>
+      </w:pPr>
+      <w:rPr>
+        <w:rFonts w:ascii="Symbol" w:hAnsi="Symbol" w:hint="default"/>
+      </w:rPr>
+    </w:lvl>
+    <w:lvl w:ilvl="1" w:tplc="04190003" w:tentative="1">
+      <w:start w:val="1"/>
+      <w:numFmt w:val="bullet"/>
+      <w:lvlText w:val="o"/>
+      <w:lvlJc w:val="left"/>
+      <w:pPr>
+        <w:ind w:left="1440" w:hanging="360"/>
+      </w:pPr>
+      <w:rPr>
+        <w:rFonts w:ascii="Courier New" w:hAnsi="Courier New" w:cs="Courier New" w:hint="default"/>
+      </w:rPr>
+    </w:lvl>
+    <w:lvl w:ilvl="2" w:tplc="04190005" w:tentative="1">
+      <w:start w:val="1"/>
+      <w:numFmt w:val="bullet"/>
+      <w:lvlText w:val=""/>
+      <w:lvlJc w:val="left"/>
+      <w:pPr>
+        <w:ind w:left="2160" w:hanging="360"/>
+      </w:pPr>
+      <w:rPr>
+        <w:rFonts w:ascii="Wingdings" w:hAnsi="Wingdings" w:hint="default"/>
+      </w:rPr>
+    </w:lvl>
+    <w:lvl w:ilvl="3" w:tplc="04190001" w:tentative="1">
+      <w:start w:val="1"/>
+      <w:numFmt w:val="bullet"/>
+      <w:lvlText w:val=""/>
+      <w:lvlJc w:val="left"/>
+      <w:pPr>
+        <w:ind w:left="2880" w:hanging="360"/>
+      </w:pPr>
+      <w:rPr>
+        <w:rFonts w:ascii="Symbol" w:hAnsi="Symbol" w:hint="default"/>
+      </w:rPr>
+    </w:lvl>
+    <w:lvl w:ilvl="4" w:tplc="04190003" w:tentative="1">
+      <w:start w:val="1"/>
+      <w:numFmt w:val="bullet"/>
+      <w:lvlText w:val="o"/>
+      <w:lvlJc w:val="left"/>
+      <w:pPr>
+        <w:ind w:left="3600" w:hanging="360"/>
+      </w:pPr>
+      <w:rPr>
+        <w:rFonts w:ascii="Courier New" w:hAnsi="Courier New" w:cs="Courier New" w:hint="default"/>
+      </w:rPr>
+    </w:lvl>
+    <w:lvl w:ilvl="5" w:tplc="04190005" w:tentative="1">
+      <w:start w:val="1"/>
+      <w:numFmt w:val="bullet"/>
+      <w:lvlText w:val=""/>
+      <w:lvlJc w:val="left"/>
+      <w:pPr>
+        <w:ind w:left="4320" w:hanging="360"/>
+      </w:pPr>
+      <w:rPr>
+        <w:rFonts w:ascii="Wingdings" w:hAnsi="Wingdings" w:hint="default"/>
+      </w:rPr>
+    </w:lvl>
+    <w:lvl w:ilvl="6" w:tplc="04190001" w:tentative="1">
+      <w:start w:val="1"/>
+      <w:numFmt w:val="bullet"/>
+      <w:lvlText w:val=""/>
+      <w:lvlJc w:val="left"/>
+      <w:pPr>
+        <w:ind w:left="5040" w:hanging="360"/>
+      </w:pPr>
+      <w:rPr>
+        <w:rFonts w:ascii="Symbol" w:hAnsi="Symbol" w:hint="default"/>
+      </w:rPr>
+    </w:lvl>
+    <w:lvl w:ilvl="7" w:tplc="04190003" w:tentative="1">
+      <w:start w:val="1"/>
+      <w:numFmt w:val="bullet"/>
+      <w:lvlText w:val="o"/>
+      <w:lvlJc w:val="left"/>
+      <w:pPr>
+        <w:ind w:left="5760" w:hanging="360"/>
+      </w:pPr>
+      <w:rPr>
+        <w:rFonts w:ascii="Courier New" w:hAnsi="Courier New" w:cs="Courier New" w:hint="default"/>
+      </w:rPr>
+    </w:lvl>
+    <w:lvl w:ilvl="8" w:tplc="04190005" w:tentative="1">
+      <w:start w:val="1"/>
+      <w:numFmt w:val="bullet"/>
+      <w:lvlText w:val=""/>
+      <w:lvlJc w:val="left"/>
+      <w:pPr>
+        <w:ind w:left="6480" w:hanging="360"/>
+      </w:pPr>
+      <w:rPr>
+        <w:rFonts w:ascii="Wingdings" w:hAnsi="Wingdings" w:hint="default"/>
+      </w:rPr>
+    </w:lvl>
+  </w:abstractNum>
   <w:num w:numId="1">
-    <w:abstractNumId w:val="2"/>
+    <w:abstractNumId w:val="7"/>
   </w:num>
   <w:num w:numId="2">
     <w:abstractNumId w:val="0"/>
   </w:num>
   <w:num w:numId="3">
+    <w:abstractNumId w:val="5"/>
+  </w:num>
+  <w:num w:numId="4">
+    <w:abstractNumId w:val="3"/>
+  </w:num>
+  <w:num w:numId="5">
+    <w:abstractNumId w:val="10"/>
+  </w:num>
+  <w:num w:numId="6">
+    <w:abstractNumId w:val="2"/>
+  </w:num>
+  <w:num w:numId="7">
+    <w:abstractNumId w:val="8"/>
+  </w:num>
+  <w:num w:numId="8">
+    <w:abstractNumId w:val="6"/>
+  </w:num>
+  <w:num w:numId="9">
+    <w:abstractNumId w:val="4"/>
+  </w:num>
+  <w:num w:numId="10">
     <w:abstractNumId w:val="1"/>
+  </w:num>
+  <w:num w:numId="11">
+    <w:abstractNumId w:val="9"/>
   </w:num>
 </w:numbering>
 </file>

--- a/Техническое задание.docx
+++ b/Техническое задание.docx
@@ -92,23 +92,7 @@
           <w:sz w:val="28"/>
           <w:szCs w:val="28"/>
         </w:rPr>
-        <w:t>: «</w:t>
-      </w:r>
-      <w:r>
-        <w:rPr>
-          <w:rFonts w:ascii="Times New Roman" w:hAnsi="Times New Roman" w:cs="Times New Roman"/>
-          <w:sz w:val="28"/>
-          <w:szCs w:val="28"/>
-        </w:rPr>
-        <w:t>Технология подключения базы данных к настольному приложению</w:t>
-      </w:r>
-      <w:r>
-        <w:rPr>
-          <w:rFonts w:ascii="Times New Roman" w:hAnsi="Times New Roman" w:cs="Times New Roman"/>
-          <w:sz w:val="28"/>
-          <w:szCs w:val="28"/>
-        </w:rPr>
-        <w:t>»</w:t>
+        <w:t>: «Технология подключения базы данных к настольному приложению»</w:t>
       </w:r>
       <w:r>
         <w:rPr>
@@ -153,15 +137,131 @@
           <w:sz w:val="28"/>
           <w:szCs w:val="28"/>
         </w:rPr>
-        <w:t xml:space="preserve">: </w:t>
-      </w:r>
-      <w:r>
-        <w:rPr>
-          <w:rFonts w:ascii="Times New Roman" w:hAnsi="Times New Roman" w:cs="Times New Roman"/>
-          <w:sz w:val="28"/>
-          <w:szCs w:val="28"/>
-        </w:rPr>
-        <w:t>ИС</w:t>
+        <w:t>: ИС «Технология подключения БД к настольному приложению».</w:t>
+      </w:r>
+    </w:p>
+    <w:p>
+      <w:pPr>
+        <w:spacing w:line="360" w:lineRule="auto"/>
+        <w:ind w:firstLine="709"/>
+        <w:contextualSpacing/>
+        <w:jc w:val="both"/>
+        <w:rPr>
+          <w:rFonts w:ascii="Times New Roman" w:hAnsi="Times New Roman" w:cs="Times New Roman"/>
+          <w:sz w:val="28"/>
+          <w:szCs w:val="28"/>
+        </w:rPr>
+      </w:pPr>
+      <w:r>
+        <w:rPr>
+          <w:rFonts w:ascii="Times New Roman" w:hAnsi="Times New Roman" w:cs="Times New Roman"/>
+          <w:sz w:val="28"/>
+          <w:szCs w:val="28"/>
+        </w:rPr>
+        <w:t xml:space="preserve">Наименование предприятий заказчика системы: </w:t>
+      </w:r>
+      <w:r>
+        <w:rPr>
+          <w:rFonts w:ascii="Times New Roman" w:hAnsi="Times New Roman" w:cs="Times New Roman"/>
+          <w:sz w:val="28"/>
+          <w:szCs w:val="28"/>
+        </w:rPr>
+        <w:t>ГАПОУ СО «</w:t>
+      </w:r>
+      <w:proofErr w:type="spellStart"/>
+      <w:r>
+        <w:rPr>
+          <w:rFonts w:ascii="Times New Roman" w:hAnsi="Times New Roman" w:cs="Times New Roman"/>
+          <w:sz w:val="28"/>
+          <w:szCs w:val="28"/>
+        </w:rPr>
+        <w:t>Алапаевский</w:t>
+      </w:r>
+      <w:proofErr w:type="spellEnd"/>
+      <w:r>
+        <w:rPr>
+          <w:rFonts w:ascii="Times New Roman" w:hAnsi="Times New Roman" w:cs="Times New Roman"/>
+          <w:sz w:val="28"/>
+          <w:szCs w:val="28"/>
+        </w:rPr>
+        <w:t xml:space="preserve"> многопрофильный техникум», </w:t>
+      </w:r>
+      <w:r>
+        <w:rPr>
+          <w:rFonts w:ascii="Times New Roman" w:hAnsi="Times New Roman" w:cs="Times New Roman"/>
+          <w:sz w:val="28"/>
+          <w:szCs w:val="28"/>
+        </w:rPr>
+        <w:t>юридический адрес — 624601, Свердловская область, город Алапаевск, улица Ленина, д.11, корпус 1;</w:t>
+      </w:r>
+      <w:r>
+        <w:rPr>
+          <w:rFonts w:ascii="Times New Roman" w:hAnsi="Times New Roman" w:cs="Times New Roman"/>
+          <w:sz w:val="28"/>
+          <w:szCs w:val="28"/>
+        </w:rPr>
+        <w:t xml:space="preserve"> телефон: +7 (</w:t>
+      </w:r>
+      <w:r>
+        <w:rPr>
+          <w:rFonts w:ascii="Times New Roman" w:hAnsi="Times New Roman" w:cs="Times New Roman"/>
+          <w:sz w:val="28"/>
+          <w:szCs w:val="28"/>
+        </w:rPr>
+        <w:t>343</w:t>
+      </w:r>
+      <w:r>
+        <w:rPr>
+          <w:rFonts w:ascii="Times New Roman" w:hAnsi="Times New Roman" w:cs="Times New Roman"/>
+          <w:sz w:val="28"/>
+          <w:szCs w:val="28"/>
+        </w:rPr>
+        <w:t xml:space="preserve">) </w:t>
+      </w:r>
+      <w:r>
+        <w:rPr>
+          <w:rFonts w:ascii="Times New Roman" w:hAnsi="Times New Roman" w:cs="Times New Roman"/>
+          <w:sz w:val="28"/>
+          <w:szCs w:val="28"/>
+        </w:rPr>
+        <w:t>462-16-64</w:t>
+      </w:r>
+      <w:r>
+        <w:rPr>
+          <w:rFonts w:ascii="Times New Roman" w:hAnsi="Times New Roman" w:cs="Times New Roman"/>
+          <w:sz w:val="28"/>
+          <w:szCs w:val="28"/>
+        </w:rPr>
+        <w:t>.</w:t>
+      </w:r>
+    </w:p>
+    <w:p>
+      <w:pPr>
+        <w:spacing w:line="360" w:lineRule="auto"/>
+        <w:ind w:firstLine="709"/>
+        <w:contextualSpacing/>
+        <w:jc w:val="both"/>
+        <w:rPr>
+          <w:rFonts w:ascii="Times New Roman" w:hAnsi="Times New Roman" w:cs="Times New Roman"/>
+          <w:sz w:val="28"/>
+          <w:szCs w:val="28"/>
+        </w:rPr>
+      </w:pPr>
+      <w:r>
+        <w:rPr>
+          <w:rFonts w:ascii="Times New Roman" w:hAnsi="Times New Roman" w:cs="Times New Roman"/>
+          <w:sz w:val="28"/>
+          <w:szCs w:val="28"/>
+        </w:rPr>
+        <w:t xml:space="preserve">Наименование предприятий разработчика </w:t>
+      </w:r>
+      <w:r>
+        <w:rPr>
+          <w:rFonts w:ascii="Times New Roman" w:hAnsi="Times New Roman" w:cs="Times New Roman"/>
+          <w:sz w:val="28"/>
+          <w:szCs w:val="28"/>
+        </w:rPr>
+        <w:t>системы:</w:t>
       </w:r>
       <w:r>
         <w:rPr>
@@ -171,59 +271,15 @@
         </w:rPr>
         <w:t xml:space="preserve"> «</w:t>
       </w:r>
-      <w:r>
-        <w:rPr>
-          <w:rFonts w:ascii="Times New Roman" w:hAnsi="Times New Roman" w:cs="Times New Roman"/>
-          <w:sz w:val="28"/>
-          <w:szCs w:val="28"/>
-        </w:rPr>
-        <w:t>Технология подключения БД к настольному приложению</w:t>
-      </w:r>
-      <w:r>
-        <w:rPr>
-          <w:rFonts w:ascii="Times New Roman" w:hAnsi="Times New Roman" w:cs="Times New Roman"/>
-          <w:sz w:val="28"/>
-          <w:szCs w:val="28"/>
-        </w:rPr>
-        <w:t>».</w:t>
-      </w:r>
-    </w:p>
-    <w:p>
-      <w:pPr>
-        <w:spacing w:line="360" w:lineRule="auto"/>
-        <w:ind w:firstLine="709"/>
-        <w:contextualSpacing/>
-        <w:jc w:val="both"/>
-        <w:rPr>
-          <w:rFonts w:ascii="Times New Roman" w:hAnsi="Times New Roman" w:cs="Times New Roman"/>
-          <w:sz w:val="28"/>
-          <w:szCs w:val="28"/>
-        </w:rPr>
-      </w:pPr>
-      <w:r>
-        <w:rPr>
-          <w:rFonts w:ascii="Times New Roman" w:hAnsi="Times New Roman" w:cs="Times New Roman"/>
-          <w:sz w:val="28"/>
-          <w:szCs w:val="28"/>
-        </w:rPr>
-        <w:t xml:space="preserve">Наименование предприятий заказчика системы: </w:t>
-      </w:r>
-      <w:r>
-        <w:rPr>
-          <w:rFonts w:ascii="Times New Roman" w:hAnsi="Times New Roman" w:cs="Times New Roman"/>
-          <w:sz w:val="28"/>
-          <w:szCs w:val="28"/>
-        </w:rPr>
-        <w:t>ГАПОУ СО «</w:t>
-      </w:r>
       <w:proofErr w:type="spellStart"/>
       <w:r>
         <w:rPr>
           <w:rFonts w:ascii="Times New Roman" w:hAnsi="Times New Roman" w:cs="Times New Roman"/>
           <w:sz w:val="28"/>
           <w:szCs w:val="28"/>
-        </w:rPr>
-        <w:t>Алапаевский</w:t>
+          <w:lang w:val="en-US"/>
+        </w:rPr>
+        <w:t>DictCompany</w:t>
       </w:r>
       <w:proofErr w:type="spellEnd"/>
       <w:r>
@@ -232,47 +288,161 @@
           <w:sz w:val="28"/>
           <w:szCs w:val="28"/>
         </w:rPr>
-        <w:t xml:space="preserve"> многопрофильный техникум», </w:t>
-      </w:r>
-      <w:r>
-        <w:rPr>
-          <w:rFonts w:ascii="Times New Roman" w:hAnsi="Times New Roman" w:cs="Times New Roman"/>
-          <w:sz w:val="28"/>
-          <w:szCs w:val="28"/>
-        </w:rPr>
-        <w:t>юридический адрес — 624601, Свердловская область, город Алапаевск, улица Ленина, д.11, корпус 1;</w:t>
-      </w:r>
-      <w:r>
-        <w:rPr>
-          <w:rFonts w:ascii="Times New Roman" w:hAnsi="Times New Roman" w:cs="Times New Roman"/>
-          <w:sz w:val="28"/>
-          <w:szCs w:val="28"/>
-        </w:rPr>
-        <w:t xml:space="preserve"> телефон: +7 (</w:t>
-      </w:r>
-      <w:r>
-        <w:rPr>
-          <w:rFonts w:ascii="Times New Roman" w:hAnsi="Times New Roman" w:cs="Times New Roman"/>
-          <w:sz w:val="28"/>
-          <w:szCs w:val="28"/>
-        </w:rPr>
-        <w:t>343</w:t>
-      </w:r>
-      <w:r>
-        <w:rPr>
-          <w:rFonts w:ascii="Times New Roman" w:hAnsi="Times New Roman" w:cs="Times New Roman"/>
-          <w:sz w:val="28"/>
-          <w:szCs w:val="28"/>
-        </w:rPr>
-        <w:t xml:space="preserve">) </w:t>
-      </w:r>
-      <w:r>
-        <w:rPr>
-          <w:rFonts w:ascii="Times New Roman" w:hAnsi="Times New Roman" w:cs="Times New Roman"/>
-          <w:sz w:val="28"/>
-          <w:szCs w:val="28"/>
-        </w:rPr>
-        <w:t>462-16-64</w:t>
+        <w:t>», адрес: Свердловская область, посёлок Заря, улица Авиационная</w:t>
+      </w:r>
+      <w:r>
+        <w:rPr>
+          <w:rFonts w:ascii="Times New Roman" w:hAnsi="Times New Roman" w:cs="Times New Roman"/>
+          <w:sz w:val="28"/>
+          <w:szCs w:val="28"/>
+        </w:rPr>
+        <w:t xml:space="preserve"> 13</w:t>
+      </w:r>
+      <w:r>
+        <w:rPr>
+          <w:rFonts w:ascii="Times New Roman" w:hAnsi="Times New Roman" w:cs="Times New Roman"/>
+          <w:sz w:val="28"/>
+          <w:szCs w:val="28"/>
+        </w:rPr>
+        <w:t>; телефон: +7 (912) 271-72-56</w:t>
+      </w:r>
+    </w:p>
+    <w:p>
+      <w:pPr>
+        <w:spacing w:line="360" w:lineRule="auto"/>
+        <w:ind w:firstLine="709"/>
+        <w:contextualSpacing/>
+        <w:jc w:val="both"/>
+        <w:rPr>
+          <w:rFonts w:ascii="Times New Roman" w:hAnsi="Times New Roman" w:cs="Times New Roman"/>
+          <w:sz w:val="28"/>
+          <w:szCs w:val="28"/>
+        </w:rPr>
+      </w:pPr>
+      <w:r>
+        <w:rPr>
+          <w:rFonts w:ascii="Times New Roman" w:hAnsi="Times New Roman" w:cs="Times New Roman"/>
+          <w:sz w:val="28"/>
+          <w:szCs w:val="28"/>
+        </w:rPr>
+        <w:t>П</w:t>
+      </w:r>
+      <w:r>
+        <w:rPr>
+          <w:rFonts w:ascii="Times New Roman" w:hAnsi="Times New Roman" w:cs="Times New Roman"/>
+          <w:sz w:val="28"/>
+          <w:szCs w:val="28"/>
+        </w:rPr>
+        <w:t>еречень документов, на основании которых создается система</w:t>
+      </w:r>
+      <w:r>
+        <w:rPr>
+          <w:rFonts w:ascii="Times New Roman" w:hAnsi="Times New Roman" w:cs="Times New Roman"/>
+          <w:sz w:val="28"/>
+          <w:szCs w:val="28"/>
+        </w:rPr>
+        <w:t>: техническое задание</w:t>
+      </w:r>
+    </w:p>
+    <w:p>
+      <w:pPr>
+        <w:spacing w:line="360" w:lineRule="auto"/>
+        <w:ind w:firstLine="709"/>
+        <w:contextualSpacing/>
+        <w:jc w:val="both"/>
+        <w:rPr>
+          <w:rFonts w:ascii="Times New Roman" w:hAnsi="Times New Roman" w:cs="Times New Roman"/>
+          <w:sz w:val="28"/>
+          <w:szCs w:val="28"/>
+        </w:rPr>
+      </w:pPr>
+      <w:r>
+        <w:rPr>
+          <w:rFonts w:ascii="Times New Roman" w:hAnsi="Times New Roman" w:cs="Times New Roman"/>
+          <w:sz w:val="28"/>
+          <w:szCs w:val="28"/>
+        </w:rPr>
+        <w:t>П</w:t>
+      </w:r>
+      <w:r>
+        <w:rPr>
+          <w:rFonts w:ascii="Times New Roman" w:hAnsi="Times New Roman" w:cs="Times New Roman"/>
+          <w:sz w:val="28"/>
+          <w:szCs w:val="28"/>
+        </w:rPr>
+        <w:t>лановые сроки начала и окончания работы по созданию системы</w:t>
+      </w:r>
+      <w:r>
+        <w:rPr>
+          <w:rFonts w:ascii="Times New Roman" w:hAnsi="Times New Roman" w:cs="Times New Roman"/>
+          <w:sz w:val="28"/>
+          <w:szCs w:val="28"/>
+        </w:rPr>
+        <w:t>: 6</w:t>
+      </w:r>
+      <w:r>
+        <w:rPr>
+          <w:rFonts w:ascii="Times New Roman" w:hAnsi="Times New Roman" w:cs="Times New Roman"/>
+          <w:sz w:val="28"/>
+          <w:szCs w:val="28"/>
+        </w:rPr>
+        <w:t>.1</w:t>
+      </w:r>
+      <w:r>
+        <w:rPr>
+          <w:rFonts w:ascii="Times New Roman" w:hAnsi="Times New Roman" w:cs="Times New Roman"/>
+          <w:sz w:val="28"/>
+          <w:szCs w:val="28"/>
+        </w:rPr>
+        <w:t>0</w:t>
+      </w:r>
+      <w:r>
+        <w:rPr>
+          <w:rFonts w:ascii="Times New Roman" w:hAnsi="Times New Roman" w:cs="Times New Roman"/>
+          <w:sz w:val="28"/>
+          <w:szCs w:val="28"/>
+        </w:rPr>
+        <w:t>.202</w:t>
+      </w:r>
+      <w:r>
+        <w:rPr>
+          <w:rFonts w:ascii="Times New Roman" w:hAnsi="Times New Roman" w:cs="Times New Roman"/>
+          <w:sz w:val="28"/>
+          <w:szCs w:val="28"/>
+        </w:rPr>
+        <w:t>3</w:t>
+      </w:r>
+      <w:r>
+        <w:rPr>
+          <w:rFonts w:ascii="Times New Roman" w:hAnsi="Times New Roman" w:cs="Times New Roman"/>
+          <w:sz w:val="28"/>
+          <w:szCs w:val="28"/>
+        </w:rPr>
+        <w:t xml:space="preserve"> </w:t>
+      </w:r>
+      <w:r>
+        <w:rPr>
+          <w:rFonts w:ascii="Times New Roman" w:hAnsi="Times New Roman" w:cs="Times New Roman"/>
+          <w:sz w:val="28"/>
+          <w:szCs w:val="28"/>
+        </w:rPr>
+        <w:t>–</w:t>
+      </w:r>
+      <w:r>
+        <w:rPr>
+          <w:rFonts w:ascii="Times New Roman" w:hAnsi="Times New Roman" w:cs="Times New Roman"/>
+          <w:sz w:val="28"/>
+          <w:szCs w:val="28"/>
+        </w:rPr>
+        <w:t xml:space="preserve"> 1</w:t>
+      </w:r>
+      <w:r>
+        <w:rPr>
+          <w:rFonts w:ascii="Times New Roman" w:hAnsi="Times New Roman" w:cs="Times New Roman"/>
+          <w:sz w:val="28"/>
+          <w:szCs w:val="28"/>
+        </w:rPr>
+        <w:t>3</w:t>
       </w:r>
       <w:r>
         <w:rPr>
@@ -282,223 +452,21 @@
         </w:rPr>
         <w:t>.</w:t>
       </w:r>
-    </w:p>
-    <w:p>
-      <w:pPr>
-        <w:spacing w:line="360" w:lineRule="auto"/>
-        <w:ind w:firstLine="709"/>
-        <w:contextualSpacing/>
-        <w:jc w:val="both"/>
-        <w:rPr>
-          <w:rFonts w:ascii="Times New Roman" w:hAnsi="Times New Roman" w:cs="Times New Roman"/>
-          <w:sz w:val="28"/>
-          <w:szCs w:val="28"/>
-        </w:rPr>
-      </w:pPr>
-      <w:r>
-        <w:rPr>
-          <w:rFonts w:ascii="Times New Roman" w:hAnsi="Times New Roman" w:cs="Times New Roman"/>
-          <w:sz w:val="28"/>
-          <w:szCs w:val="28"/>
-        </w:rPr>
-        <w:t xml:space="preserve">Наименование предприятий разработчика </w:t>
-      </w:r>
-      <w:r>
-        <w:rPr>
-          <w:rFonts w:ascii="Times New Roman" w:hAnsi="Times New Roman" w:cs="Times New Roman"/>
-          <w:sz w:val="28"/>
-          <w:szCs w:val="28"/>
-        </w:rPr>
-        <w:t>системы:</w:t>
-      </w:r>
-      <w:r>
-        <w:rPr>
-          <w:rFonts w:ascii="Times New Roman" w:hAnsi="Times New Roman" w:cs="Times New Roman"/>
-          <w:sz w:val="28"/>
-          <w:szCs w:val="28"/>
-        </w:rPr>
-        <w:t xml:space="preserve"> «</w:t>
-      </w:r>
-      <w:proofErr w:type="spellStart"/>
-      <w:r>
-        <w:rPr>
-          <w:rFonts w:ascii="Times New Roman" w:hAnsi="Times New Roman" w:cs="Times New Roman"/>
-          <w:sz w:val="28"/>
-          <w:szCs w:val="28"/>
-          <w:lang w:val="en-US"/>
-        </w:rPr>
-        <w:t>DictCompany</w:t>
-      </w:r>
-      <w:proofErr w:type="spellEnd"/>
-      <w:r>
-        <w:rPr>
-          <w:rFonts w:ascii="Times New Roman" w:hAnsi="Times New Roman" w:cs="Times New Roman"/>
-          <w:sz w:val="28"/>
-          <w:szCs w:val="28"/>
-        </w:rPr>
-        <w:t>», адрес: Свердловская область, посёлок Заря, улица Авиационная</w:t>
-      </w:r>
-      <w:r>
-        <w:rPr>
-          <w:rFonts w:ascii="Times New Roman" w:hAnsi="Times New Roman" w:cs="Times New Roman"/>
-          <w:sz w:val="28"/>
-          <w:szCs w:val="28"/>
-        </w:rPr>
-        <w:t xml:space="preserve"> 13</w:t>
-      </w:r>
-      <w:r>
-        <w:rPr>
-          <w:rFonts w:ascii="Times New Roman" w:hAnsi="Times New Roman" w:cs="Times New Roman"/>
-          <w:sz w:val="28"/>
-          <w:szCs w:val="28"/>
-        </w:rPr>
-        <w:t>; телефон: +7 (912) 271-72-56</w:t>
-      </w:r>
-    </w:p>
-    <w:p>
-      <w:pPr>
-        <w:spacing w:line="360" w:lineRule="auto"/>
-        <w:ind w:firstLine="709"/>
-        <w:contextualSpacing/>
-        <w:jc w:val="both"/>
-        <w:rPr>
-          <w:rFonts w:ascii="Times New Roman" w:hAnsi="Times New Roman" w:cs="Times New Roman"/>
-          <w:sz w:val="28"/>
-          <w:szCs w:val="28"/>
-        </w:rPr>
-      </w:pPr>
-      <w:r>
-        <w:rPr>
-          <w:rFonts w:ascii="Times New Roman" w:hAnsi="Times New Roman" w:cs="Times New Roman"/>
-          <w:sz w:val="28"/>
-          <w:szCs w:val="28"/>
-        </w:rPr>
-        <w:t>П</w:t>
-      </w:r>
-      <w:r>
-        <w:rPr>
-          <w:rFonts w:ascii="Times New Roman" w:hAnsi="Times New Roman" w:cs="Times New Roman"/>
-          <w:sz w:val="28"/>
-          <w:szCs w:val="28"/>
-        </w:rPr>
-        <w:t>еречень документов, на основании которых создается система</w:t>
-      </w:r>
-      <w:r>
-        <w:rPr>
-          <w:rFonts w:ascii="Times New Roman" w:hAnsi="Times New Roman" w:cs="Times New Roman"/>
-          <w:sz w:val="28"/>
-          <w:szCs w:val="28"/>
-        </w:rPr>
-        <w:t>: техническое задание</w:t>
-      </w:r>
-    </w:p>
-    <w:p>
-      <w:pPr>
-        <w:spacing w:line="360" w:lineRule="auto"/>
-        <w:ind w:firstLine="709"/>
-        <w:contextualSpacing/>
-        <w:jc w:val="both"/>
-        <w:rPr>
-          <w:rFonts w:ascii="Times New Roman" w:hAnsi="Times New Roman" w:cs="Times New Roman"/>
-          <w:sz w:val="28"/>
-          <w:szCs w:val="28"/>
-        </w:rPr>
-      </w:pPr>
-      <w:r>
-        <w:rPr>
-          <w:rFonts w:ascii="Times New Roman" w:hAnsi="Times New Roman" w:cs="Times New Roman"/>
-          <w:sz w:val="28"/>
-          <w:szCs w:val="28"/>
-        </w:rPr>
-        <w:t>П</w:t>
-      </w:r>
-      <w:r>
-        <w:rPr>
-          <w:rFonts w:ascii="Times New Roman" w:hAnsi="Times New Roman" w:cs="Times New Roman"/>
-          <w:sz w:val="28"/>
-          <w:szCs w:val="28"/>
-        </w:rPr>
-        <w:t>лановые сроки начала и окончания работы по созданию системы</w:t>
-      </w:r>
-      <w:r>
-        <w:rPr>
-          <w:rFonts w:ascii="Times New Roman" w:hAnsi="Times New Roman" w:cs="Times New Roman"/>
-          <w:sz w:val="28"/>
-          <w:szCs w:val="28"/>
-        </w:rPr>
-        <w:t xml:space="preserve">: </w:t>
-      </w:r>
-      <w:r>
-        <w:rPr>
-          <w:rFonts w:ascii="Times New Roman" w:hAnsi="Times New Roman" w:cs="Times New Roman"/>
-          <w:sz w:val="28"/>
-          <w:szCs w:val="28"/>
-        </w:rPr>
-        <w:t>6</w:t>
-      </w:r>
-      <w:r>
-        <w:rPr>
-          <w:rFonts w:ascii="Times New Roman" w:hAnsi="Times New Roman" w:cs="Times New Roman"/>
-          <w:sz w:val="28"/>
-          <w:szCs w:val="28"/>
-        </w:rPr>
-        <w:t>.1</w:t>
-      </w:r>
-      <w:r>
-        <w:rPr>
-          <w:rFonts w:ascii="Times New Roman" w:hAnsi="Times New Roman" w:cs="Times New Roman"/>
-          <w:sz w:val="28"/>
-          <w:szCs w:val="28"/>
-        </w:rPr>
-        <w:t>0</w:t>
-      </w:r>
-      <w:r>
-        <w:rPr>
-          <w:rFonts w:ascii="Times New Roman" w:hAnsi="Times New Roman" w:cs="Times New Roman"/>
-          <w:sz w:val="28"/>
-          <w:szCs w:val="28"/>
-        </w:rPr>
-        <w:t>.202</w:t>
-      </w:r>
-      <w:r>
-        <w:rPr>
-          <w:rFonts w:ascii="Times New Roman" w:hAnsi="Times New Roman" w:cs="Times New Roman"/>
-          <w:sz w:val="28"/>
-          <w:szCs w:val="28"/>
-        </w:rPr>
-        <w:t>3</w:t>
-      </w:r>
-      <w:r>
-        <w:rPr>
-          <w:rFonts w:ascii="Times New Roman" w:hAnsi="Times New Roman" w:cs="Times New Roman"/>
-          <w:sz w:val="28"/>
-          <w:szCs w:val="28"/>
-        </w:rPr>
-        <w:t xml:space="preserve"> </w:t>
-      </w:r>
-      <w:r>
-        <w:rPr>
-          <w:rFonts w:ascii="Times New Roman" w:hAnsi="Times New Roman" w:cs="Times New Roman"/>
-          <w:sz w:val="28"/>
-          <w:szCs w:val="28"/>
-        </w:rPr>
-        <w:t>–</w:t>
-      </w:r>
-      <w:r>
-        <w:rPr>
-          <w:rFonts w:ascii="Times New Roman" w:hAnsi="Times New Roman" w:cs="Times New Roman"/>
-          <w:sz w:val="28"/>
-          <w:szCs w:val="28"/>
-        </w:rPr>
-        <w:t xml:space="preserve"> 1</w:t>
-      </w:r>
-      <w:r>
-        <w:rPr>
-          <w:rFonts w:ascii="Times New Roman" w:hAnsi="Times New Roman" w:cs="Times New Roman"/>
-          <w:sz w:val="28"/>
-          <w:szCs w:val="28"/>
-        </w:rPr>
-        <w:t>3</w:t>
+      <w:r>
+        <w:rPr>
+          <w:rFonts w:ascii="Times New Roman" w:hAnsi="Times New Roman" w:cs="Times New Roman"/>
+          <w:sz w:val="28"/>
+          <w:szCs w:val="28"/>
+        </w:rPr>
+        <w:t>12</w:t>
+      </w:r>
+      <w:r>
+        <w:rPr>
+          <w:rFonts w:ascii="Times New Roman" w:hAnsi="Times New Roman" w:cs="Times New Roman"/>
+          <w:sz w:val="28"/>
+          <w:szCs w:val="28"/>
+        </w:rPr>
+        <w:t>.2023</w:t>
       </w:r>
       <w:r>
         <w:rPr>
@@ -508,30 +476,19 @@
         </w:rPr>
         <w:t>.</w:t>
       </w:r>
-      <w:r>
-        <w:rPr>
-          <w:rFonts w:ascii="Times New Roman" w:hAnsi="Times New Roman" w:cs="Times New Roman"/>
-          <w:sz w:val="28"/>
-          <w:szCs w:val="28"/>
-        </w:rPr>
-        <w:t>12</w:t>
-      </w:r>
-      <w:r>
-        <w:rPr>
-          <w:rFonts w:ascii="Times New Roman" w:hAnsi="Times New Roman" w:cs="Times New Roman"/>
-          <w:sz w:val="28"/>
-          <w:szCs w:val="28"/>
-        </w:rPr>
-        <w:t>.2023</w:t>
-      </w:r>
-      <w:r>
-        <w:rPr>
-          <w:rFonts w:ascii="Times New Roman" w:hAnsi="Times New Roman" w:cs="Times New Roman"/>
-          <w:sz w:val="28"/>
-          <w:szCs w:val="28"/>
-        </w:rPr>
-        <w:t>.</w:t>
-      </w:r>
+    </w:p>
+    <w:p>
+      <w:pPr>
+        <w:spacing w:line="360" w:lineRule="auto"/>
+        <w:ind w:firstLine="709"/>
+        <w:contextualSpacing/>
+        <w:jc w:val="both"/>
+        <w:rPr>
+          <w:rFonts w:ascii="Times New Roman" w:hAnsi="Times New Roman" w:cs="Times New Roman"/>
+          <w:sz w:val="28"/>
+          <w:szCs w:val="28"/>
+        </w:rPr>
+      </w:pPr>
     </w:p>
     <w:p>
       <w:pPr>
@@ -608,47 +565,7 @@
           <w:sz w:val="28"/>
           <w:szCs w:val="28"/>
         </w:rPr>
-        <w:t>«</w:t>
-      </w:r>
-      <w:r>
-        <w:rPr>
-          <w:rFonts w:ascii="Times New Roman" w:hAnsi="Times New Roman" w:cs="Times New Roman"/>
-          <w:sz w:val="28"/>
-          <w:szCs w:val="28"/>
-        </w:rPr>
-        <w:t>Технология подключения базы данных к настольному приложению</w:t>
-      </w:r>
-      <w:r>
-        <w:rPr>
-          <w:rFonts w:ascii="Times New Roman" w:hAnsi="Times New Roman" w:cs="Times New Roman"/>
-          <w:sz w:val="28"/>
-          <w:szCs w:val="28"/>
-        </w:rPr>
-        <w:t xml:space="preserve">» - система, выполненная в виде </w:t>
-      </w:r>
-      <w:r>
-        <w:rPr>
-          <w:rFonts w:ascii="Times New Roman" w:hAnsi="Times New Roman" w:cs="Times New Roman"/>
-          <w:sz w:val="28"/>
-          <w:szCs w:val="28"/>
-        </w:rPr>
-        <w:t>электронного справочника</w:t>
-      </w:r>
-      <w:r>
-        <w:rPr>
-          <w:rFonts w:ascii="Times New Roman" w:hAnsi="Times New Roman" w:cs="Times New Roman"/>
-          <w:sz w:val="28"/>
-          <w:szCs w:val="28"/>
-        </w:rPr>
-        <w:t>. Эта система предназначена для</w:t>
-      </w:r>
-      <w:r>
-        <w:rPr>
-          <w:rFonts w:ascii="Times New Roman" w:hAnsi="Times New Roman" w:cs="Times New Roman"/>
-          <w:sz w:val="28"/>
-          <w:szCs w:val="28"/>
-        </w:rPr>
-        <w:t xml:space="preserve"> </w:t>
+        <w:t xml:space="preserve">«Технология подключения базы данных к настольному приложению» - система, выполненная в виде электронного справочника. Эта система предназначена для </w:t>
       </w:r>
       <w:r>
         <w:rPr>
@@ -673,6 +590,13 @@
         <w:ind w:firstLine="709"/>
         <w:contextualSpacing/>
         <w:jc w:val="both"/>
+        <w:rPr>
+          <w:rFonts w:ascii="Times New Roman" w:hAnsi="Times New Roman" w:cs="Times New Roman"/>
+          <w:sz w:val="28"/>
+          <w:szCs w:val="28"/>
+        </w:rPr>
+      </w:pPr>
+      <w:r>
         <w:rPr>
           <w:rFonts w:ascii="Times New Roman" w:hAnsi="Times New Roman" w:cs="Times New Roman"/>
           <w:i/>
@@ -680,7 +604,8 @@
           <w:sz w:val="28"/>
           <w:szCs w:val="28"/>
         </w:rPr>
-      </w:pPr>
+        <w:t>Цели создания системы:</w:t>
+      </w:r>
       <w:r>
         <w:rPr>
           <w:rFonts w:ascii="Times New Roman" w:hAnsi="Times New Roman" w:cs="Times New Roman"/>
@@ -689,7 +614,39 @@
           <w:sz w:val="28"/>
           <w:szCs w:val="28"/>
         </w:rPr>
-        <w:t>Цели создания системы:</w:t>
+        <w:t xml:space="preserve"> </w:t>
+      </w:r>
+      <w:r>
+        <w:rPr>
+          <w:rFonts w:ascii="Times New Roman" w:hAnsi="Times New Roman" w:cs="Times New Roman"/>
+          <w:sz w:val="28"/>
+          <w:szCs w:val="28"/>
+        </w:rPr>
+        <w:t>у</w:t>
+      </w:r>
+      <w:r>
+        <w:rPr>
+          <w:rFonts w:ascii="Times New Roman" w:hAnsi="Times New Roman" w:cs="Times New Roman"/>
+          <w:sz w:val="28"/>
+          <w:szCs w:val="28"/>
+        </w:rPr>
+        <w:t>меньшение времени на поиск</w:t>
+      </w:r>
+      <w:r>
+        <w:rPr>
+          <w:rFonts w:ascii="Times New Roman" w:hAnsi="Times New Roman" w:cs="Times New Roman"/>
+          <w:sz w:val="28"/>
+          <w:szCs w:val="28"/>
+        </w:rPr>
+        <w:t xml:space="preserve"> информации об технологиях подключения БД к приложению</w:t>
+      </w:r>
+      <w:r>
+        <w:rPr>
+          <w:rFonts w:ascii="Times New Roman" w:hAnsi="Times New Roman" w:cs="Times New Roman"/>
+          <w:sz w:val="28"/>
+          <w:szCs w:val="28"/>
+        </w:rPr>
+        <w:t>,</w:t>
       </w:r>
       <w:r>
         <w:rPr>
@@ -706,16 +663,25 @@
           <w:rFonts w:ascii="Times New Roman" w:hAnsi="Times New Roman" w:cs="Times New Roman"/>
           <w:sz w:val="28"/>
           <w:szCs w:val="28"/>
-        </w:rPr>
-        <w:t>у</w:t>
-      </w:r>
-      <w:r>
-        <w:rPr>
-          <w:rFonts w:ascii="Times New Roman" w:hAnsi="Times New Roman" w:cs="Times New Roman"/>
-          <w:sz w:val="28"/>
-          <w:szCs w:val="28"/>
-        </w:rPr>
-        <w:t>меньшение времени на поиск</w:t>
+          <w:lang w:val="en-US"/>
+        </w:rPr>
+        <w:t>x</w:t>
+      </w:r>
+      <w:r>
+        <w:rPr>
+          <w:rFonts w:ascii="Times New Roman" w:hAnsi="Times New Roman" w:cs="Times New Roman"/>
+          <w:sz w:val="28"/>
+          <w:szCs w:val="28"/>
+        </w:rPr>
+        <w:t>ранение</w:t>
+      </w:r>
+      <w:r>
+        <w:rPr>
+          <w:rFonts w:ascii="Times New Roman" w:hAnsi="Times New Roman" w:cs="Times New Roman"/>
+          <w:sz w:val="28"/>
+          <w:szCs w:val="28"/>
+        </w:rPr>
+        <w:t xml:space="preserve"> этой информации в</w:t>
       </w:r>
       <w:r>
         <w:rPr>
@@ -731,17 +697,54 @@
           <w:sz w:val="28"/>
           <w:szCs w:val="28"/>
         </w:rPr>
-        <w:t>информации об технологиях подключения БД к приложению</w:t>
-      </w:r>
-      <w:r>
-        <w:rPr>
-          <w:rFonts w:ascii="Times New Roman" w:hAnsi="Times New Roman" w:cs="Times New Roman"/>
-          <w:sz w:val="28"/>
-          <w:szCs w:val="28"/>
-        </w:rPr>
-        <w:t>,</w:t>
-      </w:r>
-      <w:r>
+        <w:t>системе.</w:t>
+      </w:r>
+    </w:p>
+    <w:p>
+      <w:pPr>
+        <w:spacing w:line="360" w:lineRule="auto"/>
+        <w:ind w:firstLine="709"/>
+        <w:contextualSpacing/>
+        <w:jc w:val="both"/>
+        <w:rPr>
+          <w:rFonts w:ascii="Times New Roman" w:hAnsi="Times New Roman" w:cs="Times New Roman"/>
+          <w:sz w:val="28"/>
+          <w:szCs w:val="28"/>
+        </w:rPr>
+      </w:pPr>
+    </w:p>
+    <w:p>
+      <w:pPr>
+        <w:spacing w:line="360" w:lineRule="auto"/>
+        <w:ind w:firstLine="709"/>
+        <w:contextualSpacing/>
+        <w:jc w:val="both"/>
+        <w:rPr>
+          <w:rFonts w:ascii="Times New Roman" w:hAnsi="Times New Roman" w:cs="Times New Roman"/>
+          <w:sz w:val="28"/>
+          <w:szCs w:val="28"/>
+        </w:rPr>
+      </w:pPr>
+    </w:p>
+    <w:p>
+      <w:pPr>
+        <w:spacing w:line="360" w:lineRule="auto"/>
+        <w:ind w:firstLine="709"/>
+        <w:contextualSpacing/>
+        <w:jc w:val="both"/>
+        <w:rPr>
+          <w:rFonts w:ascii="Times New Roman" w:hAnsi="Times New Roman" w:cs="Times New Roman"/>
+          <w:sz w:val="28"/>
+          <w:szCs w:val="28"/>
+        </w:rPr>
+      </w:pPr>
+    </w:p>
+    <w:p>
+      <w:pPr>
+        <w:spacing w:line="360" w:lineRule="auto"/>
+        <w:ind w:firstLine="709"/>
+        <w:contextualSpacing/>
+        <w:jc w:val="both"/>
         <w:rPr>
           <w:rFonts w:ascii="Times New Roman" w:hAnsi="Times New Roman" w:cs="Times New Roman"/>
           <w:i/>
@@ -749,57 +752,7 @@
           <w:sz w:val="28"/>
           <w:szCs w:val="28"/>
         </w:rPr>
-        <w:t xml:space="preserve"> </w:t>
-      </w:r>
-      <w:r>
-        <w:rPr>
-          <w:rFonts w:ascii="Times New Roman" w:hAnsi="Times New Roman" w:cs="Times New Roman"/>
-          <w:sz w:val="28"/>
-          <w:szCs w:val="28"/>
-          <w:lang w:val="en-US"/>
-        </w:rPr>
-        <w:t>x</w:t>
-      </w:r>
-      <w:r>
-        <w:rPr>
-          <w:rFonts w:ascii="Times New Roman" w:hAnsi="Times New Roman" w:cs="Times New Roman"/>
-          <w:sz w:val="28"/>
-          <w:szCs w:val="28"/>
-        </w:rPr>
-        <w:t>ранение</w:t>
-      </w:r>
-      <w:r>
-        <w:rPr>
-          <w:rFonts w:ascii="Times New Roman" w:hAnsi="Times New Roman" w:cs="Times New Roman"/>
-          <w:sz w:val="28"/>
-          <w:szCs w:val="28"/>
-        </w:rPr>
-        <w:t xml:space="preserve"> этой информации в</w:t>
-      </w:r>
-      <w:r>
-        <w:rPr>
-          <w:rFonts w:ascii="Times New Roman" w:hAnsi="Times New Roman" w:cs="Times New Roman"/>
-          <w:sz w:val="28"/>
-          <w:szCs w:val="28"/>
-        </w:rPr>
-        <w:t xml:space="preserve"> </w:t>
-      </w:r>
-      <w:r>
-        <w:rPr>
-          <w:rFonts w:ascii="Times New Roman" w:hAnsi="Times New Roman" w:cs="Times New Roman"/>
-          <w:sz w:val="28"/>
-          <w:szCs w:val="28"/>
-        </w:rPr>
-        <w:t>системе</w:t>
-      </w:r>
-      <w:r>
-        <w:rPr>
-          <w:rFonts w:ascii="Times New Roman" w:hAnsi="Times New Roman" w:cs="Times New Roman"/>
-          <w:sz w:val="28"/>
-          <w:szCs w:val="28"/>
-        </w:rPr>
-        <w:t>.</w:t>
-      </w:r>
+      </w:pPr>
     </w:p>
     <w:p>
       <w:pPr>
@@ -822,6 +775,7 @@
           <w:highlight w:val="yellow"/>
           <w:u w:val="single"/>
         </w:rPr>
+        <w:lastRenderedPageBreak/>
         <w:t>3. Характеристика объектов автоматизации:</w:t>
       </w:r>
     </w:p>
@@ -845,6 +799,21 @@
         </w:rPr>
         <w:t>Объекты автоматизации:</w:t>
       </w:r>
+    </w:p>
+    <w:p>
+      <w:pPr>
+        <w:spacing w:line="360" w:lineRule="auto"/>
+        <w:ind w:firstLine="709"/>
+        <w:contextualSpacing/>
+        <w:jc w:val="both"/>
+        <w:rPr>
+          <w:rFonts w:ascii="Times New Roman" w:hAnsi="Times New Roman" w:cs="Times New Roman"/>
+          <w:sz w:val="28"/>
+          <w:szCs w:val="28"/>
+        </w:rPr>
+      </w:pPr>
+      <w:bookmarkStart w:id="0" w:name="_GoBack"/>
+      <w:bookmarkEnd w:id="0"/>
     </w:p>
     <w:p>
       <w:pPr>
@@ -992,7 +961,6 @@
           <w:sz w:val="28"/>
           <w:szCs w:val="28"/>
         </w:rPr>
-        <w:lastRenderedPageBreak/>
         <w:t>Перечень подсистем: система должна иметь подсистему просмотра/редактирования/создания терминов, и подсистему отчётности.</w:t>
       </w:r>
     </w:p>
@@ -1042,8 +1010,6 @@
         </w:rPr>
         <w:t>Требования к численности и квалификации персонала системы и режиму его работы:</w:t>
       </w:r>
-      <w:bookmarkStart w:id="0" w:name="_GoBack"/>
-      <w:bookmarkEnd w:id="0"/>
     </w:p>
     <w:p>
       <w:pPr>
@@ -1553,6 +1519,7 @@
           <w:sz w:val="28"/>
           <w:szCs w:val="28"/>
         </w:rPr>
+        <w:lastRenderedPageBreak/>
         <w:t>С</w:t>
       </w:r>
       <w:r>
@@ -1640,7 +1607,6 @@
           <w:sz w:val="28"/>
           <w:szCs w:val="28"/>
         </w:rPr>
-        <w:lastRenderedPageBreak/>
         <w:t>П</w:t>
       </w:r>
       <w:r>
@@ -1993,6 +1959,7 @@
           <w:sz w:val="28"/>
           <w:szCs w:val="28"/>
         </w:rPr>
+        <w:lastRenderedPageBreak/>
         <w:t>Интерфейс должен быть интуитивно понятен, имеющий подсказки для пользователей</w:t>
       </w:r>
       <w:r>
@@ -2122,7 +2089,6 @@
           <w:sz w:val="28"/>
           <w:szCs w:val="28"/>
         </w:rPr>
-        <w:lastRenderedPageBreak/>
         <w:t>Отказ аппаратных средств.</w:t>
       </w:r>
     </w:p>
@@ -2644,6 +2610,7 @@
           <w:sz w:val="28"/>
           <w:szCs w:val="28"/>
         </w:rPr>
+        <w:lastRenderedPageBreak/>
         <w:t>Требования к лингвистическому обеспечению АС:</w:t>
       </w:r>
     </w:p>
@@ -2923,7 +2890,6 @@
           <w:sz w:val="28"/>
           <w:szCs w:val="28"/>
         </w:rPr>
-        <w:lastRenderedPageBreak/>
         <w:t>Требования к программному обеспечению АС:</w:t>
       </w:r>
     </w:p>
@@ -3673,6 +3639,7 @@
                 <w:sz w:val="28"/>
                 <w:szCs w:val="28"/>
               </w:rPr>
+              <w:lastRenderedPageBreak/>
               <w:t>6. Рабочая документация</w:t>
             </w:r>
           </w:p>
@@ -3930,7 +3897,6 @@
           <w:sz w:val="28"/>
           <w:szCs w:val="28"/>
         </w:rPr>
-        <w:lastRenderedPageBreak/>
         <w:t>О</w:t>
       </w:r>
       <w:r>

--- a/Техническое задание.docx
+++ b/Техническое задание.docx
@@ -1,6 +1,6 @@
 
 <file path=word/document.xml><?xml version="1.0" encoding="utf-8"?>
-<w:document xmlns:wpc="http://schemas.microsoft.com/office/word/2010/wordprocessingCanvas" xmlns:cx="http://schemas.microsoft.com/office/drawing/2014/chartex" xmlns:cx1="http://schemas.microsoft.com/office/drawing/2015/9/8/chartex" xmlns:cx2="http://schemas.microsoft.com/office/drawing/2015/10/21/chartex" xmlns:cx3="http://schemas.microsoft.com/office/drawing/2016/5/9/chartex" xmlns:cx4="http://schemas.microsoft.com/office/drawing/2016/5/10/chartex" xmlns:cx5="http://schemas.microsoft.com/office/drawing/2016/5/11/chartex" xmlns:cx6="http://schemas.microsoft.com/office/drawing/2016/5/12/chartex" xmlns:cx7="http://schemas.microsoft.com/office/drawing/2016/5/13/chartex" xmlns:cx8="http://schemas.microsoft.com/office/drawing/2016/5/14/chartex" xmlns:mc="http://schemas.openxmlformats.org/markup-compatibility/2006" xmlns:aink="http://schemas.microsoft.com/office/drawing/2016/ink" xmlns:am3d="http://schemas.microsoft.com/office/drawing/2017/model3d" xmlns:o="urn:schemas-microsoft-com:office:office" xmlns:r="http://schemas.openxmlformats.org/officeDocument/2006/relationships" xmlns:m="http://schemas.openxmlformats.org/officeDocument/2006/math" xmlns:v="urn:schemas-microsoft-com:vml" xmlns:wp14="http://schemas.microsoft.com/office/word/2010/wordprocessingDrawing" xmlns:wp="http://schemas.openxmlformats.org/drawingml/2006/wordprocessingDrawing" xmlns:w10="urn:schemas-microsoft-com:office:word" xmlns:w="http://schemas.openxmlformats.org/wordprocessingml/2006/main" xmlns:w14="http://schemas.microsoft.com/office/word/2010/wordml" xmlns:w15="http://schemas.microsoft.com/office/word/2012/wordml" xmlns:w16cid="http://schemas.microsoft.com/office/word/2016/wordml/cid" xmlns:w16se="http://schemas.microsoft.com/office/word/2015/wordml/symex" xmlns:wpg="http://schemas.microsoft.com/office/word/2010/wordprocessingGroup" xmlns:wpi="http://schemas.microsoft.com/office/word/2010/wordprocessingInk" xmlns:wne="http://schemas.microsoft.com/office/word/2006/wordml" xmlns:wps="http://schemas.microsoft.com/office/word/2010/wordprocessingShape" mc:Ignorable="w14 w15 w16se w16cid wp14">
+<w:document xmlns:wpc="http://schemas.microsoft.com/office/word/2010/wordprocessingCanvas" xmlns:cx="http://schemas.microsoft.com/office/drawing/2014/chartex" xmlns:cx1="http://schemas.microsoft.com/office/drawing/2015/9/8/chartex" xmlns:mc="http://schemas.openxmlformats.org/markup-compatibility/2006" xmlns:o="urn:schemas-microsoft-com:office:office" xmlns:r="http://schemas.openxmlformats.org/officeDocument/2006/relationships" xmlns:m="http://schemas.openxmlformats.org/officeDocument/2006/math" xmlns:v="urn:schemas-microsoft-com:vml" xmlns:wp14="http://schemas.microsoft.com/office/word/2010/wordprocessingDrawing" xmlns:wp="http://schemas.openxmlformats.org/drawingml/2006/wordprocessingDrawing" xmlns:w10="urn:schemas-microsoft-com:office:word" xmlns:w="http://schemas.openxmlformats.org/wordprocessingml/2006/main" xmlns:w14="http://schemas.microsoft.com/office/word/2010/wordml" xmlns:w15="http://schemas.microsoft.com/office/word/2012/wordml" xmlns:w16se="http://schemas.microsoft.com/office/word/2015/wordml/symex" xmlns:wpg="http://schemas.microsoft.com/office/word/2010/wordprocessingGroup" xmlns:wpi="http://schemas.microsoft.com/office/word/2010/wordprocessingInk" xmlns:wne="http://schemas.microsoft.com/office/word/2006/wordml" xmlns:wps="http://schemas.microsoft.com/office/word/2010/wordprocessingShape" mc:Ignorable="w14 w15 w16se wp14">
   <w:body>
     <w:p>
       <w:pPr>
@@ -34,28 +34,19 @@
         <w:jc w:val="both"/>
         <w:rPr>
           <w:rFonts w:ascii="Times New Roman" w:hAnsi="Times New Roman" w:cs="Times New Roman"/>
-          <w:sz w:val="28"/>
-          <w:szCs w:val="28"/>
-          <w:u w:val="single"/>
-        </w:rPr>
-      </w:pPr>
-      <w:r>
-        <w:rPr>
-          <w:rFonts w:ascii="Times New Roman" w:hAnsi="Times New Roman" w:cs="Times New Roman"/>
-          <w:sz w:val="28"/>
-          <w:szCs w:val="28"/>
-          <w:u w:val="single"/>
-        </w:rPr>
-        <w:t xml:space="preserve">1. </w:t>
-      </w:r>
-      <w:r>
-        <w:rPr>
-          <w:rFonts w:ascii="Times New Roman" w:hAnsi="Times New Roman" w:cs="Times New Roman"/>
-          <w:sz w:val="28"/>
-          <w:szCs w:val="28"/>
-          <w:u w:val="single"/>
-        </w:rPr>
-        <w:t>Общие сведения:</w:t>
+          <w:b/>
+          <w:sz w:val="28"/>
+          <w:szCs w:val="28"/>
+        </w:rPr>
+      </w:pPr>
+      <w:r>
+        <w:rPr>
+          <w:rFonts w:ascii="Times New Roman" w:hAnsi="Times New Roman" w:cs="Times New Roman"/>
+          <w:b/>
+          <w:sz w:val="28"/>
+          <w:szCs w:val="28"/>
+        </w:rPr>
+        <w:t>1. Общие сведения:</w:t>
       </w:r>
     </w:p>
     <w:p>
@@ -166,25 +157,7 @@
           <w:sz w:val="28"/>
           <w:szCs w:val="28"/>
         </w:rPr>
-        <w:t>ГАПОУ СО «</w:t>
-      </w:r>
-      <w:proofErr w:type="spellStart"/>
-      <w:r>
-        <w:rPr>
-          <w:rFonts w:ascii="Times New Roman" w:hAnsi="Times New Roman" w:cs="Times New Roman"/>
-          <w:sz w:val="28"/>
-          <w:szCs w:val="28"/>
-        </w:rPr>
-        <w:t>Алапаевский</w:t>
-      </w:r>
-      <w:proofErr w:type="spellEnd"/>
-      <w:r>
-        <w:rPr>
-          <w:rFonts w:ascii="Times New Roman" w:hAnsi="Times New Roman" w:cs="Times New Roman"/>
-          <w:sz w:val="28"/>
-          <w:szCs w:val="28"/>
-        </w:rPr>
-        <w:t xml:space="preserve"> многопрофильный техникум», </w:t>
+        <w:t xml:space="preserve">ГАПОУ СО «Алапаевский многопрофильный техникум», </w:t>
       </w:r>
       <w:r>
         <w:rPr>
@@ -271,7 +244,6 @@
         </w:rPr>
         <w:t xml:space="preserve"> «</w:t>
       </w:r>
-      <w:proofErr w:type="spellStart"/>
       <w:r>
         <w:rPr>
           <w:rFonts w:ascii="Times New Roman" w:hAnsi="Times New Roman" w:cs="Times New Roman"/>
@@ -281,7 +253,6 @@
         </w:rPr>
         <w:t>DictCompany</w:t>
       </w:r>
-      <w:proofErr w:type="spellEnd"/>
       <w:r>
         <w:rPr>
           <w:rFonts w:ascii="Times New Roman" w:hAnsi="Times New Roman" w:cs="Times New Roman"/>
@@ -306,6 +277,16 @@
         </w:rPr>
         <w:t>; телефон: +7 (912) 271-72-56</w:t>
       </w:r>
+      <w:r>
+        <w:rPr>
+          <w:rFonts w:ascii="Times New Roman" w:hAnsi="Times New Roman" w:cs="Times New Roman"/>
+          <w:sz w:val="28"/>
+          <w:szCs w:val="28"/>
+        </w:rPr>
+        <w:t>.</w:t>
+      </w:r>
+      <w:bookmarkStart w:id="0" w:name="_GoBack"/>
+      <w:bookmarkEnd w:id="0"/>
     </w:p>
     <w:p>
       <w:pPr>
@@ -343,6 +324,14 @@
         </w:rPr>
         <w:t>: техническое задание</w:t>
       </w:r>
+      <w:r>
+        <w:rPr>
+          <w:rFonts w:ascii="Times New Roman" w:hAnsi="Times New Roman" w:cs="Times New Roman"/>
+          <w:sz w:val="28"/>
+          <w:szCs w:val="28"/>
+        </w:rPr>
+        <w:t>.</w:t>
+      </w:r>
     </w:p>
     <w:p>
       <w:pPr>
@@ -434,15 +423,7 @@
           <w:sz w:val="28"/>
           <w:szCs w:val="28"/>
         </w:rPr>
-        <w:t xml:space="preserve"> 1</w:t>
-      </w:r>
-      <w:r>
-        <w:rPr>
-          <w:rFonts w:ascii="Times New Roman" w:hAnsi="Times New Roman" w:cs="Times New Roman"/>
-          <w:sz w:val="28"/>
-          <w:szCs w:val="28"/>
-        </w:rPr>
-        <w:t>3</w:t>
+        <w:t xml:space="preserve"> 25</w:t>
       </w:r>
       <w:r>
         <w:rPr>
@@ -498,28 +479,19 @@
         <w:jc w:val="both"/>
         <w:rPr>
           <w:rFonts w:ascii="Times New Roman" w:hAnsi="Times New Roman" w:cs="Times New Roman"/>
-          <w:sz w:val="28"/>
-          <w:szCs w:val="28"/>
-          <w:u w:val="single"/>
-        </w:rPr>
-      </w:pPr>
-      <w:r>
-        <w:rPr>
-          <w:rFonts w:ascii="Times New Roman" w:hAnsi="Times New Roman" w:cs="Times New Roman"/>
-          <w:sz w:val="28"/>
-          <w:szCs w:val="28"/>
-          <w:u w:val="single"/>
-        </w:rPr>
-        <w:t xml:space="preserve">2. </w:t>
-      </w:r>
-      <w:r>
-        <w:rPr>
-          <w:rFonts w:ascii="Times New Roman" w:hAnsi="Times New Roman" w:cs="Times New Roman"/>
-          <w:sz w:val="28"/>
-          <w:szCs w:val="28"/>
-          <w:u w:val="single"/>
-        </w:rPr>
-        <w:t>Назначение и цели создания системы:</w:t>
+          <w:b/>
+          <w:sz w:val="28"/>
+          <w:szCs w:val="28"/>
+        </w:rPr>
+      </w:pPr>
+      <w:r>
+        <w:rPr>
+          <w:rFonts w:ascii="Times New Roman" w:hAnsi="Times New Roman" w:cs="Times New Roman"/>
+          <w:b/>
+          <w:sz w:val="28"/>
+          <w:szCs w:val="28"/>
+        </w:rPr>
+        <w:t>2. Назначение и цели создания системы:</w:t>
       </w:r>
     </w:p>
     <w:p>
@@ -581,7 +553,31 @@
           <w:sz w:val="28"/>
           <w:szCs w:val="28"/>
         </w:rPr>
-        <w:t xml:space="preserve"> технологий подключения БД к приложению.</w:t>
+        <w:t xml:space="preserve"> справочных материалов по технологиям</w:t>
+      </w:r>
+      <w:r>
+        <w:rPr>
+          <w:rFonts w:ascii="Times New Roman" w:hAnsi="Times New Roman" w:cs="Times New Roman"/>
+          <w:sz w:val="28"/>
+          <w:szCs w:val="28"/>
+        </w:rPr>
+        <w:t xml:space="preserve"> подключения БД к приложению</w:t>
+      </w:r>
+      <w:r>
+        <w:rPr>
+          <w:rFonts w:ascii="Times New Roman" w:hAnsi="Times New Roman" w:cs="Times New Roman"/>
+          <w:sz w:val="28"/>
+          <w:szCs w:val="28"/>
+        </w:rPr>
+        <w:t>, а также для тестирования пользователей по этим справочным материалам</w:t>
+      </w:r>
+      <w:r>
+        <w:rPr>
+          <w:rFonts w:ascii="Times New Roman" w:hAnsi="Times New Roman" w:cs="Times New Roman"/>
+          <w:sz w:val="28"/>
+          <w:szCs w:val="28"/>
+        </w:rPr>
+        <w:t>.</w:t>
       </w:r>
     </w:p>
     <w:p>
@@ -703,33 +699,6 @@
     <w:p>
       <w:pPr>
         <w:spacing w:line="360" w:lineRule="auto"/>
-        <w:ind w:firstLine="709"/>
-        <w:contextualSpacing/>
-        <w:jc w:val="both"/>
-        <w:rPr>
-          <w:rFonts w:ascii="Times New Roman" w:hAnsi="Times New Roman" w:cs="Times New Roman"/>
-          <w:sz w:val="28"/>
-          <w:szCs w:val="28"/>
-        </w:rPr>
-      </w:pPr>
-    </w:p>
-    <w:p>
-      <w:pPr>
-        <w:spacing w:line="360" w:lineRule="auto"/>
-        <w:ind w:firstLine="709"/>
-        <w:contextualSpacing/>
-        <w:jc w:val="both"/>
-        <w:rPr>
-          <w:rFonts w:ascii="Times New Roman" w:hAnsi="Times New Roman" w:cs="Times New Roman"/>
-          <w:sz w:val="28"/>
-          <w:szCs w:val="28"/>
-        </w:rPr>
-      </w:pPr>
-    </w:p>
-    <w:p>
-      <w:pPr>
-        <w:spacing w:line="360" w:lineRule="auto"/>
-        <w:ind w:firstLine="709"/>
         <w:contextualSpacing/>
         <w:jc w:val="both"/>
         <w:rPr>
@@ -762,67 +731,41 @@
         <w:jc w:val="both"/>
         <w:rPr>
           <w:rFonts w:ascii="Times New Roman" w:hAnsi="Times New Roman" w:cs="Times New Roman"/>
-          <w:sz w:val="28"/>
-          <w:szCs w:val="28"/>
-          <w:u w:val="single"/>
-        </w:rPr>
-      </w:pPr>
-      <w:r>
-        <w:rPr>
-          <w:rFonts w:ascii="Times New Roman" w:hAnsi="Times New Roman" w:cs="Times New Roman"/>
+          <w:b/>
+          <w:sz w:val="28"/>
+          <w:szCs w:val="28"/>
+        </w:rPr>
+      </w:pPr>
+      <w:commentRangeStart w:id="1"/>
+      <w:r>
+        <w:rPr>
+          <w:rFonts w:ascii="Times New Roman" w:hAnsi="Times New Roman" w:cs="Times New Roman"/>
+          <w:b/>
           <w:sz w:val="28"/>
           <w:szCs w:val="28"/>
           <w:highlight w:val="yellow"/>
-          <w:u w:val="single"/>
         </w:rPr>
         <w:lastRenderedPageBreak/>
         <w:t>3. Характеристика объектов автоматизации:</w:t>
       </w:r>
-    </w:p>
-    <w:p>
-      <w:pPr>
-        <w:spacing w:line="360" w:lineRule="auto"/>
-        <w:ind w:firstLine="709"/>
-        <w:contextualSpacing/>
-        <w:jc w:val="both"/>
-        <w:rPr>
-          <w:rFonts w:ascii="Times New Roman" w:hAnsi="Times New Roman" w:cs="Times New Roman"/>
-          <w:sz w:val="28"/>
-          <w:szCs w:val="28"/>
-        </w:rPr>
-      </w:pPr>
-      <w:r>
-        <w:rPr>
-          <w:rFonts w:ascii="Times New Roman" w:hAnsi="Times New Roman" w:cs="Times New Roman"/>
-          <w:sz w:val="28"/>
-          <w:szCs w:val="28"/>
-        </w:rPr>
-        <w:t>Объекты автоматизации:</w:t>
-      </w:r>
-    </w:p>
-    <w:p>
-      <w:pPr>
-        <w:spacing w:line="360" w:lineRule="auto"/>
-        <w:ind w:firstLine="709"/>
-        <w:contextualSpacing/>
-        <w:jc w:val="both"/>
-        <w:rPr>
-          <w:rFonts w:ascii="Times New Roman" w:hAnsi="Times New Roman" w:cs="Times New Roman"/>
-          <w:sz w:val="28"/>
-          <w:szCs w:val="28"/>
-        </w:rPr>
-      </w:pPr>
-      <w:bookmarkStart w:id="0" w:name="_GoBack"/>
-      <w:bookmarkEnd w:id="0"/>
-    </w:p>
-    <w:p>
-      <w:pPr>
-        <w:spacing w:line="360" w:lineRule="auto"/>
-        <w:ind w:firstLine="709"/>
-        <w:contextualSpacing/>
-        <w:jc w:val="both"/>
-        <w:rPr>
-          <w:rFonts w:ascii="Times New Roman" w:hAnsi="Times New Roman" w:cs="Times New Roman"/>
+      <w:commentRangeEnd w:id="1"/>
+      <w:r>
+        <w:rPr>
+          <w:rStyle w:val="a5"/>
+          <w:b/>
+        </w:rPr>
+        <w:commentReference w:id="1"/>
+      </w:r>
+    </w:p>
+    <w:p>
+      <w:pPr>
+        <w:spacing w:line="360" w:lineRule="auto"/>
+        <w:ind w:firstLine="709"/>
+        <w:contextualSpacing/>
+        <w:jc w:val="both"/>
+        <w:rPr>
+          <w:rFonts w:ascii="Times New Roman" w:hAnsi="Times New Roman" w:cs="Times New Roman"/>
+          <w:i/>
           <w:sz w:val="28"/>
           <w:szCs w:val="28"/>
           <w:u w:val="single"/>
@@ -831,20 +774,134 @@
       <w:r>
         <w:rPr>
           <w:rFonts w:ascii="Times New Roman" w:hAnsi="Times New Roman" w:cs="Times New Roman"/>
+          <w:i/>
           <w:sz w:val="28"/>
           <w:szCs w:val="28"/>
           <w:u w:val="single"/>
         </w:rPr>
-        <w:t xml:space="preserve">4. </w:t>
-      </w:r>
-      <w:r>
-        <w:rPr>
-          <w:rFonts w:ascii="Times New Roman" w:hAnsi="Times New Roman" w:cs="Times New Roman"/>
+        <w:t>Основные сведения об объекте автоматизации или ссылки на документы, содержащие такие сведения:</w:t>
+      </w:r>
+    </w:p>
+    <w:p>
+      <w:pPr>
+        <w:spacing w:line="360" w:lineRule="auto"/>
+        <w:ind w:firstLine="709"/>
+        <w:contextualSpacing/>
+        <w:jc w:val="both"/>
+        <w:rPr>
+          <w:rFonts w:ascii="Times New Roman" w:hAnsi="Times New Roman" w:cs="Times New Roman"/>
+          <w:sz w:val="28"/>
+          <w:szCs w:val="28"/>
+        </w:rPr>
+      </w:pPr>
+      <w:r>
+        <w:rPr>
+          <w:rFonts w:ascii="Times New Roman" w:hAnsi="Times New Roman" w:cs="Times New Roman"/>
+          <w:sz w:val="28"/>
+          <w:szCs w:val="28"/>
+        </w:rPr>
+        <w:t>Модуль с тестированием.</w:t>
+      </w:r>
+    </w:p>
+    <w:p>
+      <w:pPr>
+        <w:spacing w:line="360" w:lineRule="auto"/>
+        <w:ind w:firstLine="709"/>
+        <w:contextualSpacing/>
+        <w:jc w:val="both"/>
+        <w:rPr>
+          <w:rFonts w:ascii="Times New Roman" w:hAnsi="Times New Roman" w:cs="Times New Roman"/>
+          <w:i/>
           <w:sz w:val="28"/>
           <w:szCs w:val="28"/>
           <w:u w:val="single"/>
         </w:rPr>
-        <w:t>Требования к автоматизированной системе:</w:t>
+      </w:pPr>
+      <w:r>
+        <w:rPr>
+          <w:rFonts w:ascii="Times New Roman" w:hAnsi="Times New Roman" w:cs="Times New Roman"/>
+          <w:i/>
+          <w:sz w:val="28"/>
+          <w:szCs w:val="28"/>
+          <w:u w:val="single"/>
+        </w:rPr>
+        <w:t>Сведения об условиях эксплуатации объекта автоматизации и характеристиках окружающей среды:</w:t>
+      </w:r>
+    </w:p>
+    <w:p>
+      <w:pPr>
+        <w:spacing w:line="360" w:lineRule="auto"/>
+        <w:ind w:firstLine="709"/>
+        <w:contextualSpacing/>
+        <w:jc w:val="both"/>
+        <w:rPr>
+          <w:rFonts w:ascii="Times New Roman" w:hAnsi="Times New Roman" w:cs="Times New Roman"/>
+          <w:sz w:val="28"/>
+          <w:szCs w:val="28"/>
+        </w:rPr>
+      </w:pPr>
+      <w:r>
+        <w:rPr>
+          <w:rFonts w:ascii="Times New Roman" w:hAnsi="Times New Roman" w:cs="Times New Roman"/>
+          <w:sz w:val="28"/>
+          <w:szCs w:val="28"/>
+        </w:rPr>
+        <w:t>ИС «</w:t>
+      </w:r>
+      <w:r>
+        <w:rPr>
+          <w:rFonts w:ascii="Times New Roman" w:hAnsi="Times New Roman" w:cs="Times New Roman"/>
+          <w:sz w:val="28"/>
+          <w:szCs w:val="28"/>
+        </w:rPr>
+        <w:t>Технология подключения базы данных</w:t>
+      </w:r>
+      <w:r>
+        <w:rPr>
+          <w:rFonts w:ascii="Times New Roman" w:hAnsi="Times New Roman" w:cs="Times New Roman"/>
+          <w:sz w:val="28"/>
+          <w:szCs w:val="28"/>
+        </w:rPr>
+        <w:t xml:space="preserve">» должна эксплуатироваться на операционных системах </w:t>
+      </w:r>
+      <w:r>
+        <w:rPr>
+          <w:rFonts w:ascii="Times New Roman" w:hAnsi="Times New Roman" w:cs="Times New Roman"/>
+          <w:sz w:val="28"/>
+          <w:szCs w:val="28"/>
+        </w:rPr>
+        <w:t>Microsoft Windows 10</w:t>
+      </w:r>
+      <w:r>
+        <w:rPr>
+          <w:rFonts w:ascii="Times New Roman" w:hAnsi="Times New Roman" w:cs="Times New Roman"/>
+          <w:sz w:val="28"/>
+          <w:szCs w:val="28"/>
+        </w:rPr>
+        <w:t xml:space="preserve"> и выше, на которых установлен программный продукт.</w:t>
+      </w:r>
+    </w:p>
+    <w:p>
+      <w:pPr>
+        <w:spacing w:line="360" w:lineRule="auto"/>
+        <w:ind w:firstLine="709"/>
+        <w:contextualSpacing/>
+        <w:jc w:val="both"/>
+        <w:rPr>
+          <w:rFonts w:ascii="Times New Roman" w:hAnsi="Times New Roman" w:cs="Times New Roman"/>
+          <w:b/>
+          <w:sz w:val="28"/>
+          <w:szCs w:val="28"/>
+        </w:rPr>
+      </w:pPr>
+      <w:r>
+        <w:rPr>
+          <w:rFonts w:ascii="Times New Roman" w:hAnsi="Times New Roman" w:cs="Times New Roman"/>
+          <w:b/>
+          <w:sz w:val="28"/>
+          <w:szCs w:val="28"/>
+        </w:rPr>
+        <w:t>4. Требования к автоматизированной системе:</w:t>
       </w:r>
     </w:p>
     <w:p>
@@ -893,7 +950,7 @@
           <w:szCs w:val="28"/>
           <w:u w:val="single"/>
         </w:rPr>
-        <w:t>системы</w:t>
+        <w:t>АС</w:t>
       </w:r>
       <w:r>
         <w:rPr>
@@ -961,7 +1018,55 @@
           <w:sz w:val="28"/>
           <w:szCs w:val="28"/>
         </w:rPr>
-        <w:t>Перечень подсистем: система должна иметь подсистему просмотра/редактирования/создания терминов, и подсистему отчётности.</w:t>
+        <w:t>Перечень подсистем:</w:t>
+      </w:r>
+      <w:r>
+        <w:rPr>
+          <w:rFonts w:ascii="Times New Roman" w:hAnsi="Times New Roman" w:cs="Times New Roman"/>
+          <w:sz w:val="28"/>
+          <w:szCs w:val="28"/>
+        </w:rPr>
+        <w:t xml:space="preserve"> система должна иметь подсистемы</w:t>
+      </w:r>
+      <w:r>
+        <w:rPr>
+          <w:rFonts w:ascii="Times New Roman" w:hAnsi="Times New Roman" w:cs="Times New Roman"/>
+          <w:sz w:val="28"/>
+          <w:szCs w:val="28"/>
+        </w:rPr>
+        <w:t xml:space="preserve"> </w:t>
+      </w:r>
+      <w:r>
+        <w:rPr>
+          <w:rFonts w:ascii="Times New Roman" w:hAnsi="Times New Roman" w:cs="Times New Roman"/>
+          <w:sz w:val="28"/>
+          <w:szCs w:val="28"/>
+        </w:rPr>
+        <w:t>со справочными материалами</w:t>
+      </w:r>
+      <w:r>
+        <w:rPr>
+          <w:rFonts w:ascii="Times New Roman" w:hAnsi="Times New Roman" w:cs="Times New Roman"/>
+          <w:sz w:val="28"/>
+          <w:szCs w:val="28"/>
+        </w:rPr>
+        <w:t xml:space="preserve"> и подсистему </w:t>
+      </w:r>
+      <w:r>
+        <w:rPr>
+          <w:rFonts w:ascii="Times New Roman" w:hAnsi="Times New Roman" w:cs="Times New Roman"/>
+          <w:sz w:val="28"/>
+          <w:szCs w:val="28"/>
+        </w:rPr>
+        <w:t>тестирования</w:t>
+      </w:r>
+      <w:r>
+        <w:rPr>
+          <w:rFonts w:ascii="Times New Roman" w:hAnsi="Times New Roman" w:cs="Times New Roman"/>
+          <w:sz w:val="28"/>
+          <w:szCs w:val="28"/>
+        </w:rPr>
+        <w:t>.</w:t>
       </w:r>
     </w:p>
     <w:p>
@@ -984,6 +1089,7 @@
         </w:rPr>
         <w:t>Требования к режимам функционирования системы: система должна работать в автономном режиме.</w:t>
       </w:r>
+      <w:bookmarkStart w:id="2" w:name="_Hlk134102115"/>
     </w:p>
     <w:p>
       <w:pPr>
@@ -997,6 +1103,7 @@
           <w:iCs/>
           <w:sz w:val="28"/>
           <w:szCs w:val="28"/>
+          <w:u w:val="single"/>
         </w:rPr>
       </w:pPr>
       <w:r>
@@ -1006,54 +1113,331 @@
           <w:iCs/>
           <w:sz w:val="28"/>
           <w:szCs w:val="28"/>
+          <w:u w:val="single"/>
+        </w:rPr>
+        <w:t>Т</w:t>
+      </w:r>
+      <w:r>
+        <w:rPr>
+          <w:rFonts w:ascii="Times New Roman" w:hAnsi="Times New Roman" w:cs="Times New Roman"/>
+          <w:i/>
+          <w:iCs/>
+          <w:sz w:val="28"/>
+          <w:szCs w:val="28"/>
+          <w:u w:val="single"/>
+        </w:rPr>
+        <w:t>ребования к функциям (задачам), выполняем</w:t>
+      </w:r>
+      <w:r>
+        <w:rPr>
+          <w:rFonts w:ascii="Times New Roman" w:hAnsi="Times New Roman" w:cs="Times New Roman"/>
+          <w:i/>
+          <w:iCs/>
+          <w:sz w:val="28"/>
+          <w:szCs w:val="28"/>
+          <w:u w:val="single"/>
+        </w:rPr>
+        <w:t>ой системой:</w:t>
+      </w:r>
+    </w:p>
+    <w:p>
+      <w:pPr>
+        <w:spacing w:line="360" w:lineRule="auto"/>
+        <w:ind w:firstLine="709"/>
+        <w:contextualSpacing/>
+        <w:jc w:val="both"/>
+        <w:rPr>
+          <w:rFonts w:ascii="Times New Roman" w:hAnsi="Times New Roman" w:cs="Times New Roman"/>
+          <w:sz w:val="28"/>
+          <w:szCs w:val="28"/>
+        </w:rPr>
+      </w:pPr>
+      <w:r>
+        <w:rPr>
+          <w:rFonts w:ascii="Times New Roman" w:hAnsi="Times New Roman" w:cs="Times New Roman"/>
+          <w:sz w:val="28"/>
+          <w:szCs w:val="28"/>
+        </w:rPr>
+        <w:t>ИС</w:t>
+      </w:r>
+      <w:r>
+        <w:rPr>
+          <w:rFonts w:ascii="Times New Roman" w:hAnsi="Times New Roman" w:cs="Times New Roman"/>
+          <w:sz w:val="28"/>
+          <w:szCs w:val="28"/>
+        </w:rPr>
+        <w:t xml:space="preserve"> «</w:t>
+      </w:r>
+      <w:r>
+        <w:rPr>
+          <w:rFonts w:ascii="Times New Roman" w:hAnsi="Times New Roman" w:cs="Times New Roman"/>
+          <w:sz w:val="28"/>
+          <w:szCs w:val="28"/>
+        </w:rPr>
+        <w:t>Технология подключения базы данных к настольному приложению</w:t>
+      </w:r>
+      <w:r>
+        <w:rPr>
+          <w:rFonts w:ascii="Times New Roman" w:hAnsi="Times New Roman" w:cs="Times New Roman"/>
+          <w:sz w:val="28"/>
+          <w:szCs w:val="28"/>
+        </w:rPr>
+        <w:t>» должна иметь следующие функции: просмотр</w:t>
+      </w:r>
+      <w:r>
+        <w:rPr>
+          <w:rFonts w:ascii="Times New Roman" w:hAnsi="Times New Roman" w:cs="Times New Roman"/>
+          <w:sz w:val="28"/>
+          <w:szCs w:val="28"/>
+        </w:rPr>
+        <w:t xml:space="preserve"> справочных материалов, проверка знаний с помощью теста</w:t>
+      </w:r>
+      <w:r>
+        <w:rPr>
+          <w:rFonts w:ascii="Times New Roman" w:hAnsi="Times New Roman" w:cs="Times New Roman"/>
+          <w:sz w:val="28"/>
+          <w:szCs w:val="28"/>
+        </w:rPr>
+        <w:t>.</w:t>
+      </w:r>
+    </w:p>
+    <w:bookmarkEnd w:id="2"/>
+    <w:p>
+      <w:pPr>
+        <w:spacing w:line="360" w:lineRule="auto"/>
+        <w:ind w:firstLine="709"/>
+        <w:contextualSpacing/>
+        <w:jc w:val="both"/>
+        <w:rPr>
+          <w:rFonts w:ascii="Times New Roman" w:hAnsi="Times New Roman" w:cs="Times New Roman"/>
+          <w:i/>
+          <w:iCs/>
+          <w:sz w:val="28"/>
+          <w:szCs w:val="28"/>
+          <w:u w:val="single"/>
+        </w:rPr>
+      </w:pPr>
+      <w:r>
+        <w:rPr>
+          <w:rFonts w:ascii="Times New Roman" w:hAnsi="Times New Roman" w:cs="Times New Roman"/>
+          <w:i/>
+          <w:iCs/>
+          <w:sz w:val="28"/>
+          <w:szCs w:val="28"/>
+          <w:u w:val="single"/>
+        </w:rPr>
+        <w:t>Т</w:t>
+      </w:r>
+      <w:r>
+        <w:rPr>
+          <w:rFonts w:ascii="Times New Roman" w:hAnsi="Times New Roman" w:cs="Times New Roman"/>
+          <w:i/>
+          <w:iCs/>
+          <w:sz w:val="28"/>
+          <w:szCs w:val="28"/>
+          <w:u w:val="single"/>
+        </w:rPr>
+        <w:t>ребования к видам обеспечения АС</w:t>
+      </w:r>
+      <w:r>
+        <w:rPr>
+          <w:rFonts w:ascii="Times New Roman" w:hAnsi="Times New Roman" w:cs="Times New Roman"/>
+          <w:i/>
+          <w:iCs/>
+          <w:sz w:val="28"/>
+          <w:szCs w:val="28"/>
+          <w:u w:val="single"/>
+        </w:rPr>
+        <w:t>:</w:t>
+      </w:r>
+    </w:p>
+    <w:p>
+      <w:pPr>
+        <w:spacing w:line="360" w:lineRule="auto"/>
+        <w:ind w:firstLine="709"/>
+        <w:contextualSpacing/>
+        <w:jc w:val="both"/>
+        <w:rPr>
+          <w:rFonts w:ascii="Times New Roman" w:hAnsi="Times New Roman" w:cs="Times New Roman"/>
+          <w:i/>
+          <w:iCs/>
+          <w:sz w:val="28"/>
+          <w:szCs w:val="28"/>
+        </w:rPr>
+      </w:pPr>
+      <w:r>
+        <w:rPr>
+          <w:rFonts w:ascii="Times New Roman" w:hAnsi="Times New Roman" w:cs="Times New Roman"/>
+          <w:i/>
+          <w:iCs/>
+          <w:sz w:val="28"/>
+          <w:szCs w:val="28"/>
+        </w:rPr>
+        <w:t>Требования к информационному обеспечению АС:</w:t>
+      </w:r>
+    </w:p>
+    <w:p>
+      <w:pPr>
+        <w:spacing w:line="360" w:lineRule="auto"/>
+        <w:ind w:firstLine="709"/>
+        <w:contextualSpacing/>
+        <w:jc w:val="both"/>
+        <w:rPr>
+          <w:rFonts w:ascii="Times New Roman" w:hAnsi="Times New Roman" w:cs="Times New Roman"/>
+          <w:sz w:val="28"/>
+          <w:szCs w:val="28"/>
+        </w:rPr>
+      </w:pPr>
+      <w:r>
+        <w:rPr>
+          <w:rFonts w:ascii="Times New Roman" w:hAnsi="Times New Roman" w:cs="Times New Roman"/>
+          <w:sz w:val="28"/>
+          <w:szCs w:val="28"/>
+        </w:rPr>
+        <w:t>С</w:t>
+      </w:r>
+      <w:r>
+        <w:rPr>
+          <w:rFonts w:ascii="Times New Roman" w:hAnsi="Times New Roman" w:cs="Times New Roman"/>
+          <w:sz w:val="28"/>
+          <w:szCs w:val="28"/>
+        </w:rPr>
+        <w:t>остав, структур</w:t>
+      </w:r>
+      <w:r>
+        <w:rPr>
+          <w:rFonts w:ascii="Times New Roman" w:hAnsi="Times New Roman" w:cs="Times New Roman"/>
+          <w:sz w:val="28"/>
+          <w:szCs w:val="28"/>
+        </w:rPr>
+        <w:t>а</w:t>
+      </w:r>
+      <w:r>
+        <w:rPr>
+          <w:rFonts w:ascii="Times New Roman" w:hAnsi="Times New Roman" w:cs="Times New Roman"/>
+          <w:sz w:val="28"/>
+          <w:szCs w:val="28"/>
+        </w:rPr>
+        <w:t xml:space="preserve"> и способ организации данных в системе</w:t>
+      </w:r>
+      <w:r>
+        <w:rPr>
+          <w:rFonts w:ascii="Times New Roman" w:hAnsi="Times New Roman" w:cs="Times New Roman"/>
+          <w:sz w:val="28"/>
+          <w:szCs w:val="28"/>
+        </w:rPr>
+        <w:t xml:space="preserve">: система должна иметь </w:t>
+      </w:r>
+      <w:r>
+        <w:rPr>
+          <w:rFonts w:ascii="Times New Roman" w:hAnsi="Times New Roman" w:cs="Times New Roman"/>
+          <w:sz w:val="28"/>
+          <w:szCs w:val="28"/>
+        </w:rPr>
+        <w:t xml:space="preserve">подсистему </w:t>
+      </w:r>
+      <w:r>
+        <w:rPr>
+          <w:rFonts w:ascii="Times New Roman" w:hAnsi="Times New Roman" w:cs="Times New Roman"/>
+          <w:sz w:val="28"/>
+          <w:szCs w:val="28"/>
+        </w:rPr>
+        <w:t>пользователя.</w:t>
+      </w:r>
+    </w:p>
+    <w:p>
+      <w:pPr>
+        <w:spacing w:line="360" w:lineRule="auto"/>
+        <w:ind w:firstLine="709"/>
+        <w:contextualSpacing/>
+        <w:jc w:val="both"/>
+        <w:rPr>
+          <w:rFonts w:ascii="Times New Roman" w:hAnsi="Times New Roman" w:cs="Times New Roman"/>
+          <w:i/>
+          <w:iCs/>
+          <w:sz w:val="28"/>
+          <w:szCs w:val="28"/>
+        </w:rPr>
+      </w:pPr>
+      <w:r>
+        <w:rPr>
+          <w:rFonts w:ascii="Times New Roman" w:hAnsi="Times New Roman" w:cs="Times New Roman"/>
+          <w:i/>
+          <w:iCs/>
+          <w:sz w:val="28"/>
+          <w:szCs w:val="28"/>
           <w:highlight w:val="yellow"/>
         </w:rPr>
-        <w:t>Требования к численности и квалификации персонала системы и режиму его работы:</w:t>
-      </w:r>
-    </w:p>
-    <w:p>
-      <w:pPr>
-        <w:spacing w:line="360" w:lineRule="auto"/>
-        <w:ind w:firstLine="709"/>
-        <w:contextualSpacing/>
-        <w:jc w:val="both"/>
-        <w:rPr>
-          <w:rFonts w:ascii="Times New Roman" w:hAnsi="Times New Roman" w:cs="Times New Roman"/>
-          <w:sz w:val="28"/>
-          <w:szCs w:val="28"/>
-        </w:rPr>
-      </w:pPr>
-      <w:r>
-        <w:rPr>
-          <w:rFonts w:ascii="Times New Roman" w:hAnsi="Times New Roman" w:cs="Times New Roman"/>
-          <w:sz w:val="28"/>
-          <w:szCs w:val="28"/>
-        </w:rPr>
-        <w:t xml:space="preserve">Для эксплуатации </w:t>
-      </w:r>
-      <w:r>
-        <w:rPr>
-          <w:rFonts w:ascii="Times New Roman" w:hAnsi="Times New Roman" w:cs="Times New Roman"/>
-          <w:sz w:val="28"/>
-          <w:szCs w:val="28"/>
-        </w:rPr>
-        <w:t>понадобиться п</w:t>
-      </w:r>
-      <w:r>
-        <w:rPr>
-          <w:rFonts w:ascii="Times New Roman" w:hAnsi="Times New Roman" w:cs="Times New Roman"/>
-          <w:sz w:val="28"/>
-          <w:szCs w:val="28"/>
-        </w:rPr>
-        <w:t>ользователь</w:t>
-      </w:r>
-      <w:r>
-        <w:rPr>
-          <w:rFonts w:ascii="Times New Roman" w:hAnsi="Times New Roman" w:cs="Times New Roman"/>
-          <w:sz w:val="28"/>
-          <w:szCs w:val="28"/>
-        </w:rPr>
-        <w:t xml:space="preserve"> системы</w:t>
+        <w:t>Требования к лингвистическому обеспечению АС:</w:t>
+      </w:r>
+    </w:p>
+    <w:p>
+      <w:pPr>
+        <w:spacing w:line="360" w:lineRule="auto"/>
+        <w:ind w:firstLine="709"/>
+        <w:contextualSpacing/>
+        <w:jc w:val="both"/>
+        <w:rPr>
+          <w:rFonts w:ascii="Times New Roman" w:hAnsi="Times New Roman" w:cs="Times New Roman"/>
+          <w:sz w:val="28"/>
+          <w:szCs w:val="28"/>
+        </w:rPr>
+      </w:pPr>
+      <w:r>
+        <w:rPr>
+          <w:rFonts w:ascii="Times New Roman" w:hAnsi="Times New Roman" w:cs="Times New Roman"/>
+          <w:sz w:val="28"/>
+          <w:szCs w:val="28"/>
+        </w:rPr>
+        <w:t xml:space="preserve">Для разработки системы </w:t>
+      </w:r>
+      <w:r>
+        <w:rPr>
+          <w:rFonts w:ascii="Times New Roman" w:hAnsi="Times New Roman" w:cs="Times New Roman"/>
+          <w:sz w:val="28"/>
+          <w:szCs w:val="28"/>
+        </w:rPr>
+        <w:t>примен</w:t>
+      </w:r>
+      <w:r>
+        <w:rPr>
+          <w:rFonts w:ascii="Times New Roman" w:hAnsi="Times New Roman" w:cs="Times New Roman"/>
+          <w:sz w:val="28"/>
+          <w:szCs w:val="28"/>
+        </w:rPr>
+        <w:t xml:space="preserve">яется </w:t>
+      </w:r>
+      <w:r>
+        <w:rPr>
+          <w:rFonts w:ascii="Times New Roman" w:hAnsi="Times New Roman" w:cs="Times New Roman"/>
+          <w:sz w:val="28"/>
+          <w:szCs w:val="28"/>
+        </w:rPr>
+        <w:t>язык программирования высокого уровня</w:t>
+      </w:r>
+      <w:r>
+        <w:rPr>
+          <w:rFonts w:ascii="Times New Roman" w:hAnsi="Times New Roman" w:cs="Times New Roman"/>
+          <w:sz w:val="28"/>
+          <w:szCs w:val="28"/>
+        </w:rPr>
+        <w:t xml:space="preserve"> – </w:t>
+      </w:r>
+      <w:r>
+        <w:rPr>
+          <w:rFonts w:ascii="Times New Roman" w:hAnsi="Times New Roman" w:cs="Times New Roman"/>
+          <w:sz w:val="28"/>
+          <w:szCs w:val="28"/>
+        </w:rPr>
+        <w:t>С</w:t>
+      </w:r>
+      <w:r>
+        <w:rPr>
+          <w:rFonts w:ascii="Times New Roman" w:hAnsi="Times New Roman" w:cs="Times New Roman"/>
+          <w:sz w:val="28"/>
+          <w:szCs w:val="28"/>
+        </w:rPr>
+        <w:t>#</w:t>
       </w:r>
       <w:r>
         <w:rPr>
@@ -1063,35 +1447,6 @@
         </w:rPr>
         <w:t>.</w:t>
       </w:r>
-    </w:p>
-    <w:p>
-      <w:pPr>
-        <w:spacing w:line="360" w:lineRule="auto"/>
-        <w:ind w:firstLine="709"/>
-        <w:contextualSpacing/>
-        <w:jc w:val="both"/>
-        <w:rPr>
-          <w:rFonts w:ascii="Times New Roman" w:hAnsi="Times New Roman" w:cs="Times New Roman"/>
-          <w:sz w:val="28"/>
-          <w:szCs w:val="28"/>
-        </w:rPr>
-      </w:pPr>
-      <w:r>
-        <w:rPr>
-          <w:rFonts w:ascii="Times New Roman" w:hAnsi="Times New Roman" w:cs="Times New Roman"/>
-          <w:sz w:val="28"/>
-          <w:szCs w:val="28"/>
-        </w:rPr>
-        <w:t xml:space="preserve">Основными </w:t>
-      </w:r>
-      <w:r>
-        <w:rPr>
-          <w:rFonts w:ascii="Times New Roman" w:hAnsi="Times New Roman" w:cs="Times New Roman"/>
-          <w:sz w:val="28"/>
-          <w:szCs w:val="28"/>
-        </w:rPr>
-        <w:t>возможности</w:t>
-      </w:r>
       <w:r>
         <w:rPr>
           <w:rFonts w:ascii="Times New Roman" w:hAnsi="Times New Roman" w:cs="Times New Roman"/>
@@ -1100,177 +1455,255 @@
         </w:rPr>
         <w:t xml:space="preserve"> </w:t>
       </w:r>
-      <w:r>
-        <w:rPr>
-          <w:rFonts w:ascii="Times New Roman" w:hAnsi="Times New Roman" w:cs="Times New Roman"/>
-          <w:sz w:val="28"/>
-          <w:szCs w:val="28"/>
-        </w:rPr>
-        <w:t>пользователя</w:t>
-      </w:r>
-      <w:r>
-        <w:rPr>
-          <w:rFonts w:ascii="Times New Roman" w:hAnsi="Times New Roman" w:cs="Times New Roman"/>
-          <w:sz w:val="28"/>
-          <w:szCs w:val="28"/>
-        </w:rPr>
-        <w:t xml:space="preserve"> </w:t>
-      </w:r>
-      <w:r>
-        <w:rPr>
-          <w:rFonts w:ascii="Times New Roman" w:hAnsi="Times New Roman" w:cs="Times New Roman"/>
-          <w:sz w:val="28"/>
-          <w:szCs w:val="28"/>
-        </w:rPr>
-        <w:t xml:space="preserve">ИС </w:t>
-      </w:r>
-      <w:r>
-        <w:rPr>
-          <w:rFonts w:ascii="Times New Roman" w:hAnsi="Times New Roman" w:cs="Times New Roman"/>
-          <w:sz w:val="28"/>
-          <w:szCs w:val="28"/>
-        </w:rPr>
-        <w:t>являются</w:t>
-      </w:r>
-      <w:r>
-        <w:rPr>
-          <w:rFonts w:ascii="Times New Roman" w:hAnsi="Times New Roman" w:cs="Times New Roman"/>
-          <w:sz w:val="28"/>
-          <w:szCs w:val="28"/>
-        </w:rPr>
-        <w:t xml:space="preserve"> п</w:t>
-      </w:r>
-      <w:r>
-        <w:rPr>
-          <w:rFonts w:ascii="Times New Roman" w:hAnsi="Times New Roman" w:cs="Times New Roman"/>
-          <w:sz w:val="28"/>
-          <w:szCs w:val="28"/>
-        </w:rPr>
-        <w:t>росмотр справочных материалов</w:t>
-      </w:r>
-      <w:r>
-        <w:rPr>
-          <w:rFonts w:ascii="Times New Roman" w:hAnsi="Times New Roman" w:cs="Times New Roman"/>
-          <w:sz w:val="28"/>
-          <w:szCs w:val="28"/>
-        </w:rPr>
-        <w:t>, а также прохождение теста по этим материалам.</w:t>
-      </w:r>
-    </w:p>
-    <w:p>
-      <w:pPr>
-        <w:spacing w:line="360" w:lineRule="auto"/>
-        <w:ind w:firstLine="709"/>
-        <w:contextualSpacing/>
-        <w:jc w:val="both"/>
-        <w:rPr>
-          <w:rFonts w:ascii="Times New Roman" w:hAnsi="Times New Roman" w:cs="Times New Roman"/>
-          <w:sz w:val="28"/>
-          <w:szCs w:val="28"/>
-        </w:rPr>
-      </w:pPr>
-      <w:r>
-        <w:rPr>
-          <w:rFonts w:ascii="Times New Roman" w:hAnsi="Times New Roman" w:cs="Times New Roman"/>
-          <w:sz w:val="28"/>
-          <w:szCs w:val="28"/>
-        </w:rPr>
-        <w:t>Пользователи системы должны иметь опыт работы с персональным компьютером на базе операционн</w:t>
-      </w:r>
-      <w:r>
-        <w:rPr>
-          <w:rFonts w:ascii="Times New Roman" w:hAnsi="Times New Roman" w:cs="Times New Roman"/>
-          <w:sz w:val="28"/>
-          <w:szCs w:val="28"/>
-        </w:rPr>
-        <w:t>ой</w:t>
-      </w:r>
-      <w:r>
-        <w:rPr>
-          <w:rFonts w:ascii="Times New Roman" w:hAnsi="Times New Roman" w:cs="Times New Roman"/>
-          <w:sz w:val="28"/>
-          <w:szCs w:val="28"/>
-        </w:rPr>
-        <w:t xml:space="preserve"> систем</w:t>
-      </w:r>
-      <w:r>
-        <w:rPr>
-          <w:rFonts w:ascii="Times New Roman" w:hAnsi="Times New Roman" w:cs="Times New Roman"/>
-          <w:sz w:val="28"/>
-          <w:szCs w:val="28"/>
-        </w:rPr>
-        <w:t>ы</w:t>
-      </w:r>
-      <w:r>
-        <w:rPr>
-          <w:rFonts w:ascii="Times New Roman" w:hAnsi="Times New Roman" w:cs="Times New Roman"/>
-          <w:sz w:val="28"/>
-          <w:szCs w:val="28"/>
-        </w:rPr>
-        <w:t xml:space="preserve"> </w:t>
-      </w:r>
-      <w:proofErr w:type="spellStart"/>
-      <w:r>
-        <w:rPr>
-          <w:rFonts w:ascii="Times New Roman" w:hAnsi="Times New Roman" w:cs="Times New Roman"/>
-          <w:sz w:val="28"/>
-          <w:szCs w:val="28"/>
-        </w:rPr>
-        <w:t>Microsoft</w:t>
-      </w:r>
-      <w:proofErr w:type="spellEnd"/>
-      <w:r>
-        <w:rPr>
-          <w:rFonts w:ascii="Times New Roman" w:hAnsi="Times New Roman" w:cs="Times New Roman"/>
-          <w:sz w:val="28"/>
-          <w:szCs w:val="28"/>
-        </w:rPr>
-        <w:t xml:space="preserve"> </w:t>
-      </w:r>
-      <w:proofErr w:type="spellStart"/>
-      <w:r>
-        <w:rPr>
-          <w:rFonts w:ascii="Times New Roman" w:hAnsi="Times New Roman" w:cs="Times New Roman"/>
-          <w:sz w:val="28"/>
-          <w:szCs w:val="28"/>
+    </w:p>
+    <w:p>
+      <w:pPr>
+        <w:spacing w:line="360" w:lineRule="auto"/>
+        <w:ind w:firstLine="709"/>
+        <w:contextualSpacing/>
+        <w:jc w:val="both"/>
+        <w:rPr>
+          <w:rFonts w:ascii="Times New Roman" w:hAnsi="Times New Roman" w:cs="Times New Roman"/>
+          <w:sz w:val="28"/>
+          <w:szCs w:val="28"/>
+        </w:rPr>
+      </w:pPr>
+      <w:r>
+        <w:rPr>
+          <w:rFonts w:ascii="Times New Roman" w:hAnsi="Times New Roman" w:cs="Times New Roman"/>
+          <w:sz w:val="28"/>
+          <w:szCs w:val="28"/>
+        </w:rPr>
+        <w:t>Я</w:t>
+      </w:r>
+      <w:r>
+        <w:rPr>
+          <w:rFonts w:ascii="Times New Roman" w:hAnsi="Times New Roman" w:cs="Times New Roman"/>
+          <w:sz w:val="28"/>
+          <w:szCs w:val="28"/>
+        </w:rPr>
+        <w:t>зык</w:t>
+      </w:r>
+      <w:r>
+        <w:rPr>
+          <w:rFonts w:ascii="Times New Roman" w:hAnsi="Times New Roman" w:cs="Times New Roman"/>
+          <w:sz w:val="28"/>
+          <w:szCs w:val="28"/>
+        </w:rPr>
+        <w:t>и</w:t>
+      </w:r>
+      <w:r>
+        <w:rPr>
+          <w:rFonts w:ascii="Times New Roman" w:hAnsi="Times New Roman" w:cs="Times New Roman"/>
+          <w:sz w:val="28"/>
+          <w:szCs w:val="28"/>
+        </w:rPr>
+        <w:t xml:space="preserve"> взаимодействия пользователей и технических средств системы</w:t>
+      </w:r>
+      <w:r>
+        <w:rPr>
+          <w:rFonts w:ascii="Times New Roman" w:hAnsi="Times New Roman" w:cs="Times New Roman"/>
+          <w:sz w:val="28"/>
+          <w:szCs w:val="28"/>
+        </w:rPr>
+        <w:t>: русский язык.</w:t>
+      </w:r>
+    </w:p>
+    <w:p>
+      <w:pPr>
+        <w:spacing w:line="360" w:lineRule="auto"/>
+        <w:ind w:firstLine="709"/>
+        <w:contextualSpacing/>
+        <w:jc w:val="both"/>
+        <w:rPr>
+          <w:rFonts w:ascii="Times New Roman" w:hAnsi="Times New Roman" w:cs="Times New Roman"/>
+          <w:sz w:val="28"/>
+          <w:szCs w:val="28"/>
+        </w:rPr>
+      </w:pPr>
+      <w:r>
+        <w:rPr>
+          <w:rFonts w:ascii="Times New Roman" w:hAnsi="Times New Roman" w:cs="Times New Roman"/>
+          <w:sz w:val="28"/>
+          <w:szCs w:val="28"/>
+        </w:rPr>
+        <w:t>Т</w:t>
+      </w:r>
+      <w:r>
+        <w:rPr>
+          <w:rFonts w:ascii="Times New Roman" w:hAnsi="Times New Roman" w:cs="Times New Roman"/>
+          <w:sz w:val="28"/>
+          <w:szCs w:val="28"/>
+        </w:rPr>
+        <w:t>ребования к кодированию и декодированию данных</w:t>
+      </w:r>
+      <w:r>
+        <w:rPr>
+          <w:rFonts w:ascii="Times New Roman" w:hAnsi="Times New Roman" w:cs="Times New Roman"/>
+          <w:sz w:val="28"/>
+          <w:szCs w:val="28"/>
+        </w:rPr>
+        <w:t xml:space="preserve">: </w:t>
+      </w:r>
+      <w:r>
+        <w:rPr>
+          <w:rFonts w:ascii="Times New Roman" w:hAnsi="Times New Roman" w:cs="Times New Roman"/>
+          <w:sz w:val="28"/>
+          <w:szCs w:val="28"/>
+          <w:lang w:val="en-US"/>
+        </w:rPr>
+        <w:t>UTF</w:t>
+      </w:r>
+      <w:r>
+        <w:rPr>
+          <w:rFonts w:ascii="Times New Roman" w:hAnsi="Times New Roman" w:cs="Times New Roman"/>
+          <w:sz w:val="28"/>
+          <w:szCs w:val="28"/>
+        </w:rPr>
+        <w:t>-8</w:t>
+      </w:r>
+      <w:r>
+        <w:rPr>
+          <w:rFonts w:ascii="Times New Roman" w:hAnsi="Times New Roman" w:cs="Times New Roman"/>
+          <w:sz w:val="28"/>
+          <w:szCs w:val="28"/>
+        </w:rPr>
+        <w:t>.</w:t>
+      </w:r>
+    </w:p>
+    <w:p>
+      <w:pPr>
+        <w:spacing w:line="360" w:lineRule="auto"/>
+        <w:ind w:firstLine="709"/>
+        <w:contextualSpacing/>
+        <w:jc w:val="both"/>
+        <w:rPr>
+          <w:rFonts w:ascii="Times New Roman" w:hAnsi="Times New Roman" w:cs="Times New Roman"/>
+          <w:sz w:val="28"/>
+          <w:szCs w:val="28"/>
+        </w:rPr>
+      </w:pPr>
+      <w:r>
+        <w:rPr>
+          <w:rFonts w:ascii="Times New Roman" w:hAnsi="Times New Roman" w:cs="Times New Roman"/>
+          <w:sz w:val="28"/>
+          <w:szCs w:val="28"/>
+        </w:rPr>
+        <w:lastRenderedPageBreak/>
+        <w:t xml:space="preserve">Для </w:t>
+      </w:r>
+      <w:r>
+        <w:rPr>
+          <w:rFonts w:ascii="Times New Roman" w:hAnsi="Times New Roman" w:cs="Times New Roman"/>
+          <w:sz w:val="28"/>
+          <w:szCs w:val="28"/>
+        </w:rPr>
+        <w:t>организации диалога</w:t>
+      </w:r>
+      <w:r>
+        <w:rPr>
+          <w:rFonts w:ascii="Times New Roman" w:hAnsi="Times New Roman" w:cs="Times New Roman"/>
+          <w:sz w:val="28"/>
+          <w:szCs w:val="28"/>
+        </w:rPr>
+        <w:t xml:space="preserve"> системы с пользователем должен применяться графический пользовательский интерфейс в виде </w:t>
+      </w:r>
+      <w:r>
+        <w:rPr>
+          <w:rFonts w:ascii="Times New Roman" w:hAnsi="Times New Roman" w:cs="Times New Roman"/>
+          <w:sz w:val="28"/>
+          <w:szCs w:val="28"/>
+        </w:rPr>
+        <w:t>страниц</w:t>
+      </w:r>
+      <w:r>
+        <w:rPr>
+          <w:rFonts w:ascii="Times New Roman" w:hAnsi="Times New Roman" w:cs="Times New Roman"/>
+          <w:sz w:val="28"/>
+          <w:szCs w:val="28"/>
+        </w:rPr>
+        <w:t xml:space="preserve"> и окон</w:t>
+      </w:r>
+      <w:r>
+        <w:rPr>
+          <w:rFonts w:ascii="Times New Roman" w:hAnsi="Times New Roman" w:cs="Times New Roman"/>
+          <w:sz w:val="28"/>
+          <w:szCs w:val="28"/>
+        </w:rPr>
+        <w:t>.</w:t>
+      </w:r>
+    </w:p>
+    <w:p>
+      <w:pPr>
+        <w:spacing w:line="360" w:lineRule="auto"/>
+        <w:ind w:firstLine="709"/>
+        <w:contextualSpacing/>
+        <w:jc w:val="both"/>
+        <w:rPr>
+          <w:rFonts w:ascii="Times New Roman" w:hAnsi="Times New Roman" w:cs="Times New Roman"/>
+          <w:i/>
+          <w:iCs/>
+          <w:sz w:val="28"/>
+          <w:szCs w:val="28"/>
+        </w:rPr>
+      </w:pPr>
+      <w:bookmarkStart w:id="3" w:name="_Hlk134101974"/>
+      <w:r>
+        <w:rPr>
+          <w:rFonts w:ascii="Times New Roman" w:hAnsi="Times New Roman" w:cs="Times New Roman"/>
+          <w:i/>
+          <w:iCs/>
+          <w:sz w:val="28"/>
+          <w:szCs w:val="28"/>
+        </w:rPr>
+        <w:t>Требования к программному обеспечению АС:</w:t>
+      </w:r>
+    </w:p>
+    <w:p>
+      <w:pPr>
+        <w:spacing w:line="360" w:lineRule="auto"/>
+        <w:ind w:firstLine="709"/>
+        <w:contextualSpacing/>
+        <w:jc w:val="both"/>
+        <w:rPr>
+          <w:rFonts w:ascii="Times New Roman" w:hAnsi="Times New Roman" w:cs="Times New Roman"/>
+          <w:sz w:val="28"/>
+          <w:szCs w:val="28"/>
+        </w:rPr>
+      </w:pPr>
+      <w:r>
+        <w:rPr>
+          <w:rFonts w:ascii="Times New Roman" w:hAnsi="Times New Roman" w:cs="Times New Roman"/>
+          <w:sz w:val="28"/>
+          <w:szCs w:val="28"/>
+        </w:rPr>
+        <w:t xml:space="preserve">Система должна запускаться на ОС </w:t>
+      </w:r>
+      <w:r>
+        <w:rPr>
+          <w:rFonts w:ascii="Times New Roman" w:hAnsi="Times New Roman" w:cs="Times New Roman"/>
+          <w:sz w:val="28"/>
+          <w:szCs w:val="28"/>
+          <w:lang w:val="en-US"/>
         </w:rPr>
         <w:t>Windows</w:t>
       </w:r>
-      <w:proofErr w:type="spellEnd"/>
-      <w:r>
-        <w:rPr>
-          <w:rFonts w:ascii="Times New Roman" w:hAnsi="Times New Roman" w:cs="Times New Roman"/>
-          <w:sz w:val="28"/>
-          <w:szCs w:val="28"/>
-        </w:rPr>
-        <w:t xml:space="preserve"> 10 или выше</w:t>
-      </w:r>
-      <w:r>
-        <w:rPr>
-          <w:rFonts w:ascii="Times New Roman" w:hAnsi="Times New Roman" w:cs="Times New Roman"/>
-          <w:sz w:val="28"/>
-          <w:szCs w:val="28"/>
-        </w:rPr>
-        <w:t xml:space="preserve"> на уровне квалифицированного пользователя и свободно осуществлять базовые операции в стандартных </w:t>
-      </w:r>
-      <w:r>
-        <w:rPr>
-          <w:rFonts w:ascii="Times New Roman" w:hAnsi="Times New Roman" w:cs="Times New Roman"/>
-          <w:sz w:val="28"/>
-          <w:szCs w:val="28"/>
-        </w:rPr>
-        <w:t xml:space="preserve">программах </w:t>
-      </w:r>
-      <w:proofErr w:type="spellStart"/>
-      <w:r>
-        <w:rPr>
-          <w:rFonts w:ascii="Times New Roman" w:hAnsi="Times New Roman" w:cs="Times New Roman"/>
-          <w:sz w:val="28"/>
-          <w:szCs w:val="28"/>
-        </w:rPr>
-        <w:t>Windows</w:t>
-      </w:r>
-      <w:proofErr w:type="spellEnd"/>
+      <w:r>
+        <w:rPr>
+          <w:rFonts w:ascii="Times New Roman" w:hAnsi="Times New Roman" w:cs="Times New Roman"/>
+          <w:sz w:val="28"/>
+          <w:szCs w:val="28"/>
+        </w:rPr>
+        <w:t xml:space="preserve"> 10 </w:t>
+      </w:r>
+      <w:r>
+        <w:rPr>
+          <w:rFonts w:ascii="Times New Roman" w:hAnsi="Times New Roman" w:cs="Times New Roman"/>
+          <w:sz w:val="28"/>
+          <w:szCs w:val="28"/>
+        </w:rPr>
+        <w:t>и выше</w:t>
+      </w:r>
       <w:r>
         <w:rPr>
           <w:rFonts w:ascii="Times New Roman" w:hAnsi="Times New Roman" w:cs="Times New Roman"/>
@@ -1288,33 +1721,22 @@
         <w:jc w:val="both"/>
         <w:rPr>
           <w:rFonts w:ascii="Times New Roman" w:hAnsi="Times New Roman" w:cs="Times New Roman"/>
-          <w:sz w:val="28"/>
-          <w:szCs w:val="28"/>
-        </w:rPr>
-      </w:pPr>
-      <w:r>
-        <w:rPr>
-          <w:rFonts w:ascii="Times New Roman" w:hAnsi="Times New Roman" w:cs="Times New Roman"/>
-          <w:sz w:val="28"/>
-          <w:szCs w:val="28"/>
-        </w:rPr>
-        <w:t xml:space="preserve">Рекомендуемая численность для эксплуатации </w:t>
-      </w:r>
-      <w:r>
-        <w:rPr>
-          <w:rFonts w:ascii="Times New Roman" w:hAnsi="Times New Roman" w:cs="Times New Roman"/>
-          <w:sz w:val="28"/>
-          <w:szCs w:val="28"/>
-        </w:rPr>
-        <w:t>системы</w:t>
-      </w:r>
-      <w:r>
-        <w:rPr>
-          <w:rFonts w:ascii="Times New Roman" w:hAnsi="Times New Roman" w:cs="Times New Roman"/>
-          <w:sz w:val="28"/>
-          <w:szCs w:val="28"/>
-        </w:rPr>
-        <w:t>:</w:t>
+          <w:i/>
+          <w:iCs/>
+          <w:sz w:val="28"/>
+          <w:szCs w:val="28"/>
+        </w:rPr>
+      </w:pPr>
+      <w:r>
+        <w:rPr>
+          <w:rFonts w:ascii="Times New Roman" w:hAnsi="Times New Roman" w:cs="Times New Roman"/>
+          <w:i/>
+          <w:iCs/>
+          <w:sz w:val="28"/>
+          <w:szCs w:val="28"/>
+          <w:highlight w:val="yellow"/>
+        </w:rPr>
+        <w:t>Требования к техническому обеспечению системы:</w:t>
       </w:r>
     </w:p>
     <w:p>
@@ -1322,24 +1744,539 @@
         <w:pStyle w:val="a4"/>
         <w:numPr>
           <w:ilvl w:val="0"/>
-          <w:numId w:val="10"/>
+          <w:numId w:val="5"/>
         </w:numPr>
         <w:spacing w:line="360" w:lineRule="auto"/>
-        <w:ind w:left="0" w:firstLine="709"/>
-        <w:jc w:val="both"/>
-        <w:rPr>
-          <w:rFonts w:ascii="Times New Roman" w:hAnsi="Times New Roman" w:cs="Times New Roman"/>
-          <w:sz w:val="28"/>
-          <w:szCs w:val="28"/>
-        </w:rPr>
-      </w:pPr>
-      <w:r>
-        <w:rPr>
-          <w:rFonts w:ascii="Times New Roman" w:hAnsi="Times New Roman" w:cs="Times New Roman"/>
-          <w:sz w:val="28"/>
-          <w:szCs w:val="28"/>
-        </w:rPr>
-        <w:t>Администратор – 1 штатная единица;</w:t>
+        <w:ind w:left="1418" w:hanging="709"/>
+        <w:jc w:val="both"/>
+        <w:rPr>
+          <w:rFonts w:ascii="Times New Roman" w:hAnsi="Times New Roman" w:cs="Times New Roman"/>
+          <w:sz w:val="28"/>
+          <w:szCs w:val="28"/>
+        </w:rPr>
+      </w:pPr>
+      <w:r>
+        <w:rPr>
+          <w:rFonts w:ascii="Times New Roman" w:hAnsi="Times New Roman" w:cs="Times New Roman"/>
+          <w:sz w:val="28"/>
+          <w:szCs w:val="28"/>
+        </w:rPr>
+        <w:t>Процессор: 32- или 64-разрядный процессор с тактовой частотой 1 ГГц или выше</w:t>
+      </w:r>
+      <w:r>
+        <w:rPr>
+          <w:rFonts w:ascii="Times New Roman" w:hAnsi="Times New Roman" w:cs="Times New Roman"/>
+          <w:sz w:val="28"/>
+          <w:szCs w:val="28"/>
+        </w:rPr>
+        <w:t>;</w:t>
+      </w:r>
+    </w:p>
+    <w:p>
+      <w:pPr>
+        <w:pStyle w:val="a4"/>
+        <w:numPr>
+          <w:ilvl w:val="0"/>
+          <w:numId w:val="5"/>
+        </w:numPr>
+        <w:spacing w:line="360" w:lineRule="auto"/>
+        <w:ind w:left="1418" w:hanging="709"/>
+        <w:jc w:val="both"/>
+        <w:rPr>
+          <w:rFonts w:ascii="Times New Roman" w:hAnsi="Times New Roman" w:cs="Times New Roman"/>
+          <w:sz w:val="28"/>
+          <w:szCs w:val="28"/>
+        </w:rPr>
+      </w:pPr>
+      <w:r>
+        <w:rPr>
+          <w:rFonts w:ascii="Times New Roman" w:hAnsi="Times New Roman" w:cs="Times New Roman"/>
+          <w:sz w:val="28"/>
+          <w:szCs w:val="28"/>
+        </w:rPr>
+        <w:t>Оперативная память: 1 ГБ (для 32-разрядных систем); 2 ГБ (для 64-разрядных систем)</w:t>
+      </w:r>
+      <w:r>
+        <w:rPr>
+          <w:rFonts w:ascii="Times New Roman" w:hAnsi="Times New Roman" w:cs="Times New Roman"/>
+          <w:sz w:val="28"/>
+          <w:szCs w:val="28"/>
+        </w:rPr>
+        <w:t>;</w:t>
+      </w:r>
+    </w:p>
+    <w:p>
+      <w:pPr>
+        <w:pStyle w:val="a4"/>
+        <w:numPr>
+          <w:ilvl w:val="0"/>
+          <w:numId w:val="5"/>
+        </w:numPr>
+        <w:spacing w:line="360" w:lineRule="auto"/>
+        <w:ind w:left="1418" w:hanging="709"/>
+        <w:jc w:val="both"/>
+        <w:rPr>
+          <w:rFonts w:ascii="Times New Roman" w:hAnsi="Times New Roman" w:cs="Times New Roman"/>
+          <w:sz w:val="28"/>
+          <w:szCs w:val="28"/>
+        </w:rPr>
+      </w:pPr>
+      <w:r>
+        <w:rPr>
+          <w:rFonts w:ascii="Times New Roman" w:hAnsi="Times New Roman" w:cs="Times New Roman"/>
+          <w:sz w:val="28"/>
+          <w:szCs w:val="28"/>
+        </w:rPr>
+        <w:t xml:space="preserve">Свободное место на жестком диске: </w:t>
+      </w:r>
+      <w:r>
+        <w:rPr>
+          <w:rFonts w:ascii="Times New Roman" w:hAnsi="Times New Roman" w:cs="Times New Roman"/>
+          <w:sz w:val="28"/>
+          <w:szCs w:val="28"/>
+        </w:rPr>
+        <w:t>4</w:t>
+      </w:r>
+      <w:r>
+        <w:rPr>
+          <w:rFonts w:ascii="Times New Roman" w:hAnsi="Times New Roman" w:cs="Times New Roman"/>
+          <w:sz w:val="28"/>
+          <w:szCs w:val="28"/>
+        </w:rPr>
+        <w:t xml:space="preserve"> ГБ свободного места на диске</w:t>
+      </w:r>
+      <w:r>
+        <w:rPr>
+          <w:rFonts w:ascii="Times New Roman" w:hAnsi="Times New Roman" w:cs="Times New Roman"/>
+          <w:sz w:val="28"/>
+          <w:szCs w:val="28"/>
+        </w:rPr>
+        <w:t>;</w:t>
+      </w:r>
+    </w:p>
+    <w:p>
+      <w:pPr>
+        <w:pStyle w:val="a4"/>
+        <w:numPr>
+          <w:ilvl w:val="0"/>
+          <w:numId w:val="5"/>
+        </w:numPr>
+        <w:spacing w:line="360" w:lineRule="auto"/>
+        <w:ind w:left="1418" w:hanging="709"/>
+        <w:jc w:val="both"/>
+        <w:rPr>
+          <w:rFonts w:ascii="Times New Roman" w:hAnsi="Times New Roman" w:cs="Times New Roman"/>
+          <w:sz w:val="28"/>
+          <w:szCs w:val="28"/>
+        </w:rPr>
+      </w:pPr>
+      <w:r>
+        <w:rPr>
+          <w:rFonts w:ascii="Times New Roman" w:hAnsi="Times New Roman" w:cs="Times New Roman"/>
+          <w:sz w:val="28"/>
+          <w:szCs w:val="28"/>
+        </w:rPr>
+        <w:t>Монитор: Разрешение 1280 x 800</w:t>
+      </w:r>
+      <w:r>
+        <w:rPr>
+          <w:rFonts w:ascii="Times New Roman" w:hAnsi="Times New Roman" w:cs="Times New Roman"/>
+          <w:sz w:val="28"/>
+          <w:szCs w:val="28"/>
+          <w:lang w:val="en-US"/>
+        </w:rPr>
+        <w:t>;</w:t>
+      </w:r>
+    </w:p>
+    <w:p>
+      <w:pPr>
+        <w:pStyle w:val="a4"/>
+        <w:numPr>
+          <w:ilvl w:val="0"/>
+          <w:numId w:val="5"/>
+        </w:numPr>
+        <w:spacing w:line="360" w:lineRule="auto"/>
+        <w:ind w:left="1418" w:hanging="709"/>
+        <w:jc w:val="both"/>
+        <w:rPr>
+          <w:rFonts w:ascii="Times New Roman" w:hAnsi="Times New Roman" w:cs="Times New Roman"/>
+          <w:sz w:val="28"/>
+          <w:szCs w:val="28"/>
+        </w:rPr>
+      </w:pPr>
+      <w:r>
+        <w:rPr>
+          <w:rFonts w:ascii="Times New Roman" w:hAnsi="Times New Roman" w:cs="Times New Roman"/>
+          <w:sz w:val="28"/>
+          <w:szCs w:val="28"/>
+        </w:rPr>
+        <w:t xml:space="preserve">Графический процессор: </w:t>
+      </w:r>
+      <w:r>
+        <w:rPr>
+          <w:rFonts w:ascii="Times New Roman" w:hAnsi="Times New Roman" w:cs="Times New Roman"/>
+          <w:sz w:val="28"/>
+          <w:szCs w:val="28"/>
+        </w:rPr>
+        <w:t>д</w:t>
+      </w:r>
+      <w:r>
+        <w:rPr>
+          <w:rFonts w:ascii="Times New Roman" w:hAnsi="Times New Roman" w:cs="Times New Roman"/>
+          <w:sz w:val="28"/>
+          <w:szCs w:val="28"/>
+        </w:rPr>
+        <w:t>ля использования аппаратного ускорения требуется видеоадаптер, поддерживающий DirectX 10</w:t>
+      </w:r>
+      <w:r>
+        <w:rPr>
+          <w:rFonts w:ascii="Times New Roman" w:hAnsi="Times New Roman" w:cs="Times New Roman"/>
+          <w:sz w:val="28"/>
+          <w:szCs w:val="28"/>
+        </w:rPr>
+        <w:t>;</w:t>
+      </w:r>
+    </w:p>
+    <w:p>
+      <w:pPr>
+        <w:pStyle w:val="a4"/>
+        <w:numPr>
+          <w:ilvl w:val="0"/>
+          <w:numId w:val="5"/>
+        </w:numPr>
+        <w:spacing w:line="360" w:lineRule="auto"/>
+        <w:ind w:left="1418" w:hanging="709"/>
+        <w:jc w:val="both"/>
+        <w:rPr>
+          <w:rFonts w:ascii="Times New Roman" w:hAnsi="Times New Roman" w:cs="Times New Roman"/>
+          <w:sz w:val="28"/>
+          <w:szCs w:val="28"/>
+        </w:rPr>
+      </w:pPr>
+      <w:r>
+        <w:rPr>
+          <w:rFonts w:ascii="Times New Roman" w:hAnsi="Times New Roman" w:cs="Times New Roman"/>
+          <w:sz w:val="28"/>
+          <w:szCs w:val="28"/>
+        </w:rPr>
+        <w:t>Клавиатура, мышь.</w:t>
+      </w:r>
+    </w:p>
+    <w:p>
+      <w:pPr>
+        <w:spacing w:after="0" w:line="360" w:lineRule="auto"/>
+        <w:ind w:firstLine="709"/>
+        <w:jc w:val="both"/>
+        <w:rPr>
+          <w:rFonts w:ascii="Times New Roman" w:hAnsi="Times New Roman" w:cs="Times New Roman"/>
+          <w:i/>
+          <w:sz w:val="28"/>
+          <w:szCs w:val="28"/>
+          <w:u w:val="single"/>
+        </w:rPr>
+      </w:pPr>
+      <w:r>
+        <w:rPr>
+          <w:rFonts w:ascii="Times New Roman" w:hAnsi="Times New Roman" w:cs="Times New Roman"/>
+          <w:i/>
+          <w:sz w:val="28"/>
+          <w:szCs w:val="28"/>
+          <w:u w:val="single"/>
+        </w:rPr>
+        <w:t>Общие технические требования к АС:</w:t>
+      </w:r>
+    </w:p>
+    <w:p>
+      <w:pPr>
+        <w:spacing w:line="360" w:lineRule="auto"/>
+        <w:ind w:firstLine="709"/>
+        <w:contextualSpacing/>
+        <w:jc w:val="both"/>
+        <w:rPr>
+          <w:rFonts w:ascii="Times New Roman" w:hAnsi="Times New Roman" w:cs="Times New Roman"/>
+          <w:i/>
+          <w:iCs/>
+          <w:sz w:val="28"/>
+          <w:szCs w:val="28"/>
+        </w:rPr>
+      </w:pPr>
+      <w:r>
+        <w:rPr>
+          <w:rFonts w:ascii="Times New Roman" w:hAnsi="Times New Roman" w:cs="Times New Roman"/>
+          <w:i/>
+          <w:iCs/>
+          <w:sz w:val="28"/>
+          <w:szCs w:val="28"/>
+        </w:rPr>
+        <w:t>Требования к численности и квалификации персонала системы и режиму его работы:</w:t>
+      </w:r>
+    </w:p>
+    <w:p>
+      <w:pPr>
+        <w:spacing w:line="360" w:lineRule="auto"/>
+        <w:ind w:firstLine="709"/>
+        <w:contextualSpacing/>
+        <w:jc w:val="both"/>
+        <w:rPr>
+          <w:rFonts w:ascii="Times New Roman" w:hAnsi="Times New Roman" w:cs="Times New Roman"/>
+          <w:sz w:val="28"/>
+          <w:szCs w:val="28"/>
+        </w:rPr>
+      </w:pPr>
+      <w:r>
+        <w:rPr>
+          <w:rFonts w:ascii="Times New Roman" w:hAnsi="Times New Roman" w:cs="Times New Roman"/>
+          <w:sz w:val="28"/>
+          <w:szCs w:val="28"/>
+        </w:rPr>
+        <w:t xml:space="preserve">Для эксплуатации </w:t>
+      </w:r>
+      <w:r>
+        <w:rPr>
+          <w:rFonts w:ascii="Times New Roman" w:hAnsi="Times New Roman" w:cs="Times New Roman"/>
+          <w:sz w:val="28"/>
+          <w:szCs w:val="28"/>
+        </w:rPr>
+        <w:t>понадобиться п</w:t>
+      </w:r>
+      <w:r>
+        <w:rPr>
+          <w:rFonts w:ascii="Times New Roman" w:hAnsi="Times New Roman" w:cs="Times New Roman"/>
+          <w:sz w:val="28"/>
+          <w:szCs w:val="28"/>
+        </w:rPr>
+        <w:t>ользователь</w:t>
+      </w:r>
+      <w:r>
+        <w:rPr>
+          <w:rFonts w:ascii="Times New Roman" w:hAnsi="Times New Roman" w:cs="Times New Roman"/>
+          <w:sz w:val="28"/>
+          <w:szCs w:val="28"/>
+        </w:rPr>
+        <w:t xml:space="preserve"> системы</w:t>
+      </w:r>
+      <w:r>
+        <w:rPr>
+          <w:rFonts w:ascii="Times New Roman" w:hAnsi="Times New Roman" w:cs="Times New Roman"/>
+          <w:sz w:val="28"/>
+          <w:szCs w:val="28"/>
+        </w:rPr>
+        <w:t>.</w:t>
+      </w:r>
+    </w:p>
+    <w:p>
+      <w:pPr>
+        <w:spacing w:line="360" w:lineRule="auto"/>
+        <w:ind w:firstLine="709"/>
+        <w:contextualSpacing/>
+        <w:jc w:val="both"/>
+        <w:rPr>
+          <w:rFonts w:ascii="Times New Roman" w:hAnsi="Times New Roman" w:cs="Times New Roman"/>
+          <w:sz w:val="28"/>
+          <w:szCs w:val="28"/>
+        </w:rPr>
+      </w:pPr>
+      <w:r>
+        <w:rPr>
+          <w:rFonts w:ascii="Times New Roman" w:hAnsi="Times New Roman" w:cs="Times New Roman"/>
+          <w:sz w:val="28"/>
+          <w:szCs w:val="28"/>
+        </w:rPr>
+        <w:t xml:space="preserve">Основными </w:t>
+      </w:r>
+      <w:r>
+        <w:rPr>
+          <w:rFonts w:ascii="Times New Roman" w:hAnsi="Times New Roman" w:cs="Times New Roman"/>
+          <w:sz w:val="28"/>
+          <w:szCs w:val="28"/>
+        </w:rPr>
+        <w:t>возможности</w:t>
+      </w:r>
+      <w:r>
+        <w:rPr>
+          <w:rFonts w:ascii="Times New Roman" w:hAnsi="Times New Roman" w:cs="Times New Roman"/>
+          <w:sz w:val="28"/>
+          <w:szCs w:val="28"/>
+        </w:rPr>
+        <w:t xml:space="preserve"> </w:t>
+      </w:r>
+      <w:r>
+        <w:rPr>
+          <w:rFonts w:ascii="Times New Roman" w:hAnsi="Times New Roman" w:cs="Times New Roman"/>
+          <w:sz w:val="28"/>
+          <w:szCs w:val="28"/>
+        </w:rPr>
+        <w:t>пользователя</w:t>
+      </w:r>
+      <w:r>
+        <w:rPr>
+          <w:rFonts w:ascii="Times New Roman" w:hAnsi="Times New Roman" w:cs="Times New Roman"/>
+          <w:sz w:val="28"/>
+          <w:szCs w:val="28"/>
+        </w:rPr>
+        <w:t xml:space="preserve"> </w:t>
+      </w:r>
+      <w:r>
+        <w:rPr>
+          <w:rFonts w:ascii="Times New Roman" w:hAnsi="Times New Roman" w:cs="Times New Roman"/>
+          <w:sz w:val="28"/>
+          <w:szCs w:val="28"/>
+        </w:rPr>
+        <w:t xml:space="preserve">ИС </w:t>
+      </w:r>
+      <w:r>
+        <w:rPr>
+          <w:rFonts w:ascii="Times New Roman" w:hAnsi="Times New Roman" w:cs="Times New Roman"/>
+          <w:sz w:val="28"/>
+          <w:szCs w:val="28"/>
+        </w:rPr>
+        <w:t>являются</w:t>
+      </w:r>
+      <w:r>
+        <w:rPr>
+          <w:rFonts w:ascii="Times New Roman" w:hAnsi="Times New Roman" w:cs="Times New Roman"/>
+          <w:sz w:val="28"/>
+          <w:szCs w:val="28"/>
+        </w:rPr>
+        <w:t xml:space="preserve"> п</w:t>
+      </w:r>
+      <w:r>
+        <w:rPr>
+          <w:rFonts w:ascii="Times New Roman" w:hAnsi="Times New Roman" w:cs="Times New Roman"/>
+          <w:sz w:val="28"/>
+          <w:szCs w:val="28"/>
+        </w:rPr>
+        <w:t>росмотр справочных материалов</w:t>
+      </w:r>
+      <w:r>
+        <w:rPr>
+          <w:rFonts w:ascii="Times New Roman" w:hAnsi="Times New Roman" w:cs="Times New Roman"/>
+          <w:sz w:val="28"/>
+          <w:szCs w:val="28"/>
+        </w:rPr>
+        <w:t>, а также прохождение теста по этим материалам.</w:t>
+      </w:r>
+    </w:p>
+    <w:p>
+      <w:pPr>
+        <w:spacing w:line="360" w:lineRule="auto"/>
+        <w:ind w:firstLine="709"/>
+        <w:contextualSpacing/>
+        <w:jc w:val="both"/>
+        <w:rPr>
+          <w:rFonts w:ascii="Times New Roman" w:hAnsi="Times New Roman" w:cs="Times New Roman"/>
+          <w:sz w:val="28"/>
+          <w:szCs w:val="28"/>
+        </w:rPr>
+      </w:pPr>
+      <w:r>
+        <w:rPr>
+          <w:rFonts w:ascii="Times New Roman" w:hAnsi="Times New Roman" w:cs="Times New Roman"/>
+          <w:sz w:val="28"/>
+          <w:szCs w:val="28"/>
+        </w:rPr>
+        <w:t>Пользователи системы должны иметь опыт работы с персональным компьютером на базе операционн</w:t>
+      </w:r>
+      <w:r>
+        <w:rPr>
+          <w:rFonts w:ascii="Times New Roman" w:hAnsi="Times New Roman" w:cs="Times New Roman"/>
+          <w:sz w:val="28"/>
+          <w:szCs w:val="28"/>
+        </w:rPr>
+        <w:t>ой</w:t>
+      </w:r>
+      <w:r>
+        <w:rPr>
+          <w:rFonts w:ascii="Times New Roman" w:hAnsi="Times New Roman" w:cs="Times New Roman"/>
+          <w:sz w:val="28"/>
+          <w:szCs w:val="28"/>
+        </w:rPr>
+        <w:t xml:space="preserve"> систем</w:t>
+      </w:r>
+      <w:r>
+        <w:rPr>
+          <w:rFonts w:ascii="Times New Roman" w:hAnsi="Times New Roman" w:cs="Times New Roman"/>
+          <w:sz w:val="28"/>
+          <w:szCs w:val="28"/>
+        </w:rPr>
+        <w:t>ы</w:t>
+      </w:r>
+      <w:r>
+        <w:rPr>
+          <w:rFonts w:ascii="Times New Roman" w:hAnsi="Times New Roman" w:cs="Times New Roman"/>
+          <w:sz w:val="28"/>
+          <w:szCs w:val="28"/>
+        </w:rPr>
+        <w:t xml:space="preserve"> Microsoft Windows</w:t>
+      </w:r>
+      <w:r>
+        <w:rPr>
+          <w:rFonts w:ascii="Times New Roman" w:hAnsi="Times New Roman" w:cs="Times New Roman"/>
+          <w:sz w:val="28"/>
+          <w:szCs w:val="28"/>
+        </w:rPr>
+        <w:t xml:space="preserve"> 10 или выше</w:t>
+      </w:r>
+      <w:r>
+        <w:rPr>
+          <w:rFonts w:ascii="Times New Roman" w:hAnsi="Times New Roman" w:cs="Times New Roman"/>
+          <w:sz w:val="28"/>
+          <w:szCs w:val="28"/>
+        </w:rPr>
+        <w:t xml:space="preserve"> на уровне квалифицированного пользователя и свободно осуществлять базовые операции в стандартных </w:t>
+      </w:r>
+      <w:r>
+        <w:rPr>
+          <w:rFonts w:ascii="Times New Roman" w:hAnsi="Times New Roman" w:cs="Times New Roman"/>
+          <w:sz w:val="28"/>
+          <w:szCs w:val="28"/>
+        </w:rPr>
+        <w:t xml:space="preserve">программах </w:t>
+      </w:r>
+      <w:r>
+        <w:rPr>
+          <w:rFonts w:ascii="Times New Roman" w:hAnsi="Times New Roman" w:cs="Times New Roman"/>
+          <w:sz w:val="28"/>
+          <w:szCs w:val="28"/>
+        </w:rPr>
+        <w:t>Windows.</w:t>
+      </w:r>
+    </w:p>
+    <w:p>
+      <w:pPr>
+        <w:spacing w:line="360" w:lineRule="auto"/>
+        <w:ind w:firstLine="709"/>
+        <w:contextualSpacing/>
+        <w:jc w:val="both"/>
+        <w:rPr>
+          <w:rFonts w:ascii="Times New Roman" w:hAnsi="Times New Roman" w:cs="Times New Roman"/>
+          <w:sz w:val="28"/>
+          <w:szCs w:val="28"/>
+        </w:rPr>
+      </w:pPr>
+      <w:r>
+        <w:rPr>
+          <w:rFonts w:ascii="Times New Roman" w:hAnsi="Times New Roman" w:cs="Times New Roman"/>
+          <w:sz w:val="28"/>
+          <w:szCs w:val="28"/>
+        </w:rPr>
+        <w:t xml:space="preserve">Рекомендуемая численность для эксплуатации </w:t>
+      </w:r>
+      <w:r>
+        <w:rPr>
+          <w:rFonts w:ascii="Times New Roman" w:hAnsi="Times New Roman" w:cs="Times New Roman"/>
+          <w:sz w:val="28"/>
+          <w:szCs w:val="28"/>
+        </w:rPr>
+        <w:t>системы</w:t>
+      </w:r>
+      <w:r>
+        <w:rPr>
+          <w:rFonts w:ascii="Times New Roman" w:hAnsi="Times New Roman" w:cs="Times New Roman"/>
+          <w:sz w:val="28"/>
+          <w:szCs w:val="28"/>
+        </w:rPr>
+        <w:t>:</w:t>
       </w:r>
     </w:p>
     <w:p>
@@ -1385,6 +2322,7 @@
           <w:sz w:val="28"/>
           <w:szCs w:val="28"/>
         </w:rPr>
+        <w:lastRenderedPageBreak/>
         <w:t>Требуемый режим работы системы: 24 часа в день, 7 дней в неделю.</w:t>
       </w:r>
     </w:p>
@@ -1410,7 +2348,7 @@
           <w:sz w:val="28"/>
           <w:szCs w:val="28"/>
         </w:rPr>
-        <w:t>Показатели назначения</w:t>
+        <w:t>Требования к показателям</w:t>
       </w:r>
       <w:r>
         <w:rPr>
@@ -1420,68 +2358,9 @@
           <w:sz w:val="28"/>
           <w:szCs w:val="28"/>
         </w:rPr>
-        <w:t>:</w:t>
-      </w:r>
-    </w:p>
-    <w:p>
-      <w:pPr>
-        <w:spacing w:line="360" w:lineRule="auto"/>
-        <w:ind w:firstLine="709"/>
-        <w:contextualSpacing/>
-        <w:jc w:val="both"/>
-        <w:rPr>
-          <w:rFonts w:ascii="Times New Roman" w:hAnsi="Times New Roman" w:cs="Times New Roman"/>
-          <w:sz w:val="28"/>
-          <w:szCs w:val="28"/>
-        </w:rPr>
-      </w:pPr>
-      <w:r>
-        <w:rPr>
-          <w:rFonts w:ascii="Times New Roman" w:hAnsi="Times New Roman" w:cs="Times New Roman"/>
-          <w:sz w:val="28"/>
-          <w:szCs w:val="28"/>
-        </w:rPr>
-        <w:t xml:space="preserve">Допустимые пределы модернизации и развития системы: создание новых объектов </w:t>
-      </w:r>
-      <w:r>
-        <w:rPr>
-          <w:rFonts w:ascii="Times New Roman" w:hAnsi="Times New Roman" w:cs="Times New Roman"/>
-          <w:sz w:val="28"/>
-          <w:szCs w:val="28"/>
-        </w:rPr>
-        <w:t>ИС</w:t>
-      </w:r>
-      <w:r>
-        <w:rPr>
-          <w:rFonts w:ascii="Times New Roman" w:hAnsi="Times New Roman" w:cs="Times New Roman"/>
-          <w:sz w:val="28"/>
-          <w:szCs w:val="28"/>
-        </w:rPr>
-        <w:t xml:space="preserve">, добавление функционала в уже существующие </w:t>
-      </w:r>
-      <w:r>
-        <w:rPr>
-          <w:rFonts w:ascii="Times New Roman" w:hAnsi="Times New Roman" w:cs="Times New Roman"/>
-          <w:sz w:val="28"/>
-          <w:szCs w:val="28"/>
-        </w:rPr>
-        <w:t>объекты</w:t>
-      </w:r>
-      <w:r>
-        <w:rPr>
-          <w:rFonts w:ascii="Times New Roman" w:hAnsi="Times New Roman" w:cs="Times New Roman"/>
-          <w:sz w:val="28"/>
-          <w:szCs w:val="28"/>
-        </w:rPr>
-        <w:t>.</w:t>
-      </w:r>
-    </w:p>
-    <w:p>
-      <w:pPr>
-        <w:spacing w:line="360" w:lineRule="auto"/>
-        <w:ind w:firstLine="709"/>
-        <w:contextualSpacing/>
-        <w:jc w:val="both"/>
+        <w:t xml:space="preserve"> назначения</w:t>
+      </w:r>
+      <w:r>
         <w:rPr>
           <w:rFonts w:ascii="Times New Roman" w:hAnsi="Times New Roman" w:cs="Times New Roman"/>
           <w:i/>
@@ -1489,8 +2368,36 @@
           <w:sz w:val="28"/>
           <w:szCs w:val="28"/>
         </w:rPr>
-      </w:pPr>
-      <w:r>
+        <w:t>:</w:t>
+      </w:r>
+    </w:p>
+    <w:p>
+      <w:pPr>
+        <w:spacing w:line="360" w:lineRule="auto"/>
+        <w:ind w:firstLine="709"/>
+        <w:contextualSpacing/>
+        <w:jc w:val="both"/>
+        <w:rPr>
+          <w:rFonts w:ascii="Times New Roman" w:hAnsi="Times New Roman" w:cs="Times New Roman"/>
+          <w:sz w:val="28"/>
+          <w:szCs w:val="28"/>
+        </w:rPr>
+      </w:pPr>
+      <w:r>
+        <w:rPr>
+          <w:rFonts w:ascii="Times New Roman" w:hAnsi="Times New Roman" w:cs="Times New Roman"/>
+          <w:sz w:val="28"/>
+          <w:szCs w:val="28"/>
+        </w:rPr>
+        <w:t>Допустимые пределы модернизации и развития системы: создание новых объектов ИС, добавление функционала в уже существующие объекты.</w:t>
+      </w:r>
+    </w:p>
+    <w:p>
+      <w:pPr>
+        <w:spacing w:line="360" w:lineRule="auto"/>
+        <w:ind w:firstLine="709"/>
+        <w:contextualSpacing/>
+        <w:jc w:val="both"/>
         <w:rPr>
           <w:rFonts w:ascii="Times New Roman" w:hAnsi="Times New Roman" w:cs="Times New Roman"/>
           <w:i/>
@@ -1498,6 +2405,15 @@
           <w:sz w:val="28"/>
           <w:szCs w:val="28"/>
         </w:rPr>
+      </w:pPr>
+      <w:r>
+        <w:rPr>
+          <w:rFonts w:ascii="Times New Roman" w:hAnsi="Times New Roman" w:cs="Times New Roman"/>
+          <w:i/>
+          <w:iCs/>
+          <w:sz w:val="28"/>
+          <w:szCs w:val="28"/>
+        </w:rPr>
         <w:t>Требования к надежности:</w:t>
       </w:r>
     </w:p>
@@ -1519,7 +2435,6 @@
           <w:sz w:val="28"/>
           <w:szCs w:val="28"/>
         </w:rPr>
-        <w:lastRenderedPageBreak/>
         <w:t>С</w:t>
       </w:r>
       <w:r>
@@ -1793,13 +2708,7 @@
           <w:szCs w:val="28"/>
         </w:rPr>
       </w:pPr>
-    </w:p>
-    <w:p>
-      <w:pPr>
-        <w:spacing w:line="360" w:lineRule="auto"/>
-        <w:ind w:firstLine="709"/>
-        <w:contextualSpacing/>
-        <w:jc w:val="both"/>
+      <w:r>
         <w:rPr>
           <w:rFonts w:ascii="Times New Roman" w:hAnsi="Times New Roman" w:cs="Times New Roman"/>
           <w:i/>
@@ -1807,7 +2716,8 @@
           <w:sz w:val="28"/>
           <w:szCs w:val="28"/>
         </w:rPr>
-      </w:pPr>
+        <w:t>Требования безопасности</w:t>
+      </w:r>
       <w:r>
         <w:rPr>
           <w:rFonts w:ascii="Times New Roman" w:hAnsi="Times New Roman" w:cs="Times New Roman"/>
@@ -1816,9 +2726,44 @@
           <w:sz w:val="28"/>
           <w:szCs w:val="28"/>
         </w:rPr>
-        <w:t>Требования безопасности</w:t>
-      </w:r>
-      <w:r>
+        <w:t>:</w:t>
+      </w:r>
+    </w:p>
+    <w:p>
+      <w:pPr>
+        <w:spacing w:line="360" w:lineRule="auto"/>
+        <w:ind w:firstLine="709"/>
+        <w:contextualSpacing/>
+        <w:jc w:val="both"/>
+        <w:rPr>
+          <w:rFonts w:ascii="Times New Roman" w:hAnsi="Times New Roman" w:cs="Times New Roman"/>
+          <w:sz w:val="28"/>
+          <w:szCs w:val="28"/>
+        </w:rPr>
+      </w:pPr>
+      <w:r>
+        <w:rPr>
+          <w:rFonts w:ascii="Times New Roman" w:hAnsi="Times New Roman" w:cs="Times New Roman"/>
+          <w:sz w:val="28"/>
+          <w:szCs w:val="28"/>
+        </w:rPr>
+        <w:t>Все внешние элементы технических средств системы, находящиеся под напряжением, должны иметь защиту от случайного прикосновения</w:t>
+      </w:r>
+      <w:r>
+        <w:rPr>
+          <w:rFonts w:ascii="Times New Roman" w:hAnsi="Times New Roman" w:cs="Times New Roman"/>
+          <w:sz w:val="28"/>
+          <w:szCs w:val="28"/>
+        </w:rPr>
+        <w:t>.</w:t>
+      </w:r>
+    </w:p>
+    <w:p>
+      <w:pPr>
+        <w:spacing w:line="360" w:lineRule="auto"/>
+        <w:ind w:firstLine="709"/>
+        <w:contextualSpacing/>
+        <w:jc w:val="both"/>
         <w:rPr>
           <w:rFonts w:ascii="Times New Roman" w:hAnsi="Times New Roman" w:cs="Times New Roman"/>
           <w:i/>
@@ -1826,37 +2771,36 @@
           <w:sz w:val="28"/>
           <w:szCs w:val="28"/>
         </w:rPr>
-        <w:t>:</w:t>
-      </w:r>
-    </w:p>
-    <w:p>
-      <w:pPr>
-        <w:spacing w:line="360" w:lineRule="auto"/>
-        <w:ind w:firstLine="709"/>
-        <w:contextualSpacing/>
-        <w:jc w:val="both"/>
-        <w:rPr>
-          <w:rFonts w:ascii="Times New Roman" w:hAnsi="Times New Roman" w:cs="Times New Roman"/>
-          <w:sz w:val="28"/>
-          <w:szCs w:val="28"/>
-        </w:rPr>
-      </w:pPr>
-      <w:r>
-        <w:rPr>
-          <w:rFonts w:ascii="Times New Roman" w:hAnsi="Times New Roman" w:cs="Times New Roman"/>
-          <w:sz w:val="28"/>
-          <w:szCs w:val="28"/>
-        </w:rPr>
-        <w:t>Все внешние элементы технических средств системы, находящиеся под напряжением, должны иметь защиту от случайного прикосновения</w:t>
-      </w:r>
-      <w:r>
-        <w:rPr>
-          <w:rFonts w:ascii="Times New Roman" w:hAnsi="Times New Roman" w:cs="Times New Roman"/>
-          <w:sz w:val="28"/>
-          <w:szCs w:val="28"/>
-        </w:rPr>
-        <w:t>.</w:t>
-      </w:r>
+      </w:pPr>
+    </w:p>
+    <w:p>
+      <w:pPr>
+        <w:spacing w:line="360" w:lineRule="auto"/>
+        <w:ind w:firstLine="709"/>
+        <w:contextualSpacing/>
+        <w:jc w:val="both"/>
+        <w:rPr>
+          <w:rFonts w:ascii="Times New Roman" w:hAnsi="Times New Roman" w:cs="Times New Roman"/>
+          <w:i/>
+          <w:iCs/>
+          <w:sz w:val="28"/>
+          <w:szCs w:val="28"/>
+        </w:rPr>
+      </w:pPr>
+    </w:p>
+    <w:p>
+      <w:pPr>
+        <w:spacing w:line="360" w:lineRule="auto"/>
+        <w:contextualSpacing/>
+        <w:jc w:val="both"/>
+        <w:rPr>
+          <w:rFonts w:ascii="Times New Roman" w:hAnsi="Times New Roman" w:cs="Times New Roman"/>
+          <w:i/>
+          <w:iCs/>
+          <w:sz w:val="28"/>
+          <w:szCs w:val="28"/>
+        </w:rPr>
+      </w:pPr>
     </w:p>
     <w:p>
       <w:pPr>
@@ -1946,25 +2890,100 @@
         </w:numPr>
         <w:spacing w:line="360" w:lineRule="auto"/>
         <w:ind w:left="1418" w:hanging="709"/>
-        <w:jc w:val="both"/>
-        <w:rPr>
-          <w:rFonts w:ascii="Times New Roman" w:hAnsi="Times New Roman" w:cs="Times New Roman"/>
-          <w:sz w:val="28"/>
-          <w:szCs w:val="28"/>
-        </w:rPr>
-      </w:pPr>
-      <w:r>
-        <w:rPr>
-          <w:rFonts w:ascii="Times New Roman" w:hAnsi="Times New Roman" w:cs="Times New Roman"/>
-          <w:sz w:val="28"/>
-          <w:szCs w:val="28"/>
-        </w:rPr>
-        <w:lastRenderedPageBreak/>
+        <w:contextualSpacing w:val="0"/>
+        <w:jc w:val="both"/>
+        <w:rPr>
+          <w:rFonts w:ascii="Times New Roman" w:hAnsi="Times New Roman" w:cs="Times New Roman"/>
+          <w:sz w:val="28"/>
+          <w:szCs w:val="28"/>
+        </w:rPr>
+      </w:pPr>
+      <w:r>
+        <w:rPr>
+          <w:rFonts w:ascii="Times New Roman" w:hAnsi="Times New Roman" w:cs="Times New Roman"/>
+          <w:sz w:val="28"/>
+          <w:szCs w:val="28"/>
+        </w:rPr>
         <w:t>Интерфейс должен быть интуитивно понятен, имеющий подсказки для пользователей</w:t>
       </w:r>
       <w:r>
         <w:rPr>
           <w:rFonts w:ascii="Times New Roman" w:hAnsi="Times New Roman" w:cs="Times New Roman"/>
+          <w:sz w:val="28"/>
+          <w:szCs w:val="28"/>
+        </w:rPr>
+        <w:t>.</w:t>
+      </w:r>
+    </w:p>
+    <w:p>
+      <w:pPr>
+        <w:pStyle w:val="a4"/>
+        <w:spacing w:line="360" w:lineRule="auto"/>
+        <w:jc w:val="both"/>
+        <w:rPr>
+          <w:rFonts w:ascii="Times New Roman" w:hAnsi="Times New Roman" w:cs="Times New Roman"/>
+          <w:i/>
+          <w:iCs/>
+          <w:sz w:val="28"/>
+          <w:szCs w:val="28"/>
+        </w:rPr>
+      </w:pPr>
+      <w:r>
+        <w:rPr>
+          <w:rFonts w:ascii="Times New Roman" w:hAnsi="Times New Roman" w:cs="Times New Roman"/>
+          <w:i/>
+          <w:iCs/>
+          <w:sz w:val="28"/>
+          <w:szCs w:val="28"/>
+        </w:rPr>
+        <w:t>Требования</w:t>
+      </w:r>
+      <w:r>
+        <w:rPr>
+          <w:rFonts w:ascii="Times New Roman" w:hAnsi="Times New Roman" w:cs="Times New Roman"/>
+          <w:i/>
+          <w:iCs/>
+          <w:sz w:val="28"/>
+          <w:szCs w:val="28"/>
+        </w:rPr>
+        <w:t xml:space="preserve"> к защите информации от несанкционированного доступа</w:t>
+      </w:r>
+      <w:r>
+        <w:rPr>
+          <w:rFonts w:ascii="Times New Roman" w:hAnsi="Times New Roman" w:cs="Times New Roman"/>
+          <w:i/>
+          <w:iCs/>
+          <w:sz w:val="28"/>
+          <w:szCs w:val="28"/>
+        </w:rPr>
+        <w:t>:</w:t>
+      </w:r>
+    </w:p>
+    <w:p>
+      <w:pPr>
+        <w:pStyle w:val="a4"/>
+        <w:spacing w:line="360" w:lineRule="auto"/>
+        <w:jc w:val="both"/>
+        <w:rPr>
+          <w:rFonts w:ascii="Times New Roman" w:hAnsi="Times New Roman" w:cs="Times New Roman"/>
+          <w:iCs/>
+          <w:sz w:val="28"/>
+          <w:szCs w:val="28"/>
+        </w:rPr>
+      </w:pPr>
+      <w:r>
+        <w:rPr>
+          <w:rFonts w:ascii="Times New Roman" w:hAnsi="Times New Roman" w:cs="Times New Roman"/>
+          <w:iCs/>
+          <w:sz w:val="28"/>
+          <w:szCs w:val="28"/>
+        </w:rPr>
+        <w:t>Требования не предъявляются</w:t>
+      </w:r>
+      <w:r>
+        <w:rPr>
+          <w:rFonts w:ascii="Times New Roman" w:hAnsi="Times New Roman" w:cs="Times New Roman"/>
+          <w:iCs/>
           <w:sz w:val="28"/>
           <w:szCs w:val="28"/>
         </w:rPr>
@@ -2320,931 +3339,37 @@
       <w:pPr>
         <w:spacing w:line="360" w:lineRule="auto"/>
         <w:ind w:firstLine="709"/>
-        <w:contextualSpacing/>
-        <w:jc w:val="both"/>
-        <w:rPr>
-          <w:rFonts w:ascii="Times New Roman" w:hAnsi="Times New Roman" w:cs="Times New Roman"/>
-          <w:i/>
-          <w:iCs/>
+        <w:jc w:val="both"/>
+        <w:rPr>
+          <w:rFonts w:ascii="Times New Roman" w:hAnsi="Times New Roman" w:cs="Times New Roman"/>
+          <w:sz w:val="28"/>
+          <w:szCs w:val="28"/>
+        </w:rPr>
+      </w:pPr>
+    </w:p>
+    <w:bookmarkEnd w:id="3"/>
+    <w:p>
+      <w:pPr>
+        <w:spacing w:line="360" w:lineRule="auto"/>
+        <w:ind w:firstLine="709"/>
+        <w:contextualSpacing/>
+        <w:jc w:val="both"/>
+        <w:rPr>
+          <w:rFonts w:ascii="Times New Roman" w:hAnsi="Times New Roman" w:cs="Times New Roman"/>
           <w:sz w:val="28"/>
           <w:szCs w:val="28"/>
           <w:u w:val="single"/>
         </w:rPr>
       </w:pPr>
-      <w:bookmarkStart w:id="1" w:name="_Hlk134102115"/>
-    </w:p>
-    <w:p>
-      <w:pPr>
-        <w:spacing w:line="360" w:lineRule="auto"/>
-        <w:ind w:firstLine="709"/>
-        <w:contextualSpacing/>
-        <w:jc w:val="both"/>
-        <w:rPr>
-          <w:rFonts w:ascii="Times New Roman" w:hAnsi="Times New Roman" w:cs="Times New Roman"/>
-          <w:i/>
-          <w:iCs/>
-          <w:sz w:val="28"/>
-          <w:szCs w:val="28"/>
+      <w:r>
+        <w:rPr>
+          <w:rFonts w:ascii="Times New Roman" w:hAnsi="Times New Roman" w:cs="Times New Roman"/>
+          <w:sz w:val="28"/>
+          <w:szCs w:val="28"/>
+          <w:highlight w:val="yellow"/>
           <w:u w:val="single"/>
         </w:rPr>
-      </w:pPr>
-      <w:r>
-        <w:rPr>
-          <w:rFonts w:ascii="Times New Roman" w:hAnsi="Times New Roman" w:cs="Times New Roman"/>
-          <w:i/>
-          <w:iCs/>
-          <w:sz w:val="28"/>
-          <w:szCs w:val="28"/>
-          <w:u w:val="single"/>
-        </w:rPr>
-        <w:t>Т</w:t>
-      </w:r>
-      <w:r>
-        <w:rPr>
-          <w:rFonts w:ascii="Times New Roman" w:hAnsi="Times New Roman" w:cs="Times New Roman"/>
-          <w:i/>
-          <w:iCs/>
-          <w:sz w:val="28"/>
-          <w:szCs w:val="28"/>
-          <w:u w:val="single"/>
-        </w:rPr>
-        <w:t>ребования к функциям (задачам), выполняем</w:t>
-      </w:r>
-      <w:r>
-        <w:rPr>
-          <w:rFonts w:ascii="Times New Roman" w:hAnsi="Times New Roman" w:cs="Times New Roman"/>
-          <w:i/>
-          <w:iCs/>
-          <w:sz w:val="28"/>
-          <w:szCs w:val="28"/>
-          <w:u w:val="single"/>
-        </w:rPr>
-        <w:t>ой системой:</w:t>
-      </w:r>
-    </w:p>
-    <w:p>
-      <w:pPr>
-        <w:spacing w:line="360" w:lineRule="auto"/>
-        <w:ind w:firstLine="709"/>
-        <w:contextualSpacing/>
-        <w:jc w:val="both"/>
-        <w:rPr>
-          <w:rFonts w:ascii="Times New Roman" w:hAnsi="Times New Roman" w:cs="Times New Roman"/>
-          <w:sz w:val="28"/>
-          <w:szCs w:val="28"/>
-        </w:rPr>
-      </w:pPr>
-      <w:r>
-        <w:rPr>
-          <w:rFonts w:ascii="Times New Roman" w:hAnsi="Times New Roman" w:cs="Times New Roman"/>
-          <w:sz w:val="28"/>
-          <w:szCs w:val="28"/>
-        </w:rPr>
-        <w:t>Информационная система</w:t>
-      </w:r>
-      <w:r>
-        <w:rPr>
-          <w:rFonts w:ascii="Times New Roman" w:hAnsi="Times New Roman" w:cs="Times New Roman"/>
-          <w:sz w:val="28"/>
-          <w:szCs w:val="28"/>
-        </w:rPr>
-        <w:t xml:space="preserve"> «</w:t>
-      </w:r>
-      <w:r>
-        <w:rPr>
-          <w:rFonts w:ascii="Times New Roman" w:hAnsi="Times New Roman" w:cs="Times New Roman"/>
-          <w:sz w:val="28"/>
-          <w:szCs w:val="28"/>
-        </w:rPr>
-        <w:t>Технология подключения базы данных к настольному приложению</w:t>
-      </w:r>
-      <w:r>
-        <w:rPr>
-          <w:rFonts w:ascii="Times New Roman" w:hAnsi="Times New Roman" w:cs="Times New Roman"/>
-          <w:sz w:val="28"/>
-          <w:szCs w:val="28"/>
-        </w:rPr>
-        <w:t>» должна иметь следующие функции: просмотр</w:t>
-      </w:r>
-      <w:r>
-        <w:rPr>
-          <w:rFonts w:ascii="Times New Roman" w:hAnsi="Times New Roman" w:cs="Times New Roman"/>
-          <w:sz w:val="28"/>
-          <w:szCs w:val="28"/>
-        </w:rPr>
-        <w:t xml:space="preserve"> справочных материалов, проверка знаний с помощью теста</w:t>
-      </w:r>
-      <w:r>
-        <w:rPr>
-          <w:rFonts w:ascii="Times New Roman" w:hAnsi="Times New Roman" w:cs="Times New Roman"/>
-          <w:sz w:val="28"/>
-          <w:szCs w:val="28"/>
-        </w:rPr>
-        <w:t>.</w:t>
-      </w:r>
-    </w:p>
-    <w:bookmarkEnd w:id="1"/>
-    <w:p>
-      <w:pPr>
-        <w:spacing w:line="360" w:lineRule="auto"/>
-        <w:ind w:firstLine="709"/>
-        <w:contextualSpacing/>
-        <w:jc w:val="both"/>
-        <w:rPr>
-          <w:rFonts w:ascii="Times New Roman" w:hAnsi="Times New Roman" w:cs="Times New Roman"/>
-          <w:i/>
-          <w:iCs/>
-          <w:sz w:val="28"/>
-          <w:szCs w:val="28"/>
-          <w:u w:val="single"/>
-        </w:rPr>
-      </w:pPr>
-      <w:r>
-        <w:rPr>
-          <w:rFonts w:ascii="Times New Roman" w:hAnsi="Times New Roman" w:cs="Times New Roman"/>
-          <w:i/>
-          <w:iCs/>
-          <w:sz w:val="28"/>
-          <w:szCs w:val="28"/>
-          <w:u w:val="single"/>
-        </w:rPr>
-        <w:t>Т</w:t>
-      </w:r>
-      <w:r>
-        <w:rPr>
-          <w:rFonts w:ascii="Times New Roman" w:hAnsi="Times New Roman" w:cs="Times New Roman"/>
-          <w:i/>
-          <w:iCs/>
-          <w:sz w:val="28"/>
-          <w:szCs w:val="28"/>
-          <w:u w:val="single"/>
-        </w:rPr>
-        <w:t>ребования к видам обеспечения АС</w:t>
-      </w:r>
-      <w:r>
-        <w:rPr>
-          <w:rFonts w:ascii="Times New Roman" w:hAnsi="Times New Roman" w:cs="Times New Roman"/>
-          <w:i/>
-          <w:iCs/>
-          <w:sz w:val="28"/>
-          <w:szCs w:val="28"/>
-          <w:u w:val="single"/>
-        </w:rPr>
-        <w:t>:</w:t>
-      </w:r>
-    </w:p>
-    <w:p>
-      <w:pPr>
-        <w:spacing w:line="360" w:lineRule="auto"/>
-        <w:ind w:firstLine="709"/>
-        <w:contextualSpacing/>
-        <w:jc w:val="both"/>
-        <w:rPr>
-          <w:rFonts w:ascii="Times New Roman" w:hAnsi="Times New Roman" w:cs="Times New Roman"/>
-          <w:i/>
-          <w:iCs/>
-          <w:sz w:val="28"/>
-          <w:szCs w:val="28"/>
-        </w:rPr>
-      </w:pPr>
-      <w:r>
-        <w:rPr>
-          <w:rFonts w:ascii="Times New Roman" w:hAnsi="Times New Roman" w:cs="Times New Roman"/>
-          <w:i/>
-          <w:iCs/>
-          <w:sz w:val="28"/>
-          <w:szCs w:val="28"/>
-          <w:highlight w:val="yellow"/>
-        </w:rPr>
-        <w:t>Требования к информационному обеспечению АС:</w:t>
-      </w:r>
-    </w:p>
-    <w:p>
-      <w:pPr>
-        <w:spacing w:line="360" w:lineRule="auto"/>
-        <w:ind w:firstLine="709"/>
-        <w:contextualSpacing/>
-        <w:jc w:val="both"/>
-        <w:rPr>
-          <w:rFonts w:ascii="Times New Roman" w:hAnsi="Times New Roman" w:cs="Times New Roman"/>
-          <w:sz w:val="28"/>
-          <w:szCs w:val="28"/>
-        </w:rPr>
-      </w:pPr>
-      <w:r>
-        <w:rPr>
-          <w:rFonts w:ascii="Times New Roman" w:hAnsi="Times New Roman" w:cs="Times New Roman"/>
-          <w:sz w:val="28"/>
-          <w:szCs w:val="28"/>
-        </w:rPr>
-        <w:t>С</w:t>
-      </w:r>
-      <w:r>
-        <w:rPr>
-          <w:rFonts w:ascii="Times New Roman" w:hAnsi="Times New Roman" w:cs="Times New Roman"/>
-          <w:sz w:val="28"/>
-          <w:szCs w:val="28"/>
-        </w:rPr>
-        <w:t>остав, структур</w:t>
-      </w:r>
-      <w:r>
-        <w:rPr>
-          <w:rFonts w:ascii="Times New Roman" w:hAnsi="Times New Roman" w:cs="Times New Roman"/>
-          <w:sz w:val="28"/>
-          <w:szCs w:val="28"/>
-        </w:rPr>
-        <w:t>а</w:t>
-      </w:r>
-      <w:r>
-        <w:rPr>
-          <w:rFonts w:ascii="Times New Roman" w:hAnsi="Times New Roman" w:cs="Times New Roman"/>
-          <w:sz w:val="28"/>
-          <w:szCs w:val="28"/>
-        </w:rPr>
-        <w:t xml:space="preserve"> и способ организации данных в системе</w:t>
-      </w:r>
-      <w:r>
-        <w:rPr>
-          <w:rFonts w:ascii="Times New Roman" w:hAnsi="Times New Roman" w:cs="Times New Roman"/>
-          <w:sz w:val="28"/>
-          <w:szCs w:val="28"/>
-        </w:rPr>
-        <w:t xml:space="preserve">: система должна иметь </w:t>
-      </w:r>
-      <w:r>
-        <w:rPr>
-          <w:rFonts w:ascii="Times New Roman" w:hAnsi="Times New Roman" w:cs="Times New Roman"/>
-          <w:sz w:val="28"/>
-          <w:szCs w:val="28"/>
-        </w:rPr>
-        <w:t xml:space="preserve">подсистему </w:t>
-      </w:r>
-      <w:r>
-        <w:rPr>
-          <w:rFonts w:ascii="Times New Roman" w:hAnsi="Times New Roman" w:cs="Times New Roman"/>
-          <w:sz w:val="28"/>
-          <w:szCs w:val="28"/>
-        </w:rPr>
-        <w:t>пользователя.</w:t>
-      </w:r>
-    </w:p>
-    <w:p>
-      <w:pPr>
-        <w:spacing w:line="360" w:lineRule="auto"/>
-        <w:ind w:firstLine="709"/>
-        <w:contextualSpacing/>
-        <w:jc w:val="both"/>
-        <w:rPr>
-          <w:rFonts w:ascii="Times New Roman" w:hAnsi="Times New Roman" w:cs="Times New Roman"/>
-          <w:i/>
-          <w:iCs/>
-          <w:sz w:val="28"/>
-          <w:szCs w:val="28"/>
-        </w:rPr>
-      </w:pPr>
-      <w:r>
-        <w:rPr>
-          <w:rFonts w:ascii="Times New Roman" w:hAnsi="Times New Roman" w:cs="Times New Roman"/>
-          <w:i/>
-          <w:iCs/>
-          <w:sz w:val="28"/>
-          <w:szCs w:val="28"/>
-        </w:rPr>
-        <w:lastRenderedPageBreak/>
-        <w:t>Требования к лингвистическому обеспечению АС:</w:t>
-      </w:r>
-    </w:p>
-    <w:p>
-      <w:pPr>
-        <w:spacing w:line="360" w:lineRule="auto"/>
-        <w:ind w:firstLine="709"/>
-        <w:contextualSpacing/>
-        <w:jc w:val="both"/>
-        <w:rPr>
-          <w:rFonts w:ascii="Times New Roman" w:hAnsi="Times New Roman" w:cs="Times New Roman"/>
-          <w:sz w:val="28"/>
-          <w:szCs w:val="28"/>
-        </w:rPr>
-      </w:pPr>
-      <w:r>
-        <w:rPr>
-          <w:rFonts w:ascii="Times New Roman" w:hAnsi="Times New Roman" w:cs="Times New Roman"/>
-          <w:sz w:val="28"/>
-          <w:szCs w:val="28"/>
-        </w:rPr>
-        <w:t xml:space="preserve">Для разработки системы </w:t>
-      </w:r>
-      <w:r>
-        <w:rPr>
-          <w:rFonts w:ascii="Times New Roman" w:hAnsi="Times New Roman" w:cs="Times New Roman"/>
-          <w:sz w:val="28"/>
-          <w:szCs w:val="28"/>
-        </w:rPr>
-        <w:t>примен</w:t>
-      </w:r>
-      <w:r>
-        <w:rPr>
-          <w:rFonts w:ascii="Times New Roman" w:hAnsi="Times New Roman" w:cs="Times New Roman"/>
-          <w:sz w:val="28"/>
-          <w:szCs w:val="28"/>
-        </w:rPr>
-        <w:t xml:space="preserve">яется </w:t>
-      </w:r>
-      <w:r>
-        <w:rPr>
-          <w:rFonts w:ascii="Times New Roman" w:hAnsi="Times New Roman" w:cs="Times New Roman"/>
-          <w:sz w:val="28"/>
-          <w:szCs w:val="28"/>
-        </w:rPr>
-        <w:t>язык программирования высокого уровня</w:t>
-      </w:r>
-      <w:r>
-        <w:rPr>
-          <w:rFonts w:ascii="Times New Roman" w:hAnsi="Times New Roman" w:cs="Times New Roman"/>
-          <w:sz w:val="28"/>
-          <w:szCs w:val="28"/>
-        </w:rPr>
-        <w:t xml:space="preserve"> – </w:t>
-      </w:r>
-      <w:r>
-        <w:rPr>
-          <w:rFonts w:ascii="Times New Roman" w:hAnsi="Times New Roman" w:cs="Times New Roman"/>
-          <w:sz w:val="28"/>
-          <w:szCs w:val="28"/>
-        </w:rPr>
-        <w:t>С</w:t>
-      </w:r>
-      <w:r>
-        <w:rPr>
-          <w:rFonts w:ascii="Times New Roman" w:hAnsi="Times New Roman" w:cs="Times New Roman"/>
-          <w:sz w:val="28"/>
-          <w:szCs w:val="28"/>
-        </w:rPr>
-        <w:t>#</w:t>
-      </w:r>
-      <w:r>
-        <w:rPr>
-          <w:rFonts w:ascii="Times New Roman" w:hAnsi="Times New Roman" w:cs="Times New Roman"/>
-          <w:sz w:val="28"/>
-          <w:szCs w:val="28"/>
-        </w:rPr>
-        <w:t>.</w:t>
-      </w:r>
-      <w:r>
-        <w:rPr>
-          <w:rFonts w:ascii="Times New Roman" w:hAnsi="Times New Roman" w:cs="Times New Roman"/>
-          <w:sz w:val="28"/>
-          <w:szCs w:val="28"/>
-        </w:rPr>
-        <w:t xml:space="preserve"> </w:t>
-      </w:r>
-    </w:p>
-    <w:p>
-      <w:pPr>
-        <w:spacing w:line="360" w:lineRule="auto"/>
-        <w:ind w:firstLine="709"/>
-        <w:contextualSpacing/>
-        <w:jc w:val="both"/>
-        <w:rPr>
-          <w:rFonts w:ascii="Times New Roman" w:hAnsi="Times New Roman" w:cs="Times New Roman"/>
-          <w:sz w:val="28"/>
-          <w:szCs w:val="28"/>
-        </w:rPr>
-      </w:pPr>
-      <w:r>
-        <w:rPr>
-          <w:rFonts w:ascii="Times New Roman" w:hAnsi="Times New Roman" w:cs="Times New Roman"/>
-          <w:sz w:val="28"/>
-          <w:szCs w:val="28"/>
-        </w:rPr>
-        <w:t>Я</w:t>
-      </w:r>
-      <w:r>
-        <w:rPr>
-          <w:rFonts w:ascii="Times New Roman" w:hAnsi="Times New Roman" w:cs="Times New Roman"/>
-          <w:sz w:val="28"/>
-          <w:szCs w:val="28"/>
-        </w:rPr>
-        <w:t>зык</w:t>
-      </w:r>
-      <w:r>
-        <w:rPr>
-          <w:rFonts w:ascii="Times New Roman" w:hAnsi="Times New Roman" w:cs="Times New Roman"/>
-          <w:sz w:val="28"/>
-          <w:szCs w:val="28"/>
-        </w:rPr>
-        <w:t>и</w:t>
-      </w:r>
-      <w:r>
-        <w:rPr>
-          <w:rFonts w:ascii="Times New Roman" w:hAnsi="Times New Roman" w:cs="Times New Roman"/>
-          <w:sz w:val="28"/>
-          <w:szCs w:val="28"/>
-        </w:rPr>
-        <w:t xml:space="preserve"> взаимодействия пользователей и технических средств системы</w:t>
-      </w:r>
-      <w:r>
-        <w:rPr>
-          <w:rFonts w:ascii="Times New Roman" w:hAnsi="Times New Roman" w:cs="Times New Roman"/>
-          <w:sz w:val="28"/>
-          <w:szCs w:val="28"/>
-        </w:rPr>
-        <w:t>: русский язык.</w:t>
-      </w:r>
-    </w:p>
-    <w:p>
-      <w:pPr>
-        <w:spacing w:line="360" w:lineRule="auto"/>
-        <w:ind w:firstLine="709"/>
-        <w:contextualSpacing/>
-        <w:jc w:val="both"/>
-        <w:rPr>
-          <w:rFonts w:ascii="Times New Roman" w:hAnsi="Times New Roman" w:cs="Times New Roman"/>
-          <w:sz w:val="28"/>
-          <w:szCs w:val="28"/>
-        </w:rPr>
-      </w:pPr>
-      <w:r>
-        <w:rPr>
-          <w:rFonts w:ascii="Times New Roman" w:hAnsi="Times New Roman" w:cs="Times New Roman"/>
-          <w:sz w:val="28"/>
-          <w:szCs w:val="28"/>
-        </w:rPr>
-        <w:t>Т</w:t>
-      </w:r>
-      <w:r>
-        <w:rPr>
-          <w:rFonts w:ascii="Times New Roman" w:hAnsi="Times New Roman" w:cs="Times New Roman"/>
-          <w:sz w:val="28"/>
-          <w:szCs w:val="28"/>
-        </w:rPr>
-        <w:t>ребования к кодированию и декодированию данных</w:t>
-      </w:r>
-      <w:r>
-        <w:rPr>
-          <w:rFonts w:ascii="Times New Roman" w:hAnsi="Times New Roman" w:cs="Times New Roman"/>
-          <w:sz w:val="28"/>
-          <w:szCs w:val="28"/>
-        </w:rPr>
-        <w:t xml:space="preserve">: </w:t>
-      </w:r>
-      <w:r>
-        <w:rPr>
-          <w:rFonts w:ascii="Times New Roman" w:hAnsi="Times New Roman" w:cs="Times New Roman"/>
-          <w:sz w:val="28"/>
-          <w:szCs w:val="28"/>
-          <w:lang w:val="en-US"/>
-        </w:rPr>
-        <w:t>UTF</w:t>
-      </w:r>
-      <w:r>
-        <w:rPr>
-          <w:rFonts w:ascii="Times New Roman" w:hAnsi="Times New Roman" w:cs="Times New Roman"/>
-          <w:sz w:val="28"/>
-          <w:szCs w:val="28"/>
-        </w:rPr>
-        <w:t>-8</w:t>
-      </w:r>
-      <w:r>
-        <w:rPr>
-          <w:rFonts w:ascii="Times New Roman" w:hAnsi="Times New Roman" w:cs="Times New Roman"/>
-          <w:sz w:val="28"/>
-          <w:szCs w:val="28"/>
-        </w:rPr>
-        <w:t>.</w:t>
-      </w:r>
-    </w:p>
-    <w:p>
-      <w:pPr>
-        <w:spacing w:line="360" w:lineRule="auto"/>
-        <w:ind w:firstLine="709"/>
-        <w:contextualSpacing/>
-        <w:jc w:val="both"/>
-        <w:rPr>
-          <w:rFonts w:ascii="Times New Roman" w:hAnsi="Times New Roman" w:cs="Times New Roman"/>
-          <w:sz w:val="28"/>
-          <w:szCs w:val="28"/>
-        </w:rPr>
-      </w:pPr>
-      <w:r>
-        <w:rPr>
-          <w:rFonts w:ascii="Times New Roman" w:hAnsi="Times New Roman" w:cs="Times New Roman"/>
-          <w:sz w:val="28"/>
-          <w:szCs w:val="28"/>
-        </w:rPr>
-        <w:t xml:space="preserve">Для </w:t>
-      </w:r>
-      <w:r>
-        <w:rPr>
-          <w:rFonts w:ascii="Times New Roman" w:hAnsi="Times New Roman" w:cs="Times New Roman"/>
-          <w:sz w:val="28"/>
-          <w:szCs w:val="28"/>
-        </w:rPr>
-        <w:t>организации диалога</w:t>
-      </w:r>
-      <w:r>
-        <w:rPr>
-          <w:rFonts w:ascii="Times New Roman" w:hAnsi="Times New Roman" w:cs="Times New Roman"/>
-          <w:sz w:val="28"/>
-          <w:szCs w:val="28"/>
-        </w:rPr>
-        <w:t xml:space="preserve"> системы с пользователем должен применяться графический пользовательский интерфейс в виде </w:t>
-      </w:r>
-      <w:r>
-        <w:rPr>
-          <w:rFonts w:ascii="Times New Roman" w:hAnsi="Times New Roman" w:cs="Times New Roman"/>
-          <w:sz w:val="28"/>
-          <w:szCs w:val="28"/>
-        </w:rPr>
-        <w:t>страниц</w:t>
-      </w:r>
-      <w:r>
-        <w:rPr>
-          <w:rFonts w:ascii="Times New Roman" w:hAnsi="Times New Roman" w:cs="Times New Roman"/>
-          <w:sz w:val="28"/>
-          <w:szCs w:val="28"/>
-        </w:rPr>
-        <w:t>.</w:t>
-      </w:r>
-    </w:p>
-    <w:p>
-      <w:pPr>
-        <w:spacing w:line="360" w:lineRule="auto"/>
-        <w:ind w:firstLine="709"/>
-        <w:contextualSpacing/>
-        <w:jc w:val="both"/>
-        <w:rPr>
-          <w:rFonts w:ascii="Times New Roman" w:hAnsi="Times New Roman" w:cs="Times New Roman"/>
-          <w:i/>
-          <w:iCs/>
-          <w:sz w:val="28"/>
-          <w:szCs w:val="28"/>
-        </w:rPr>
-      </w:pPr>
-      <w:bookmarkStart w:id="2" w:name="_Hlk134101974"/>
-      <w:r>
-        <w:rPr>
-          <w:rFonts w:ascii="Times New Roman" w:hAnsi="Times New Roman" w:cs="Times New Roman"/>
-          <w:i/>
-          <w:iCs/>
-          <w:sz w:val="28"/>
-          <w:szCs w:val="28"/>
-        </w:rPr>
-        <w:t>Требования к программному обеспечению АС:</w:t>
-      </w:r>
-    </w:p>
-    <w:p>
-      <w:pPr>
-        <w:spacing w:line="360" w:lineRule="auto"/>
-        <w:ind w:firstLine="709"/>
-        <w:contextualSpacing/>
-        <w:jc w:val="both"/>
-        <w:rPr>
-          <w:rFonts w:ascii="Times New Roman" w:hAnsi="Times New Roman" w:cs="Times New Roman"/>
-          <w:sz w:val="28"/>
-          <w:szCs w:val="28"/>
-        </w:rPr>
-      </w:pPr>
-      <w:r>
-        <w:rPr>
-          <w:rFonts w:ascii="Times New Roman" w:hAnsi="Times New Roman" w:cs="Times New Roman"/>
-          <w:sz w:val="28"/>
-          <w:szCs w:val="28"/>
-        </w:rPr>
-        <w:t xml:space="preserve">Система должна запускаться на ОС </w:t>
-      </w:r>
-      <w:r>
-        <w:rPr>
-          <w:rFonts w:ascii="Times New Roman" w:hAnsi="Times New Roman" w:cs="Times New Roman"/>
-          <w:sz w:val="28"/>
-          <w:szCs w:val="28"/>
-          <w:lang w:val="en-US"/>
-        </w:rPr>
-        <w:t>Windows</w:t>
-      </w:r>
-      <w:r>
-        <w:rPr>
-          <w:rFonts w:ascii="Times New Roman" w:hAnsi="Times New Roman" w:cs="Times New Roman"/>
-          <w:sz w:val="28"/>
-          <w:szCs w:val="28"/>
-        </w:rPr>
-        <w:t xml:space="preserve"> 10 </w:t>
-      </w:r>
-      <w:r>
-        <w:rPr>
-          <w:rFonts w:ascii="Times New Roman" w:hAnsi="Times New Roman" w:cs="Times New Roman"/>
-          <w:sz w:val="28"/>
-          <w:szCs w:val="28"/>
-        </w:rPr>
-        <w:t>и выше</w:t>
-      </w:r>
-      <w:r>
-        <w:rPr>
-          <w:rFonts w:ascii="Times New Roman" w:hAnsi="Times New Roman" w:cs="Times New Roman"/>
-          <w:sz w:val="28"/>
-          <w:szCs w:val="28"/>
-        </w:rPr>
-        <w:t>.</w:t>
-      </w:r>
-    </w:p>
-    <w:p>
-      <w:pPr>
-        <w:spacing w:line="360" w:lineRule="auto"/>
-        <w:ind w:firstLine="709"/>
-        <w:contextualSpacing/>
-        <w:jc w:val="both"/>
-        <w:rPr>
-          <w:rFonts w:ascii="Times New Roman" w:hAnsi="Times New Roman" w:cs="Times New Roman"/>
-          <w:i/>
-          <w:iCs/>
-          <w:sz w:val="28"/>
-          <w:szCs w:val="28"/>
-        </w:rPr>
-      </w:pPr>
-      <w:r>
-        <w:rPr>
-          <w:rFonts w:ascii="Times New Roman" w:hAnsi="Times New Roman" w:cs="Times New Roman"/>
-          <w:i/>
-          <w:iCs/>
-          <w:sz w:val="28"/>
-          <w:szCs w:val="28"/>
-          <w:highlight w:val="yellow"/>
-        </w:rPr>
-        <w:t>Требования к техническому обеспечению системы:</w:t>
-      </w:r>
-    </w:p>
-    <w:p>
-      <w:pPr>
-        <w:pStyle w:val="a4"/>
-        <w:numPr>
-          <w:ilvl w:val="0"/>
-          <w:numId w:val="5"/>
-        </w:numPr>
-        <w:spacing w:line="360" w:lineRule="auto"/>
-        <w:ind w:left="1418" w:hanging="709"/>
-        <w:jc w:val="both"/>
-        <w:rPr>
-          <w:rFonts w:ascii="Times New Roman" w:hAnsi="Times New Roman" w:cs="Times New Roman"/>
-          <w:sz w:val="28"/>
-          <w:szCs w:val="28"/>
-        </w:rPr>
-      </w:pPr>
-      <w:r>
-        <w:rPr>
-          <w:rFonts w:ascii="Times New Roman" w:hAnsi="Times New Roman" w:cs="Times New Roman"/>
-          <w:sz w:val="28"/>
-          <w:szCs w:val="28"/>
-        </w:rPr>
-        <w:t>Процессор: 32- или 64-разрядный процессор с тактовой частотой 1 ГГц или выше</w:t>
-      </w:r>
-      <w:r>
-        <w:rPr>
-          <w:rFonts w:ascii="Times New Roman" w:hAnsi="Times New Roman" w:cs="Times New Roman"/>
-          <w:sz w:val="28"/>
-          <w:szCs w:val="28"/>
-        </w:rPr>
-        <w:t>;</w:t>
-      </w:r>
-    </w:p>
-    <w:p>
-      <w:pPr>
-        <w:pStyle w:val="a4"/>
-        <w:numPr>
-          <w:ilvl w:val="0"/>
-          <w:numId w:val="5"/>
-        </w:numPr>
-        <w:spacing w:line="360" w:lineRule="auto"/>
-        <w:ind w:left="1418" w:hanging="709"/>
-        <w:jc w:val="both"/>
-        <w:rPr>
-          <w:rFonts w:ascii="Times New Roman" w:hAnsi="Times New Roman" w:cs="Times New Roman"/>
-          <w:sz w:val="28"/>
-          <w:szCs w:val="28"/>
-        </w:rPr>
-      </w:pPr>
-      <w:r>
-        <w:rPr>
-          <w:rFonts w:ascii="Times New Roman" w:hAnsi="Times New Roman" w:cs="Times New Roman"/>
-          <w:sz w:val="28"/>
-          <w:szCs w:val="28"/>
-        </w:rPr>
-        <w:t>Оперативная память: 1 ГБ (для 32-разрядных систем); 2 ГБ (для 64-разрядных систем)</w:t>
-      </w:r>
-      <w:r>
-        <w:rPr>
-          <w:rFonts w:ascii="Times New Roman" w:hAnsi="Times New Roman" w:cs="Times New Roman"/>
-          <w:sz w:val="28"/>
-          <w:szCs w:val="28"/>
-        </w:rPr>
-        <w:t>;</w:t>
-      </w:r>
-    </w:p>
-    <w:p>
-      <w:pPr>
-        <w:pStyle w:val="a4"/>
-        <w:numPr>
-          <w:ilvl w:val="0"/>
-          <w:numId w:val="5"/>
-        </w:numPr>
-        <w:spacing w:line="360" w:lineRule="auto"/>
-        <w:ind w:left="1418" w:hanging="709"/>
-        <w:jc w:val="both"/>
-        <w:rPr>
-          <w:rFonts w:ascii="Times New Roman" w:hAnsi="Times New Roman" w:cs="Times New Roman"/>
-          <w:sz w:val="28"/>
-          <w:szCs w:val="28"/>
-        </w:rPr>
-      </w:pPr>
-      <w:r>
-        <w:rPr>
-          <w:rFonts w:ascii="Times New Roman" w:hAnsi="Times New Roman" w:cs="Times New Roman"/>
-          <w:sz w:val="28"/>
-          <w:szCs w:val="28"/>
-        </w:rPr>
-        <w:t xml:space="preserve">Свободное место на жестком диске: </w:t>
-      </w:r>
-      <w:r>
-        <w:rPr>
-          <w:rFonts w:ascii="Times New Roman" w:hAnsi="Times New Roman" w:cs="Times New Roman"/>
-          <w:sz w:val="28"/>
-          <w:szCs w:val="28"/>
-        </w:rPr>
-        <w:t>4</w:t>
-      </w:r>
-      <w:r>
-        <w:rPr>
-          <w:rFonts w:ascii="Times New Roman" w:hAnsi="Times New Roman" w:cs="Times New Roman"/>
-          <w:sz w:val="28"/>
-          <w:szCs w:val="28"/>
-        </w:rPr>
-        <w:t xml:space="preserve"> ГБ свободного места на диске</w:t>
-      </w:r>
-      <w:r>
-        <w:rPr>
-          <w:rFonts w:ascii="Times New Roman" w:hAnsi="Times New Roman" w:cs="Times New Roman"/>
-          <w:sz w:val="28"/>
-          <w:szCs w:val="28"/>
-        </w:rPr>
-        <w:t>;</w:t>
-      </w:r>
-    </w:p>
-    <w:p>
-      <w:pPr>
-        <w:pStyle w:val="a4"/>
-        <w:numPr>
-          <w:ilvl w:val="0"/>
-          <w:numId w:val="5"/>
-        </w:numPr>
-        <w:spacing w:line="360" w:lineRule="auto"/>
-        <w:ind w:left="1418" w:hanging="709"/>
-        <w:jc w:val="both"/>
-        <w:rPr>
-          <w:rFonts w:ascii="Times New Roman" w:hAnsi="Times New Roman" w:cs="Times New Roman"/>
-          <w:sz w:val="28"/>
-          <w:szCs w:val="28"/>
-        </w:rPr>
-      </w:pPr>
-      <w:r>
-        <w:rPr>
-          <w:rFonts w:ascii="Times New Roman" w:hAnsi="Times New Roman" w:cs="Times New Roman"/>
-          <w:sz w:val="28"/>
-          <w:szCs w:val="28"/>
-        </w:rPr>
-        <w:t>Монитор: Разрешение 1280 x 800</w:t>
-      </w:r>
-      <w:r>
-        <w:rPr>
-          <w:rFonts w:ascii="Times New Roman" w:hAnsi="Times New Roman" w:cs="Times New Roman"/>
-          <w:sz w:val="28"/>
-          <w:szCs w:val="28"/>
-          <w:lang w:val="en-US"/>
-        </w:rPr>
-        <w:t>;</w:t>
-      </w:r>
-    </w:p>
-    <w:p>
-      <w:pPr>
-        <w:pStyle w:val="a4"/>
-        <w:numPr>
-          <w:ilvl w:val="0"/>
-          <w:numId w:val="5"/>
-        </w:numPr>
-        <w:spacing w:line="360" w:lineRule="auto"/>
-        <w:ind w:left="1418" w:hanging="709"/>
-        <w:jc w:val="both"/>
-        <w:rPr>
-          <w:rFonts w:ascii="Times New Roman" w:hAnsi="Times New Roman" w:cs="Times New Roman"/>
-          <w:sz w:val="28"/>
-          <w:szCs w:val="28"/>
-        </w:rPr>
-      </w:pPr>
-      <w:r>
-        <w:rPr>
-          <w:rFonts w:ascii="Times New Roman" w:hAnsi="Times New Roman" w:cs="Times New Roman"/>
-          <w:sz w:val="28"/>
-          <w:szCs w:val="28"/>
-        </w:rPr>
-        <w:t xml:space="preserve">Графический процессор: </w:t>
-      </w:r>
-      <w:r>
-        <w:rPr>
-          <w:rFonts w:ascii="Times New Roman" w:hAnsi="Times New Roman" w:cs="Times New Roman"/>
-          <w:sz w:val="28"/>
-          <w:szCs w:val="28"/>
-        </w:rPr>
-        <w:t>д</w:t>
-      </w:r>
-      <w:r>
-        <w:rPr>
-          <w:rFonts w:ascii="Times New Roman" w:hAnsi="Times New Roman" w:cs="Times New Roman"/>
-          <w:sz w:val="28"/>
-          <w:szCs w:val="28"/>
-        </w:rPr>
-        <w:t xml:space="preserve">ля использования аппаратного ускорения требуется видеоадаптер, поддерживающий </w:t>
-      </w:r>
-      <w:proofErr w:type="spellStart"/>
-      <w:r>
-        <w:rPr>
-          <w:rFonts w:ascii="Times New Roman" w:hAnsi="Times New Roman" w:cs="Times New Roman"/>
-          <w:sz w:val="28"/>
-          <w:szCs w:val="28"/>
-        </w:rPr>
-        <w:t>DirectX</w:t>
-      </w:r>
-      <w:proofErr w:type="spellEnd"/>
-      <w:r>
-        <w:rPr>
-          <w:rFonts w:ascii="Times New Roman" w:hAnsi="Times New Roman" w:cs="Times New Roman"/>
-          <w:sz w:val="28"/>
-          <w:szCs w:val="28"/>
-        </w:rPr>
-        <w:t xml:space="preserve"> 10</w:t>
-      </w:r>
-      <w:r>
-        <w:rPr>
-          <w:rFonts w:ascii="Times New Roman" w:hAnsi="Times New Roman" w:cs="Times New Roman"/>
-          <w:sz w:val="28"/>
-          <w:szCs w:val="28"/>
-        </w:rPr>
-        <w:t>;</w:t>
-      </w:r>
-    </w:p>
-    <w:p>
-      <w:pPr>
-        <w:pStyle w:val="a4"/>
-        <w:numPr>
-          <w:ilvl w:val="0"/>
-          <w:numId w:val="5"/>
-        </w:numPr>
-        <w:spacing w:line="360" w:lineRule="auto"/>
-        <w:ind w:left="1418" w:hanging="709"/>
-        <w:jc w:val="both"/>
-        <w:rPr>
-          <w:rFonts w:ascii="Times New Roman" w:hAnsi="Times New Roman" w:cs="Times New Roman"/>
-          <w:sz w:val="28"/>
-          <w:szCs w:val="28"/>
-        </w:rPr>
-      </w:pPr>
-      <w:r>
-        <w:rPr>
-          <w:rFonts w:ascii="Times New Roman" w:hAnsi="Times New Roman" w:cs="Times New Roman"/>
-          <w:sz w:val="28"/>
-          <w:szCs w:val="28"/>
-        </w:rPr>
-        <w:t>Клавиатура, мышь.</w:t>
-      </w:r>
-    </w:p>
-    <w:bookmarkEnd w:id="2"/>
-    <w:p>
-      <w:pPr>
-        <w:spacing w:line="360" w:lineRule="auto"/>
-        <w:ind w:firstLine="709"/>
-        <w:contextualSpacing/>
-        <w:jc w:val="both"/>
-        <w:rPr>
-          <w:rFonts w:ascii="Times New Roman" w:hAnsi="Times New Roman" w:cs="Times New Roman"/>
-          <w:sz w:val="28"/>
-          <w:szCs w:val="28"/>
-          <w:u w:val="single"/>
-        </w:rPr>
-      </w:pPr>
-      <w:r>
-        <w:rPr>
-          <w:rFonts w:ascii="Times New Roman" w:hAnsi="Times New Roman" w:cs="Times New Roman"/>
-          <w:sz w:val="28"/>
-          <w:szCs w:val="28"/>
-          <w:u w:val="single"/>
-        </w:rPr>
-        <w:t xml:space="preserve">5. </w:t>
-      </w:r>
-      <w:r>
-        <w:rPr>
-          <w:rFonts w:ascii="Times New Roman" w:hAnsi="Times New Roman" w:cs="Times New Roman"/>
-          <w:sz w:val="28"/>
-          <w:szCs w:val="28"/>
-          <w:u w:val="single"/>
-        </w:rPr>
-        <w:t>Состав и содержание работ по созданию автоматизированной системы:</w:t>
+        <w:t>5. Состав и содержание работ по созданию автоматизированной системы:</w:t>
       </w:r>
     </w:p>
     <w:tbl>
@@ -3344,6 +3469,14 @@
               </w:rPr>
               <w:t>1. Формирование требований</w:t>
             </w:r>
+            <w:r>
+              <w:rPr>
+                <w:rFonts w:ascii="Times New Roman" w:hAnsi="Times New Roman" w:cs="Times New Roman"/>
+                <w:sz w:val="28"/>
+                <w:szCs w:val="28"/>
+              </w:rPr>
+              <w:t xml:space="preserve"> ИС</w:t>
+            </w:r>
           </w:p>
         </w:tc>
         <w:tc>
@@ -3392,7 +3525,23 @@
                 <w:sz w:val="28"/>
                 <w:szCs w:val="28"/>
               </w:rPr>
-              <w:t>.2022 – 25.11.2022</w:t>
+              <w:t>.2023</w:t>
+            </w:r>
+            <w:r>
+              <w:rPr>
+                <w:rFonts w:ascii="Times New Roman" w:hAnsi="Times New Roman" w:cs="Times New Roman"/>
+                <w:sz w:val="28"/>
+                <w:szCs w:val="28"/>
+              </w:rPr>
+              <w:t xml:space="preserve"> – </w:t>
+            </w:r>
+            <w:r>
+              <w:rPr>
+                <w:rFonts w:ascii="Times New Roman" w:hAnsi="Times New Roman" w:cs="Times New Roman"/>
+                <w:sz w:val="28"/>
+                <w:szCs w:val="28"/>
+              </w:rPr>
+              <w:t>…</w:t>
             </w:r>
           </w:p>
         </w:tc>
@@ -3421,6 +3570,14 @@
               </w:rPr>
               <w:t>2. Разработка концепции</w:t>
             </w:r>
+            <w:r>
+              <w:rPr>
+                <w:rFonts w:ascii="Times New Roman" w:hAnsi="Times New Roman" w:cs="Times New Roman"/>
+                <w:sz w:val="28"/>
+                <w:szCs w:val="28"/>
+              </w:rPr>
+              <w:t xml:space="preserve"> ИС</w:t>
+            </w:r>
           </w:p>
         </w:tc>
         <w:tc>
@@ -3445,7 +3602,23 @@
                 <w:sz w:val="28"/>
                 <w:szCs w:val="28"/>
               </w:rPr>
-              <w:t>25.11.2022 – 4.11.2022</w:t>
+              <w:t>…</w:t>
+            </w:r>
+            <w:r>
+              <w:rPr>
+                <w:rFonts w:ascii="Times New Roman" w:hAnsi="Times New Roman" w:cs="Times New Roman"/>
+                <w:sz w:val="28"/>
+                <w:szCs w:val="28"/>
+              </w:rPr>
+              <w:t xml:space="preserve"> – </w:t>
+            </w:r>
+            <w:r>
+              <w:rPr>
+                <w:rFonts w:ascii="Times New Roman" w:hAnsi="Times New Roman" w:cs="Times New Roman"/>
+                <w:sz w:val="28"/>
+                <w:szCs w:val="28"/>
+              </w:rPr>
+              <w:t>…</w:t>
             </w:r>
           </w:p>
         </w:tc>
@@ -3498,7 +3671,23 @@
                 <w:sz w:val="28"/>
                 <w:szCs w:val="28"/>
               </w:rPr>
-              <w:t>4.11.2022 – 15.11.2022</w:t>
+              <w:t>…</w:t>
+            </w:r>
+            <w:r>
+              <w:rPr>
+                <w:rFonts w:ascii="Times New Roman" w:hAnsi="Times New Roman" w:cs="Times New Roman"/>
+                <w:sz w:val="28"/>
+                <w:szCs w:val="28"/>
+              </w:rPr>
+              <w:t xml:space="preserve"> – </w:t>
+            </w:r>
+            <w:r>
+              <w:rPr>
+                <w:rFonts w:ascii="Times New Roman" w:hAnsi="Times New Roman" w:cs="Times New Roman"/>
+                <w:sz w:val="28"/>
+                <w:szCs w:val="28"/>
+              </w:rPr>
+              <w:t>…</w:t>
             </w:r>
           </w:p>
         </w:tc>
@@ -3527,6 +3716,14 @@
               </w:rPr>
               <w:t>4. Эскизный проект</w:t>
             </w:r>
+            <w:r>
+              <w:rPr>
+                <w:rFonts w:ascii="Times New Roman" w:hAnsi="Times New Roman" w:cs="Times New Roman"/>
+                <w:sz w:val="28"/>
+                <w:szCs w:val="28"/>
+              </w:rPr>
+              <w:t xml:space="preserve"> ИС</w:t>
+            </w:r>
           </w:p>
         </w:tc>
         <w:tc>
@@ -3551,7 +3748,23 @@
                 <w:sz w:val="28"/>
                 <w:szCs w:val="28"/>
               </w:rPr>
-              <w:t>15.11.2022 – 1.12.2022</w:t>
+              <w:t>…</w:t>
+            </w:r>
+            <w:r>
+              <w:rPr>
+                <w:rFonts w:ascii="Times New Roman" w:hAnsi="Times New Roman" w:cs="Times New Roman"/>
+                <w:sz w:val="28"/>
+                <w:szCs w:val="28"/>
+              </w:rPr>
+              <w:t xml:space="preserve"> – </w:t>
+            </w:r>
+            <w:r>
+              <w:rPr>
+                <w:rFonts w:ascii="Times New Roman" w:hAnsi="Times New Roman" w:cs="Times New Roman"/>
+                <w:sz w:val="28"/>
+                <w:szCs w:val="28"/>
+              </w:rPr>
+              <w:t>…</w:t>
             </w:r>
           </w:p>
         </w:tc>
@@ -3588,6 +3801,14 @@
               </w:rPr>
               <w:t>Разработка и тестирование</w:t>
             </w:r>
+            <w:r>
+              <w:rPr>
+                <w:rFonts w:ascii="Times New Roman" w:hAnsi="Times New Roman" w:cs="Times New Roman"/>
+                <w:sz w:val="28"/>
+                <w:szCs w:val="28"/>
+              </w:rPr>
+              <w:t xml:space="preserve"> ИС</w:t>
+            </w:r>
           </w:p>
         </w:tc>
         <w:tc>
@@ -3612,7 +3833,23 @@
                 <w:sz w:val="28"/>
                 <w:szCs w:val="28"/>
               </w:rPr>
-              <w:t>1.12.2022 – 15.02.2023</w:t>
+              <w:t>…</w:t>
+            </w:r>
+            <w:r>
+              <w:rPr>
+                <w:rFonts w:ascii="Times New Roman" w:hAnsi="Times New Roman" w:cs="Times New Roman"/>
+                <w:sz w:val="28"/>
+                <w:szCs w:val="28"/>
+              </w:rPr>
+              <w:t xml:space="preserve"> – </w:t>
+            </w:r>
+            <w:r>
+              <w:rPr>
+                <w:rFonts w:ascii="Times New Roman" w:hAnsi="Times New Roman" w:cs="Times New Roman"/>
+                <w:sz w:val="28"/>
+                <w:szCs w:val="28"/>
+              </w:rPr>
+              <w:t>…</w:t>
             </w:r>
           </w:p>
         </w:tc>
@@ -3639,7 +3876,6 @@
                 <w:sz w:val="28"/>
                 <w:szCs w:val="28"/>
               </w:rPr>
-              <w:lastRenderedPageBreak/>
               <w:t>6. Рабочая документация</w:t>
             </w:r>
           </w:p>
@@ -3666,7 +3902,23 @@
                 <w:sz w:val="28"/>
                 <w:szCs w:val="28"/>
               </w:rPr>
-              <w:t>15.02.2023 – 1.03.2023</w:t>
+              <w:t>…</w:t>
+            </w:r>
+            <w:r>
+              <w:rPr>
+                <w:rFonts w:ascii="Times New Roman" w:hAnsi="Times New Roman" w:cs="Times New Roman"/>
+                <w:sz w:val="28"/>
+                <w:szCs w:val="28"/>
+              </w:rPr>
+              <w:t xml:space="preserve"> – </w:t>
+            </w:r>
+            <w:r>
+              <w:rPr>
+                <w:rFonts w:ascii="Times New Roman" w:hAnsi="Times New Roman" w:cs="Times New Roman"/>
+                <w:sz w:val="28"/>
+                <w:szCs w:val="28"/>
+              </w:rPr>
+              <w:t>…</w:t>
             </w:r>
           </w:p>
         </w:tc>
@@ -3719,7 +3971,47 @@
                 <w:sz w:val="28"/>
                 <w:szCs w:val="28"/>
               </w:rPr>
-              <w:t>1.03.2023 – 8.03.2023</w:t>
+              <w:t>…</w:t>
+            </w:r>
+            <w:r>
+              <w:rPr>
+                <w:rFonts w:ascii="Times New Roman" w:hAnsi="Times New Roman" w:cs="Times New Roman"/>
+                <w:sz w:val="28"/>
+                <w:szCs w:val="28"/>
+              </w:rPr>
+              <w:t xml:space="preserve"> – </w:t>
+            </w:r>
+            <w:r>
+              <w:rPr>
+                <w:rFonts w:ascii="Times New Roman" w:hAnsi="Times New Roman" w:cs="Times New Roman"/>
+                <w:sz w:val="28"/>
+                <w:szCs w:val="28"/>
+              </w:rPr>
+              <w:t>25</w:t>
+            </w:r>
+            <w:r>
+              <w:rPr>
+                <w:rFonts w:ascii="Times New Roman" w:hAnsi="Times New Roman" w:cs="Times New Roman"/>
+                <w:sz w:val="28"/>
+                <w:szCs w:val="28"/>
+              </w:rPr>
+              <w:t>.</w:t>
+            </w:r>
+            <w:r>
+              <w:rPr>
+                <w:rFonts w:ascii="Times New Roman" w:hAnsi="Times New Roman" w:cs="Times New Roman"/>
+                <w:sz w:val="28"/>
+                <w:szCs w:val="28"/>
+              </w:rPr>
+              <w:t>12</w:t>
+            </w:r>
+            <w:r>
+              <w:rPr>
+                <w:rFonts w:ascii="Times New Roman" w:hAnsi="Times New Roman" w:cs="Times New Roman"/>
+                <w:sz w:val="28"/>
+                <w:szCs w:val="28"/>
+              </w:rPr>
+              <w:t>.2023</w:t>
             </w:r>
           </w:p>
         </w:tc>
@@ -3780,7 +4072,7 @@
                 <w:sz w:val="28"/>
                 <w:szCs w:val="28"/>
               </w:rPr>
-              <w:t xml:space="preserve">8.03.2023 - </w:t>
+              <w:t>…</w:t>
             </w:r>
             <w:r>
               <w:rPr>
@@ -3788,7 +4080,7 @@
                 <w:sz w:val="28"/>
                 <w:szCs w:val="28"/>
               </w:rPr>
-              <w:t>1</w:t>
+              <w:t xml:space="preserve"> - </w:t>
             </w:r>
             <w:r>
               <w:rPr>
@@ -3796,31 +4088,7 @@
                 <w:sz w:val="28"/>
                 <w:szCs w:val="28"/>
               </w:rPr>
-              <w:t>3</w:t>
-            </w:r>
-            <w:r>
-              <w:rPr>
-                <w:rFonts w:ascii="Times New Roman" w:hAnsi="Times New Roman" w:cs="Times New Roman"/>
-                <w:sz w:val="28"/>
-                <w:szCs w:val="28"/>
-              </w:rPr>
-              <w:t>.</w:t>
-            </w:r>
-            <w:r>
-              <w:rPr>
-                <w:rFonts w:ascii="Times New Roman" w:hAnsi="Times New Roman" w:cs="Times New Roman"/>
-                <w:sz w:val="28"/>
-                <w:szCs w:val="28"/>
-              </w:rPr>
-              <w:t>12</w:t>
-            </w:r>
-            <w:r>
-              <w:rPr>
-                <w:rFonts w:ascii="Times New Roman" w:hAnsi="Times New Roman" w:cs="Times New Roman"/>
-                <w:sz w:val="28"/>
-                <w:szCs w:val="28"/>
-              </w:rPr>
-              <w:t>.2023</w:t>
+              <w:t>…</w:t>
             </w:r>
           </w:p>
         </w:tc>
@@ -3839,23 +4107,29 @@
           <w:u w:val="single"/>
         </w:rPr>
       </w:pPr>
-      <w:r>
+    </w:p>
+    <w:p>
+      <w:pPr>
+        <w:spacing w:line="360" w:lineRule="auto"/>
+        <w:ind w:firstLine="708"/>
+        <w:contextualSpacing/>
+        <w:jc w:val="both"/>
         <w:rPr>
           <w:rFonts w:ascii="Times New Roman" w:hAnsi="Times New Roman" w:cs="Times New Roman"/>
           <w:sz w:val="28"/>
           <w:szCs w:val="28"/>
           <w:u w:val="single"/>
         </w:rPr>
-        <w:t xml:space="preserve">6. </w:t>
-      </w:r>
-      <w:r>
-        <w:rPr>
-          <w:rFonts w:ascii="Times New Roman" w:hAnsi="Times New Roman" w:cs="Times New Roman"/>
-          <w:sz w:val="28"/>
-          <w:szCs w:val="28"/>
+      </w:pPr>
+      <w:r>
+        <w:rPr>
+          <w:rFonts w:ascii="Times New Roman" w:hAnsi="Times New Roman" w:cs="Times New Roman"/>
+          <w:sz w:val="28"/>
+          <w:szCs w:val="28"/>
+          <w:highlight w:val="yellow"/>
           <w:u w:val="single"/>
         </w:rPr>
-        <w:t>Порядок контроля и приемки автоматизированной системы:</w:t>
+        <w:t>6. Порядок контроля и приемки автоматизированной системы:</w:t>
       </w:r>
     </w:p>
     <w:p>
@@ -4088,7 +4362,15 @@
           <w:sz w:val="28"/>
           <w:szCs w:val="28"/>
         </w:rPr>
-        <w:t>: 5-7 дней.</w:t>
+        <w:t>: 2-3 дня</w:t>
+      </w:r>
+      <w:r>
+        <w:rPr>
+          <w:rFonts w:ascii="Times New Roman" w:hAnsi="Times New Roman" w:cs="Times New Roman"/>
+          <w:sz w:val="28"/>
+          <w:szCs w:val="28"/>
+        </w:rPr>
+        <w:t>.</w:t>
       </w:r>
     </w:p>
     <w:p>
@@ -4107,7 +4389,6 @@
     <w:p>
       <w:pPr>
         <w:spacing w:line="360" w:lineRule="auto"/>
-        <w:ind w:firstLine="709"/>
         <w:contextualSpacing/>
         <w:jc w:val="both"/>
         <w:rPr>
@@ -4117,23 +4398,42 @@
           <w:u w:val="single"/>
         </w:rPr>
       </w:pPr>
-      <w:r>
+    </w:p>
+    <w:p>
+      <w:pPr>
+        <w:spacing w:line="360" w:lineRule="auto"/>
+        <w:contextualSpacing/>
+        <w:jc w:val="both"/>
         <w:rPr>
           <w:rFonts w:ascii="Times New Roman" w:hAnsi="Times New Roman" w:cs="Times New Roman"/>
           <w:sz w:val="28"/>
           <w:szCs w:val="28"/>
           <w:u w:val="single"/>
         </w:rPr>
-        <w:t xml:space="preserve">8. </w:t>
-      </w:r>
-      <w:r>
+      </w:pPr>
+    </w:p>
+    <w:p>
+      <w:pPr>
+        <w:spacing w:line="360" w:lineRule="auto"/>
+        <w:ind w:firstLine="709"/>
+        <w:contextualSpacing/>
+        <w:jc w:val="both"/>
         <w:rPr>
           <w:rFonts w:ascii="Times New Roman" w:hAnsi="Times New Roman" w:cs="Times New Roman"/>
           <w:sz w:val="28"/>
           <w:szCs w:val="28"/>
           <w:u w:val="single"/>
         </w:rPr>
-        <w:t>Требования к документированию:</w:t>
+      </w:pPr>
+      <w:r>
+        <w:rPr>
+          <w:rFonts w:ascii="Times New Roman" w:hAnsi="Times New Roman" w:cs="Times New Roman"/>
+          <w:sz w:val="28"/>
+          <w:szCs w:val="28"/>
+          <w:highlight w:val="yellow"/>
+          <w:u w:val="single"/>
+        </w:rPr>
+        <w:t>8. Требования к документированию:</w:t>
       </w:r>
     </w:p>
     <w:p>
@@ -4251,46 +4551,6 @@
           <w:szCs w:val="28"/>
         </w:rPr>
       </w:pPr>
-      <w:r>
-        <w:rPr>
-          <w:rFonts w:ascii="Times New Roman" w:hAnsi="Times New Roman" w:cs="Times New Roman"/>
-          <w:sz w:val="28"/>
-          <w:szCs w:val="28"/>
-        </w:rPr>
-        <w:t xml:space="preserve">ГОСТ </w:t>
-      </w:r>
-      <w:r>
-        <w:rPr>
-          <w:rFonts w:ascii="Times New Roman" w:hAnsi="Times New Roman" w:cs="Times New Roman"/>
-          <w:sz w:val="28"/>
-          <w:szCs w:val="28"/>
-        </w:rPr>
-        <w:t>34.601</w:t>
-      </w:r>
-      <w:r>
-        <w:rPr>
-          <w:rFonts w:ascii="Times New Roman" w:hAnsi="Times New Roman" w:cs="Times New Roman"/>
-          <w:sz w:val="28"/>
-          <w:szCs w:val="28"/>
-        </w:rPr>
-        <w:t>-</w:t>
-      </w:r>
-      <w:r>
-        <w:rPr>
-          <w:rFonts w:ascii="Times New Roman" w:hAnsi="Times New Roman" w:cs="Times New Roman"/>
-          <w:sz w:val="28"/>
-          <w:szCs w:val="28"/>
-        </w:rPr>
-        <w:t>90</w:t>
-      </w:r>
-      <w:r>
-        <w:rPr>
-          <w:rFonts w:ascii="Times New Roman" w:hAnsi="Times New Roman" w:cs="Times New Roman"/>
-          <w:sz w:val="28"/>
-          <w:szCs w:val="28"/>
-        </w:rPr>
-        <w:t xml:space="preserve">, </w:t>
-      </w:r>
       <w:r>
         <w:rPr>
           <w:rFonts w:ascii="Times New Roman" w:hAnsi="Times New Roman" w:cs="Times New Roman"/>
@@ -4311,8 +4571,49 @@
 </w:document>
 </file>
 
+<file path=word/comments.xml><?xml version="1.0" encoding="utf-8"?>
+<w:comments xmlns:wpc="http://schemas.microsoft.com/office/word/2010/wordprocessingCanvas" xmlns:cx="http://schemas.microsoft.com/office/drawing/2014/chartex" xmlns:cx1="http://schemas.microsoft.com/office/drawing/2015/9/8/chartex" xmlns:mc="http://schemas.openxmlformats.org/markup-compatibility/2006" xmlns:o="urn:schemas-microsoft-com:office:office" xmlns:r="http://schemas.openxmlformats.org/officeDocument/2006/relationships" xmlns:m="http://schemas.openxmlformats.org/officeDocument/2006/math" xmlns:v="urn:schemas-microsoft-com:vml" xmlns:wp14="http://schemas.microsoft.com/office/word/2010/wordprocessingDrawing" xmlns:wp="http://schemas.openxmlformats.org/drawingml/2006/wordprocessingDrawing" xmlns:w10="urn:schemas-microsoft-com:office:word" xmlns:w="http://schemas.openxmlformats.org/wordprocessingml/2006/main" xmlns:w14="http://schemas.microsoft.com/office/word/2010/wordml" xmlns:w15="http://schemas.microsoft.com/office/word/2012/wordml" xmlns:w16se="http://schemas.microsoft.com/office/word/2015/wordml/symex" xmlns:wpg="http://schemas.microsoft.com/office/word/2010/wordprocessingGroup" xmlns:wpi="http://schemas.microsoft.com/office/word/2010/wordprocessingInk" xmlns:wne="http://schemas.microsoft.com/office/word/2006/wordml" xmlns:wps="http://schemas.microsoft.com/office/word/2010/wordprocessingShape" mc:Ignorable="w14 w15 w16se wp14">
+  <w:comment w:id="1" w:author="0_305_4" w:date="2023-10-24T13:39:00Z" w:initials="0">
+    <w:p>
+      <w:pPr>
+        <w:pStyle w:val="a6"/>
+      </w:pPr>
+      <w:r>
+        <w:rPr>
+          <w:rStyle w:val="a5"/>
+        </w:rPr>
+        <w:annotationRef/>
+      </w:r>
+      <w:r>
+        <w:t xml:space="preserve">Что будет объектами автоматизации в </w:t>
+      </w:r>
+      <w:r>
+        <w:rPr>
+          <w:lang w:val="en-US"/>
+        </w:rPr>
+        <w:t>WPF</w:t>
+      </w:r>
+      <w:r>
+        <w:t>?</w:t>
+      </w:r>
+    </w:p>
+    <w:p>
+      <w:pPr>
+        <w:pStyle w:val="a6"/>
+      </w:pPr>
+    </w:p>
+  </w:comment>
+</w:comments>
+</file>
+
+<file path=word/commentsExtended.xml><?xml version="1.0" encoding="utf-8"?>
+<w15:commentsEx xmlns:wpc="http://schemas.microsoft.com/office/word/2010/wordprocessingCanvas" xmlns:cx="http://schemas.microsoft.com/office/drawing/2014/chartex" xmlns:cx1="http://schemas.microsoft.com/office/drawing/2015/9/8/chartex" xmlns:mc="http://schemas.openxmlformats.org/markup-compatibility/2006" xmlns:o="urn:schemas-microsoft-com:office:office" xmlns:r="http://schemas.openxmlformats.org/officeDocument/2006/relationships" xmlns:m="http://schemas.openxmlformats.org/officeDocument/2006/math" xmlns:v="urn:schemas-microsoft-com:vml" xmlns:wp14="http://schemas.microsoft.com/office/word/2010/wordprocessingDrawing" xmlns:wp="http://schemas.openxmlformats.org/drawingml/2006/wordprocessingDrawing" xmlns:w10="urn:schemas-microsoft-com:office:word" xmlns:w="http://schemas.openxmlformats.org/wordprocessingml/2006/main" xmlns:w14="http://schemas.microsoft.com/office/word/2010/wordml" xmlns:w15="http://schemas.microsoft.com/office/word/2012/wordml" xmlns:w16se="http://schemas.microsoft.com/office/word/2015/wordml/symex" xmlns:wpg="http://schemas.microsoft.com/office/word/2010/wordprocessingGroup" xmlns:wpi="http://schemas.microsoft.com/office/word/2010/wordprocessingInk" xmlns:wne="http://schemas.microsoft.com/office/word/2006/wordml" xmlns:wps="http://schemas.microsoft.com/office/word/2010/wordprocessingShape" mc:Ignorable="w14 w15 w16se wp14">
+  <w15:commentEx w15:paraId="59BD2BAA" w15:done="0"/>
+</w15:commentsEx>
+</file>
+
 <file path=word/numbering.xml><?xml version="1.0" encoding="utf-8"?>
-<w:numbering xmlns:wpc="http://schemas.microsoft.com/office/word/2010/wordprocessingCanvas" xmlns:cx="http://schemas.microsoft.com/office/drawing/2014/chartex" xmlns:cx1="http://schemas.microsoft.com/office/drawing/2015/9/8/chartex" xmlns:cx2="http://schemas.microsoft.com/office/drawing/2015/10/21/chartex" xmlns:cx3="http://schemas.microsoft.com/office/drawing/2016/5/9/chartex" xmlns:cx4="http://schemas.microsoft.com/office/drawing/2016/5/10/chartex" xmlns:cx5="http://schemas.microsoft.com/office/drawing/2016/5/11/chartex" xmlns:cx6="http://schemas.microsoft.com/office/drawing/2016/5/12/chartex" xmlns:cx7="http://schemas.microsoft.com/office/drawing/2016/5/13/chartex" xmlns:cx8="http://schemas.microsoft.com/office/drawing/2016/5/14/chartex" xmlns:mc="http://schemas.openxmlformats.org/markup-compatibility/2006" xmlns:aink="http://schemas.microsoft.com/office/drawing/2016/ink" xmlns:am3d="http://schemas.microsoft.com/office/drawing/2017/model3d" xmlns:o="urn:schemas-microsoft-com:office:office" xmlns:r="http://schemas.openxmlformats.org/officeDocument/2006/relationships" xmlns:m="http://schemas.openxmlformats.org/officeDocument/2006/math" xmlns:v="urn:schemas-microsoft-com:vml" xmlns:wp14="http://schemas.microsoft.com/office/word/2010/wordprocessingDrawing" xmlns:wp="http://schemas.openxmlformats.org/drawingml/2006/wordprocessingDrawing" xmlns:w10="urn:schemas-microsoft-com:office:word" xmlns:w="http://schemas.openxmlformats.org/wordprocessingml/2006/main" xmlns:w14="http://schemas.microsoft.com/office/word/2010/wordml" xmlns:w15="http://schemas.microsoft.com/office/word/2012/wordml" xmlns:w16cid="http://schemas.microsoft.com/office/word/2016/wordml/cid" xmlns:w16se="http://schemas.microsoft.com/office/word/2015/wordml/symex" xmlns:wpg="http://schemas.microsoft.com/office/word/2010/wordprocessingGroup" xmlns:wpi="http://schemas.microsoft.com/office/word/2010/wordprocessingInk" xmlns:wne="http://schemas.microsoft.com/office/word/2006/wordml" xmlns:wps="http://schemas.microsoft.com/office/word/2010/wordprocessingShape" mc:Ignorable="w14 w15 w16se w16cid wp14">
+<w:numbering xmlns:wpc="http://schemas.microsoft.com/office/word/2010/wordprocessingCanvas" xmlns:cx="http://schemas.microsoft.com/office/drawing/2014/chartex" xmlns:cx1="http://schemas.microsoft.com/office/drawing/2015/9/8/chartex" xmlns:mc="http://schemas.openxmlformats.org/markup-compatibility/2006" xmlns:o="urn:schemas-microsoft-com:office:office" xmlns:r="http://schemas.openxmlformats.org/officeDocument/2006/relationships" xmlns:m="http://schemas.openxmlformats.org/officeDocument/2006/math" xmlns:v="urn:schemas-microsoft-com:vml" xmlns:wp14="http://schemas.microsoft.com/office/word/2010/wordprocessingDrawing" xmlns:wp="http://schemas.openxmlformats.org/drawingml/2006/wordprocessingDrawing" xmlns:w10="urn:schemas-microsoft-com:office:word" xmlns:w="http://schemas.openxmlformats.org/wordprocessingml/2006/main" xmlns:w14="http://schemas.microsoft.com/office/word/2010/wordml" xmlns:w15="http://schemas.microsoft.com/office/word/2012/wordml" xmlns:w16se="http://schemas.microsoft.com/office/word/2015/wordml/symex" xmlns:wpg="http://schemas.microsoft.com/office/word/2010/wordprocessingGroup" xmlns:wpi="http://schemas.microsoft.com/office/word/2010/wordprocessingInk" xmlns:wne="http://schemas.microsoft.com/office/word/2006/wordml" xmlns:wps="http://schemas.microsoft.com/office/word/2010/wordprocessingShape" mc:Ignorable="w14 w15 w16se wp14">
   <w:abstractNum w:abstractNumId="0" w15:restartNumberingAfterBreak="0">
     <w:nsid w:val="053D35CB"/>
     <w:multiLevelType w:val="hybridMultilevel"/>
@@ -5592,8 +5893,16 @@
 </w:numbering>
 </file>
 
+<file path=word/people.xml><?xml version="1.0" encoding="utf-8"?>
+<w15:people xmlns:wpc="http://schemas.microsoft.com/office/word/2010/wordprocessingCanvas" xmlns:cx="http://schemas.microsoft.com/office/drawing/2014/chartex" xmlns:cx1="http://schemas.microsoft.com/office/drawing/2015/9/8/chartex" xmlns:mc="http://schemas.openxmlformats.org/markup-compatibility/2006" xmlns:o="urn:schemas-microsoft-com:office:office" xmlns:r="http://schemas.openxmlformats.org/officeDocument/2006/relationships" xmlns:m="http://schemas.openxmlformats.org/officeDocument/2006/math" xmlns:v="urn:schemas-microsoft-com:vml" xmlns:wp14="http://schemas.microsoft.com/office/word/2010/wordprocessingDrawing" xmlns:wp="http://schemas.openxmlformats.org/drawingml/2006/wordprocessingDrawing" xmlns:w10="urn:schemas-microsoft-com:office:word" xmlns:w="http://schemas.openxmlformats.org/wordprocessingml/2006/main" xmlns:w14="http://schemas.microsoft.com/office/word/2010/wordml" xmlns:w15="http://schemas.microsoft.com/office/word/2012/wordml" xmlns:w16se="http://schemas.microsoft.com/office/word/2015/wordml/symex" xmlns:wpg="http://schemas.microsoft.com/office/word/2010/wordprocessingGroup" xmlns:wpi="http://schemas.microsoft.com/office/word/2010/wordprocessingInk" xmlns:wne="http://schemas.microsoft.com/office/word/2006/wordml" xmlns:wps="http://schemas.microsoft.com/office/word/2010/wordprocessingShape" mc:Ignorable="w14 w15 w16se wp14">
+  <w15:person w15:author="0_305_4">
+    <w15:presenceInfo w15:providerId="None" w15:userId="0_305_4"/>
+  </w15:person>
+</w15:people>
+</file>
+
 <file path=word/styles.xml><?xml version="1.0" encoding="utf-8"?>
-<w:styles xmlns:mc="http://schemas.openxmlformats.org/markup-compatibility/2006" xmlns:r="http://schemas.openxmlformats.org/officeDocument/2006/relationships" xmlns:w="http://schemas.openxmlformats.org/wordprocessingml/2006/main" xmlns:w14="http://schemas.microsoft.com/office/word/2010/wordml" xmlns:w15="http://schemas.microsoft.com/office/word/2012/wordml" xmlns:w16cid="http://schemas.microsoft.com/office/word/2016/wordml/cid" xmlns:w16se="http://schemas.microsoft.com/office/word/2015/wordml/symex" mc:Ignorable="w14 w15 w16se w16cid">
+<w:styles xmlns:mc="http://schemas.openxmlformats.org/markup-compatibility/2006" xmlns:r="http://schemas.openxmlformats.org/officeDocument/2006/relationships" xmlns:w="http://schemas.openxmlformats.org/wordprocessingml/2006/main" xmlns:w14="http://schemas.microsoft.com/office/word/2010/wordml" xmlns:w15="http://schemas.microsoft.com/office/word/2012/wordml" xmlns:w16se="http://schemas.microsoft.com/office/word/2015/wordml/symex" mc:Ignorable="w14 w15 w16se">
   <w:docDefaults>
     <w:rPrDefault>
       <w:rPr>
@@ -5609,7 +5918,7 @@
       </w:pPr>
     </w:pPrDefault>
   </w:docDefaults>
-  <w:latentStyles w:defLockedState="0" w:defUIPriority="99" w:defSemiHidden="0" w:defUnhideWhenUsed="0" w:defQFormat="0" w:count="377">
+  <w:latentStyles w:defLockedState="0" w:defUIPriority="99" w:defSemiHidden="0" w:defUnhideWhenUsed="0" w:defQFormat="0" w:count="371">
     <w:lsdException w:name="Normal" w:uiPriority="0" w:qFormat="1"/>
     <w:lsdException w:name="heading 1" w:uiPriority="9" w:qFormat="1"/>
     <w:lsdException w:name="heading 2" w:semiHidden="1" w:uiPriority="9" w:unhideWhenUsed="1" w:qFormat="1"/>
@@ -5981,17 +6290,11 @@
     <w:lsdException w:name="List Table 5 Dark Accent 6" w:uiPriority="50"/>
     <w:lsdException w:name="List Table 6 Colorful Accent 6" w:uiPriority="51"/>
     <w:lsdException w:name="List Table 7 Colorful Accent 6" w:uiPriority="52"/>
-    <w:lsdException w:name="Mention" w:semiHidden="1" w:unhideWhenUsed="1"/>
-    <w:lsdException w:name="Smart Hyperlink" w:semiHidden="1" w:unhideWhenUsed="1"/>
-    <w:lsdException w:name="Hashtag" w:semiHidden="1" w:unhideWhenUsed="1"/>
-    <w:lsdException w:name="Unresolved Mention" w:semiHidden="1" w:unhideWhenUsed="1"/>
-    <w:lsdException w:name="Smart Link" w:semiHidden="1" w:unhideWhenUsed="1"/>
-    <w:lsdException w:name="Smart Link Error" w:semiHidden="1" w:unhideWhenUsed="1"/>
   </w:latentStyles>
   <w:style w:type="paragraph" w:default="1" w:styleId="a">
     <w:name w:val="Normal"/>
     <w:qFormat/>
-    <w:rsid w:val="00265204"/>
+    <w:rsid w:val="00F901DA"/>
     <w:pPr>
       <w:spacing w:line="256" w:lineRule="auto"/>
     </w:pPr>
@@ -6054,6 +6357,104 @@
       <w:ind w:left="720"/>
       <w:contextualSpacing/>
     </w:pPr>
+  </w:style>
+  <w:style w:type="character" w:styleId="a5">
+    <w:name w:val="annotation reference"/>
+    <w:basedOn w:val="a0"/>
+    <w:uiPriority w:val="99"/>
+    <w:semiHidden/>
+    <w:unhideWhenUsed/>
+    <w:rsid w:val="00840E00"/>
+    <w:rPr>
+      <w:sz w:val="16"/>
+      <w:szCs w:val="16"/>
+    </w:rPr>
+  </w:style>
+  <w:style w:type="paragraph" w:styleId="a6">
+    <w:name w:val="annotation text"/>
+    <w:basedOn w:val="a"/>
+    <w:link w:val="a7"/>
+    <w:uiPriority w:val="99"/>
+    <w:semiHidden/>
+    <w:unhideWhenUsed/>
+    <w:rsid w:val="00840E00"/>
+    <w:pPr>
+      <w:spacing w:line="240" w:lineRule="auto"/>
+    </w:pPr>
+    <w:rPr>
+      <w:sz w:val="20"/>
+      <w:szCs w:val="20"/>
+    </w:rPr>
+  </w:style>
+  <w:style w:type="character" w:customStyle="1" w:styleId="a7">
+    <w:name w:val="Текст примечания Знак"/>
+    <w:basedOn w:val="a0"/>
+    <w:link w:val="a6"/>
+    <w:uiPriority w:val="99"/>
+    <w:semiHidden/>
+    <w:rsid w:val="00840E00"/>
+    <w:rPr>
+      <w:sz w:val="20"/>
+      <w:szCs w:val="20"/>
+    </w:rPr>
+  </w:style>
+  <w:style w:type="paragraph" w:styleId="a8">
+    <w:name w:val="annotation subject"/>
+    <w:basedOn w:val="a6"/>
+    <w:next w:val="a6"/>
+    <w:link w:val="a9"/>
+    <w:uiPriority w:val="99"/>
+    <w:semiHidden/>
+    <w:unhideWhenUsed/>
+    <w:rsid w:val="00840E00"/>
+    <w:rPr>
+      <w:b/>
+      <w:bCs/>
+    </w:rPr>
+  </w:style>
+  <w:style w:type="character" w:customStyle="1" w:styleId="a9">
+    <w:name w:val="Тема примечания Знак"/>
+    <w:basedOn w:val="a7"/>
+    <w:link w:val="a8"/>
+    <w:uiPriority w:val="99"/>
+    <w:semiHidden/>
+    <w:rsid w:val="00840E00"/>
+    <w:rPr>
+      <w:b/>
+      <w:bCs/>
+      <w:sz w:val="20"/>
+      <w:szCs w:val="20"/>
+    </w:rPr>
+  </w:style>
+  <w:style w:type="paragraph" w:styleId="aa">
+    <w:name w:val="Balloon Text"/>
+    <w:basedOn w:val="a"/>
+    <w:link w:val="ab"/>
+    <w:uiPriority w:val="99"/>
+    <w:semiHidden/>
+    <w:unhideWhenUsed/>
+    <w:rsid w:val="00840E00"/>
+    <w:pPr>
+      <w:spacing w:after="0" w:line="240" w:lineRule="auto"/>
+    </w:pPr>
+    <w:rPr>
+      <w:rFonts w:ascii="Segoe UI" w:hAnsi="Segoe UI" w:cs="Segoe UI"/>
+      <w:sz w:val="18"/>
+      <w:szCs w:val="18"/>
+    </w:rPr>
+  </w:style>
+  <w:style w:type="character" w:customStyle="1" w:styleId="ab">
+    <w:name w:val="Текст выноски Знак"/>
+    <w:basedOn w:val="a0"/>
+    <w:link w:val="aa"/>
+    <w:uiPriority w:val="99"/>
+    <w:semiHidden/>
+    <w:rsid w:val="00840E00"/>
+    <w:rPr>
+      <w:rFonts w:ascii="Segoe UI" w:hAnsi="Segoe UI" w:cs="Segoe UI"/>
+      <w:sz w:val="18"/>
+      <w:szCs w:val="18"/>
+    </w:rPr>
   </w:style>
 </w:styles>
 </file>
